--- a/Information/Thinking/Presentation Infotask2.docx
+++ b/Information/Thinking/Presentation Infotask2.docx
@@ -12,148 +12,1697 @@
         <w:ind w:left="0"/>
         <w:rPr>
           <w:b/>
+          <w:sz w:val="28"/>
+          <w:szCs w:val="28"/>
         </w:rPr>
       </w:pPr>
       <w:r>
         <w:rPr>
           <w:b/>
+          <w:sz w:val="28"/>
+          <w:szCs w:val="28"/>
           <w:lang w:val="en-US"/>
         </w:rPr>
-        <w:t>InfoTas</w:t>
-      </w:r>
+        <w:t>InfoTask</w:t>
+      </w:r>
+      <w:r>
+        <w:rPr>
+          <w:b/>
+          <w:sz w:val="28"/>
+          <w:szCs w:val="28"/>
+        </w:rPr>
+        <w:t>. Факты и планы</w:t>
+      </w:r>
+    </w:p>
+    <w:p>
+      <w:pPr>
+        <w:pStyle w:val="a3"/>
+        <w:numPr>
+          <w:ilvl w:val="0"/>
+          <w:numId w:val="2"/>
+        </w:numPr>
+        <w:ind w:left="284"/>
+      </w:pPr>
+      <w:r>
+        <w:t>Разработка</w:t>
+      </w:r>
+      <w:r>
+        <w:t xml:space="preserve"> </w:t>
+      </w:r>
+      <w:r>
+        <w:rPr>
+          <w:lang w:val="en-US"/>
+        </w:rPr>
+        <w:t>InfoTask</w:t>
+      </w:r>
+      <w:r>
+        <w:t>1</w:t>
+      </w:r>
+      <w:r>
+        <w:t xml:space="preserve"> была начата с начала 2009 года</w:t>
+      </w:r>
+    </w:p>
+    <w:p>
+      <w:pPr>
+        <w:pStyle w:val="a3"/>
+        <w:numPr>
+          <w:ilvl w:val="0"/>
+          <w:numId w:val="2"/>
+        </w:numPr>
+        <w:ind w:left="284"/>
+      </w:pPr>
+      <w:r>
+        <w:t>Первое пробное внедрение</w:t>
+      </w:r>
+      <w:r>
+        <w:t xml:space="preserve"> </w:t>
+      </w:r>
+      <w:r>
+        <w:t>– конец 2011 года (</w:t>
+      </w:r>
+      <w:proofErr w:type="gramStart"/>
+      <w:r>
+        <w:t>Тюменская</w:t>
+      </w:r>
+      <w:proofErr w:type="gramEnd"/>
+      <w:r>
+        <w:t xml:space="preserve"> ТЭЦ-2, водогрейные котлы)</w:t>
+      </w:r>
+    </w:p>
+    <w:p>
+      <w:pPr>
+        <w:pStyle w:val="a3"/>
+        <w:numPr>
+          <w:ilvl w:val="0"/>
+          <w:numId w:val="2"/>
+        </w:numPr>
+        <w:ind w:left="284"/>
+      </w:pPr>
+      <w:r>
+        <w:t>Первое полностью завершенное внедрение – весна 2013 года</w:t>
+      </w:r>
+    </w:p>
+    <w:p>
+      <w:pPr>
+        <w:pStyle w:val="a3"/>
+        <w:numPr>
+          <w:ilvl w:val="0"/>
+          <w:numId w:val="2"/>
+        </w:numPr>
+        <w:ind w:left="284"/>
+      </w:pPr>
+      <w:r>
+        <w:t>Комплекс</w:t>
+      </w:r>
+      <w:r>
+        <w:t xml:space="preserve"> </w:t>
+      </w:r>
+      <w:r>
+        <w:rPr>
+          <w:lang w:val="en-US"/>
+        </w:rPr>
+        <w:t>InfoTask</w:t>
+      </w:r>
+      <w:r>
+        <w:t>1</w:t>
+      </w:r>
+      <w:r>
+        <w:t xml:space="preserve"> был серьезно доработан для внедрения на ГТС ИТМ – 2016 год</w:t>
+      </w:r>
+    </w:p>
+    <w:p>
+      <w:pPr>
+        <w:pStyle w:val="a3"/>
+        <w:numPr>
+          <w:ilvl w:val="0"/>
+          <w:numId w:val="2"/>
+        </w:numPr>
+        <w:ind w:left="284"/>
+      </w:pPr>
+      <w:r>
+        <w:rPr>
+          <w:lang w:val="en-US"/>
+        </w:rPr>
+        <w:t>InfoTask</w:t>
+      </w:r>
+      <w:r>
+        <w:t xml:space="preserve">1 </w:t>
+      </w:r>
+      <w:r>
+        <w:t>внедрен</w:t>
+      </w:r>
+      <w:r>
+        <w:t xml:space="preserve"> или внедряется</w:t>
+      </w:r>
+      <w:r>
+        <w:t xml:space="preserve"> на следующих объектах</w:t>
+      </w:r>
+      <w:r>
+        <w:t>:</w:t>
+      </w:r>
+    </w:p>
+    <w:p>
+      <w:pPr>
+        <w:pStyle w:val="a3"/>
+        <w:numPr>
+          <w:ilvl w:val="0"/>
+          <w:numId w:val="13"/>
+        </w:numPr>
+        <w:ind w:left="567"/>
+      </w:pPr>
+      <w:r>
+        <w:t>Сургутская ГРЭС</w:t>
+      </w:r>
+      <w:r>
+        <w:t>-</w:t>
+      </w:r>
+      <w:r>
+        <w:t>2, блоки 1, 2, 3</w:t>
+      </w:r>
+    </w:p>
+    <w:p>
+      <w:pPr>
+        <w:pStyle w:val="a3"/>
+        <w:numPr>
+          <w:ilvl w:val="0"/>
+          <w:numId w:val="13"/>
+        </w:numPr>
+        <w:ind w:left="567"/>
+      </w:pPr>
+      <w:r>
+        <w:t xml:space="preserve">ГТС </w:t>
+      </w:r>
+      <w:proofErr w:type="spellStart"/>
+      <w:r>
+        <w:t>Игольско</w:t>
+      </w:r>
+      <w:proofErr w:type="spellEnd"/>
+      <w:r>
+        <w:t xml:space="preserve">-талового </w:t>
+      </w:r>
+      <w:proofErr w:type="spellStart"/>
+      <w:r>
+        <w:t>нмр</w:t>
+      </w:r>
+      <w:proofErr w:type="spellEnd"/>
+    </w:p>
+    <w:p>
+      <w:pPr>
+        <w:pStyle w:val="a3"/>
+        <w:numPr>
+          <w:ilvl w:val="0"/>
+          <w:numId w:val="13"/>
+        </w:numPr>
+        <w:ind w:left="567"/>
+      </w:pPr>
+      <w:r>
+        <w:t>Курганская ТЭЦ-2</w:t>
+      </w:r>
+    </w:p>
+    <w:p>
+      <w:pPr>
+        <w:pStyle w:val="a3"/>
+        <w:numPr>
+          <w:ilvl w:val="0"/>
+          <w:numId w:val="13"/>
+        </w:numPr>
+        <w:ind w:left="567"/>
+      </w:pPr>
+      <w:r>
+        <w:t>Челябинская ТЭЦ-1</w:t>
+      </w:r>
+    </w:p>
+    <w:p>
+      <w:pPr>
+        <w:pStyle w:val="a3"/>
+        <w:numPr>
+          <w:ilvl w:val="0"/>
+          <w:numId w:val="13"/>
+        </w:numPr>
+        <w:ind w:left="567"/>
+      </w:pPr>
+      <w:r>
+        <w:t>С</w:t>
+      </w:r>
+      <w:r>
+        <w:t>У</w:t>
+      </w:r>
+      <w:r>
+        <w:t>ГРЭС, блоки 9</w:t>
+      </w:r>
+      <w:r>
+        <w:t xml:space="preserve"> и</w:t>
+      </w:r>
+      <w:r>
+        <w:t xml:space="preserve"> 11</w:t>
+      </w:r>
+    </w:p>
+    <w:p>
+      <w:pPr>
+        <w:pStyle w:val="a3"/>
+        <w:numPr>
+          <w:ilvl w:val="0"/>
+          <w:numId w:val="13"/>
+        </w:numPr>
+        <w:ind w:left="567"/>
+      </w:pPr>
+      <w:r>
+        <w:t>Первомайская ТЭЦ-14</w:t>
+      </w:r>
+    </w:p>
+    <w:p>
+      <w:pPr>
+        <w:pStyle w:val="a3"/>
+        <w:numPr>
+          <w:ilvl w:val="0"/>
+          <w:numId w:val="13"/>
+        </w:numPr>
+        <w:ind w:left="567"/>
+      </w:pPr>
+      <w:proofErr w:type="gramStart"/>
+      <w:r>
+        <w:t>Тюменская</w:t>
+      </w:r>
+      <w:proofErr w:type="gramEnd"/>
+      <w:r>
+        <w:t xml:space="preserve"> ТЭЦ-2, блок 4 и ВК</w:t>
+      </w:r>
+    </w:p>
+    <w:p>
+      <w:pPr>
+        <w:pStyle w:val="a3"/>
+        <w:numPr>
+          <w:ilvl w:val="0"/>
+          <w:numId w:val="12"/>
+        </w:numPr>
+        <w:ind w:left="284"/>
+      </w:pPr>
+      <w:r>
+        <w:t>Ведется</w:t>
+      </w:r>
+      <w:r>
+        <w:t xml:space="preserve"> или планируется внедрение </w:t>
+      </w:r>
+      <w:r>
+        <w:rPr>
+          <w:lang w:val="en-US"/>
+        </w:rPr>
+        <w:t>InfoTask</w:t>
+      </w:r>
+      <w:r>
+        <w:t>1</w:t>
+      </w:r>
+      <w:r>
+        <w:t xml:space="preserve"> или доработка задач на следующих объектах</w:t>
+      </w:r>
+      <w:r>
+        <w:t>:</w:t>
+      </w:r>
+    </w:p>
+    <w:p>
+      <w:pPr>
+        <w:pStyle w:val="a3"/>
+        <w:numPr>
+          <w:ilvl w:val="0"/>
+          <w:numId w:val="15"/>
+        </w:numPr>
+        <w:ind w:left="567"/>
+      </w:pPr>
+      <w:r>
+        <w:t>С</w:t>
+      </w:r>
+      <w:r>
+        <w:t>У</w:t>
+      </w:r>
+      <w:r>
+        <w:t>ГРЭС ПГУ</w:t>
+      </w:r>
+    </w:p>
+    <w:p>
+      <w:pPr>
+        <w:pStyle w:val="a3"/>
+        <w:numPr>
+          <w:ilvl w:val="0"/>
+          <w:numId w:val="15"/>
+        </w:numPr>
+        <w:ind w:left="567"/>
+      </w:pPr>
+      <w:proofErr w:type="gramStart"/>
+      <w:r>
+        <w:t>Курганская</w:t>
+      </w:r>
+      <w:proofErr w:type="gramEnd"/>
+      <w:r>
+        <w:t xml:space="preserve"> ТЭЦ-2, сбор коммерческие узлы</w:t>
+      </w:r>
+    </w:p>
+    <w:p>
+      <w:pPr>
+        <w:pStyle w:val="a3"/>
+        <w:numPr>
+          <w:ilvl w:val="0"/>
+          <w:numId w:val="15"/>
+        </w:numPr>
+        <w:ind w:left="567"/>
+      </w:pPr>
+      <w:r>
+        <w:t>ПГС в г. Тутаев, если будет в 2017 году</w:t>
+      </w:r>
+    </w:p>
+    <w:p>
+      <w:pPr>
+        <w:pStyle w:val="a3"/>
+        <w:numPr>
+          <w:ilvl w:val="0"/>
+          <w:numId w:val="14"/>
+        </w:numPr>
+        <w:ind w:left="567"/>
+      </w:pPr>
+      <w:r>
+        <w:t xml:space="preserve">ГТС </w:t>
+      </w:r>
+      <w:proofErr w:type="spellStart"/>
+      <w:r>
+        <w:t>Двуреченского</w:t>
+      </w:r>
+      <w:proofErr w:type="spellEnd"/>
+      <w:r>
+        <w:t xml:space="preserve"> </w:t>
+      </w:r>
+      <w:proofErr w:type="spellStart"/>
+      <w:r>
+        <w:t>нмр</w:t>
+      </w:r>
+      <w:proofErr w:type="spellEnd"/>
+      <w:r>
+        <w:t>, если будет в 2017 году</w:t>
+      </w:r>
+    </w:p>
+    <w:p>
+      <w:pPr>
+        <w:pStyle w:val="a3"/>
+        <w:numPr>
+          <w:ilvl w:val="0"/>
+          <w:numId w:val="2"/>
+        </w:numPr>
+        <w:ind w:left="284"/>
+      </w:pPr>
+      <w:r>
+        <w:t xml:space="preserve">Решение о разработке </w:t>
+      </w:r>
+      <w:proofErr w:type="spellStart"/>
+      <w:r>
+        <w:rPr>
+          <w:lang w:val="en-US"/>
+        </w:rPr>
+        <w:t>InfoTaks</w:t>
+      </w:r>
+      <w:proofErr w:type="spellEnd"/>
+      <w:r>
+        <w:t xml:space="preserve">2 – </w:t>
+      </w:r>
+      <w:r>
+        <w:t>начало 201</w:t>
+      </w:r>
+      <w:r>
+        <w:t>7</w:t>
+      </w:r>
+      <w:r>
+        <w:t xml:space="preserve"> года</w:t>
+      </w:r>
+      <w:r>
+        <w:t>. Разрабатывается в фоновом режиме</w:t>
+      </w:r>
+    </w:p>
+    <w:p>
+      <w:pPr>
+        <w:pStyle w:val="a3"/>
+        <w:numPr>
+          <w:ilvl w:val="0"/>
+          <w:numId w:val="2"/>
+        </w:numPr>
+        <w:ind w:left="284"/>
+      </w:pPr>
+      <w:r>
+        <w:t xml:space="preserve">Первые внедрения </w:t>
+      </w:r>
+      <w:r>
+        <w:rPr>
+          <w:lang w:val="en-US"/>
+        </w:rPr>
+        <w:t xml:space="preserve">InfoTask2 </w:t>
+      </w:r>
+      <w:r>
+        <w:t>планируются</w:t>
+      </w:r>
+      <w:r>
+        <w:rPr>
+          <w:lang w:val="en-US"/>
+        </w:rPr>
+        <w:t>:</w:t>
+      </w:r>
+    </w:p>
+    <w:p>
+      <w:pPr>
+        <w:pStyle w:val="a3"/>
+        <w:numPr>
+          <w:ilvl w:val="0"/>
+          <w:numId w:val="14"/>
+        </w:numPr>
+        <w:ind w:left="567"/>
+      </w:pPr>
+      <w:proofErr w:type="spellStart"/>
+      <w:r>
+        <w:rPr>
+          <w:lang w:val="en-US"/>
+        </w:rPr>
+        <w:t>Казанская</w:t>
+      </w:r>
+      <w:proofErr w:type="spellEnd"/>
+      <w:r>
+        <w:rPr>
+          <w:lang w:val="en-US"/>
+        </w:rPr>
+        <w:t xml:space="preserve"> Т</w:t>
+      </w:r>
+      <w:r>
+        <w:t>Э</w:t>
+      </w:r>
+      <w:r>
+        <w:rPr>
+          <w:lang w:val="en-US"/>
+        </w:rPr>
+        <w:t>Ц-</w:t>
+      </w:r>
+      <w:r>
+        <w:t>1</w:t>
+      </w:r>
+    </w:p>
+    <w:p>
+      <w:pPr>
+        <w:pStyle w:val="a3"/>
+        <w:numPr>
+          <w:ilvl w:val="0"/>
+          <w:numId w:val="14"/>
+        </w:numPr>
+        <w:ind w:left="567"/>
+      </w:pPr>
+      <w:r>
+        <w:t xml:space="preserve">ГТС </w:t>
+      </w:r>
+      <w:proofErr w:type="spellStart"/>
+      <w:r>
+        <w:t>Двуреченского</w:t>
+      </w:r>
+      <w:proofErr w:type="spellEnd"/>
+      <w:r>
+        <w:t xml:space="preserve"> </w:t>
+      </w:r>
+      <w:proofErr w:type="spellStart"/>
+      <w:r>
+        <w:t>нмр</w:t>
+      </w:r>
+      <w:proofErr w:type="spellEnd"/>
+      <w:r>
+        <w:t>, если будет позднее 2017 года</w:t>
+      </w:r>
+    </w:p>
+    <w:p>
+      <w:pPr>
+        <w:pStyle w:val="a3"/>
+        <w:numPr>
+          <w:ilvl w:val="0"/>
+          <w:numId w:val="14"/>
+        </w:numPr>
+        <w:ind w:left="567"/>
+      </w:pPr>
+      <w:r>
+        <w:t>Использование п</w:t>
+      </w:r>
+      <w:r>
+        <w:t>рограмм</w:t>
+      </w:r>
+      <w:r>
+        <w:t>ы Наладчик для калибровки датчиков</w:t>
+      </w:r>
+    </w:p>
+    <w:p>
+      <w:pPr>
+        <w:pStyle w:val="a3"/>
+        <w:ind w:left="567"/>
+      </w:pPr>
+    </w:p>
+    <w:p>
+      <w:pPr>
+        <w:pStyle w:val="a3"/>
+        <w:numPr>
+          <w:ilvl w:val="0"/>
+          <w:numId w:val="1"/>
+        </w:numPr>
+        <w:ind w:left="0"/>
+        <w:rPr>
+          <w:b/>
+          <w:sz w:val="28"/>
+          <w:szCs w:val="28"/>
+          <w:lang w:val="en-US"/>
+        </w:rPr>
+      </w:pPr>
+      <w:r>
+        <w:rPr>
+          <w:b/>
+          <w:sz w:val="28"/>
+          <w:szCs w:val="28"/>
+        </w:rPr>
+        <w:t>Недостатки</w:t>
+      </w:r>
+      <w:r>
+        <w:rPr>
+          <w:b/>
+          <w:sz w:val="28"/>
+          <w:szCs w:val="28"/>
+        </w:rPr>
+        <w:t xml:space="preserve"> </w:t>
+      </w:r>
+      <w:r>
+        <w:rPr>
+          <w:b/>
+          <w:sz w:val="28"/>
+          <w:szCs w:val="28"/>
+          <w:lang w:val="en-US"/>
+        </w:rPr>
+        <w:t>InfoTask 1</w:t>
+      </w:r>
+    </w:p>
+    <w:p>
+      <w:pPr>
+        <w:pStyle w:val="a3"/>
+        <w:numPr>
+          <w:ilvl w:val="0"/>
+          <w:numId w:val="11"/>
+        </w:numPr>
+        <w:ind w:left="284"/>
+      </w:pPr>
+      <w:r>
+        <w:t>Комплекс</w:t>
+      </w:r>
+      <w:r>
+        <w:t xml:space="preserve"> плохо приспособлен для разработки</w:t>
+      </w:r>
+      <w:r>
+        <w:t xml:space="preserve"> информационных систем расчетов корпоративного уровня</w:t>
+      </w:r>
+    </w:p>
+    <w:p>
+      <w:pPr>
+        <w:pStyle w:val="a3"/>
+        <w:numPr>
+          <w:ilvl w:val="0"/>
+          <w:numId w:val="11"/>
+        </w:numPr>
+        <w:ind w:left="284"/>
+      </w:pPr>
+      <w:r>
+        <w:t>При разработке</w:t>
+      </w:r>
+      <w:r>
+        <w:t xml:space="preserve"> </w:t>
+      </w:r>
+      <w:r>
+        <w:t>комплекса</w:t>
+      </w:r>
+      <w:r>
+        <w:t xml:space="preserve"> не заложено автоматическое тестирование, нет гарантии работоспособности </w:t>
+      </w:r>
+      <w:r>
+        <w:t>комплекса после серьезных доработок</w:t>
+      </w:r>
+    </w:p>
+    <w:p>
+      <w:pPr>
+        <w:pStyle w:val="a3"/>
+        <w:numPr>
+          <w:ilvl w:val="0"/>
+          <w:numId w:val="11"/>
+        </w:numPr>
+        <w:ind w:left="284"/>
+      </w:pPr>
+      <w:r>
+        <w:t>Комплекс</w:t>
+      </w:r>
+      <w:r>
+        <w:t xml:space="preserve"> сложно настраивать. Каждую задачу и каждый отчет приходится индивидуально настраивать на каждом компьютере</w:t>
+      </w:r>
+    </w:p>
+    <w:p>
+      <w:pPr>
+        <w:pStyle w:val="a3"/>
+        <w:numPr>
+          <w:ilvl w:val="0"/>
+          <w:numId w:val="11"/>
+        </w:numPr>
+        <w:ind w:left="284"/>
+      </w:pPr>
+      <w:r>
+        <w:t>Неудобное заполнение отчетов. Для открытия отчета нужно открыть файл шаблона, который может быть испорчен таким образом. Нет единого списка всех отчетов</w:t>
+      </w:r>
+    </w:p>
+    <w:p>
+      <w:pPr>
+        <w:pStyle w:val="a3"/>
+        <w:numPr>
+          <w:ilvl w:val="0"/>
+          <w:numId w:val="11"/>
+        </w:numPr>
+        <w:ind w:left="284"/>
+      </w:pPr>
+      <w:r>
+        <w:t xml:space="preserve">Некоторые используемые в </w:t>
+      </w:r>
+      <w:r>
+        <w:t>комплексе</w:t>
+      </w:r>
+      <w:r>
+        <w:t xml:space="preserve"> файлы </w:t>
+      </w:r>
+      <w:r>
+        <w:rPr>
+          <w:lang w:val="en-US"/>
+        </w:rPr>
+        <w:t>Access</w:t>
+      </w:r>
+      <w:r>
+        <w:t xml:space="preserve"> могут сильно </w:t>
+      </w:r>
+      <w:r>
+        <w:t>разрастаться</w:t>
+      </w:r>
+      <w:r>
+        <w:t>, после чего система начинает тормозить</w:t>
+      </w:r>
+    </w:p>
+    <w:p>
+      <w:pPr>
+        <w:pStyle w:val="a3"/>
+        <w:numPr>
+          <w:ilvl w:val="0"/>
+          <w:numId w:val="11"/>
+        </w:numPr>
+        <w:ind w:left="284"/>
+      </w:pPr>
+      <w:r>
+        <w:t>Комплекс</w:t>
+      </w:r>
+      <w:r>
+        <w:t xml:space="preserve"> потребляет много</w:t>
+      </w:r>
+      <w:r>
+        <w:t xml:space="preserve"> оперативной</w:t>
+      </w:r>
+      <w:r>
+        <w:t xml:space="preserve"> памяти при расчетах</w:t>
+      </w:r>
+      <w:r>
+        <w:t>. Были случаи, когда расчет вылетал из-за недостатка свободной памяти</w:t>
+      </w:r>
+    </w:p>
+    <w:p>
+      <w:pPr>
+        <w:pStyle w:val="a3"/>
+        <w:numPr>
+          <w:ilvl w:val="0"/>
+          <w:numId w:val="11"/>
+        </w:numPr>
+        <w:ind w:left="284"/>
+      </w:pPr>
+      <w:r>
+        <w:t>При ошибках связи с источниками системе не во всех случаях удается восстановиться и не пропустить расчетных периодов</w:t>
+      </w:r>
+    </w:p>
+    <w:p>
+      <w:pPr>
+        <w:pStyle w:val="a3"/>
+        <w:numPr>
+          <w:ilvl w:val="0"/>
+          <w:numId w:val="11"/>
+        </w:numPr>
+        <w:ind w:left="284"/>
+      </w:pPr>
+      <w:r>
+        <w:t>Нет инструментов навигации по сложным формам в конструкторе</w:t>
+      </w:r>
+    </w:p>
+    <w:p>
+      <w:pPr>
+        <w:pStyle w:val="a3"/>
+        <w:numPr>
+          <w:ilvl w:val="0"/>
+          <w:numId w:val="11"/>
+        </w:numPr>
+        <w:ind w:left="284"/>
+      </w:pPr>
+      <w:r>
+        <w:t>Работа с анализатором архива во многом неудобна</w:t>
+      </w:r>
+      <w:r>
+        <w:t>, нужно кардинально менять интерфейс</w:t>
+      </w:r>
+    </w:p>
+    <w:p>
+      <w:pPr>
+        <w:pStyle w:val="a3"/>
+        <w:ind w:left="0"/>
+        <w:rPr>
+          <w:b/>
+        </w:rPr>
+      </w:pPr>
+    </w:p>
+    <w:p>
+      <w:pPr>
+        <w:rPr>
+          <w:b/>
+          <w:sz w:val="28"/>
+          <w:szCs w:val="28"/>
+        </w:rPr>
+      </w:pPr>
+      <w:r>
+        <w:rPr>
+          <w:b/>
+          <w:sz w:val="28"/>
+          <w:szCs w:val="28"/>
+        </w:rPr>
+        <w:br w:type="page"/>
+      </w:r>
+    </w:p>
+    <w:p>
+      <w:pPr>
+        <w:pStyle w:val="a3"/>
+        <w:numPr>
+          <w:ilvl w:val="0"/>
+          <w:numId w:val="1"/>
+        </w:numPr>
+        <w:ind w:left="0"/>
+        <w:rPr>
+          <w:b/>
+          <w:sz w:val="28"/>
+          <w:szCs w:val="28"/>
+        </w:rPr>
+      </w:pPr>
       <w:bookmarkStart w:id="0" w:name="_GoBack"/>
       <w:bookmarkEnd w:id="0"/>
       <w:r>
         <w:rPr>
           <w:b/>
+          <w:sz w:val="28"/>
+          <w:szCs w:val="28"/>
+        </w:rPr>
+        <w:lastRenderedPageBreak/>
+        <w:t xml:space="preserve">Отличия </w:t>
+      </w:r>
+      <w:r>
+        <w:rPr>
+          <w:b/>
+          <w:sz w:val="28"/>
+          <w:szCs w:val="28"/>
           <w:lang w:val="en-US"/>
         </w:rPr>
-        <w:t>k</w:t>
+        <w:t xml:space="preserve">InfoTask2 </w:t>
       </w:r>
       <w:r>
         <w:rPr>
           <w:b/>
+          <w:sz w:val="28"/>
+          <w:szCs w:val="28"/>
+        </w:rPr>
+        <w:t xml:space="preserve">от </w:t>
+      </w:r>
+      <w:r>
+        <w:rPr>
+          <w:b/>
+          <w:sz w:val="28"/>
+          <w:szCs w:val="28"/>
+          <w:lang w:val="en-US"/>
+        </w:rPr>
+        <w:t>InfoTask1</w:t>
+      </w:r>
+    </w:p>
+    <w:p>
+      <w:pPr>
+        <w:pStyle w:val="a3"/>
+        <w:numPr>
+          <w:ilvl w:val="0"/>
+          <w:numId w:val="16"/>
+        </w:numPr>
+        <w:ind w:left="284"/>
+        <w:rPr>
+          <w:b/>
+        </w:rPr>
+      </w:pPr>
+      <w:r>
+        <w:rPr>
+          <w:b/>
+        </w:rPr>
+        <w:t>Централизованная структура</w:t>
+      </w:r>
+    </w:p>
+    <w:p>
+      <w:pPr>
+        <w:pStyle w:val="a3"/>
+        <w:numPr>
+          <w:ilvl w:val="0"/>
+          <w:numId w:val="17"/>
+        </w:numPr>
+        <w:ind w:left="567"/>
+      </w:pPr>
+      <w:r>
+        <w:t>Централизованное управление проектом расчетных задач, расположение всех проектных данных на одном сервере, в частности на сервере</w:t>
+      </w:r>
+    </w:p>
+    <w:p>
+      <w:pPr>
+        <w:pStyle w:val="a3"/>
+        <w:numPr>
+          <w:ilvl w:val="0"/>
+          <w:numId w:val="17"/>
+        </w:numPr>
+        <w:ind w:left="567"/>
+      </w:pPr>
+      <w:r>
+        <w:t xml:space="preserve">Сервера расчетов и сервера отчетов реализуются как службы </w:t>
+      </w:r>
+      <w:r>
+        <w:rPr>
+          <w:lang w:val="en-US"/>
+        </w:rPr>
+        <w:t>Windows</w:t>
+      </w:r>
+      <w:r>
+        <w:t>, что упрощает администрирование в рамках АСУТП</w:t>
+      </w:r>
+    </w:p>
+    <w:p>
+      <w:pPr>
+        <w:pStyle w:val="a3"/>
+        <w:numPr>
+          <w:ilvl w:val="0"/>
+          <w:numId w:val="17"/>
+        </w:numPr>
+        <w:ind w:left="567"/>
+      </w:pPr>
+      <w:r>
+        <w:t>На рабочие места персонала, устанавливается программа клиента, позволяющая заполнять отчеты, выполнять ручной ввод и удаленно настраивать сервер</w:t>
+      </w:r>
+    </w:p>
+    <w:p>
+      <w:pPr>
+        <w:pStyle w:val="a3"/>
+        <w:numPr>
+          <w:ilvl w:val="0"/>
+          <w:numId w:val="17"/>
+        </w:numPr>
+        <w:ind w:left="567"/>
+      </w:pPr>
+      <w:r>
+        <w:t>Централизованное хранение шаблонов отчетов, формирование отчетов из специальной программы, нет возможности испортить шаблон отчета</w:t>
+      </w:r>
+    </w:p>
+    <w:p>
+      <w:pPr>
+        <w:pStyle w:val="a3"/>
+        <w:numPr>
+          <w:ilvl w:val="0"/>
+          <w:numId w:val="17"/>
+        </w:numPr>
+        <w:ind w:left="567"/>
+      </w:pPr>
+      <w:r>
+        <w:t xml:space="preserve">Наличие </w:t>
+      </w:r>
+      <w:r>
+        <w:rPr>
+          <w:lang w:val="en-US"/>
+        </w:rPr>
+        <w:t>WEB</w:t>
+      </w:r>
+      <w:r>
+        <w:t>-</w:t>
+      </w:r>
+      <w:r>
+        <w:t>клиента, формирование отчетов в браузере</w:t>
+      </w:r>
+    </w:p>
+    <w:p>
+      <w:pPr>
+        <w:pStyle w:val="a3"/>
+        <w:numPr>
+          <w:ilvl w:val="0"/>
+          <w:numId w:val="17"/>
+        </w:numPr>
+        <w:ind w:left="567"/>
+      </w:pPr>
+      <w:r>
+        <w:t>Возможно формирование многоуровневой структуры отчетности по результатам задач</w:t>
+      </w:r>
+      <w:r>
+        <w:t xml:space="preserve">: </w:t>
+      </w:r>
+      <w:r>
+        <w:t>АСУТП, корпоративная сеть, холдинг и т.д.</w:t>
+      </w:r>
+    </w:p>
+    <w:p>
+      <w:pPr>
+        <w:pStyle w:val="a3"/>
+        <w:numPr>
+          <w:ilvl w:val="0"/>
+          <w:numId w:val="16"/>
+        </w:numPr>
+        <w:ind w:left="284"/>
+        <w:rPr>
+          <w:b/>
+        </w:rPr>
+      </w:pPr>
+      <w:r>
+        <w:rPr>
+          <w:b/>
+        </w:rPr>
+        <w:t>Изменения в структуре проекта расчетных задач</w:t>
+      </w:r>
+    </w:p>
+    <w:p>
+      <w:pPr>
+        <w:pStyle w:val="a3"/>
+        <w:numPr>
+          <w:ilvl w:val="0"/>
+          <w:numId w:val="18"/>
+        </w:numPr>
+        <w:ind w:left="567"/>
+      </w:pPr>
+      <w:r>
+        <w:t>Объединение задач, использующих одинаковые источники данных, в один проект</w:t>
+      </w:r>
+    </w:p>
+    <w:p>
+      <w:pPr>
+        <w:pStyle w:val="a3"/>
+        <w:numPr>
+          <w:ilvl w:val="0"/>
+          <w:numId w:val="18"/>
+        </w:numPr>
+        <w:ind w:left="567"/>
+      </w:pPr>
+      <w:r>
+        <w:t>Благодаря новой структуре проекты просто копируются с одного компьютера на другой, и упрощается настройка системы на сервере</w:t>
+      </w:r>
+    </w:p>
+    <w:p>
+      <w:pPr>
+        <w:pStyle w:val="a3"/>
+        <w:numPr>
+          <w:ilvl w:val="0"/>
+          <w:numId w:val="18"/>
+        </w:numPr>
+        <w:ind w:left="567"/>
+      </w:pPr>
+      <w:r>
+        <w:t>Возможность совместного использования параметров в разных расчетных задачах, можно создавать библиотеки расчетных функций</w:t>
+      </w:r>
+    </w:p>
+    <w:p>
+      <w:pPr>
+        <w:pStyle w:val="a3"/>
+        <w:numPr>
+          <w:ilvl w:val="0"/>
+          <w:numId w:val="18"/>
+        </w:numPr>
+        <w:ind w:left="567"/>
+      </w:pPr>
+      <w:r>
+        <w:t>Индивидуальная таблица сигналов для каждого ПТК</w:t>
+      </w:r>
+    </w:p>
+    <w:p>
+      <w:pPr>
+        <w:pStyle w:val="a3"/>
+        <w:numPr>
+          <w:ilvl w:val="0"/>
+          <w:numId w:val="18"/>
+        </w:numPr>
+        <w:ind w:left="567"/>
+      </w:pPr>
+      <w:r>
+        <w:t>Сигналы ручного ввода выделены из списка параметров в отдельный источник</w:t>
+      </w:r>
+    </w:p>
+    <w:p>
+      <w:pPr>
+        <w:pStyle w:val="a3"/>
+        <w:numPr>
+          <w:ilvl w:val="0"/>
+          <w:numId w:val="18"/>
+        </w:numPr>
+        <w:ind w:left="567"/>
+      </w:pPr>
+      <w:r>
+        <w:t xml:space="preserve">Отдельное хранение приложений, проектов и локальных настроек. </w:t>
+      </w:r>
+    </w:p>
+    <w:p>
+      <w:pPr>
+        <w:pStyle w:val="a3"/>
+        <w:numPr>
+          <w:ilvl w:val="0"/>
+          <w:numId w:val="16"/>
+        </w:numPr>
+        <w:ind w:left="284"/>
+        <w:rPr>
+          <w:b/>
+        </w:rPr>
+      </w:pPr>
+      <w:r>
+        <w:rPr>
+          <w:b/>
+        </w:rPr>
+        <w:t>Новые возможности языка и расчетов</w:t>
+      </w:r>
+    </w:p>
+    <w:p>
+      <w:pPr>
+        <w:pStyle w:val="a3"/>
+        <w:numPr>
+          <w:ilvl w:val="0"/>
+          <w:numId w:val="19"/>
+        </w:numPr>
+        <w:ind w:left="567"/>
+      </w:pPr>
+      <w:r>
+        <w:t>Разработан язык генерации формул на основе таблиц, что упрощает разработку многих задач, а самые стандартные задачи могут делаться вообще без редактирования формул</w:t>
+      </w:r>
+    </w:p>
+    <w:p>
+      <w:pPr>
+        <w:pStyle w:val="a3"/>
+        <w:numPr>
+          <w:ilvl w:val="0"/>
+          <w:numId w:val="19"/>
+        </w:numPr>
+        <w:ind w:left="567"/>
+      </w:pPr>
+      <w:r>
+        <w:t>Новые функции для работы с параметрами, сигналами и их характеристиками</w:t>
+      </w:r>
+    </w:p>
+    <w:p>
+      <w:pPr>
+        <w:pStyle w:val="a3"/>
+        <w:numPr>
+          <w:ilvl w:val="0"/>
+          <w:numId w:val="19"/>
+        </w:numPr>
+        <w:ind w:left="567"/>
+      </w:pPr>
+      <w:r>
+        <w:t>Сохранение промежуточных результатов между расчетами, очень упрощает разработку сложных задач с периодическим расчетом</w:t>
+      </w:r>
+    </w:p>
+    <w:p>
+      <w:pPr>
+        <w:pStyle w:val="a3"/>
+        <w:numPr>
+          <w:ilvl w:val="0"/>
+          <w:numId w:val="19"/>
+        </w:numPr>
+        <w:ind w:left="567"/>
+      </w:pPr>
+      <w:r>
+        <w:t xml:space="preserve">Высокая надежность периодических расчетов, если в процессе расчета случились ошибки, то производятся повторные пересчеты </w:t>
+      </w:r>
+    </w:p>
+    <w:p>
+      <w:pPr>
+        <w:pStyle w:val="a3"/>
+        <w:numPr>
+          <w:ilvl w:val="0"/>
+          <w:numId w:val="16"/>
+        </w:numPr>
+        <w:ind w:left="284"/>
+        <w:rPr>
+          <w:b/>
+        </w:rPr>
+      </w:pPr>
+      <w:r>
+        <w:rPr>
+          <w:b/>
+        </w:rPr>
+        <w:t>Новые возможности для разработчика расчетных задач</w:t>
+      </w:r>
+    </w:p>
+    <w:p>
+      <w:pPr>
+        <w:pStyle w:val="a3"/>
+        <w:numPr>
+          <w:ilvl w:val="0"/>
+          <w:numId w:val="20"/>
+        </w:numPr>
+        <w:ind w:left="567"/>
+      </w:pPr>
+      <w:r>
+        <w:t>Единый инструмент разработчика задач – конструктор расчетов</w:t>
+      </w:r>
+    </w:p>
+    <w:p>
+      <w:pPr>
+        <w:pStyle w:val="a3"/>
+        <w:numPr>
+          <w:ilvl w:val="0"/>
+          <w:numId w:val="20"/>
+        </w:numPr>
+        <w:ind w:left="567"/>
+      </w:pPr>
+      <w:r>
+        <w:t>Просмотр и конфигурация в одной форме – менеджере проекта всего проекта расчетных задач для всего АСУТП. Менеджер проекта позволяет управлять составом модулей расчетных параметров, отчетов и провайдеров связи с внешними системами</w:t>
+      </w:r>
+    </w:p>
+    <w:p>
+      <w:pPr>
+        <w:pStyle w:val="a3"/>
+        <w:numPr>
+          <w:ilvl w:val="0"/>
+          <w:numId w:val="20"/>
+        </w:numPr>
+        <w:ind w:left="567"/>
+      </w:pPr>
+      <w:r>
+        <w:t>Возможность заполнения формул не напрямую через язык расчетов, а через таблицу удобной структуры с последующей генерацией</w:t>
+      </w:r>
+    </w:p>
+    <w:p>
+      <w:pPr>
+        <w:pStyle w:val="a3"/>
+        <w:numPr>
+          <w:ilvl w:val="0"/>
+          <w:numId w:val="20"/>
+        </w:numPr>
+        <w:ind w:left="567"/>
+      </w:pPr>
+      <w:r>
+        <w:t>Удобная система окон для разработки расчетных параметров. Единая работа с исходными параметрами, результатами компиляции и расчета, таблицами, редактором формул</w:t>
+      </w:r>
+    </w:p>
+    <w:p>
+      <w:pPr>
+        <w:pStyle w:val="a3"/>
+        <w:numPr>
+          <w:ilvl w:val="0"/>
+          <w:numId w:val="20"/>
+        </w:numPr>
+        <w:ind w:left="567"/>
+      </w:pPr>
+      <w:r>
+        <w:t>Дерево расчетов, отображающее всю структуру расчета выбранного параметра</w:t>
+      </w:r>
+    </w:p>
+    <w:p>
+      <w:pPr>
+        <w:pStyle w:val="a3"/>
+        <w:numPr>
+          <w:ilvl w:val="0"/>
+          <w:numId w:val="20"/>
+        </w:numPr>
+        <w:ind w:left="567"/>
+      </w:pPr>
+      <w:r>
+        <w:t>Комбинированная отладка разовых и периодических расчетов, удобный просмотр результатов</w:t>
+      </w:r>
+    </w:p>
+    <w:p>
+      <w:pPr>
+        <w:pStyle w:val="a3"/>
+        <w:numPr>
+          <w:ilvl w:val="0"/>
+          <w:numId w:val="20"/>
+        </w:numPr>
+        <w:ind w:left="567"/>
+      </w:pPr>
+      <w:r>
+        <w:t xml:space="preserve">Интеллектуальный компилятор, всплывающие подсказки для элементов формул </w:t>
+      </w:r>
+    </w:p>
+    <w:p>
+      <w:pPr>
+        <w:pStyle w:val="a3"/>
+        <w:numPr>
+          <w:ilvl w:val="0"/>
+          <w:numId w:val="16"/>
+        </w:numPr>
+        <w:ind w:left="284"/>
+        <w:rPr>
+          <w:b/>
+        </w:rPr>
+      </w:pPr>
+      <w:r>
+        <w:rPr>
+          <w:b/>
+        </w:rPr>
+        <w:t>Приложения</w:t>
+      </w:r>
+    </w:p>
+    <w:p>
+      <w:pPr>
+        <w:pStyle w:val="a3"/>
+        <w:numPr>
+          <w:ilvl w:val="0"/>
+          <w:numId w:val="21"/>
+        </w:numPr>
+        <w:ind w:left="567"/>
+      </w:pPr>
+      <w:r>
+        <w:t>Полная переработка анализатора архива. Удобная возможность работы с архивами разных станций на одном компьютере</w:t>
+      </w:r>
+    </w:p>
+    <w:p>
+      <w:pPr>
+        <w:pStyle w:val="a3"/>
+        <w:numPr>
+          <w:ilvl w:val="0"/>
+          <w:numId w:val="21"/>
+        </w:numPr>
+        <w:ind w:left="567"/>
+      </w:pPr>
+      <w:r>
+        <w:t>Удобное формирование наборов для анализатора, удобная структура таблицы набора</w:t>
+      </w:r>
+    </w:p>
+    <w:p>
+      <w:pPr>
+        <w:pStyle w:val="a3"/>
+        <w:numPr>
+          <w:ilvl w:val="0"/>
+          <w:numId w:val="21"/>
+        </w:numPr>
+        <w:ind w:left="567"/>
+      </w:pPr>
+      <w:r>
+        <w:t xml:space="preserve">Много новых видов ведомостей анализатора в формате </w:t>
+      </w:r>
+      <w:r>
+        <w:rPr>
+          <w:lang w:val="en-US"/>
+        </w:rPr>
+        <w:t>Access</w:t>
+      </w:r>
+      <w:r>
+        <w:t xml:space="preserve"> </w:t>
+      </w:r>
+    </w:p>
+    <w:p>
+      <w:pPr>
+        <w:pStyle w:val="a3"/>
+        <w:numPr>
+          <w:ilvl w:val="0"/>
+          <w:numId w:val="21"/>
+        </w:numPr>
+        <w:ind w:left="567"/>
+      </w:pPr>
+      <w:r>
+        <w:lastRenderedPageBreak/>
+        <w:t>Серьезная переработка компонента построения графиков</w:t>
+      </w:r>
+    </w:p>
+    <w:p>
+      <w:pPr>
+        <w:pStyle w:val="a3"/>
+        <w:numPr>
+          <w:ilvl w:val="0"/>
+          <w:numId w:val="21"/>
+        </w:numPr>
+        <w:ind w:left="567"/>
+      </w:pPr>
+      <w:r>
+        <w:t>Упрощение разработки задач РАС</w:t>
+      </w:r>
+    </w:p>
+    <w:p>
+      <w:pPr>
+        <w:pStyle w:val="a3"/>
+        <w:numPr>
+          <w:ilvl w:val="0"/>
+          <w:numId w:val="21"/>
+        </w:numPr>
+        <w:ind w:left="567"/>
+      </w:pPr>
+      <w:r>
+        <w:t xml:space="preserve">Программа Наладчик как законченный продукт для калибровки датчиков и прокрутки арматуры. </w:t>
+      </w:r>
+    </w:p>
+    <w:p>
+      <w:pPr>
+        <w:pStyle w:val="a3"/>
+        <w:numPr>
+          <w:ilvl w:val="0"/>
+          <w:numId w:val="21"/>
+        </w:numPr>
+        <w:ind w:left="567"/>
+      </w:pPr>
+      <w:r>
+        <w:t xml:space="preserve">Легкий установщик Наладчика без полной установки </w:t>
+      </w:r>
+      <w:r>
+        <w:rPr>
+          <w:lang w:val="en-US"/>
+        </w:rPr>
+        <w:t>InfoTask</w:t>
+      </w:r>
+    </w:p>
+    <w:p>
+      <w:pPr>
+        <w:pStyle w:val="a3"/>
+        <w:numPr>
+          <w:ilvl w:val="0"/>
+          <w:numId w:val="16"/>
+        </w:numPr>
+        <w:ind w:left="284"/>
+        <w:rPr>
+          <w:b/>
+        </w:rPr>
+      </w:pPr>
+      <w:r>
+        <w:rPr>
+          <w:b/>
+        </w:rPr>
+        <w:t>Надежность и оптимизация</w:t>
+      </w:r>
+    </w:p>
+    <w:p>
+      <w:pPr>
+        <w:pStyle w:val="a3"/>
+        <w:numPr>
+          <w:ilvl w:val="0"/>
+          <w:numId w:val="22"/>
+        </w:numPr>
+        <w:ind w:left="567"/>
+      </w:pPr>
+      <w:r>
+        <w:t>Автоматизированное тестирование компонентов системы</w:t>
+      </w:r>
+    </w:p>
+    <w:p>
+      <w:pPr>
+        <w:pStyle w:val="a3"/>
+        <w:numPr>
+          <w:ilvl w:val="0"/>
+          <w:numId w:val="22"/>
+        </w:numPr>
+        <w:ind w:left="567"/>
+      </w:pPr>
+      <w:r>
+        <w:t>Значительно уменьшен объем выделяемой при расчетах памяти</w:t>
+      </w:r>
+    </w:p>
+    <w:p>
+      <w:pPr>
+        <w:pStyle w:val="a3"/>
+        <w:numPr>
+          <w:ilvl w:val="0"/>
+          <w:numId w:val="22"/>
+        </w:numPr>
+        <w:ind w:left="567"/>
+      </w:pPr>
+      <w:r>
+        <w:t xml:space="preserve">Проекты и локальные данные разбиты на большое число файлов, нет больших баз данных </w:t>
+      </w:r>
+      <w:r>
+        <w:rPr>
+          <w:lang w:val="en-US"/>
+        </w:rPr>
+        <w:t>Access</w:t>
+      </w:r>
+      <w:r>
+        <w:t>, базы данных не нужно сжимать</w:t>
+      </w:r>
+    </w:p>
+    <w:p>
+      <w:pPr>
+        <w:pStyle w:val="a3"/>
+        <w:numPr>
+          <w:ilvl w:val="0"/>
+          <w:numId w:val="22"/>
+        </w:numPr>
+        <w:ind w:left="567"/>
+      </w:pPr>
+      <w:r>
+        <w:t>Убираются многие ненужные промежуточные файлы</w:t>
+      </w:r>
+    </w:p>
+    <w:p>
+      <w:pPr>
+        <w:pStyle w:val="a3"/>
+        <w:numPr>
+          <w:ilvl w:val="0"/>
+          <w:numId w:val="22"/>
+        </w:numPr>
+        <w:ind w:left="567"/>
+      </w:pPr>
+      <w:r>
+        <w:t>Упрощается структура архива результатов расчета, оптимизируется скорость работы с архивом результатов</w:t>
+      </w:r>
+    </w:p>
+    <w:p>
+      <w:pPr>
+        <w:pStyle w:val="a3"/>
+        <w:numPr>
+          <w:ilvl w:val="0"/>
+          <w:numId w:val="16"/>
+        </w:numPr>
+        <w:ind w:left="284"/>
+        <w:rPr>
+          <w:b/>
+        </w:rPr>
+      </w:pPr>
+      <w:r>
+        <w:rPr>
+          <w:b/>
+        </w:rPr>
+        <w:t>Упрощение структуры и стандартизация</w:t>
+      </w:r>
+    </w:p>
+    <w:p>
+      <w:pPr>
+        <w:pStyle w:val="a3"/>
+        <w:numPr>
+          <w:ilvl w:val="0"/>
+          <w:numId w:val="23"/>
+        </w:numPr>
+        <w:ind w:left="567"/>
+      </w:pPr>
+      <w:r>
+        <w:t xml:space="preserve">Стандартизируется работа с провайдерами данных. Разработка новых провайдеров </w:t>
+      </w:r>
+      <w:r>
+        <w:t xml:space="preserve">для </w:t>
+      </w:r>
+      <w:r>
+        <w:t xml:space="preserve">взаимодействия с </w:t>
+      </w:r>
+      <w:proofErr w:type="gramStart"/>
+      <w:r>
+        <w:t>новыми</w:t>
+      </w:r>
+      <w:proofErr w:type="gramEnd"/>
+      <w:r>
+        <w:t xml:space="preserve"> АСУТП максимально упрощается</w:t>
+      </w:r>
+    </w:p>
+    <w:p>
+      <w:pPr>
+        <w:pStyle w:val="a3"/>
+        <w:numPr>
+          <w:ilvl w:val="0"/>
+          <w:numId w:val="23"/>
+        </w:numPr>
+        <w:ind w:left="567"/>
+      </w:pPr>
+      <w:r>
+        <w:t xml:space="preserve">Поддержка всех протоколов </w:t>
+      </w:r>
+      <w:r>
+        <w:rPr>
+          <w:lang w:val="en-US"/>
+        </w:rPr>
+        <w:t>OPC</w:t>
+      </w:r>
+    </w:p>
+    <w:p>
+      <w:pPr>
+        <w:pStyle w:val="a3"/>
+        <w:numPr>
+          <w:ilvl w:val="0"/>
+          <w:numId w:val="23"/>
+        </w:numPr>
+        <w:ind w:left="567"/>
+      </w:pPr>
+      <w:r>
+        <w:t xml:space="preserve">В приложения </w:t>
+      </w:r>
+      <w:r>
+        <w:rPr>
+          <w:lang w:val="en-US"/>
+        </w:rPr>
+        <w:t>InfoTask</w:t>
+      </w:r>
+      <w:r>
+        <w:t xml:space="preserve"> </w:t>
+      </w:r>
+      <w:r>
+        <w:t xml:space="preserve">внедряются все наши новые наработки для </w:t>
+      </w:r>
+      <w:r>
+        <w:rPr>
+          <w:lang w:val="en-US"/>
+        </w:rPr>
+        <w:t>Access</w:t>
+      </w:r>
+    </w:p>
+    <w:p>
+      <w:pPr>
+        <w:pStyle w:val="a3"/>
+        <w:numPr>
+          <w:ilvl w:val="0"/>
+          <w:numId w:val="23"/>
+        </w:numPr>
+        <w:ind w:left="567"/>
+      </w:pPr>
+      <w:r>
+        <w:t xml:space="preserve">Используются новые средства для разработки компилятора, нет привязки к </w:t>
+      </w:r>
+      <w:proofErr w:type="spellStart"/>
+      <w:r>
+        <w:rPr>
+          <w:lang w:val="en-US"/>
+        </w:rPr>
+        <w:t>VisualStudio</w:t>
+      </w:r>
+      <w:proofErr w:type="spellEnd"/>
+      <w:r>
+        <w:t xml:space="preserve"> 2010</w:t>
+      </w:r>
+      <w:r>
+        <w:t>,</w:t>
+      </w:r>
+      <w:r>
+        <w:t xml:space="preserve"> </w:t>
+      </w:r>
+      <w:r>
+        <w:t xml:space="preserve">можно переходить на </w:t>
+      </w:r>
+      <w:proofErr w:type="spellStart"/>
+      <w:r>
+        <w:rPr>
+          <w:lang w:val="en-US"/>
+        </w:rPr>
+        <w:t>VisualStudio</w:t>
+      </w:r>
+      <w:proofErr w:type="spellEnd"/>
+      <w:r>
+        <w:t xml:space="preserve"> 20</w:t>
+      </w:r>
+      <w:r>
+        <w:t>15 и 2017</w:t>
+      </w:r>
+    </w:p>
+    <w:p>
+      <w:pPr>
+        <w:pStyle w:val="a3"/>
+        <w:numPr>
+          <w:ilvl w:val="0"/>
+          <w:numId w:val="23"/>
+        </w:numPr>
+        <w:ind w:left="567"/>
+      </w:pPr>
+      <w:r>
+        <w:t>Упрощение установки системы</w:t>
+      </w:r>
+    </w:p>
+    <w:p>
+      <w:pPr>
+        <w:pStyle w:val="a3"/>
+        <w:ind w:left="0"/>
+        <w:rPr>
+          <w:rFonts w:ascii="Times New Roman" w:hAnsi="Times New Roman" w:cs="Times New Roman"/>
+          <w:b/>
+        </w:rPr>
+      </w:pPr>
+    </w:p>
+    <w:p>
+      <w:pPr>
+        <w:rPr>
+          <w:rFonts w:cs="Times New Roman"/>
+          <w:b/>
+          <w:sz w:val="28"/>
+          <w:szCs w:val="28"/>
+        </w:rPr>
+      </w:pPr>
+      <w:r>
+        <w:rPr>
+          <w:rFonts w:cs="Times New Roman"/>
+          <w:b/>
+          <w:sz w:val="28"/>
+          <w:szCs w:val="28"/>
+        </w:rPr>
+        <w:br w:type="page"/>
+      </w:r>
+    </w:p>
+    <w:p>
+      <w:pPr>
+        <w:pStyle w:val="a3"/>
+        <w:numPr>
+          <w:ilvl w:val="0"/>
+          <w:numId w:val="1"/>
+        </w:numPr>
+        <w:ind w:left="0"/>
+        <w:rPr>
+          <w:rFonts w:cs="Times New Roman"/>
+          <w:b/>
+          <w:sz w:val="28"/>
+          <w:szCs w:val="28"/>
+        </w:rPr>
+      </w:pPr>
+      <w:r>
+        <w:rPr>
+          <w:rFonts w:cs="Times New Roman"/>
+          <w:b/>
+          <w:sz w:val="28"/>
+          <w:szCs w:val="28"/>
+        </w:rPr>
+        <w:lastRenderedPageBreak/>
+        <w:t>Кто разрабатывал</w:t>
+      </w:r>
+      <w:r>
+        <w:rPr>
+          <w:rFonts w:cs="Times New Roman"/>
+          <w:b/>
+          <w:sz w:val="28"/>
+          <w:szCs w:val="28"/>
+        </w:rPr>
+        <w:t xml:space="preserve"> функции </w:t>
+      </w:r>
+      <w:r>
+        <w:rPr>
+          <w:rFonts w:cs="Times New Roman"/>
+          <w:b/>
+          <w:sz w:val="28"/>
+          <w:szCs w:val="28"/>
+          <w:lang w:val="en-US"/>
+        </w:rPr>
+        <w:t>InfoTask</w:t>
+      </w:r>
+      <w:r>
+        <w:rPr>
+          <w:rFonts w:cs="Times New Roman"/>
+          <w:b/>
+          <w:sz w:val="28"/>
+          <w:szCs w:val="28"/>
         </w:rPr>
         <w:t>1</w:t>
-      </w:r>
-      <w:r>
-        <w:rPr>
-          <w:b/>
-        </w:rPr>
-        <w:t>.</w:t>
-      </w:r>
-      <w:r>
-        <w:rPr>
-          <w:b/>
-        </w:rPr>
-        <w:t xml:space="preserve"> </w:t>
-      </w:r>
-      <w:r>
-        <w:rPr>
-          <w:b/>
-        </w:rPr>
-        <w:t>Факты</w:t>
-      </w:r>
-    </w:p>
-    <w:p>
-      <w:pPr>
-        <w:pStyle w:val="a3"/>
-        <w:numPr>
-          <w:ilvl w:val="0"/>
-          <w:numId w:val="3"/>
-        </w:numPr>
-        <w:ind w:left="0"/>
-      </w:pPr>
-      <w:r>
-        <w:t>Разработка была начата с начала 2009 года</w:t>
-      </w:r>
-    </w:p>
-    <w:p>
-      <w:pPr>
-        <w:pStyle w:val="a3"/>
-        <w:numPr>
-          <w:ilvl w:val="0"/>
-          <w:numId w:val="3"/>
-        </w:numPr>
-        <w:ind w:left="0"/>
-      </w:pPr>
-      <w:r>
-        <w:t>Первое пробное внедрение – конец 2011 года (</w:t>
-      </w:r>
-      <w:proofErr w:type="gramStart"/>
-      <w:r>
-        <w:t>Тюменская</w:t>
-      </w:r>
-      <w:proofErr w:type="gramEnd"/>
-      <w:r>
-        <w:t xml:space="preserve"> ТЭЦ-2, водогрейные котлы)</w:t>
-      </w:r>
-    </w:p>
-    <w:p>
-      <w:pPr>
-        <w:pStyle w:val="a3"/>
-        <w:numPr>
-          <w:ilvl w:val="0"/>
-          <w:numId w:val="3"/>
-        </w:numPr>
-        <w:ind w:left="0"/>
-      </w:pPr>
-      <w:r>
-        <w:t>Первое полностью завершенное внедрение – весна 2013 года</w:t>
-      </w:r>
-    </w:p>
-    <w:p>
-      <w:pPr>
-        <w:pStyle w:val="a3"/>
-        <w:ind w:left="0"/>
-        <w:rPr>
-          <w:b/>
-        </w:rPr>
-      </w:pPr>
-    </w:p>
-    <w:p>
-      <w:pPr>
-        <w:pStyle w:val="a3"/>
-        <w:numPr>
-          <w:ilvl w:val="0"/>
-          <w:numId w:val="1"/>
-        </w:numPr>
-        <w:ind w:left="0"/>
-        <w:rPr>
-          <w:b/>
-        </w:rPr>
-      </w:pPr>
-      <w:r>
-        <w:rPr>
-          <w:b/>
-          <w:lang w:val="en-US"/>
-        </w:rPr>
-        <w:t>InfoTask</w:t>
-      </w:r>
-      <w:r>
-        <w:rPr>
-          <w:b/>
-        </w:rPr>
-        <w:t xml:space="preserve"> 1. </w:t>
-      </w:r>
-      <w:r>
-        <w:rPr>
-          <w:b/>
-        </w:rPr>
-        <w:t>Кто разрабатывал</w:t>
-      </w:r>
-      <w:r>
-        <w:rPr>
-          <w:b/>
-        </w:rPr>
-        <w:t xml:space="preserve"> различные функции </w:t>
-      </w:r>
-      <w:r>
-        <w:rPr>
-          <w:b/>
-          <w:lang w:val="en-US"/>
-        </w:rPr>
-        <w:t>InfoTask</w:t>
       </w:r>
     </w:p>
     <w:tbl>
@@ -708,7 +2257,19 @@
               <w:ind w:left="0"/>
             </w:pPr>
             <w:r>
+              <w:t xml:space="preserve">Наладчик </w:t>
+            </w:r>
+            <w:r>
+              <w:rPr>
+                <w:sz w:val="20"/>
+              </w:rPr>
+              <w:t>(</w:t>
+            </w:r>
+            <w:r>
               <w:t>Калибратор</w:t>
+            </w:r>
+            <w:r>
+              <w:t>)</w:t>
             </w:r>
           </w:p>
         </w:tc>
@@ -839,63 +2400,710 @@
         </w:numPr>
         <w:ind w:left="0"/>
         <w:rPr>
+          <w:rFonts w:cs="Times New Roman"/>
+          <w:b/>
+          <w:sz w:val="28"/>
+          <w:szCs w:val="28"/>
+        </w:rPr>
+      </w:pPr>
+      <w:r>
+        <w:rPr>
+          <w:rFonts w:cs="Times New Roman"/>
+          <w:b/>
+          <w:sz w:val="28"/>
+          <w:szCs w:val="28"/>
+        </w:rPr>
+        <w:t xml:space="preserve">Недостатки текущего состояния разработки </w:t>
+      </w:r>
+      <w:r>
+        <w:rPr>
+          <w:rFonts w:cs="Times New Roman"/>
+          <w:b/>
+          <w:sz w:val="28"/>
+          <w:szCs w:val="28"/>
+        </w:rPr>
+        <w:t xml:space="preserve">и использования </w:t>
+      </w:r>
+      <w:r>
+        <w:rPr>
+          <w:rFonts w:cs="Times New Roman"/>
+          <w:b/>
+          <w:sz w:val="28"/>
+          <w:szCs w:val="28"/>
+          <w:lang w:val="en-US"/>
+        </w:rPr>
+        <w:t>InfoTask</w:t>
+      </w:r>
+    </w:p>
+    <w:p>
+      <w:pPr>
+        <w:pStyle w:val="a3"/>
+        <w:numPr>
+          <w:ilvl w:val="0"/>
+          <w:numId w:val="27"/>
+        </w:numPr>
+        <w:ind w:left="284"/>
+        <w:rPr>
+          <w:rFonts w:cs="Times New Roman"/>
+        </w:rPr>
+      </w:pPr>
+      <w:r>
+        <w:rPr>
+          <w:rFonts w:cs="Times New Roman"/>
+        </w:rPr>
+        <w:t>Каждую из большинства частей кода знает только кто-нибудь один</w:t>
+      </w:r>
+      <w:r>
+        <w:rPr>
+          <w:rFonts w:cs="Times New Roman"/>
+        </w:rPr>
+        <w:t xml:space="preserve"> (в основном П.В. или В.И</w:t>
+      </w:r>
+      <w:r>
+        <w:rPr>
+          <w:rFonts w:cs="Times New Roman"/>
+        </w:rPr>
+        <w:t>.</w:t>
+      </w:r>
+      <w:r>
+        <w:rPr>
+          <w:rFonts w:cs="Times New Roman"/>
+        </w:rPr>
+        <w:t>).</w:t>
+      </w:r>
+      <w:r>
+        <w:rPr>
+          <w:rFonts w:cs="Times New Roman"/>
+        </w:rPr>
+        <w:t xml:space="preserve"> В случае </w:t>
+      </w:r>
+      <w:r>
+        <w:rPr>
+          <w:rFonts w:cs="Times New Roman"/>
+        </w:rPr>
+        <w:t>отсутствия человека,</w:t>
+      </w:r>
+      <w:r>
+        <w:rPr>
+          <w:rFonts w:cs="Times New Roman"/>
+        </w:rPr>
+        <w:t xml:space="preserve"> </w:t>
+      </w:r>
+      <w:proofErr w:type="gramStart"/>
+      <w:r>
+        <w:rPr>
+          <w:rFonts w:cs="Times New Roman"/>
+        </w:rPr>
+        <w:t>другому</w:t>
+      </w:r>
+      <w:proofErr w:type="gramEnd"/>
+      <w:r>
+        <w:rPr>
+          <w:rFonts w:cs="Times New Roman"/>
+        </w:rPr>
+        <w:t xml:space="preserve"> очень</w:t>
+      </w:r>
+      <w:r>
+        <w:rPr>
+          <w:rFonts w:cs="Times New Roman"/>
+        </w:rPr>
+        <w:t xml:space="preserve"> сложно</w:t>
+      </w:r>
+      <w:r>
+        <w:rPr>
+          <w:rFonts w:cs="Times New Roman"/>
+        </w:rPr>
+        <w:t xml:space="preserve"> разобраться</w:t>
+      </w:r>
+    </w:p>
+    <w:p>
+      <w:pPr>
+        <w:pStyle w:val="a3"/>
+        <w:numPr>
+          <w:ilvl w:val="0"/>
+          <w:numId w:val="27"/>
+        </w:numPr>
+        <w:ind w:left="284"/>
+        <w:rPr>
+          <w:rFonts w:cs="Times New Roman"/>
+        </w:rPr>
+      </w:pPr>
+      <w:r>
+        <w:rPr>
+          <w:rFonts w:cs="Times New Roman"/>
+        </w:rPr>
+        <w:t>В</w:t>
+      </w:r>
+      <w:r>
+        <w:rPr>
+          <w:rFonts w:cs="Times New Roman"/>
+        </w:rPr>
+        <w:t xml:space="preserve"> разработке использу</w:t>
+      </w:r>
+      <w:r>
+        <w:rPr>
+          <w:rFonts w:cs="Times New Roman"/>
+        </w:rPr>
+        <w:t>е</w:t>
+      </w:r>
+      <w:r>
+        <w:rPr>
+          <w:rFonts w:cs="Times New Roman"/>
+        </w:rPr>
+        <w:t>тся</w:t>
+      </w:r>
+      <w:r>
+        <w:rPr>
+          <w:rFonts w:cs="Times New Roman"/>
+        </w:rPr>
+        <w:t xml:space="preserve"> много</w:t>
+      </w:r>
+      <w:r>
+        <w:rPr>
+          <w:rFonts w:cs="Times New Roman"/>
+        </w:rPr>
+        <w:t xml:space="preserve"> технологи</w:t>
+      </w:r>
+      <w:r>
+        <w:rPr>
+          <w:rFonts w:cs="Times New Roman"/>
+        </w:rPr>
+        <w:t>й</w:t>
+      </w:r>
+      <w:r>
+        <w:rPr>
+          <w:rFonts w:cs="Times New Roman"/>
+        </w:rPr>
+        <w:t xml:space="preserve">, </w:t>
+      </w:r>
+      <w:r>
+        <w:rPr>
+          <w:rFonts w:cs="Times New Roman"/>
+        </w:rPr>
+        <w:t xml:space="preserve">каждой из </w:t>
+      </w:r>
+      <w:r>
+        <w:rPr>
+          <w:rFonts w:cs="Times New Roman"/>
+        </w:rPr>
+        <w:t>которы</w:t>
+      </w:r>
+      <w:r>
+        <w:rPr>
+          <w:rFonts w:cs="Times New Roman"/>
+        </w:rPr>
+        <w:t>х</w:t>
+      </w:r>
+      <w:r>
+        <w:rPr>
+          <w:rFonts w:cs="Times New Roman"/>
+        </w:rPr>
+        <w:t xml:space="preserve"> владеет кто-то один</w:t>
+      </w:r>
+      <w:r>
+        <w:rPr>
+          <w:rFonts w:cs="Times New Roman"/>
+        </w:rPr>
+        <w:t xml:space="preserve"> </w:t>
+      </w:r>
+      <w:r>
+        <w:rPr>
+          <w:rFonts w:cs="Times New Roman"/>
+        </w:rPr>
+        <w:t xml:space="preserve">в отделе </w:t>
+      </w:r>
+      <w:r>
+        <w:rPr>
+          <w:rFonts w:cs="Times New Roman"/>
+        </w:rPr>
+        <w:t xml:space="preserve">(специализированные аспекты </w:t>
+      </w:r>
+      <w:r>
+        <w:rPr>
+          <w:rFonts w:cs="Times New Roman"/>
+          <w:lang w:val="en-US"/>
+        </w:rPr>
+        <w:t>C</w:t>
+      </w:r>
+      <w:r>
+        <w:rPr>
+          <w:rFonts w:cs="Times New Roman"/>
+        </w:rPr>
+        <w:t>#</w:t>
+      </w:r>
+      <w:r>
+        <w:rPr>
+          <w:rFonts w:cs="Times New Roman"/>
+        </w:rPr>
+        <w:t xml:space="preserve"> и </w:t>
+      </w:r>
+      <w:r>
+        <w:rPr>
+          <w:rFonts w:cs="Times New Roman"/>
+          <w:lang w:val="en-US"/>
+        </w:rPr>
+        <w:t>Access</w:t>
+      </w:r>
+      <w:r>
+        <w:rPr>
+          <w:rFonts w:cs="Times New Roman"/>
+        </w:rPr>
+        <w:t>)</w:t>
+      </w:r>
+    </w:p>
+    <w:p>
+      <w:pPr>
+        <w:pStyle w:val="a3"/>
+        <w:numPr>
+          <w:ilvl w:val="0"/>
+          <w:numId w:val="27"/>
+        </w:numPr>
+        <w:ind w:left="284"/>
+        <w:rPr>
+          <w:rFonts w:cs="Times New Roman"/>
+        </w:rPr>
+      </w:pPr>
+      <w:r>
+        <w:rPr>
+          <w:rFonts w:cs="Times New Roman"/>
+        </w:rPr>
+        <w:t>Разработчики комплекса и задач вынуждены постоянно отвлекаться на другие дела</w:t>
+      </w:r>
+      <w:r>
+        <w:rPr>
+          <w:rFonts w:cs="Times New Roman"/>
+        </w:rPr>
+        <w:t xml:space="preserve">: </w:t>
+      </w:r>
+      <w:r>
+        <w:rPr>
+          <w:rFonts w:cs="Times New Roman"/>
+        </w:rPr>
+        <w:t xml:space="preserve">разговоры с пользователями, дела не связанные </w:t>
+      </w:r>
+      <w:r>
+        <w:rPr>
+          <w:rFonts w:cs="Times New Roman"/>
+          <w:lang w:val="en-US"/>
+        </w:rPr>
+        <w:t>c</w:t>
+      </w:r>
+      <w:r>
+        <w:rPr>
+          <w:rFonts w:cs="Times New Roman"/>
+        </w:rPr>
+        <w:t xml:space="preserve"> </w:t>
+      </w:r>
+      <w:r>
+        <w:rPr>
+          <w:rFonts w:cs="Times New Roman"/>
+          <w:lang w:val="en-US"/>
+        </w:rPr>
+        <w:t>InfoTask</w:t>
+      </w:r>
+    </w:p>
+    <w:p>
+      <w:pPr>
+        <w:pStyle w:val="a3"/>
+        <w:numPr>
+          <w:ilvl w:val="0"/>
+          <w:numId w:val="27"/>
+        </w:numPr>
+        <w:ind w:left="284"/>
+        <w:rPr>
+          <w:rFonts w:cs="Times New Roman"/>
+        </w:rPr>
+      </w:pPr>
+      <w:r>
+        <w:rPr>
+          <w:rFonts w:cs="Times New Roman"/>
+        </w:rPr>
+        <w:t>Нет «секретаря», принимающего</w:t>
+      </w:r>
+      <w:r>
+        <w:rPr>
+          <w:rFonts w:cs="Times New Roman"/>
+        </w:rPr>
+        <w:t xml:space="preserve"> на себя запросы от пользователей </w:t>
+      </w:r>
+      <w:r>
+        <w:rPr>
+          <w:rFonts w:cs="Times New Roman"/>
+          <w:lang w:val="en-US"/>
+        </w:rPr>
+        <w:t>InfoTask</w:t>
+      </w:r>
+      <w:r>
+        <w:rPr>
+          <w:rFonts w:cs="Times New Roman"/>
+        </w:rPr>
+        <w:t>, и разрешающего</w:t>
+      </w:r>
+    </w:p>
+    <w:p>
+      <w:pPr>
+        <w:pStyle w:val="a3"/>
+        <w:numPr>
+          <w:ilvl w:val="0"/>
+          <w:numId w:val="27"/>
+        </w:numPr>
+        <w:ind w:left="284"/>
+        <w:rPr>
+          <w:rFonts w:cs="Times New Roman"/>
+        </w:rPr>
+      </w:pPr>
+      <w:r>
+        <w:rPr>
+          <w:rFonts w:cs="Times New Roman"/>
+        </w:rPr>
+        <w:t xml:space="preserve">Нет </w:t>
+      </w:r>
+      <w:r>
+        <w:rPr>
+          <w:rFonts w:cs="Times New Roman"/>
+        </w:rPr>
+        <w:t>централизованного сбора обратной связи от пользователей</w:t>
+      </w:r>
+      <w:r>
+        <w:rPr>
+          <w:rFonts w:cs="Times New Roman"/>
+        </w:rPr>
+        <w:t xml:space="preserve"> </w:t>
+      </w:r>
+    </w:p>
+    <w:p>
+      <w:pPr>
+        <w:pStyle w:val="a3"/>
+        <w:numPr>
+          <w:ilvl w:val="0"/>
+          <w:numId w:val="27"/>
+        </w:numPr>
+        <w:ind w:left="284"/>
+        <w:rPr>
+          <w:rFonts w:cs="Times New Roman"/>
+        </w:rPr>
+      </w:pPr>
+      <w:r>
+        <w:rPr>
+          <w:rFonts w:cs="Times New Roman"/>
+        </w:rPr>
+        <w:t>Нет человека, ответственного за тестирование и контроль над версиями системы</w:t>
+      </w:r>
+    </w:p>
+    <w:p>
+      <w:pPr>
+        <w:pStyle w:val="a3"/>
+        <w:numPr>
+          <w:ilvl w:val="0"/>
+          <w:numId w:val="27"/>
+        </w:numPr>
+        <w:ind w:left="284"/>
+        <w:rPr>
+          <w:rFonts w:cs="Times New Roman"/>
+        </w:rPr>
+      </w:pPr>
+      <w:r>
+        <w:rPr>
+          <w:rFonts w:cs="Times New Roman"/>
+        </w:rPr>
+        <w:t>Мало внимания уделяется общению с потенциальными заказчиками, рекламе и продвижению комплекса и задач</w:t>
+      </w:r>
+    </w:p>
+    <w:p>
+      <w:pPr>
+        <w:pStyle w:val="a3"/>
+        <w:numPr>
+          <w:ilvl w:val="0"/>
+          <w:numId w:val="27"/>
+        </w:numPr>
+        <w:ind w:left="284"/>
+        <w:rPr>
+          <w:rFonts w:cs="Times New Roman"/>
+        </w:rPr>
+      </w:pPr>
+      <w:r>
+        <w:rPr>
+          <w:rFonts w:cs="Times New Roman"/>
+        </w:rPr>
+        <w:t>Отсутствие третьей компетентной стороны в спорах П.В. и В.И.</w:t>
+      </w:r>
+    </w:p>
+    <w:p>
+      <w:pPr>
+        <w:pStyle w:val="a3"/>
+        <w:numPr>
+          <w:ilvl w:val="0"/>
+          <w:numId w:val="27"/>
+        </w:numPr>
+        <w:ind w:left="284"/>
+        <w:rPr>
+          <w:rFonts w:cs="Times New Roman"/>
+        </w:rPr>
+      </w:pPr>
+      <w:r>
+        <w:rPr>
+          <w:rFonts w:cs="Times New Roman"/>
+        </w:rPr>
+        <w:t xml:space="preserve">Нет понимания, кто руководит разработкой </w:t>
+      </w:r>
+      <w:r>
+        <w:rPr>
+          <w:rFonts w:cs="Times New Roman"/>
+          <w:lang w:val="en-US"/>
+        </w:rPr>
+        <w:t>InfoTask</w:t>
+      </w:r>
+      <w:r>
+        <w:rPr>
+          <w:rFonts w:cs="Times New Roman"/>
+        </w:rPr>
+        <w:t xml:space="preserve">, и как выстраивать приоритеты между разработкой </w:t>
+      </w:r>
+      <w:r>
+        <w:rPr>
+          <w:rFonts w:cs="Times New Roman"/>
+          <w:lang w:val="en-US"/>
+        </w:rPr>
+        <w:t>InfoTask</w:t>
+      </w:r>
+      <w:r>
+        <w:rPr>
+          <w:rFonts w:cs="Times New Roman"/>
+        </w:rPr>
+        <w:t xml:space="preserve">, </w:t>
+      </w:r>
+      <w:r>
+        <w:rPr>
+          <w:rFonts w:cs="Times New Roman"/>
+        </w:rPr>
+        <w:t>разработкой расчетных задач и прочей работой отдела</w:t>
+      </w:r>
+    </w:p>
+    <w:p>
+      <w:pPr>
+        <w:pStyle w:val="a3"/>
+        <w:ind w:left="284"/>
+        <w:rPr>
+          <w:rFonts w:cs="Times New Roman"/>
+        </w:rPr>
+      </w:pPr>
+    </w:p>
+    <w:p>
+      <w:pPr>
+        <w:rPr>
+          <w:b/>
+          <w:sz w:val="28"/>
+          <w:szCs w:val="28"/>
+        </w:rPr>
+      </w:pPr>
+      <w:r>
+        <w:rPr>
+          <w:b/>
+          <w:sz w:val="28"/>
+          <w:szCs w:val="28"/>
+        </w:rPr>
+        <w:br w:type="page"/>
+      </w:r>
+    </w:p>
+    <w:p>
+      <w:pPr>
+        <w:pStyle w:val="a3"/>
+        <w:numPr>
+          <w:ilvl w:val="0"/>
+          <w:numId w:val="1"/>
+        </w:numPr>
+        <w:ind w:left="0"/>
+        <w:rPr>
+          <w:b/>
+          <w:sz w:val="28"/>
+          <w:szCs w:val="28"/>
+        </w:rPr>
+      </w:pPr>
+      <w:r>
+        <w:rPr>
+          <w:b/>
+          <w:sz w:val="28"/>
+          <w:szCs w:val="28"/>
+        </w:rPr>
+        <w:lastRenderedPageBreak/>
+        <w:t xml:space="preserve">Разделение работ отдела по отношению к </w:t>
+      </w:r>
+      <w:r>
+        <w:rPr>
+          <w:b/>
+          <w:sz w:val="28"/>
+          <w:szCs w:val="28"/>
+          <w:lang w:val="en-US"/>
+        </w:rPr>
+        <w:t>InfoTask</w:t>
+      </w:r>
+    </w:p>
+    <w:p>
+      <w:pPr>
+        <w:pStyle w:val="a3"/>
+        <w:numPr>
+          <w:ilvl w:val="0"/>
+          <w:numId w:val="4"/>
+        </w:numPr>
+        <w:ind w:left="284"/>
+        <w:rPr>
+          <w:b/>
+        </w:rPr>
+      </w:pPr>
+      <w:r>
+        <w:rPr>
+          <w:b/>
+        </w:rPr>
+        <w:t xml:space="preserve">Разработка </w:t>
+      </w:r>
+      <w:r>
+        <w:rPr>
           <w:b/>
           <w:lang w:val="en-US"/>
         </w:rPr>
-      </w:pPr>
-      <w:r>
+        <w:t>InfoTask</w:t>
+      </w:r>
+    </w:p>
+    <w:p>
+      <w:pPr>
+        <w:pStyle w:val="a3"/>
+        <w:numPr>
+          <w:ilvl w:val="0"/>
+          <w:numId w:val="5"/>
+        </w:numPr>
+        <w:ind w:left="567"/>
+        <w:rPr>
+          <w:lang w:val="en-US"/>
+        </w:rPr>
+      </w:pPr>
+      <w:r>
+        <w:t xml:space="preserve">Руководство разработкой </w:t>
+      </w:r>
+      <w:r>
+        <w:rPr>
+          <w:lang w:val="en-US"/>
+        </w:rPr>
+        <w:t>InfoTask</w:t>
+      </w:r>
+      <w:r>
+        <w:t>, разработка архитектуры</w:t>
+      </w:r>
+    </w:p>
+    <w:p>
+      <w:pPr>
+        <w:pStyle w:val="a3"/>
+        <w:numPr>
+          <w:ilvl w:val="0"/>
+          <w:numId w:val="5"/>
+        </w:numPr>
+        <w:ind w:left="567"/>
+        <w:rPr>
+          <w:lang w:val="en-US"/>
+        </w:rPr>
+      </w:pPr>
+      <w:r>
+        <w:t xml:space="preserve">Разработка системы </w:t>
+      </w:r>
+      <w:r>
+        <w:rPr>
+          <w:lang w:val="en-US"/>
+        </w:rPr>
+        <w:t>InfoTask</w:t>
+      </w:r>
+      <w:r>
+        <w:t xml:space="preserve">, </w:t>
+      </w:r>
+      <w:r>
+        <w:rPr>
+          <w:lang w:val="en-US"/>
+        </w:rPr>
+        <w:t>Access</w:t>
+      </w:r>
+    </w:p>
+    <w:p>
+      <w:pPr>
+        <w:pStyle w:val="a3"/>
+        <w:numPr>
+          <w:ilvl w:val="0"/>
+          <w:numId w:val="5"/>
+        </w:numPr>
+        <w:ind w:left="567"/>
+        <w:rPr>
+          <w:lang w:val="en-US"/>
+        </w:rPr>
+      </w:pPr>
+      <w:r>
+        <w:t xml:space="preserve">Разработка системы </w:t>
+      </w:r>
+      <w:r>
+        <w:rPr>
+          <w:lang w:val="en-US"/>
+        </w:rPr>
+        <w:t>InfoTask</w:t>
+      </w:r>
+      <w:r>
+        <w:t xml:space="preserve">, </w:t>
+      </w:r>
+      <w:r>
+        <w:rPr>
+          <w:lang w:val="en-US"/>
+        </w:rPr>
+        <w:t>C#</w:t>
+      </w:r>
+    </w:p>
+    <w:p>
+      <w:pPr>
+        <w:pStyle w:val="a3"/>
+        <w:numPr>
+          <w:ilvl w:val="0"/>
+          <w:numId w:val="5"/>
+        </w:numPr>
+        <w:ind w:left="567"/>
+      </w:pPr>
+      <w:r>
+        <w:t>Тестирование системы</w:t>
+      </w:r>
+      <w:r>
+        <w:t xml:space="preserve"> и сборка дистрибутивов</w:t>
+      </w:r>
+    </w:p>
+    <w:p>
+      <w:pPr>
+        <w:pStyle w:val="a3"/>
+        <w:numPr>
+          <w:ilvl w:val="0"/>
+          <w:numId w:val="5"/>
+        </w:numPr>
+        <w:ind w:left="567"/>
+      </w:pPr>
+      <w:r>
+        <w:t xml:space="preserve">Разработка документации по </w:t>
+      </w:r>
+      <w:r>
+        <w:rPr>
+          <w:lang w:val="en-US"/>
+        </w:rPr>
+        <w:t>InfoTask</w:t>
+      </w:r>
+    </w:p>
+    <w:p>
+      <w:pPr>
+        <w:pStyle w:val="a3"/>
+        <w:numPr>
+          <w:ilvl w:val="0"/>
+          <w:numId w:val="3"/>
+        </w:numPr>
+        <w:ind w:left="284"/>
         <w:rPr>
           <w:b/>
           <w:lang w:val="en-US"/>
         </w:rPr>
-        <w:t xml:space="preserve">InfoTask 1. </w:t>
-      </w:r>
+      </w:pPr>
       <w:r>
         <w:rPr>
           <w:b/>
         </w:rPr>
-        <w:t>Недостатки</w:t>
-      </w:r>
-    </w:p>
-    <w:p>
-      <w:pPr>
-        <w:pStyle w:val="a3"/>
-        <w:numPr>
-          <w:ilvl w:val="0"/>
-          <w:numId w:val="13"/>
-        </w:numPr>
-        <w:ind w:left="284"/>
-      </w:pPr>
-      <w:r>
-        <w:t xml:space="preserve">Низкая </w:t>
-      </w:r>
-      <w:r>
-        <w:t>стабильность</w:t>
-      </w:r>
-    </w:p>
-    <w:p>
-      <w:pPr>
-        <w:pStyle w:val="a3"/>
-        <w:ind w:left="0"/>
-      </w:pPr>
-    </w:p>
-    <w:p>
-      <w:pPr>
-        <w:pStyle w:val="a3"/>
-        <w:numPr>
-          <w:ilvl w:val="0"/>
-          <w:numId w:val="1"/>
-        </w:numPr>
-        <w:ind w:left="0"/>
-        <w:rPr>
-          <w:b/>
-        </w:rPr>
-      </w:pPr>
-      <w:r>
-        <w:rPr>
-          <w:b/>
-        </w:rPr>
-        <w:t xml:space="preserve">Разделение работ отдела по отношению к </w:t>
+        <w:t xml:space="preserve">Использование </w:t>
       </w:r>
       <w:r>
         <w:rPr>
@@ -910,18 +3118,113 @@
         <w:pStyle w:val="a3"/>
         <w:numPr>
           <w:ilvl w:val="0"/>
-          <w:numId w:val="5"/>
+          <w:numId w:val="7"/>
+        </w:numPr>
+        <w:ind w:left="567"/>
+        <w:rPr>
+          <w:lang w:val="en-US"/>
+        </w:rPr>
+      </w:pPr>
+      <w:r>
+        <w:t>Руководство разработкой расчетных задач</w:t>
+      </w:r>
+    </w:p>
+    <w:p>
+      <w:pPr>
+        <w:pStyle w:val="a3"/>
+        <w:numPr>
+          <w:ilvl w:val="0"/>
+          <w:numId w:val="7"/>
+        </w:numPr>
+        <w:ind w:left="567"/>
+        <w:rPr>
+          <w:lang w:val="en-US"/>
+        </w:rPr>
+      </w:pPr>
+      <w:r>
+        <w:t>Разработка расчетных задач</w:t>
+      </w:r>
+    </w:p>
+    <w:p>
+      <w:pPr>
+        <w:pStyle w:val="a3"/>
+        <w:numPr>
+          <w:ilvl w:val="0"/>
+          <w:numId w:val="7"/>
+        </w:numPr>
+        <w:ind w:left="567"/>
+        <w:rPr>
+          <w:lang w:val="en-US"/>
+        </w:rPr>
+      </w:pPr>
+      <w:r>
+        <w:t xml:space="preserve">Установка и администрирование </w:t>
+      </w:r>
+      <w:r>
+        <w:rPr>
+          <w:lang w:val="en-US"/>
+        </w:rPr>
+        <w:t xml:space="preserve">InfoTask </w:t>
+      </w:r>
+    </w:p>
+    <w:p>
+      <w:pPr>
+        <w:pStyle w:val="a3"/>
+        <w:numPr>
+          <w:ilvl w:val="0"/>
+          <w:numId w:val="7"/>
+        </w:numPr>
+        <w:ind w:left="567"/>
+      </w:pPr>
+      <w:r>
+        <w:t xml:space="preserve">Консультирование </w:t>
+      </w:r>
+      <w:r>
+        <w:t xml:space="preserve">внешних и внутренних </w:t>
+      </w:r>
+      <w:r>
+        <w:t>пользователей</w:t>
+      </w:r>
+      <w:r>
+        <w:t xml:space="preserve"> </w:t>
+      </w:r>
+      <w:r>
+        <w:rPr>
+          <w:lang w:val="en-US"/>
+        </w:rPr>
+        <w:t>InfoTask</w:t>
+      </w:r>
+    </w:p>
+    <w:p>
+      <w:pPr>
+        <w:pStyle w:val="a3"/>
+        <w:numPr>
+          <w:ilvl w:val="0"/>
+          <w:numId w:val="7"/>
+        </w:numPr>
+        <w:ind w:left="567"/>
+        <w:rPr>
+          <w:lang w:val="en-US"/>
+        </w:rPr>
+      </w:pPr>
+      <w:r>
+        <w:t>Разработка документации по расчетным задачам</w:t>
+      </w:r>
+    </w:p>
+    <w:p>
+      <w:pPr>
+        <w:pStyle w:val="a3"/>
+        <w:numPr>
+          <w:ilvl w:val="0"/>
+          <w:numId w:val="6"/>
         </w:numPr>
         <w:ind w:left="284"/>
+      </w:pPr>
+      <w:r>
         <w:rPr>
           <w:b/>
         </w:rPr>
-      </w:pPr>
-      <w:r>
-        <w:rPr>
-          <w:b/>
-        </w:rPr>
-        <w:t xml:space="preserve">Разработка </w:t>
+        <w:t xml:space="preserve">Продвижение </w:t>
       </w:r>
       <w:r>
         <w:rPr>
@@ -936,395 +3239,148 @@
         <w:pStyle w:val="a3"/>
         <w:numPr>
           <w:ilvl w:val="0"/>
+          <w:numId w:val="9"/>
+        </w:numPr>
+        <w:ind w:left="567"/>
+      </w:pPr>
+      <w:r>
+        <w:t>Написание статей и рекламных материалов</w:t>
+      </w:r>
+    </w:p>
+    <w:p>
+      <w:pPr>
+        <w:pStyle w:val="a3"/>
+        <w:numPr>
+          <w:ilvl w:val="0"/>
+          <w:numId w:val="9"/>
+        </w:numPr>
+        <w:ind w:left="567"/>
+      </w:pPr>
+      <w:r>
+        <w:t>Общение с потенциальными заказчиками</w:t>
+      </w:r>
+    </w:p>
+    <w:p>
+      <w:pPr>
+        <w:pStyle w:val="a3"/>
+        <w:numPr>
+          <w:ilvl w:val="0"/>
+          <w:numId w:val="9"/>
+        </w:numPr>
+        <w:ind w:left="567"/>
+      </w:pPr>
+      <w:r>
+        <w:t>Выявление нужд заказчиков</w:t>
+      </w:r>
+    </w:p>
+    <w:p>
+      <w:pPr>
+        <w:pStyle w:val="a3"/>
+        <w:numPr>
+          <w:ilvl w:val="0"/>
           <w:numId w:val="6"/>
         </w:numPr>
+        <w:ind w:left="284"/>
+        <w:rPr>
+          <w:b/>
+        </w:rPr>
+      </w:pPr>
+      <w:r>
+        <w:rPr>
+          <w:b/>
+        </w:rPr>
+        <w:t>Смежные вопросы</w:t>
+      </w:r>
+    </w:p>
+    <w:p>
+      <w:pPr>
+        <w:pStyle w:val="a3"/>
+        <w:numPr>
+          <w:ilvl w:val="0"/>
+          <w:numId w:val="10"/>
+        </w:numPr>
         <w:ind w:left="567"/>
-        <w:rPr>
-          <w:lang w:val="en-US"/>
-        </w:rPr>
-      </w:pPr>
-      <w:r>
-        <w:t xml:space="preserve">Руководство разработкой </w:t>
-      </w:r>
-      <w:r>
-        <w:rPr>
-          <w:lang w:val="en-US"/>
-        </w:rPr>
-        <w:t>InfoTask</w:t>
-      </w:r>
-      <w:r>
-        <w:t>, разработка архитектуры</w:t>
-      </w:r>
-    </w:p>
-    <w:p>
-      <w:pPr>
-        <w:pStyle w:val="a3"/>
-        <w:numPr>
-          <w:ilvl w:val="0"/>
-          <w:numId w:val="6"/>
-        </w:numPr>
-        <w:ind w:left="567"/>
-        <w:rPr>
-          <w:lang w:val="en-US"/>
-        </w:rPr>
-      </w:pPr>
-      <w:r>
-        <w:t xml:space="preserve">Разработка системы </w:t>
-      </w:r>
-      <w:r>
-        <w:rPr>
-          <w:lang w:val="en-US"/>
-        </w:rPr>
-        <w:t>InfoTask</w:t>
-      </w:r>
-      <w:r>
-        <w:t xml:space="preserve">, </w:t>
-      </w:r>
-      <w:r>
-        <w:rPr>
-          <w:lang w:val="en-US"/>
-        </w:rPr>
-        <w:t>Access</w:t>
-      </w:r>
-    </w:p>
-    <w:p>
-      <w:pPr>
-        <w:pStyle w:val="a3"/>
-        <w:numPr>
-          <w:ilvl w:val="0"/>
-          <w:numId w:val="6"/>
-        </w:numPr>
-        <w:ind w:left="567"/>
-        <w:rPr>
-          <w:lang w:val="en-US"/>
-        </w:rPr>
-      </w:pPr>
-      <w:r>
-        <w:t xml:space="preserve">Разработка системы </w:t>
-      </w:r>
-      <w:r>
-        <w:rPr>
-          <w:lang w:val="en-US"/>
-        </w:rPr>
-        <w:t>InfoTask</w:t>
-      </w:r>
-      <w:r>
-        <w:t xml:space="preserve">, </w:t>
-      </w:r>
-      <w:r>
-        <w:rPr>
-          <w:lang w:val="en-US"/>
-        </w:rPr>
-        <w:t>C#</w:t>
-      </w:r>
-    </w:p>
-    <w:p>
-      <w:pPr>
-        <w:pStyle w:val="a3"/>
-        <w:numPr>
-          <w:ilvl w:val="0"/>
-          <w:numId w:val="6"/>
-        </w:numPr>
-        <w:ind w:left="567"/>
-      </w:pPr>
-      <w:r>
-        <w:t>Тестирование системы</w:t>
-      </w:r>
-      <w:r>
-        <w:t xml:space="preserve"> и сборка дистрибутивов</w:t>
-      </w:r>
-    </w:p>
-    <w:p>
-      <w:pPr>
-        <w:pStyle w:val="a3"/>
-        <w:numPr>
-          <w:ilvl w:val="0"/>
-          <w:numId w:val="6"/>
-        </w:numPr>
-        <w:ind w:left="567"/>
-      </w:pPr>
-      <w:r>
-        <w:t xml:space="preserve">Разработка документации по </w:t>
-      </w:r>
-      <w:r>
-        <w:rPr>
-          <w:lang w:val="en-US"/>
-        </w:rPr>
-        <w:t>InfoTask</w:t>
-      </w:r>
-    </w:p>
-    <w:p>
-      <w:pPr>
-        <w:pStyle w:val="a3"/>
-        <w:numPr>
-          <w:ilvl w:val="0"/>
-          <w:numId w:val="4"/>
+      </w:pPr>
+      <w:r>
+        <w:t>Изучение и настройка архивов разных ПТК</w:t>
+      </w:r>
+    </w:p>
+    <w:p>
+      <w:pPr>
+        <w:pStyle w:val="a3"/>
+        <w:numPr>
+          <w:ilvl w:val="0"/>
+          <w:numId w:val="8"/>
         </w:numPr>
         <w:ind w:left="284"/>
+        <w:rPr>
+          <w:b/>
+        </w:rPr>
+      </w:pPr>
+      <w:r>
+        <w:rPr>
+          <w:b/>
+        </w:rPr>
+        <w:t xml:space="preserve">Работы, прямо не связанные с </w:t>
+      </w:r>
+      <w:r>
         <w:rPr>
           <w:b/>
           <w:lang w:val="en-US"/>
         </w:rPr>
-      </w:pPr>
-      <w:r>
+        <w:t>InfoTask</w:t>
+      </w:r>
+    </w:p>
+    <w:p>
+      <w:pPr>
+        <w:pStyle w:val="a3"/>
+        <w:ind w:left="567"/>
+      </w:pPr>
+    </w:p>
+    <w:p>
+      <w:pPr>
+        <w:pStyle w:val="a3"/>
+        <w:numPr>
+          <w:ilvl w:val="0"/>
+          <w:numId w:val="1"/>
+        </w:numPr>
+        <w:spacing w:after="0"/>
+        <w:ind w:left="0"/>
         <w:rPr>
           <w:b/>
-        </w:rPr>
-        <w:t xml:space="preserve">Использование </w:t>
-      </w:r>
+          <w:sz w:val="28"/>
+          <w:szCs w:val="28"/>
+        </w:rPr>
+      </w:pPr>
       <w:r>
         <w:rPr>
           <w:b/>
-          <w:lang w:val="en-US"/>
-        </w:rPr>
-        <w:t>InfoTask</w:t>
-      </w:r>
-    </w:p>
-    <w:p>
-      <w:pPr>
-        <w:pStyle w:val="a3"/>
-        <w:numPr>
-          <w:ilvl w:val="0"/>
-          <w:numId w:val="8"/>
-        </w:numPr>
-        <w:ind w:left="567"/>
-        <w:rPr>
-          <w:lang w:val="en-US"/>
-        </w:rPr>
-      </w:pPr>
-      <w:r>
-        <w:t>Руководство разработкой расчетных задач</w:t>
-      </w:r>
-    </w:p>
-    <w:p>
-      <w:pPr>
-        <w:pStyle w:val="a3"/>
-        <w:numPr>
-          <w:ilvl w:val="0"/>
-          <w:numId w:val="8"/>
-        </w:numPr>
-        <w:ind w:left="567"/>
-        <w:rPr>
-          <w:lang w:val="en-US"/>
-        </w:rPr>
-      </w:pPr>
-      <w:r>
-        <w:t>Разработка расчетных задач</w:t>
-      </w:r>
-    </w:p>
-    <w:p>
-      <w:pPr>
-        <w:pStyle w:val="a3"/>
-        <w:numPr>
-          <w:ilvl w:val="0"/>
-          <w:numId w:val="8"/>
-        </w:numPr>
-        <w:ind w:left="567"/>
-        <w:rPr>
-          <w:lang w:val="en-US"/>
-        </w:rPr>
-      </w:pPr>
-      <w:r>
-        <w:t xml:space="preserve">Установка и администрирование </w:t>
-      </w:r>
-      <w:r>
-        <w:rPr>
-          <w:lang w:val="en-US"/>
-        </w:rPr>
-        <w:t xml:space="preserve">InfoTask </w:t>
-      </w:r>
-    </w:p>
-    <w:p>
-      <w:pPr>
-        <w:pStyle w:val="a3"/>
-        <w:numPr>
-          <w:ilvl w:val="0"/>
-          <w:numId w:val="8"/>
-        </w:numPr>
-        <w:ind w:left="567"/>
-      </w:pPr>
-      <w:r>
-        <w:t xml:space="preserve">Консультирование </w:t>
-      </w:r>
-      <w:r>
-        <w:t xml:space="preserve">внешних и внутренних </w:t>
-      </w:r>
-      <w:r>
-        <w:t>пользователей</w:t>
-      </w:r>
-      <w:r>
-        <w:t xml:space="preserve"> </w:t>
-      </w:r>
-      <w:r>
-        <w:rPr>
-          <w:lang w:val="en-US"/>
-        </w:rPr>
-        <w:t>InfoTask</w:t>
-      </w:r>
-    </w:p>
-    <w:p>
-      <w:pPr>
-        <w:pStyle w:val="a3"/>
-        <w:numPr>
-          <w:ilvl w:val="0"/>
-          <w:numId w:val="8"/>
-        </w:numPr>
-        <w:ind w:left="567"/>
-        <w:rPr>
-          <w:lang w:val="en-US"/>
-        </w:rPr>
-      </w:pPr>
-      <w:r>
-        <w:t>Разработка документации по расчетным задачам</w:t>
-      </w:r>
-    </w:p>
-    <w:p>
-      <w:pPr>
-        <w:pStyle w:val="a3"/>
-        <w:numPr>
-          <w:ilvl w:val="0"/>
-          <w:numId w:val="7"/>
-        </w:numPr>
-        <w:ind w:left="284"/>
-      </w:pPr>
+          <w:sz w:val="28"/>
+          <w:szCs w:val="28"/>
+        </w:rPr>
+        <w:t>Текущая загруженность и умения с</w:t>
+      </w:r>
       <w:r>
         <w:rPr>
           <w:b/>
-        </w:rPr>
-        <w:t xml:space="preserve">Продвижение </w:t>
+          <w:sz w:val="28"/>
+          <w:szCs w:val="28"/>
+        </w:rPr>
+        <w:t>отрудник</w:t>
       </w:r>
       <w:r>
         <w:rPr>
           <w:b/>
-          <w:lang w:val="en-US"/>
-        </w:rPr>
-        <w:t>InfoTask</w:t>
-      </w:r>
-    </w:p>
-    <w:p>
-      <w:pPr>
-        <w:pStyle w:val="a3"/>
-        <w:numPr>
-          <w:ilvl w:val="0"/>
-          <w:numId w:val="10"/>
-        </w:numPr>
-        <w:ind w:left="567"/>
-      </w:pPr>
-      <w:r>
-        <w:t>Написание статей и рекламных материалов</w:t>
-      </w:r>
-    </w:p>
-    <w:p>
-      <w:pPr>
-        <w:pStyle w:val="a3"/>
-        <w:numPr>
-          <w:ilvl w:val="0"/>
-          <w:numId w:val="10"/>
-        </w:numPr>
-        <w:ind w:left="567"/>
-      </w:pPr>
-      <w:r>
-        <w:t>Общение с потенциальными заказчиками</w:t>
-      </w:r>
-    </w:p>
-    <w:p>
-      <w:pPr>
-        <w:pStyle w:val="a3"/>
-        <w:numPr>
-          <w:ilvl w:val="0"/>
-          <w:numId w:val="7"/>
-        </w:numPr>
-        <w:ind w:left="284"/>
+          <w:sz w:val="28"/>
+          <w:szCs w:val="28"/>
+        </w:rPr>
+        <w:t>ов</w:t>
+      </w:r>
+      <w:r>
         <w:rPr>
           <w:b/>
-        </w:rPr>
-      </w:pPr>
-      <w:r>
-        <w:rPr>
-          <w:b/>
-        </w:rPr>
-        <w:t>Смежные вопросы</w:t>
-      </w:r>
-    </w:p>
-    <w:p>
-      <w:pPr>
-        <w:pStyle w:val="a3"/>
-        <w:numPr>
-          <w:ilvl w:val="0"/>
-          <w:numId w:val="11"/>
-        </w:numPr>
-        <w:ind w:left="567"/>
-      </w:pPr>
-      <w:r>
-        <w:t>Изучение и настройка архивов разных ПТК</w:t>
-      </w:r>
-    </w:p>
-    <w:p>
-      <w:pPr>
-        <w:pStyle w:val="a3"/>
-        <w:numPr>
-          <w:ilvl w:val="0"/>
-          <w:numId w:val="9"/>
-        </w:numPr>
-        <w:ind w:left="284"/>
-        <w:rPr>
-          <w:b/>
-        </w:rPr>
-      </w:pPr>
-      <w:r>
-        <w:rPr>
-          <w:b/>
-        </w:rPr>
-        <w:t xml:space="preserve">Работы, прямо не связанные с </w:t>
-      </w:r>
-      <w:r>
-        <w:rPr>
-          <w:b/>
-          <w:lang w:val="en-US"/>
-        </w:rPr>
-        <w:t>InfoTask</w:t>
-      </w:r>
-    </w:p>
-    <w:p>
-      <w:pPr>
-        <w:pStyle w:val="a3"/>
-        <w:ind w:left="567"/>
-      </w:pPr>
-    </w:p>
-    <w:p>
-      <w:pPr>
-        <w:pStyle w:val="a3"/>
-        <w:numPr>
-          <w:ilvl w:val="0"/>
-          <w:numId w:val="1"/>
-        </w:numPr>
-        <w:ind w:left="0"/>
-        <w:rPr>
-          <w:b/>
-        </w:rPr>
-      </w:pPr>
-      <w:r>
-        <w:rPr>
-          <w:b/>
-        </w:rPr>
-        <w:lastRenderedPageBreak/>
-        <w:t>Текущая загруженность и умения с</w:t>
-      </w:r>
-      <w:r>
-        <w:rPr>
-          <w:b/>
-        </w:rPr>
-        <w:t>отрудник</w:t>
-      </w:r>
-      <w:r>
-        <w:rPr>
-          <w:b/>
-        </w:rPr>
-        <w:t>ов</w:t>
-      </w:r>
-      <w:r>
-        <w:rPr>
-          <w:b/>
+          <w:sz w:val="28"/>
+          <w:szCs w:val="28"/>
         </w:rPr>
         <w:t xml:space="preserve"> отдела</w:t>
       </w:r>
@@ -1333,23 +3389,29 @@
       <w:tblPr>
         <w:tblStyle w:val="a4"/>
         <w:tblW w:w="10348" w:type="dxa"/>
-        <w:tblInd w:w="-601" w:type="dxa"/>
         <w:tblLook w:val="04A0" w:firstRow="1" w:lastRow="0" w:firstColumn="1" w:lastColumn="0" w:noHBand="0" w:noVBand="1"/>
       </w:tblPr>
       <w:tblGrid>
-        <w:gridCol w:w="283"/>
-        <w:gridCol w:w="2836"/>
-        <w:gridCol w:w="1701"/>
-        <w:gridCol w:w="1701"/>
+        <w:gridCol w:w="250"/>
+        <w:gridCol w:w="2576"/>
         <w:gridCol w:w="1276"/>
-        <w:gridCol w:w="1134"/>
-        <w:gridCol w:w="1417"/>
+        <w:gridCol w:w="1392"/>
+        <w:gridCol w:w="1275"/>
+        <w:gridCol w:w="1275"/>
+        <w:gridCol w:w="1317"/>
+        <w:gridCol w:w="987"/>
       </w:tblGrid>
       <w:tr>
         <w:tc>
           <w:tcPr>
-            <w:tcW w:w="3119" w:type="dxa"/>
+            <w:tcW w:w="2826" w:type="dxa"/>
             <w:gridSpan w:val="2"/>
+            <w:tcBorders>
+              <w:top w:val="single" w:sz="12" w:space="0" w:color="auto"/>
+              <w:left w:val="single" w:sz="12" w:space="0" w:color="auto"/>
+              <w:bottom w:val="single" w:sz="12" w:space="0" w:color="auto"/>
+              <w:right w:val="single" w:sz="12" w:space="0" w:color="auto"/>
+            </w:tcBorders>
           </w:tcPr>
           <w:p>
             <w:pPr>
@@ -1361,7 +3423,13 @@
         </w:tc>
         <w:tc>
           <w:tcPr>
-            <w:tcW w:w="1701" w:type="dxa"/>
+            <w:tcW w:w="1276" w:type="dxa"/>
+            <w:tcBorders>
+              <w:top w:val="single" w:sz="12" w:space="0" w:color="auto"/>
+              <w:left w:val="single" w:sz="12" w:space="0" w:color="auto"/>
+              <w:bottom w:val="single" w:sz="12" w:space="0" w:color="auto"/>
+            </w:tcBorders>
+            <w:vAlign w:val="center"/>
           </w:tcPr>
           <w:p>
             <w:pPr>
@@ -1380,7 +3448,12 @@
         </w:tc>
         <w:tc>
           <w:tcPr>
-            <w:tcW w:w="1701" w:type="dxa"/>
+            <w:tcW w:w="1392" w:type="dxa"/>
+            <w:tcBorders>
+              <w:top w:val="single" w:sz="12" w:space="0" w:color="auto"/>
+              <w:bottom w:val="single" w:sz="12" w:space="0" w:color="auto"/>
+            </w:tcBorders>
+            <w:vAlign w:val="center"/>
           </w:tcPr>
           <w:p>
             <w:pPr>
@@ -1399,7 +3472,12 @@
         </w:tc>
         <w:tc>
           <w:tcPr>
-            <w:tcW w:w="1276" w:type="dxa"/>
+            <w:tcW w:w="1275" w:type="dxa"/>
+            <w:tcBorders>
+              <w:top w:val="single" w:sz="12" w:space="0" w:color="auto"/>
+              <w:bottom w:val="single" w:sz="12" w:space="0" w:color="auto"/>
+            </w:tcBorders>
+            <w:vAlign w:val="center"/>
           </w:tcPr>
           <w:p>
             <w:pPr>
@@ -1418,7 +3496,12 @@
         </w:tc>
         <w:tc>
           <w:tcPr>
-            <w:tcW w:w="1134" w:type="dxa"/>
+            <w:tcW w:w="1275" w:type="dxa"/>
+            <w:tcBorders>
+              <w:top w:val="single" w:sz="12" w:space="0" w:color="auto"/>
+              <w:bottom w:val="single" w:sz="12" w:space="0" w:color="auto"/>
+            </w:tcBorders>
+            <w:vAlign w:val="center"/>
           </w:tcPr>
           <w:p>
             <w:pPr>
@@ -1437,7 +3520,13 @@
         </w:tc>
         <w:tc>
           <w:tcPr>
-            <w:tcW w:w="1417" w:type="dxa"/>
+            <w:tcW w:w="1317" w:type="dxa"/>
+            <w:tcBorders>
+              <w:top w:val="single" w:sz="12" w:space="0" w:color="auto"/>
+              <w:bottom w:val="single" w:sz="12" w:space="0" w:color="auto"/>
+              <w:right w:val="single" w:sz="12" w:space="0" w:color="auto"/>
+            </w:tcBorders>
+            <w:vAlign w:val="center"/>
           </w:tcPr>
           <w:p>
             <w:pPr>
@@ -1454,16 +3543,57 @@
             </w:r>
           </w:p>
         </w:tc>
+        <w:tc>
+          <w:tcPr>
+            <w:tcW w:w="987" w:type="dxa"/>
+            <w:tcBorders>
+              <w:top w:val="single" w:sz="12" w:space="0" w:color="auto"/>
+              <w:left w:val="single" w:sz="12" w:space="0" w:color="auto"/>
+              <w:bottom w:val="single" w:sz="12" w:space="0" w:color="auto"/>
+              <w:right w:val="single" w:sz="12" w:space="0" w:color="auto"/>
+            </w:tcBorders>
+            <w:vAlign w:val="center"/>
+          </w:tcPr>
+          <w:p>
+            <w:pPr>
+              <w:jc w:val="center"/>
+              <w:rPr>
+                <w:b/>
+              </w:rPr>
+            </w:pPr>
+            <w:r>
+              <w:rPr>
+                <w:b/>
+              </w:rPr>
+              <w:t>Все</w:t>
+            </w:r>
+            <w:r>
+              <w:rPr>
+                <w:b/>
+              </w:rPr>
+              <w:t>го</w:t>
+            </w:r>
+          </w:p>
+        </w:tc>
       </w:tr>
       <w:tr>
         <w:tc>
           <w:tcPr>
-            <w:tcW w:w="3119" w:type="dxa"/>
+            <w:tcW w:w="2826" w:type="dxa"/>
             <w:gridSpan w:val="2"/>
-          </w:tcPr>
-          <w:p>
-            <w:r>
-              <w:t xml:space="preserve">Доля разработки </w:t>
+            <w:tcBorders>
+              <w:top w:val="single" w:sz="12" w:space="0" w:color="auto"/>
+              <w:left w:val="single" w:sz="12" w:space="0" w:color="auto"/>
+              <w:bottom w:val="single" w:sz="12" w:space="0" w:color="auto"/>
+              <w:right w:val="single" w:sz="12" w:space="0" w:color="auto"/>
+            </w:tcBorders>
+          </w:tcPr>
+          <w:p>
+            <w:r>
+              <w:t xml:space="preserve">Доля </w:t>
+            </w:r>
+            <w:r>
+              <w:t xml:space="preserve">работ, связанных с </w:t>
             </w:r>
             <w:r>
               <w:rPr>
@@ -1472,16 +3602,27 @@
               <w:t>InfoTask</w:t>
             </w:r>
             <w:r>
-              <w:t xml:space="preserve"> в рабочем времени</w:t>
-            </w:r>
-            <w:r>
-              <w:t>, %</w:t>
-            </w:r>
-          </w:p>
-        </w:tc>
-        <w:tc>
-          <w:tcPr>
-            <w:tcW w:w="1701" w:type="dxa"/>
+              <w:t xml:space="preserve"> </w:t>
+            </w:r>
+            <w:r>
+              <w:t>в</w:t>
+            </w:r>
+            <w:r>
+              <w:t xml:space="preserve"> </w:t>
+            </w:r>
+            <w:r>
+              <w:t>рабочем времени, %</w:t>
+            </w:r>
+          </w:p>
+        </w:tc>
+        <w:tc>
+          <w:tcPr>
+            <w:tcW w:w="1276" w:type="dxa"/>
+            <w:tcBorders>
+              <w:top w:val="single" w:sz="12" w:space="0" w:color="auto"/>
+              <w:left w:val="single" w:sz="12" w:space="0" w:color="auto"/>
+              <w:bottom w:val="single" w:sz="12" w:space="0" w:color="auto"/>
+            </w:tcBorders>
             <w:vAlign w:val="center"/>
           </w:tcPr>
           <w:p>
@@ -1489,16 +3630,17 @@
               <w:jc w:val="center"/>
             </w:pPr>
             <w:r>
-              <w:t>6</w:t>
-            </w:r>
-            <w:r>
-              <w:t>0</w:t>
-            </w:r>
-          </w:p>
-        </w:tc>
-        <w:tc>
-          <w:tcPr>
-            <w:tcW w:w="1701" w:type="dxa"/>
+              <w:t>90</w:t>
+            </w:r>
+          </w:p>
+        </w:tc>
+        <w:tc>
+          <w:tcPr>
+            <w:tcW w:w="1392" w:type="dxa"/>
+            <w:tcBorders>
+              <w:top w:val="single" w:sz="12" w:space="0" w:color="auto"/>
+              <w:bottom w:val="single" w:sz="12" w:space="0" w:color="auto"/>
+            </w:tcBorders>
             <w:vAlign w:val="center"/>
           </w:tcPr>
           <w:p>
@@ -1506,13 +3648,35 @@
               <w:jc w:val="center"/>
             </w:pPr>
             <w:r>
+              <w:t>60</w:t>
+            </w:r>
+          </w:p>
+        </w:tc>
+        <w:tc>
+          <w:tcPr>
+            <w:tcW w:w="1275" w:type="dxa"/>
+            <w:tcBorders>
+              <w:top w:val="single" w:sz="12" w:space="0" w:color="auto"/>
+              <w:bottom w:val="single" w:sz="12" w:space="0" w:color="auto"/>
+            </w:tcBorders>
+            <w:vAlign w:val="center"/>
+          </w:tcPr>
+          <w:p>
+            <w:pPr>
+              <w:jc w:val="center"/>
+            </w:pPr>
+            <w:r>
               <w:t>40</w:t>
             </w:r>
           </w:p>
         </w:tc>
         <w:tc>
           <w:tcPr>
-            <w:tcW w:w="1276" w:type="dxa"/>
+            <w:tcW w:w="1275" w:type="dxa"/>
+            <w:tcBorders>
+              <w:top w:val="single" w:sz="12" w:space="0" w:color="auto"/>
+              <w:bottom w:val="single" w:sz="12" w:space="0" w:color="auto"/>
+            </w:tcBorders>
             <w:vAlign w:val="center"/>
           </w:tcPr>
           <w:p>
@@ -1520,13 +3684,18 @@
               <w:jc w:val="center"/>
             </w:pPr>
             <w:r>
-              <w:t>30</w:t>
-            </w:r>
-          </w:p>
-        </w:tc>
-        <w:tc>
-          <w:tcPr>
-            <w:tcW w:w="1134" w:type="dxa"/>
+              <w:t>90</w:t>
+            </w:r>
+          </w:p>
+        </w:tc>
+        <w:tc>
+          <w:tcPr>
+            <w:tcW w:w="1317" w:type="dxa"/>
+            <w:tcBorders>
+              <w:top w:val="single" w:sz="12" w:space="0" w:color="auto"/>
+              <w:bottom w:val="single" w:sz="12" w:space="0" w:color="auto"/>
+              <w:right w:val="single" w:sz="12" w:space="0" w:color="auto"/>
+            </w:tcBorders>
             <w:vAlign w:val="center"/>
           </w:tcPr>
           <w:p>
@@ -1534,13 +3703,19 @@
               <w:jc w:val="center"/>
             </w:pPr>
             <w:r>
-              <w:t>15</w:t>
-            </w:r>
-          </w:p>
-        </w:tc>
-        <w:tc>
-          <w:tcPr>
-            <w:tcW w:w="1417" w:type="dxa"/>
+              <w:t>20</w:t>
+            </w:r>
+          </w:p>
+        </w:tc>
+        <w:tc>
+          <w:tcPr>
+            <w:tcW w:w="987" w:type="dxa"/>
+            <w:tcBorders>
+              <w:top w:val="single" w:sz="12" w:space="0" w:color="auto"/>
+              <w:left w:val="single" w:sz="12" w:space="0" w:color="auto"/>
+              <w:bottom w:val="single" w:sz="12" w:space="0" w:color="auto"/>
+              <w:right w:val="single" w:sz="12" w:space="0" w:color="auto"/>
+            </w:tcBorders>
             <w:vAlign w:val="center"/>
           </w:tcPr>
           <w:p>
@@ -1548,7 +3723,7 @@
               <w:jc w:val="center"/>
             </w:pPr>
             <w:r>
-              <w:t>10</w:t>
+              <w:t>310</w:t>
             </w:r>
           </w:p>
         </w:tc>
@@ -1556,103 +3731,17 @@
       <w:tr>
         <w:tc>
           <w:tcPr>
-            <w:tcW w:w="283" w:type="dxa"/>
-          </w:tcPr>
-          <w:p/>
-        </w:tc>
-        <w:tc>
-          <w:tcPr>
-            <w:tcW w:w="2836" w:type="dxa"/>
-          </w:tcPr>
-          <w:p>
-            <w:r>
-              <w:t>Тестирование и сборка системы</w:t>
-            </w:r>
-          </w:p>
-        </w:tc>
-        <w:tc>
-          <w:tcPr>
-            <w:tcW w:w="1701" w:type="dxa"/>
-            <w:vAlign w:val="center"/>
-          </w:tcPr>
-          <w:p>
-            <w:pPr>
-              <w:jc w:val="center"/>
-            </w:pPr>
-            <w:r>
-              <w:t>10</w:t>
-            </w:r>
-          </w:p>
-        </w:tc>
-        <w:tc>
-          <w:tcPr>
-            <w:tcW w:w="1701" w:type="dxa"/>
-            <w:vAlign w:val="center"/>
-          </w:tcPr>
-          <w:p>
-            <w:pPr>
-              <w:jc w:val="center"/>
-            </w:pPr>
-            <w:r>
-              <w:t>5</w:t>
-            </w:r>
-          </w:p>
-        </w:tc>
-        <w:tc>
-          <w:tcPr>
-            <w:tcW w:w="1276" w:type="dxa"/>
-            <w:vAlign w:val="center"/>
-          </w:tcPr>
-          <w:p>
-            <w:pPr>
-              <w:jc w:val="center"/>
-            </w:pPr>
-            <w:r>
-              <w:t>0</w:t>
-            </w:r>
-          </w:p>
-        </w:tc>
-        <w:tc>
-          <w:tcPr>
-            <w:tcW w:w="1134" w:type="dxa"/>
-            <w:vAlign w:val="center"/>
-          </w:tcPr>
-          <w:p>
-            <w:pPr>
-              <w:jc w:val="center"/>
-            </w:pPr>
-            <w:r>
-              <w:t>5</w:t>
-            </w:r>
-          </w:p>
-        </w:tc>
-        <w:tc>
-          <w:tcPr>
-            <w:tcW w:w="1417" w:type="dxa"/>
-            <w:vAlign w:val="center"/>
-          </w:tcPr>
-          <w:p>
-            <w:pPr>
-              <w:jc w:val="center"/>
-            </w:pPr>
-            <w:r>
-              <w:t>5</w:t>
-            </w:r>
-          </w:p>
-        </w:tc>
-      </w:tr>
-      <w:tr>
-        <w:tc>
-          <w:tcPr>
-            <w:tcW w:w="3119" w:type="dxa"/>
+            <w:tcW w:w="2826" w:type="dxa"/>
             <w:gridSpan w:val="2"/>
-          </w:tcPr>
-          <w:p>
-            <w:r>
-              <w:t xml:space="preserve">Доля </w:t>
-            </w:r>
-            <w:r>
-              <w:t xml:space="preserve">использования </w:t>
+            <w:tcBorders>
+              <w:top w:val="single" w:sz="12" w:space="0" w:color="auto"/>
+              <w:left w:val="single" w:sz="12" w:space="0" w:color="auto"/>
+              <w:right w:val="single" w:sz="12" w:space="0" w:color="auto"/>
+            </w:tcBorders>
+          </w:tcPr>
+          <w:p>
+            <w:r>
+              <w:t xml:space="preserve">Доля разработки </w:t>
             </w:r>
             <w:r>
               <w:rPr>
@@ -1661,16 +3750,18 @@
               <w:t>InfoTask</w:t>
             </w:r>
             <w:r>
-              <w:t xml:space="preserve"> </w:t>
-            </w:r>
-            <w:r>
-              <w:t>в рабочем времени, %</w:t>
-            </w:r>
-          </w:p>
-        </w:tc>
-        <w:tc>
-          <w:tcPr>
-            <w:tcW w:w="1701" w:type="dxa"/>
+              <w:t xml:space="preserve"> в рабочем времени, %</w:t>
+            </w:r>
+          </w:p>
+        </w:tc>
+        <w:tc>
+          <w:tcPr>
+            <w:tcW w:w="1276" w:type="dxa"/>
+            <w:tcBorders>
+              <w:top w:val="single" w:sz="12" w:space="0" w:color="auto"/>
+              <w:left w:val="single" w:sz="12" w:space="0" w:color="auto"/>
+              <w:bottom w:val="single" w:sz="6" w:space="0" w:color="auto"/>
+            </w:tcBorders>
             <w:vAlign w:val="center"/>
           </w:tcPr>
           <w:p>
@@ -1678,13 +3769,17 @@
               <w:jc w:val="center"/>
             </w:pPr>
             <w:r>
-              <w:t>20</w:t>
-            </w:r>
-          </w:p>
-        </w:tc>
-        <w:tc>
-          <w:tcPr>
-            <w:tcW w:w="1701" w:type="dxa"/>
+              <w:t>60</w:t>
+            </w:r>
+          </w:p>
+        </w:tc>
+        <w:tc>
+          <w:tcPr>
+            <w:tcW w:w="1392" w:type="dxa"/>
+            <w:tcBorders>
+              <w:top w:val="single" w:sz="12" w:space="0" w:color="auto"/>
+              <w:bottom w:val="single" w:sz="6" w:space="0" w:color="auto"/>
+            </w:tcBorders>
             <w:vAlign w:val="center"/>
           </w:tcPr>
           <w:p>
@@ -1692,13 +3787,17 @@
               <w:jc w:val="center"/>
             </w:pPr>
             <w:r>
-              <w:t>20</w:t>
-            </w:r>
-          </w:p>
-        </w:tc>
-        <w:tc>
-          <w:tcPr>
-            <w:tcW w:w="1276" w:type="dxa"/>
+              <w:t>40</w:t>
+            </w:r>
+          </w:p>
+        </w:tc>
+        <w:tc>
+          <w:tcPr>
+            <w:tcW w:w="1275" w:type="dxa"/>
+            <w:tcBorders>
+              <w:top w:val="single" w:sz="12" w:space="0" w:color="auto"/>
+              <w:bottom w:val="single" w:sz="6" w:space="0" w:color="auto"/>
+            </w:tcBorders>
             <w:vAlign w:val="center"/>
           </w:tcPr>
           <w:p>
@@ -1706,13 +3805,17 @@
               <w:jc w:val="center"/>
             </w:pPr>
             <w:r>
-              <w:t>0</w:t>
-            </w:r>
-          </w:p>
-        </w:tc>
-        <w:tc>
-          <w:tcPr>
-            <w:tcW w:w="1134" w:type="dxa"/>
+              <w:t>30</w:t>
+            </w:r>
+          </w:p>
+        </w:tc>
+        <w:tc>
+          <w:tcPr>
+            <w:tcW w:w="1275" w:type="dxa"/>
+            <w:tcBorders>
+              <w:top w:val="single" w:sz="12" w:space="0" w:color="auto"/>
+              <w:bottom w:val="single" w:sz="6" w:space="0" w:color="auto"/>
+            </w:tcBorders>
             <w:vAlign w:val="center"/>
           </w:tcPr>
           <w:p>
@@ -1720,13 +3823,18 @@
               <w:jc w:val="center"/>
             </w:pPr>
             <w:r>
-              <w:t>70</w:t>
-            </w:r>
-          </w:p>
-        </w:tc>
-        <w:tc>
-          <w:tcPr>
-            <w:tcW w:w="1417" w:type="dxa"/>
+              <w:t>15</w:t>
+            </w:r>
+          </w:p>
+        </w:tc>
+        <w:tc>
+          <w:tcPr>
+            <w:tcW w:w="1317" w:type="dxa"/>
+            <w:tcBorders>
+              <w:top w:val="single" w:sz="12" w:space="0" w:color="auto"/>
+              <w:bottom w:val="single" w:sz="6" w:space="0" w:color="auto"/>
+              <w:right w:val="single" w:sz="12" w:space="0" w:color="auto"/>
+            </w:tcBorders>
             <w:vAlign w:val="center"/>
           </w:tcPr>
           <w:p>
@@ -1734,7 +3842,27 @@
               <w:jc w:val="center"/>
             </w:pPr>
             <w:r>
-              <w:t>10</w:t>
+              <w:t>5</w:t>
+            </w:r>
+          </w:p>
+        </w:tc>
+        <w:tc>
+          <w:tcPr>
+            <w:tcW w:w="987" w:type="dxa"/>
+            <w:tcBorders>
+              <w:top w:val="single" w:sz="12" w:space="0" w:color="auto"/>
+              <w:left w:val="single" w:sz="12" w:space="0" w:color="auto"/>
+              <w:bottom w:val="single" w:sz="6" w:space="0" w:color="auto"/>
+              <w:right w:val="single" w:sz="12" w:space="0" w:color="auto"/>
+            </w:tcBorders>
+            <w:vAlign w:val="center"/>
+          </w:tcPr>
+          <w:p>
+            <w:pPr>
+              <w:jc w:val="center"/>
+            </w:pPr>
+            <w:r>
+              <w:t>150</w:t>
             </w:r>
           </w:p>
         </w:tc>
@@ -1742,23 +3870,37 @@
       <w:tr>
         <w:tc>
           <w:tcPr>
-            <w:tcW w:w="283" w:type="dxa"/>
+            <w:tcW w:w="250" w:type="dxa"/>
+            <w:tcBorders>
+              <w:top w:val="single" w:sz="6" w:space="0" w:color="auto"/>
+              <w:left w:val="single" w:sz="12" w:space="0" w:color="auto"/>
+              <w:right w:val="single" w:sz="6" w:space="0" w:color="auto"/>
+            </w:tcBorders>
           </w:tcPr>
           <w:p/>
         </w:tc>
         <w:tc>
           <w:tcPr>
-            <w:tcW w:w="2836" w:type="dxa"/>
-          </w:tcPr>
-          <w:p>
-            <w:r>
-              <w:t>Разработка задач</w:t>
-            </w:r>
-          </w:p>
-        </w:tc>
-        <w:tc>
-          <w:tcPr>
-            <w:tcW w:w="1701" w:type="dxa"/>
+            <w:tcW w:w="2576" w:type="dxa"/>
+            <w:tcBorders>
+              <w:top w:val="single" w:sz="6" w:space="0" w:color="auto"/>
+              <w:left w:val="single" w:sz="6" w:space="0" w:color="auto"/>
+              <w:right w:val="single" w:sz="12" w:space="0" w:color="auto"/>
+            </w:tcBorders>
+          </w:tcPr>
+          <w:p>
+            <w:r>
+              <w:t>Собственно разработка</w:t>
+            </w:r>
+          </w:p>
+        </w:tc>
+        <w:tc>
+          <w:tcPr>
+            <w:tcW w:w="1276" w:type="dxa"/>
+            <w:tcBorders>
+              <w:top w:val="single" w:sz="6" w:space="0" w:color="auto"/>
+              <w:left w:val="single" w:sz="12" w:space="0" w:color="auto"/>
+            </w:tcBorders>
             <w:vAlign w:val="center"/>
           </w:tcPr>
           <w:p>
@@ -1766,13 +3908,68 @@
               <w:jc w:val="center"/>
             </w:pPr>
             <w:r>
+              <w:t>50</w:t>
+            </w:r>
+          </w:p>
+        </w:tc>
+        <w:tc>
+          <w:tcPr>
+            <w:tcW w:w="1392" w:type="dxa"/>
+            <w:tcBorders>
+              <w:top w:val="single" w:sz="6" w:space="0" w:color="auto"/>
+            </w:tcBorders>
+            <w:vAlign w:val="center"/>
+          </w:tcPr>
+          <w:p>
+            <w:pPr>
+              <w:jc w:val="center"/>
+            </w:pPr>
+            <w:r>
+              <w:t>35</w:t>
+            </w:r>
+          </w:p>
+        </w:tc>
+        <w:tc>
+          <w:tcPr>
+            <w:tcW w:w="1275" w:type="dxa"/>
+            <w:tcBorders>
+              <w:top w:val="single" w:sz="6" w:space="0" w:color="auto"/>
+            </w:tcBorders>
+            <w:vAlign w:val="center"/>
+          </w:tcPr>
+          <w:p>
+            <w:pPr>
+              <w:jc w:val="center"/>
+            </w:pPr>
+            <w:r>
+              <w:t>30</w:t>
+            </w:r>
+          </w:p>
+        </w:tc>
+        <w:tc>
+          <w:tcPr>
+            <w:tcW w:w="1275" w:type="dxa"/>
+            <w:tcBorders>
+              <w:top w:val="single" w:sz="6" w:space="0" w:color="auto"/>
+            </w:tcBorders>
+            <w:vAlign w:val="center"/>
+          </w:tcPr>
+          <w:p>
+            <w:pPr>
+              <w:jc w:val="center"/>
+            </w:pPr>
+            <w:r>
               <w:t>5</w:t>
             </w:r>
           </w:p>
         </w:tc>
         <w:tc>
           <w:tcPr>
-            <w:tcW w:w="1701" w:type="dxa"/>
+            <w:tcW w:w="1317" w:type="dxa"/>
+            <w:tcBorders>
+              <w:top w:val="single" w:sz="6" w:space="0" w:color="auto"/>
+              <w:right w:val="single" w:sz="12" w:space="0" w:color="auto"/>
+            </w:tcBorders>
             <w:vAlign w:val="center"/>
           </w:tcPr>
           <w:p>
@@ -1780,13 +3977,18 @@
               <w:jc w:val="center"/>
             </w:pPr>
             <w:r>
-              <w:t>15</w:t>
-            </w:r>
-          </w:p>
-        </w:tc>
-        <w:tc>
-          <w:tcPr>
-            <w:tcW w:w="1276" w:type="dxa"/>
+              <w:t>0</w:t>
+            </w:r>
+          </w:p>
+        </w:tc>
+        <w:tc>
+          <w:tcPr>
+            <w:tcW w:w="987" w:type="dxa"/>
+            <w:tcBorders>
+              <w:top w:val="single" w:sz="6" w:space="0" w:color="auto"/>
+              <w:left w:val="single" w:sz="12" w:space="0" w:color="auto"/>
+              <w:right w:val="single" w:sz="12" w:space="0" w:color="auto"/>
+            </w:tcBorders>
             <w:vAlign w:val="center"/>
           </w:tcPr>
           <w:p>
@@ -1794,35 +3996,7 @@
               <w:jc w:val="center"/>
             </w:pPr>
             <w:r>
-              <w:t>0</w:t>
-            </w:r>
-          </w:p>
-        </w:tc>
-        <w:tc>
-          <w:tcPr>
-            <w:tcW w:w="1134" w:type="dxa"/>
-            <w:vAlign w:val="center"/>
-          </w:tcPr>
-          <w:p>
-            <w:pPr>
-              <w:jc w:val="center"/>
-            </w:pPr>
-            <w:r>
-              <w:t>55</w:t>
-            </w:r>
-          </w:p>
-        </w:tc>
-        <w:tc>
-          <w:tcPr>
-            <w:tcW w:w="1417" w:type="dxa"/>
-            <w:vAlign w:val="center"/>
-          </w:tcPr>
-          <w:p>
-            <w:pPr>
-              <w:jc w:val="center"/>
-            </w:pPr>
-            <w:r>
-              <w:t>10</w:t>
+              <w:t>120</w:t>
             </w:r>
           </w:p>
         </w:tc>
@@ -1830,17 +4004,146 @@
       <w:tr>
         <w:tc>
           <w:tcPr>
-            <w:tcW w:w="283" w:type="dxa"/>
+            <w:tcW w:w="250" w:type="dxa"/>
+            <w:tcBorders>
+              <w:left w:val="single" w:sz="12" w:space="0" w:color="auto"/>
+            </w:tcBorders>
           </w:tcPr>
           <w:p/>
         </w:tc>
         <w:tc>
           <w:tcPr>
-            <w:tcW w:w="2836" w:type="dxa"/>
-          </w:tcPr>
-          <w:p>
-            <w:r>
-              <w:t xml:space="preserve">Внедрение </w:t>
+            <w:tcW w:w="2576" w:type="dxa"/>
+            <w:tcBorders>
+              <w:right w:val="single" w:sz="12" w:space="0" w:color="auto"/>
+            </w:tcBorders>
+          </w:tcPr>
+          <w:p>
+            <w:r>
+              <w:t>Тестирование</w:t>
+            </w:r>
+            <w:r>
+              <w:t>,</w:t>
+            </w:r>
+            <w:r>
+              <w:t xml:space="preserve"> сборка системы</w:t>
+            </w:r>
+            <w:r>
+              <w:t>, документация</w:t>
+            </w:r>
+          </w:p>
+        </w:tc>
+        <w:tc>
+          <w:tcPr>
+            <w:tcW w:w="1276" w:type="dxa"/>
+            <w:tcBorders>
+              <w:left w:val="single" w:sz="12" w:space="0" w:color="auto"/>
+            </w:tcBorders>
+            <w:vAlign w:val="center"/>
+          </w:tcPr>
+          <w:p>
+            <w:pPr>
+              <w:jc w:val="center"/>
+            </w:pPr>
+            <w:r>
+              <w:t>10</w:t>
+            </w:r>
+          </w:p>
+        </w:tc>
+        <w:tc>
+          <w:tcPr>
+            <w:tcW w:w="1392" w:type="dxa"/>
+            <w:vAlign w:val="center"/>
+          </w:tcPr>
+          <w:p>
+            <w:pPr>
+              <w:jc w:val="center"/>
+            </w:pPr>
+            <w:r>
+              <w:t>5</w:t>
+            </w:r>
+          </w:p>
+        </w:tc>
+        <w:tc>
+          <w:tcPr>
+            <w:tcW w:w="1275" w:type="dxa"/>
+            <w:vAlign w:val="center"/>
+          </w:tcPr>
+          <w:p>
+            <w:pPr>
+              <w:jc w:val="center"/>
+            </w:pPr>
+            <w:r>
+              <w:t>0</w:t>
+            </w:r>
+          </w:p>
+        </w:tc>
+        <w:tc>
+          <w:tcPr>
+            <w:tcW w:w="1275" w:type="dxa"/>
+            <w:vAlign w:val="center"/>
+          </w:tcPr>
+          <w:p>
+            <w:pPr>
+              <w:jc w:val="center"/>
+            </w:pPr>
+            <w:r>
+              <w:t>10</w:t>
+            </w:r>
+          </w:p>
+        </w:tc>
+        <w:tc>
+          <w:tcPr>
+            <w:tcW w:w="1317" w:type="dxa"/>
+            <w:tcBorders>
+              <w:right w:val="single" w:sz="12" w:space="0" w:color="auto"/>
+            </w:tcBorders>
+            <w:vAlign w:val="center"/>
+          </w:tcPr>
+          <w:p>
+            <w:pPr>
+              <w:jc w:val="center"/>
+            </w:pPr>
+            <w:r>
+              <w:t>5</w:t>
+            </w:r>
+          </w:p>
+        </w:tc>
+        <w:tc>
+          <w:tcPr>
+            <w:tcW w:w="987" w:type="dxa"/>
+            <w:tcBorders>
+              <w:left w:val="single" w:sz="12" w:space="0" w:color="auto"/>
+              <w:right w:val="single" w:sz="12" w:space="0" w:color="auto"/>
+            </w:tcBorders>
+            <w:vAlign w:val="center"/>
+          </w:tcPr>
+          <w:p>
+            <w:pPr>
+              <w:jc w:val="center"/>
+            </w:pPr>
+            <w:r>
+              <w:t>30</w:t>
+            </w:r>
+          </w:p>
+        </w:tc>
+      </w:tr>
+      <w:tr>
+        <w:tc>
+          <w:tcPr>
+            <w:tcW w:w="2826" w:type="dxa"/>
+            <w:gridSpan w:val="2"/>
+            <w:tcBorders>
+              <w:left w:val="single" w:sz="12" w:space="0" w:color="auto"/>
+              <w:right w:val="single" w:sz="12" w:space="0" w:color="auto"/>
+            </w:tcBorders>
+          </w:tcPr>
+          <w:p>
+            <w:r>
+              <w:t xml:space="preserve">Доля </w:t>
+            </w:r>
+            <w:r>
+              <w:t xml:space="preserve">использования </w:t>
             </w:r>
             <w:r>
               <w:rPr>
@@ -1852,13 +4155,16 @@
               <w:t xml:space="preserve"> </w:t>
             </w:r>
             <w:r>
-              <w:t xml:space="preserve">и консультирование </w:t>
-            </w:r>
-          </w:p>
-        </w:tc>
-        <w:tc>
-          <w:tcPr>
-            <w:tcW w:w="1701" w:type="dxa"/>
+              <w:t>в рабочем времени, %</w:t>
+            </w:r>
+          </w:p>
+        </w:tc>
+        <w:tc>
+          <w:tcPr>
+            <w:tcW w:w="1276" w:type="dxa"/>
+            <w:tcBorders>
+              <w:left w:val="single" w:sz="12" w:space="0" w:color="auto"/>
+            </w:tcBorders>
             <w:vAlign w:val="center"/>
           </w:tcPr>
           <w:p>
@@ -1866,13 +4172,13 @@
               <w:jc w:val="center"/>
             </w:pPr>
             <w:r>
-              <w:t>15</w:t>
-            </w:r>
-          </w:p>
-        </w:tc>
-        <w:tc>
-          <w:tcPr>
-            <w:tcW w:w="1701" w:type="dxa"/>
+              <w:t>20</w:t>
+            </w:r>
+          </w:p>
+        </w:tc>
+        <w:tc>
+          <w:tcPr>
+            <w:tcW w:w="1392" w:type="dxa"/>
             <w:vAlign w:val="center"/>
           </w:tcPr>
           <w:p>
@@ -1880,13 +4186,13 @@
               <w:jc w:val="center"/>
             </w:pPr>
             <w:r>
-              <w:t>5</w:t>
-            </w:r>
-          </w:p>
-        </w:tc>
-        <w:tc>
-          <w:tcPr>
-            <w:tcW w:w="1276" w:type="dxa"/>
+              <w:t>20</w:t>
+            </w:r>
+          </w:p>
+        </w:tc>
+        <w:tc>
+          <w:tcPr>
+            <w:tcW w:w="1275" w:type="dxa"/>
             <w:vAlign w:val="center"/>
           </w:tcPr>
           <w:p>
@@ -1900,7 +4206,7 @@
         </w:tc>
         <w:tc>
           <w:tcPr>
-            <w:tcW w:w="1134" w:type="dxa"/>
+            <w:tcW w:w="1275" w:type="dxa"/>
             <w:vAlign w:val="center"/>
           </w:tcPr>
           <w:p>
@@ -1908,16 +4214,16 @@
               <w:jc w:val="center"/>
             </w:pPr>
             <w:r>
-              <w:t>1</w:t>
-            </w:r>
-            <w:r>
-              <w:t>5</w:t>
-            </w:r>
-          </w:p>
-        </w:tc>
-        <w:tc>
-          <w:tcPr>
-            <w:tcW w:w="1417" w:type="dxa"/>
+              <w:t>70</w:t>
+            </w:r>
+          </w:p>
+        </w:tc>
+        <w:tc>
+          <w:tcPr>
+            <w:tcW w:w="1317" w:type="dxa"/>
+            <w:tcBorders>
+              <w:right w:val="single" w:sz="12" w:space="0" w:color="auto"/>
+            </w:tcBorders>
             <w:vAlign w:val="center"/>
           </w:tcPr>
           <w:p>
@@ -1925,7 +4231,25 @@
               <w:jc w:val="center"/>
             </w:pPr>
             <w:r>
-              <w:t>0</w:t>
+              <w:t>10</w:t>
+            </w:r>
+          </w:p>
+        </w:tc>
+        <w:tc>
+          <w:tcPr>
+            <w:tcW w:w="987" w:type="dxa"/>
+            <w:tcBorders>
+              <w:left w:val="single" w:sz="12" w:space="0" w:color="auto"/>
+              <w:right w:val="single" w:sz="12" w:space="0" w:color="auto"/>
+            </w:tcBorders>
+            <w:vAlign w:val="center"/>
+          </w:tcPr>
+          <w:p>
+            <w:pPr>
+              <w:jc w:val="center"/>
+            </w:pPr>
+            <w:r>
+              <w:t>120</w:t>
             </w:r>
           </w:p>
         </w:tc>
@@ -1933,18 +4257,32 @@
       <w:tr>
         <w:tc>
           <w:tcPr>
-            <w:tcW w:w="3119" w:type="dxa"/>
-            <w:gridSpan w:val="2"/>
-          </w:tcPr>
-          <w:p>
-            <w:r>
-              <w:t>Исследование архивов ПТК, доля времени %</w:t>
-            </w:r>
-          </w:p>
-        </w:tc>
-        <w:tc>
-          <w:tcPr>
-            <w:tcW w:w="1701" w:type="dxa"/>
+            <w:tcW w:w="250" w:type="dxa"/>
+            <w:tcBorders>
+              <w:left w:val="single" w:sz="12" w:space="0" w:color="auto"/>
+            </w:tcBorders>
+          </w:tcPr>
+          <w:p/>
+        </w:tc>
+        <w:tc>
+          <w:tcPr>
+            <w:tcW w:w="2576" w:type="dxa"/>
+            <w:tcBorders>
+              <w:right w:val="single" w:sz="12" w:space="0" w:color="auto"/>
+            </w:tcBorders>
+          </w:tcPr>
+          <w:p>
+            <w:r>
+              <w:t>Разработка задач</w:t>
+            </w:r>
+          </w:p>
+        </w:tc>
+        <w:tc>
+          <w:tcPr>
+            <w:tcW w:w="1276" w:type="dxa"/>
+            <w:tcBorders>
+              <w:left w:val="single" w:sz="12" w:space="0" w:color="auto"/>
+            </w:tcBorders>
             <w:vAlign w:val="center"/>
           </w:tcPr>
           <w:p>
@@ -1952,13 +4290,79 @@
               <w:jc w:val="center"/>
             </w:pPr>
             <w:r>
+              <w:t>5</w:t>
+            </w:r>
+          </w:p>
+        </w:tc>
+        <w:tc>
+          <w:tcPr>
+            <w:tcW w:w="1392" w:type="dxa"/>
+            <w:vAlign w:val="center"/>
+          </w:tcPr>
+          <w:p>
+            <w:pPr>
+              <w:jc w:val="center"/>
+            </w:pPr>
+            <w:r>
+              <w:t>15</w:t>
+            </w:r>
+          </w:p>
+        </w:tc>
+        <w:tc>
+          <w:tcPr>
+            <w:tcW w:w="1275" w:type="dxa"/>
+            <w:vAlign w:val="center"/>
+          </w:tcPr>
+          <w:p>
+            <w:pPr>
+              <w:jc w:val="center"/>
+            </w:pPr>
+            <w:r>
+              <w:t>0</w:t>
+            </w:r>
+          </w:p>
+        </w:tc>
+        <w:tc>
+          <w:tcPr>
+            <w:tcW w:w="1275" w:type="dxa"/>
+            <w:vAlign w:val="center"/>
+          </w:tcPr>
+          <w:p>
+            <w:pPr>
+              <w:jc w:val="center"/>
+            </w:pPr>
+            <w:r>
+              <w:t>5</w:t>
+            </w:r>
+            <w:r>
+              <w:t>0</w:t>
+            </w:r>
+          </w:p>
+        </w:tc>
+        <w:tc>
+          <w:tcPr>
+            <w:tcW w:w="1317" w:type="dxa"/>
+            <w:tcBorders>
+              <w:right w:val="single" w:sz="12" w:space="0" w:color="auto"/>
+            </w:tcBorders>
+            <w:vAlign w:val="center"/>
+          </w:tcPr>
+          <w:p>
+            <w:pPr>
+              <w:jc w:val="center"/>
+            </w:pPr>
+            <w:r>
               <w:t>10</w:t>
             </w:r>
           </w:p>
         </w:tc>
         <w:tc>
           <w:tcPr>
-            <w:tcW w:w="1701" w:type="dxa"/>
+            <w:tcW w:w="987" w:type="dxa"/>
+            <w:tcBorders>
+              <w:left w:val="single" w:sz="12" w:space="0" w:color="auto"/>
+              <w:right w:val="single" w:sz="12" w:space="0" w:color="auto"/>
+            </w:tcBorders>
             <w:vAlign w:val="center"/>
           </w:tcPr>
           <w:p>
@@ -1966,49 +4370,10 @@
               <w:jc w:val="center"/>
             </w:pPr>
             <w:r>
+              <w:t>8</w:t>
+            </w:r>
+            <w:r>
               <w:t>0</w:t>
-            </w:r>
-          </w:p>
-        </w:tc>
-        <w:tc>
-          <w:tcPr>
-            <w:tcW w:w="1276" w:type="dxa"/>
-            <w:vAlign w:val="center"/>
-          </w:tcPr>
-          <w:p>
-            <w:pPr>
-              <w:jc w:val="center"/>
-            </w:pPr>
-            <w:r>
-              <w:t>5</w:t>
-            </w:r>
-          </w:p>
-        </w:tc>
-        <w:tc>
-          <w:tcPr>
-            <w:tcW w:w="1134" w:type="dxa"/>
-            <w:vAlign w:val="center"/>
-          </w:tcPr>
-          <w:p>
-            <w:pPr>
-              <w:jc w:val="center"/>
-            </w:pPr>
-            <w:r>
-              <w:t>10</w:t>
-            </w:r>
-          </w:p>
-        </w:tc>
-        <w:tc>
-          <w:tcPr>
-            <w:tcW w:w="1417" w:type="dxa"/>
-            <w:vAlign w:val="center"/>
-          </w:tcPr>
-          <w:p>
-            <w:pPr>
-              <w:jc w:val="center"/>
-            </w:pPr>
-            <w:r>
-              <w:t>10</w:t>
             </w:r>
           </w:p>
         </w:tc>
@@ -2016,76 +4381,23 @@
       <w:tr>
         <w:tc>
           <w:tcPr>
-            <w:tcW w:w="3119" w:type="dxa"/>
-            <w:gridSpan w:val="2"/>
+            <w:tcW w:w="250" w:type="dxa"/>
+            <w:tcBorders>
+              <w:left w:val="single" w:sz="12" w:space="0" w:color="auto"/>
+            </w:tcBorders>
           </w:tcPr>
           <w:p/>
         </w:tc>
         <w:tc>
           <w:tcPr>
-            <w:tcW w:w="1701" w:type="dxa"/>
-            <w:vAlign w:val="center"/>
-          </w:tcPr>
-          <w:p>
-            <w:pPr>
-              <w:jc w:val="center"/>
-            </w:pPr>
-          </w:p>
-        </w:tc>
-        <w:tc>
-          <w:tcPr>
-            <w:tcW w:w="1701" w:type="dxa"/>
-            <w:vAlign w:val="center"/>
-          </w:tcPr>
-          <w:p>
-            <w:pPr>
-              <w:jc w:val="center"/>
-            </w:pPr>
-          </w:p>
-        </w:tc>
-        <w:tc>
-          <w:tcPr>
-            <w:tcW w:w="1276" w:type="dxa"/>
-            <w:vAlign w:val="center"/>
-          </w:tcPr>
-          <w:p>
-            <w:pPr>
-              <w:jc w:val="center"/>
-            </w:pPr>
-          </w:p>
-        </w:tc>
-        <w:tc>
-          <w:tcPr>
-            <w:tcW w:w="1134" w:type="dxa"/>
-            <w:vAlign w:val="center"/>
-          </w:tcPr>
-          <w:p>
-            <w:pPr>
-              <w:jc w:val="center"/>
-            </w:pPr>
-          </w:p>
-        </w:tc>
-        <w:tc>
-          <w:tcPr>
-            <w:tcW w:w="1417" w:type="dxa"/>
-            <w:vAlign w:val="center"/>
-          </w:tcPr>
-          <w:p>
-            <w:pPr>
-              <w:jc w:val="center"/>
-            </w:pPr>
-          </w:p>
-        </w:tc>
-      </w:tr>
-      <w:tr>
-        <w:tc>
-          <w:tcPr>
-            <w:tcW w:w="3119" w:type="dxa"/>
-            <w:gridSpan w:val="2"/>
-          </w:tcPr>
-          <w:p>
-            <w:r>
-              <w:t xml:space="preserve">Уровень знания </w:t>
+            <w:tcW w:w="2576" w:type="dxa"/>
+            <w:tcBorders>
+              <w:right w:val="single" w:sz="12" w:space="0" w:color="auto"/>
+            </w:tcBorders>
+          </w:tcPr>
+          <w:p>
+            <w:r>
+              <w:t xml:space="preserve">Внедрение </w:t>
             </w:r>
             <w:r>
               <w:rPr>
@@ -2094,13 +4406,19 @@
               <w:t>InfoTask</w:t>
             </w:r>
             <w:r>
-              <w:t xml:space="preserve"> как пользователя</w:t>
-            </w:r>
-          </w:p>
-        </w:tc>
-        <w:tc>
-          <w:tcPr>
-            <w:tcW w:w="1701" w:type="dxa"/>
+              <w:t xml:space="preserve"> </w:t>
+            </w:r>
+            <w:r>
+              <w:t xml:space="preserve">и консультирование </w:t>
+            </w:r>
+          </w:p>
+        </w:tc>
+        <w:tc>
+          <w:tcPr>
+            <w:tcW w:w="1276" w:type="dxa"/>
+            <w:tcBorders>
+              <w:left w:val="single" w:sz="12" w:space="0" w:color="auto"/>
+            </w:tcBorders>
             <w:vAlign w:val="center"/>
           </w:tcPr>
           <w:p>
@@ -2108,13 +4426,13 @@
               <w:jc w:val="center"/>
             </w:pPr>
             <w:r>
-              <w:t>90</w:t>
-            </w:r>
-          </w:p>
-        </w:tc>
-        <w:tc>
-          <w:tcPr>
-            <w:tcW w:w="1701" w:type="dxa"/>
+              <w:t>15</w:t>
+            </w:r>
+          </w:p>
+        </w:tc>
+        <w:tc>
+          <w:tcPr>
+            <w:tcW w:w="1392" w:type="dxa"/>
             <w:vAlign w:val="center"/>
           </w:tcPr>
           <w:p>
@@ -2122,13 +4440,13 @@
               <w:jc w:val="center"/>
             </w:pPr>
             <w:r>
-              <w:t>75</w:t>
-            </w:r>
-          </w:p>
-        </w:tc>
-        <w:tc>
-          <w:tcPr>
-            <w:tcW w:w="1276" w:type="dxa"/>
+              <w:t>5</w:t>
+            </w:r>
+          </w:p>
+        </w:tc>
+        <w:tc>
+          <w:tcPr>
+            <w:tcW w:w="1275" w:type="dxa"/>
             <w:vAlign w:val="center"/>
           </w:tcPr>
           <w:p>
@@ -2136,13 +4454,13 @@
               <w:jc w:val="center"/>
             </w:pPr>
             <w:r>
-              <w:t>10</w:t>
-            </w:r>
-          </w:p>
-        </w:tc>
-        <w:tc>
-          <w:tcPr>
-            <w:tcW w:w="1134" w:type="dxa"/>
+              <w:t>0</w:t>
+            </w:r>
+          </w:p>
+        </w:tc>
+        <w:tc>
+          <w:tcPr>
+            <w:tcW w:w="1275" w:type="dxa"/>
             <w:vAlign w:val="center"/>
           </w:tcPr>
           <w:p>
@@ -2150,13 +4468,16 @@
               <w:jc w:val="center"/>
             </w:pPr>
             <w:r>
-              <w:t>85</w:t>
-            </w:r>
-          </w:p>
-        </w:tc>
-        <w:tc>
-          <w:tcPr>
-            <w:tcW w:w="1417" w:type="dxa"/>
+              <w:t>20</w:t>
+            </w:r>
+          </w:p>
+        </w:tc>
+        <w:tc>
+          <w:tcPr>
+            <w:tcW w:w="1317" w:type="dxa"/>
+            <w:tcBorders>
+              <w:right w:val="single" w:sz="12" w:space="0" w:color="auto"/>
+            </w:tcBorders>
             <w:vAlign w:val="center"/>
           </w:tcPr>
           <w:p>
@@ -2164,7 +4485,25 @@
               <w:jc w:val="center"/>
             </w:pPr>
             <w:r>
-              <w:t>30</w:t>
+              <w:t>0</w:t>
+            </w:r>
+          </w:p>
+        </w:tc>
+        <w:tc>
+          <w:tcPr>
+            <w:tcW w:w="987" w:type="dxa"/>
+            <w:tcBorders>
+              <w:left w:val="single" w:sz="12" w:space="0" w:color="auto"/>
+              <w:right w:val="single" w:sz="12" w:space="0" w:color="auto"/>
+            </w:tcBorders>
+            <w:vAlign w:val="center"/>
+          </w:tcPr>
+          <w:p>
+            <w:pPr>
+              <w:jc w:val="center"/>
+            </w:pPr>
+            <w:r>
+              <w:t>40</w:t>
             </w:r>
           </w:p>
         </w:tc>
@@ -2172,12 +4511,141 @@
       <w:tr>
         <w:tc>
           <w:tcPr>
-            <w:tcW w:w="3119" w:type="dxa"/>
+            <w:tcW w:w="2826" w:type="dxa"/>
             <w:gridSpan w:val="2"/>
-          </w:tcPr>
-          <w:p>
-            <w:r>
-              <w:t xml:space="preserve">Уровень знания </w:t>
+            <w:tcBorders>
+              <w:left w:val="single" w:sz="12" w:space="0" w:color="auto"/>
+              <w:bottom w:val="single" w:sz="12" w:space="0" w:color="auto"/>
+              <w:right w:val="single" w:sz="12" w:space="0" w:color="auto"/>
+            </w:tcBorders>
+          </w:tcPr>
+          <w:p>
+            <w:r>
+              <w:t>Исследование архивов ПТК, доля времени %</w:t>
+            </w:r>
+          </w:p>
+        </w:tc>
+        <w:tc>
+          <w:tcPr>
+            <w:tcW w:w="1276" w:type="dxa"/>
+            <w:tcBorders>
+              <w:left w:val="single" w:sz="12" w:space="0" w:color="auto"/>
+              <w:bottom w:val="single" w:sz="12" w:space="0" w:color="auto"/>
+            </w:tcBorders>
+            <w:vAlign w:val="center"/>
+          </w:tcPr>
+          <w:p>
+            <w:pPr>
+              <w:jc w:val="center"/>
+            </w:pPr>
+            <w:r>
+              <w:t>10</w:t>
+            </w:r>
+          </w:p>
+        </w:tc>
+        <w:tc>
+          <w:tcPr>
+            <w:tcW w:w="1392" w:type="dxa"/>
+            <w:tcBorders>
+              <w:bottom w:val="single" w:sz="12" w:space="0" w:color="auto"/>
+            </w:tcBorders>
+            <w:vAlign w:val="center"/>
+          </w:tcPr>
+          <w:p>
+            <w:pPr>
+              <w:jc w:val="center"/>
+            </w:pPr>
+            <w:r>
+              <w:t>0</w:t>
+            </w:r>
+          </w:p>
+        </w:tc>
+        <w:tc>
+          <w:tcPr>
+            <w:tcW w:w="1275" w:type="dxa"/>
+            <w:tcBorders>
+              <w:bottom w:val="single" w:sz="12" w:space="0" w:color="auto"/>
+            </w:tcBorders>
+            <w:vAlign w:val="center"/>
+          </w:tcPr>
+          <w:p>
+            <w:pPr>
+              <w:jc w:val="center"/>
+            </w:pPr>
+            <w:r>
+              <w:t>10</w:t>
+            </w:r>
+          </w:p>
+        </w:tc>
+        <w:tc>
+          <w:tcPr>
+            <w:tcW w:w="1275" w:type="dxa"/>
+            <w:tcBorders>
+              <w:bottom w:val="single" w:sz="12" w:space="0" w:color="auto"/>
+            </w:tcBorders>
+            <w:vAlign w:val="center"/>
+          </w:tcPr>
+          <w:p>
+            <w:pPr>
+              <w:jc w:val="center"/>
+            </w:pPr>
+            <w:r>
+              <w:t>5</w:t>
+            </w:r>
+          </w:p>
+        </w:tc>
+        <w:tc>
+          <w:tcPr>
+            <w:tcW w:w="1317" w:type="dxa"/>
+            <w:tcBorders>
+              <w:bottom w:val="single" w:sz="12" w:space="0" w:color="auto"/>
+              <w:right w:val="single" w:sz="12" w:space="0" w:color="auto"/>
+            </w:tcBorders>
+            <w:vAlign w:val="center"/>
+          </w:tcPr>
+          <w:p>
+            <w:pPr>
+              <w:jc w:val="center"/>
+            </w:pPr>
+            <w:r>
+              <w:t>5</w:t>
+            </w:r>
+          </w:p>
+        </w:tc>
+        <w:tc>
+          <w:tcPr>
+            <w:tcW w:w="987" w:type="dxa"/>
+            <w:tcBorders>
+              <w:left w:val="single" w:sz="12" w:space="0" w:color="auto"/>
+              <w:bottom w:val="single" w:sz="12" w:space="0" w:color="auto"/>
+              <w:right w:val="single" w:sz="12" w:space="0" w:color="auto"/>
+            </w:tcBorders>
+            <w:vAlign w:val="center"/>
+          </w:tcPr>
+          <w:p>
+            <w:pPr>
+              <w:jc w:val="center"/>
+            </w:pPr>
+            <w:r>
+              <w:t>30</w:t>
+            </w:r>
+          </w:p>
+        </w:tc>
+      </w:tr>
+      <w:tr>
+        <w:tc>
+          <w:tcPr>
+            <w:tcW w:w="2826" w:type="dxa"/>
+            <w:gridSpan w:val="2"/>
+            <w:tcBorders>
+              <w:left w:val="single" w:sz="12" w:space="0" w:color="auto"/>
+              <w:bottom w:val="single" w:sz="12" w:space="0" w:color="auto"/>
+              <w:right w:val="single" w:sz="12" w:space="0" w:color="auto"/>
+            </w:tcBorders>
+          </w:tcPr>
+          <w:p>
+            <w:r>
+              <w:t xml:space="preserve">Приоритет внимания, связанного с </w:t>
             </w:r>
             <w:r>
               <w:rPr>
@@ -2185,20 +4653,15 @@
               </w:rPr>
               <w:t>InfoTask</w:t>
             </w:r>
-            <w:r>
-              <w:t xml:space="preserve"> </w:t>
-            </w:r>
-            <w:r>
-              <w:t>как разработчик</w:t>
-            </w:r>
-            <w:r>
-              <w:t>а</w:t>
-            </w:r>
-          </w:p>
-        </w:tc>
-        <w:tc>
-          <w:tcPr>
-            <w:tcW w:w="1701" w:type="dxa"/>
+          </w:p>
+        </w:tc>
+        <w:tc>
+          <w:tcPr>
+            <w:tcW w:w="1276" w:type="dxa"/>
+            <w:tcBorders>
+              <w:left w:val="single" w:sz="12" w:space="0" w:color="auto"/>
+              <w:bottom w:val="single" w:sz="12" w:space="0" w:color="auto"/>
+            </w:tcBorders>
             <w:vAlign w:val="center"/>
           </w:tcPr>
           <w:p>
@@ -2206,72 +4669,438 @@
               <w:jc w:val="center"/>
             </w:pPr>
             <w:r>
-              <w:t>80</w:t>
-            </w:r>
-          </w:p>
-        </w:tc>
-        <w:tc>
-          <w:tcPr>
-            <w:tcW w:w="1701" w:type="dxa"/>
-            <w:vAlign w:val="center"/>
-          </w:tcPr>
+              <w:t>Внедрение</w:t>
+            </w:r>
+          </w:p>
           <w:p>
             <w:pPr>
               <w:jc w:val="center"/>
             </w:pPr>
             <w:r>
-              <w:t>50</w:t>
-            </w:r>
-          </w:p>
-        </w:tc>
-        <w:tc>
-          <w:tcPr>
-            <w:tcW w:w="1276" w:type="dxa"/>
-            <w:vAlign w:val="center"/>
-          </w:tcPr>
+              <w:t>Разработка</w:t>
+            </w:r>
+          </w:p>
           <w:p>
             <w:pPr>
               <w:jc w:val="center"/>
             </w:pPr>
             <w:r>
-              <w:t>10</w:t>
-            </w:r>
-          </w:p>
-        </w:tc>
-        <w:tc>
-          <w:tcPr>
-            <w:tcW w:w="1134" w:type="dxa"/>
-            <w:vAlign w:val="center"/>
-          </w:tcPr>
+              <w:t>ИВЗ</w:t>
+            </w:r>
+          </w:p>
           <w:p>
             <w:pPr>
               <w:jc w:val="center"/>
             </w:pPr>
             <w:r>
-              <w:t>10</w:t>
-            </w:r>
-          </w:p>
-        </w:tc>
-        <w:tc>
-          <w:tcPr>
-            <w:tcW w:w="1417" w:type="dxa"/>
-            <w:vAlign w:val="center"/>
+              <w:t>Другое</w:t>
+            </w:r>
+          </w:p>
+        </w:tc>
+        <w:tc>
+          <w:tcPr>
+            <w:tcW w:w="1392" w:type="dxa"/>
+            <w:tcBorders>
+              <w:bottom w:val="single" w:sz="12" w:space="0" w:color="auto"/>
+            </w:tcBorders>
           </w:tcPr>
           <w:p>
             <w:pPr>
               <w:jc w:val="center"/>
             </w:pPr>
             <w:r>
-              <w:t>0</w:t>
-            </w:r>
+              <w:t>Руководство</w:t>
+            </w:r>
+          </w:p>
+          <w:p>
+            <w:pPr>
+              <w:jc w:val="center"/>
+            </w:pPr>
+            <w:r>
+              <w:t>Разработка</w:t>
+            </w:r>
+          </w:p>
+          <w:p>
+            <w:pPr>
+              <w:jc w:val="center"/>
+            </w:pPr>
+            <w:r>
+              <w:t>Другое</w:t>
+            </w:r>
+          </w:p>
+          <w:p>
+            <w:pPr>
+              <w:jc w:val="center"/>
+            </w:pPr>
+            <w:r>
+              <w:t>ИВЗ</w:t>
+            </w:r>
+          </w:p>
+        </w:tc>
+        <w:tc>
+          <w:tcPr>
+            <w:tcW w:w="1275" w:type="dxa"/>
+            <w:tcBorders>
+              <w:bottom w:val="single" w:sz="12" w:space="0" w:color="auto"/>
+            </w:tcBorders>
+          </w:tcPr>
+          <w:p>
+            <w:pPr>
+              <w:jc w:val="center"/>
+            </w:pPr>
+            <w:r>
+              <w:t>Другое</w:t>
+            </w:r>
+          </w:p>
+          <w:p>
+            <w:pPr>
+              <w:jc w:val="center"/>
+            </w:pPr>
+            <w:r>
+              <w:t>Разработка</w:t>
+            </w:r>
+          </w:p>
+        </w:tc>
+        <w:tc>
+          <w:tcPr>
+            <w:tcW w:w="1275" w:type="dxa"/>
+            <w:tcBorders>
+              <w:bottom w:val="single" w:sz="12" w:space="0" w:color="auto"/>
+            </w:tcBorders>
+          </w:tcPr>
+          <w:p>
+            <w:pPr>
+              <w:jc w:val="center"/>
+            </w:pPr>
+            <w:r>
+              <w:t>ИВЗ</w:t>
+            </w:r>
+          </w:p>
+          <w:p>
+            <w:pPr>
+              <w:jc w:val="center"/>
+            </w:pPr>
+            <w:r>
+              <w:t>Внедрение</w:t>
+            </w:r>
+          </w:p>
+          <w:p>
+            <w:pPr>
+              <w:jc w:val="center"/>
+            </w:pPr>
+            <w:r>
+              <w:t>Разработка</w:t>
+            </w:r>
+          </w:p>
+          <w:p>
+            <w:pPr>
+              <w:jc w:val="center"/>
+            </w:pPr>
+            <w:r>
+              <w:t>Другое</w:t>
+            </w:r>
+          </w:p>
+        </w:tc>
+        <w:tc>
+          <w:tcPr>
+            <w:tcW w:w="1317" w:type="dxa"/>
+            <w:tcBorders>
+              <w:bottom w:val="single" w:sz="12" w:space="0" w:color="auto"/>
+              <w:right w:val="single" w:sz="12" w:space="0" w:color="auto"/>
+            </w:tcBorders>
+          </w:tcPr>
+          <w:p>
+            <w:pPr>
+              <w:jc w:val="center"/>
+            </w:pPr>
+            <w:r>
+              <w:t>Другое</w:t>
+            </w:r>
+          </w:p>
+          <w:p>
+            <w:pPr>
+              <w:jc w:val="center"/>
+            </w:pPr>
+            <w:r>
+              <w:t>ИВЗ</w:t>
+            </w:r>
+          </w:p>
+        </w:tc>
+        <w:tc>
+          <w:tcPr>
+            <w:tcW w:w="987" w:type="dxa"/>
+            <w:tcBorders>
+              <w:left w:val="single" w:sz="12" w:space="0" w:color="auto"/>
+              <w:bottom w:val="single" w:sz="12" w:space="0" w:color="auto"/>
+              <w:right w:val="single" w:sz="12" w:space="0" w:color="auto"/>
+            </w:tcBorders>
+          </w:tcPr>
+          <w:p>
+            <w:pPr>
+              <w:jc w:val="center"/>
+            </w:pPr>
           </w:p>
         </w:tc>
       </w:tr>
       <w:tr>
         <w:tc>
           <w:tcPr>
-            <w:tcW w:w="3119" w:type="dxa"/>
+            <w:tcW w:w="2826" w:type="dxa"/>
             <w:gridSpan w:val="2"/>
+            <w:tcBorders>
+              <w:top w:val="single" w:sz="12" w:space="0" w:color="auto"/>
+              <w:left w:val="single" w:sz="12" w:space="0" w:color="auto"/>
+              <w:right w:val="single" w:sz="12" w:space="0" w:color="auto"/>
+            </w:tcBorders>
+          </w:tcPr>
+          <w:p>
+            <w:r>
+              <w:t xml:space="preserve">Уровень знания </w:t>
+            </w:r>
+            <w:r>
+              <w:rPr>
+                <w:lang w:val="en-US"/>
+              </w:rPr>
+              <w:t>InfoTask</w:t>
+            </w:r>
+            <w:r>
+              <w:t xml:space="preserve"> как пользователя</w:t>
+            </w:r>
+          </w:p>
+        </w:tc>
+        <w:tc>
+          <w:tcPr>
+            <w:tcW w:w="1276" w:type="dxa"/>
+            <w:tcBorders>
+              <w:top w:val="single" w:sz="12" w:space="0" w:color="auto"/>
+              <w:left w:val="single" w:sz="12" w:space="0" w:color="auto"/>
+            </w:tcBorders>
+            <w:vAlign w:val="center"/>
+          </w:tcPr>
+          <w:p>
+            <w:pPr>
+              <w:jc w:val="center"/>
+            </w:pPr>
+            <w:r>
+              <w:t>90</w:t>
+            </w:r>
+          </w:p>
+        </w:tc>
+        <w:tc>
+          <w:tcPr>
+            <w:tcW w:w="1392" w:type="dxa"/>
+            <w:tcBorders>
+              <w:top w:val="single" w:sz="12" w:space="0" w:color="auto"/>
+            </w:tcBorders>
+            <w:vAlign w:val="center"/>
+          </w:tcPr>
+          <w:p>
+            <w:pPr>
+              <w:jc w:val="center"/>
+            </w:pPr>
+            <w:r>
+              <w:t>75</w:t>
+            </w:r>
+          </w:p>
+        </w:tc>
+        <w:tc>
+          <w:tcPr>
+            <w:tcW w:w="1275" w:type="dxa"/>
+            <w:tcBorders>
+              <w:top w:val="single" w:sz="12" w:space="0" w:color="auto"/>
+            </w:tcBorders>
+            <w:vAlign w:val="center"/>
+          </w:tcPr>
+          <w:p>
+            <w:pPr>
+              <w:jc w:val="center"/>
+            </w:pPr>
+            <w:r>
+              <w:t>10</w:t>
+            </w:r>
+          </w:p>
+        </w:tc>
+        <w:tc>
+          <w:tcPr>
+            <w:tcW w:w="1275" w:type="dxa"/>
+            <w:tcBorders>
+              <w:top w:val="single" w:sz="12" w:space="0" w:color="auto"/>
+            </w:tcBorders>
+            <w:vAlign w:val="center"/>
+          </w:tcPr>
+          <w:p>
+            <w:pPr>
+              <w:jc w:val="center"/>
+            </w:pPr>
+            <w:r>
+              <w:t>85</w:t>
+            </w:r>
+          </w:p>
+        </w:tc>
+        <w:tc>
+          <w:tcPr>
+            <w:tcW w:w="1317" w:type="dxa"/>
+            <w:tcBorders>
+              <w:top w:val="single" w:sz="12" w:space="0" w:color="auto"/>
+              <w:right w:val="single" w:sz="12" w:space="0" w:color="auto"/>
+            </w:tcBorders>
+            <w:vAlign w:val="center"/>
+          </w:tcPr>
+          <w:p>
+            <w:pPr>
+              <w:jc w:val="center"/>
+            </w:pPr>
+            <w:r>
+              <w:t>30</w:t>
+            </w:r>
+          </w:p>
+        </w:tc>
+        <w:tc>
+          <w:tcPr>
+            <w:tcW w:w="987" w:type="dxa"/>
+            <w:tcBorders>
+              <w:top w:val="single" w:sz="12" w:space="0" w:color="auto"/>
+              <w:left w:val="single" w:sz="12" w:space="0" w:color="auto"/>
+              <w:right w:val="single" w:sz="12" w:space="0" w:color="auto"/>
+            </w:tcBorders>
+            <w:vAlign w:val="center"/>
+          </w:tcPr>
+          <w:p>
+            <w:pPr>
+              <w:jc w:val="center"/>
+            </w:pPr>
+          </w:p>
+        </w:tc>
+      </w:tr>
+      <w:tr>
+        <w:tc>
+          <w:tcPr>
+            <w:tcW w:w="2826" w:type="dxa"/>
+            <w:gridSpan w:val="2"/>
+            <w:tcBorders>
+              <w:left w:val="single" w:sz="12" w:space="0" w:color="auto"/>
+              <w:right w:val="single" w:sz="12" w:space="0" w:color="auto"/>
+            </w:tcBorders>
+          </w:tcPr>
+          <w:p>
+            <w:r>
+              <w:t xml:space="preserve">Уровень знания </w:t>
+            </w:r>
+            <w:r>
+              <w:rPr>
+                <w:lang w:val="en-US"/>
+              </w:rPr>
+              <w:t>InfoTask</w:t>
+            </w:r>
+            <w:r>
+              <w:t xml:space="preserve"> </w:t>
+            </w:r>
+            <w:r>
+              <w:t>как разработчика</w:t>
+            </w:r>
+          </w:p>
+        </w:tc>
+        <w:tc>
+          <w:tcPr>
+            <w:tcW w:w="1276" w:type="dxa"/>
+            <w:tcBorders>
+              <w:left w:val="single" w:sz="12" w:space="0" w:color="auto"/>
+            </w:tcBorders>
+            <w:vAlign w:val="center"/>
+          </w:tcPr>
+          <w:p>
+            <w:pPr>
+              <w:jc w:val="center"/>
+            </w:pPr>
+            <w:r>
+              <w:t>80</w:t>
+            </w:r>
+          </w:p>
+        </w:tc>
+        <w:tc>
+          <w:tcPr>
+            <w:tcW w:w="1392" w:type="dxa"/>
+            <w:vAlign w:val="center"/>
+          </w:tcPr>
+          <w:p>
+            <w:pPr>
+              <w:jc w:val="center"/>
+            </w:pPr>
+            <w:r>
+              <w:t>50</w:t>
+            </w:r>
+          </w:p>
+        </w:tc>
+        <w:tc>
+          <w:tcPr>
+            <w:tcW w:w="1275" w:type="dxa"/>
+            <w:vAlign w:val="center"/>
+          </w:tcPr>
+          <w:p>
+            <w:pPr>
+              <w:jc w:val="center"/>
+            </w:pPr>
+            <w:r>
+              <w:t>10</w:t>
+            </w:r>
+          </w:p>
+        </w:tc>
+        <w:tc>
+          <w:tcPr>
+            <w:tcW w:w="1275" w:type="dxa"/>
+            <w:vAlign w:val="center"/>
+          </w:tcPr>
+          <w:p>
+            <w:pPr>
+              <w:jc w:val="center"/>
+            </w:pPr>
+            <w:r>
+              <w:t>10</w:t>
+            </w:r>
+          </w:p>
+        </w:tc>
+        <w:tc>
+          <w:tcPr>
+            <w:tcW w:w="1317" w:type="dxa"/>
+            <w:tcBorders>
+              <w:right w:val="single" w:sz="12" w:space="0" w:color="auto"/>
+            </w:tcBorders>
+            <w:vAlign w:val="center"/>
+          </w:tcPr>
+          <w:p>
+            <w:pPr>
+              <w:jc w:val="center"/>
+            </w:pPr>
+            <w:r>
+              <w:t>0</w:t>
+            </w:r>
+          </w:p>
+        </w:tc>
+        <w:tc>
+          <w:tcPr>
+            <w:tcW w:w="987" w:type="dxa"/>
+            <w:tcBorders>
+              <w:left w:val="single" w:sz="12" w:space="0" w:color="auto"/>
+              <w:right w:val="single" w:sz="12" w:space="0" w:color="auto"/>
+            </w:tcBorders>
+            <w:vAlign w:val="center"/>
+          </w:tcPr>
+          <w:p>
+            <w:pPr>
+              <w:jc w:val="center"/>
+            </w:pPr>
+          </w:p>
+        </w:tc>
+      </w:tr>
+      <w:tr>
+        <w:tc>
+          <w:tcPr>
+            <w:tcW w:w="2826" w:type="dxa"/>
+            <w:gridSpan w:val="2"/>
+            <w:tcBorders>
+              <w:left w:val="single" w:sz="12" w:space="0" w:color="auto"/>
+              <w:right w:val="single" w:sz="12" w:space="0" w:color="auto"/>
+            </w:tcBorders>
           </w:tcPr>
           <w:p>
             <w:pPr>
@@ -2292,7 +5121,10 @@
         </w:tc>
         <w:tc>
           <w:tcPr>
-            <w:tcW w:w="1701" w:type="dxa"/>
+            <w:tcW w:w="1276" w:type="dxa"/>
+            <w:tcBorders>
+              <w:left w:val="single" w:sz="12" w:space="0" w:color="auto"/>
+            </w:tcBorders>
             <w:vAlign w:val="center"/>
           </w:tcPr>
           <w:p>
@@ -2312,7 +5144,7 @@
         </w:tc>
         <w:tc>
           <w:tcPr>
-            <w:tcW w:w="1701" w:type="dxa"/>
+            <w:tcW w:w="1392" w:type="dxa"/>
             <w:vAlign w:val="center"/>
           </w:tcPr>
           <w:p>
@@ -2332,7 +5164,7 @@
         </w:tc>
         <w:tc>
           <w:tcPr>
-            <w:tcW w:w="1276" w:type="dxa"/>
+            <w:tcW w:w="1275" w:type="dxa"/>
             <w:vAlign w:val="center"/>
           </w:tcPr>
           <w:p>
@@ -2355,7 +5187,7 @@
         </w:tc>
         <w:tc>
           <w:tcPr>
-            <w:tcW w:w="1134" w:type="dxa"/>
+            <w:tcW w:w="1275" w:type="dxa"/>
             <w:vAlign w:val="center"/>
           </w:tcPr>
           <w:p>
@@ -2378,7 +5210,10 @@
         </w:tc>
         <w:tc>
           <w:tcPr>
-            <w:tcW w:w="1417" w:type="dxa"/>
+            <w:tcW w:w="1317" w:type="dxa"/>
+            <w:tcBorders>
+              <w:right w:val="single" w:sz="12" w:space="0" w:color="auto"/>
+            </w:tcBorders>
             <w:vAlign w:val="center"/>
           </w:tcPr>
           <w:p>
@@ -2396,24 +5231,44 @@
             </w:r>
           </w:p>
         </w:tc>
-      </w:tr>
-      <w:tr>
-        <w:tc>
-          <w:tcPr>
-            <w:tcW w:w="3119" w:type="dxa"/>
-            <w:gridSpan w:val="2"/>
-          </w:tcPr>
-          <w:p>
-            <w:pPr>
+        <w:tc>
+          <w:tcPr>
+            <w:tcW w:w="987" w:type="dxa"/>
+            <w:tcBorders>
+              <w:left w:val="single" w:sz="12" w:space="0" w:color="auto"/>
+              <w:right w:val="single" w:sz="12" w:space="0" w:color="auto"/>
+            </w:tcBorders>
+            <w:vAlign w:val="center"/>
+          </w:tcPr>
+          <w:p>
+            <w:pPr>
+              <w:jc w:val="center"/>
               <w:rPr>
                 <w:lang w:val="en-US"/>
               </w:rPr>
             </w:pPr>
-            <w:r>
-              <w:t>Уровень</w:t>
-            </w:r>
-            <w:r>
-              <w:t xml:space="preserve"> владения </w:t>
+          </w:p>
+        </w:tc>
+      </w:tr>
+      <w:tr>
+        <w:tc>
+          <w:tcPr>
+            <w:tcW w:w="2826" w:type="dxa"/>
+            <w:gridSpan w:val="2"/>
+            <w:tcBorders>
+              <w:left w:val="single" w:sz="12" w:space="0" w:color="auto"/>
+              <w:bottom w:val="single" w:sz="12" w:space="0" w:color="auto"/>
+              <w:right w:val="single" w:sz="12" w:space="0" w:color="auto"/>
+            </w:tcBorders>
+          </w:tcPr>
+          <w:p>
+            <w:pPr>
+              <w:rPr>
+                <w:lang w:val="en-US"/>
+              </w:rPr>
+            </w:pPr>
+            <w:r>
+              <w:t xml:space="preserve">Уровень владения </w:t>
             </w:r>
             <w:r>
               <w:rPr>
@@ -2425,7 +5280,11 @@
         </w:tc>
         <w:tc>
           <w:tcPr>
-            <w:tcW w:w="1701" w:type="dxa"/>
+            <w:tcW w:w="1276" w:type="dxa"/>
+            <w:tcBorders>
+              <w:left w:val="single" w:sz="12" w:space="0" w:color="auto"/>
+              <w:bottom w:val="single" w:sz="12" w:space="0" w:color="auto"/>
+            </w:tcBorders>
             <w:vAlign w:val="center"/>
           </w:tcPr>
           <w:p>
@@ -2445,7 +5304,10 @@
         </w:tc>
         <w:tc>
           <w:tcPr>
-            <w:tcW w:w="1701" w:type="dxa"/>
+            <w:tcW w:w="1392" w:type="dxa"/>
+            <w:tcBorders>
+              <w:bottom w:val="single" w:sz="12" w:space="0" w:color="auto"/>
+            </w:tcBorders>
             <w:vAlign w:val="center"/>
           </w:tcPr>
           <w:p>
@@ -2465,7 +5327,10 @@
         </w:tc>
         <w:tc>
           <w:tcPr>
-            <w:tcW w:w="1276" w:type="dxa"/>
+            <w:tcW w:w="1275" w:type="dxa"/>
+            <w:tcBorders>
+              <w:bottom w:val="single" w:sz="12" w:space="0" w:color="auto"/>
+            </w:tcBorders>
             <w:vAlign w:val="center"/>
           </w:tcPr>
           <w:p>
@@ -2488,7 +5353,10 @@
         </w:tc>
         <w:tc>
           <w:tcPr>
-            <w:tcW w:w="1134" w:type="dxa"/>
+            <w:tcW w:w="1275" w:type="dxa"/>
+            <w:tcBorders>
+              <w:bottom w:val="single" w:sz="12" w:space="0" w:color="auto"/>
+            </w:tcBorders>
             <w:vAlign w:val="center"/>
           </w:tcPr>
           <w:p>
@@ -2508,7 +5376,11 @@
         </w:tc>
         <w:tc>
           <w:tcPr>
-            <w:tcW w:w="1417" w:type="dxa"/>
+            <w:tcW w:w="1317" w:type="dxa"/>
+            <w:tcBorders>
+              <w:bottom w:val="single" w:sz="12" w:space="0" w:color="auto"/>
+              <w:right w:val="single" w:sz="12" w:space="0" w:color="auto"/>
+            </w:tcBorders>
             <w:vAlign w:val="center"/>
           </w:tcPr>
           <w:p>
@@ -2526,195 +5398,22 @@
             </w:r>
           </w:p>
         </w:tc>
-      </w:tr>
-      <w:tr>
-        <w:tc>
-          <w:tcPr>
-            <w:tcW w:w="3119" w:type="dxa"/>
-            <w:gridSpan w:val="2"/>
-          </w:tcPr>
-          <w:p/>
-        </w:tc>
-        <w:tc>
-          <w:tcPr>
-            <w:tcW w:w="1701" w:type="dxa"/>
+        <w:tc>
+          <w:tcPr>
+            <w:tcW w:w="987" w:type="dxa"/>
+            <w:tcBorders>
+              <w:left w:val="single" w:sz="12" w:space="0" w:color="auto"/>
+              <w:bottom w:val="single" w:sz="12" w:space="0" w:color="auto"/>
+              <w:right w:val="single" w:sz="12" w:space="0" w:color="auto"/>
+            </w:tcBorders>
             <w:vAlign w:val="center"/>
           </w:tcPr>
           <w:p>
             <w:pPr>
               <w:jc w:val="center"/>
-            </w:pPr>
-          </w:p>
-        </w:tc>
-        <w:tc>
-          <w:tcPr>
-            <w:tcW w:w="1701" w:type="dxa"/>
-            <w:vAlign w:val="center"/>
-          </w:tcPr>
-          <w:p>
-            <w:pPr>
-              <w:jc w:val="center"/>
-            </w:pPr>
-          </w:p>
-        </w:tc>
-        <w:tc>
-          <w:tcPr>
-            <w:tcW w:w="1276" w:type="dxa"/>
-            <w:vAlign w:val="center"/>
-          </w:tcPr>
-          <w:p>
-            <w:pPr>
-              <w:jc w:val="center"/>
-            </w:pPr>
-          </w:p>
-        </w:tc>
-        <w:tc>
-          <w:tcPr>
-            <w:tcW w:w="1134" w:type="dxa"/>
-            <w:vAlign w:val="center"/>
-          </w:tcPr>
-          <w:p>
-            <w:pPr>
-              <w:jc w:val="center"/>
-            </w:pPr>
-          </w:p>
-        </w:tc>
-        <w:tc>
-          <w:tcPr>
-            <w:tcW w:w="1417" w:type="dxa"/>
-            <w:vAlign w:val="center"/>
-          </w:tcPr>
-          <w:p>
-            <w:pPr>
-              <w:jc w:val="center"/>
-            </w:pPr>
-          </w:p>
-        </w:tc>
-      </w:tr>
-      <w:tr>
-        <w:tc>
-          <w:tcPr>
-            <w:tcW w:w="3119" w:type="dxa"/>
-            <w:gridSpan w:val="2"/>
-          </w:tcPr>
-          <w:p/>
-        </w:tc>
-        <w:tc>
-          <w:tcPr>
-            <w:tcW w:w="1701" w:type="dxa"/>
-            <w:vAlign w:val="center"/>
-          </w:tcPr>
-          <w:p>
-            <w:pPr>
-              <w:jc w:val="center"/>
-            </w:pPr>
-          </w:p>
-        </w:tc>
-        <w:tc>
-          <w:tcPr>
-            <w:tcW w:w="1701" w:type="dxa"/>
-            <w:vAlign w:val="center"/>
-          </w:tcPr>
-          <w:p>
-            <w:pPr>
-              <w:jc w:val="center"/>
-            </w:pPr>
-          </w:p>
-        </w:tc>
-        <w:tc>
-          <w:tcPr>
-            <w:tcW w:w="1276" w:type="dxa"/>
-            <w:vAlign w:val="center"/>
-          </w:tcPr>
-          <w:p>
-            <w:pPr>
-              <w:jc w:val="center"/>
-            </w:pPr>
-          </w:p>
-        </w:tc>
-        <w:tc>
-          <w:tcPr>
-            <w:tcW w:w="1134" w:type="dxa"/>
-            <w:vAlign w:val="center"/>
-          </w:tcPr>
-          <w:p>
-            <w:pPr>
-              <w:jc w:val="center"/>
-            </w:pPr>
-          </w:p>
-        </w:tc>
-        <w:tc>
-          <w:tcPr>
-            <w:tcW w:w="1417" w:type="dxa"/>
-            <w:vAlign w:val="center"/>
-          </w:tcPr>
-          <w:p>
-            <w:pPr>
-              <w:jc w:val="center"/>
-            </w:pPr>
-          </w:p>
-        </w:tc>
-      </w:tr>
-      <w:tr>
-        <w:tc>
-          <w:tcPr>
-            <w:tcW w:w="3119" w:type="dxa"/>
-            <w:gridSpan w:val="2"/>
-          </w:tcPr>
-          <w:p/>
-        </w:tc>
-        <w:tc>
-          <w:tcPr>
-            <w:tcW w:w="1701" w:type="dxa"/>
-            <w:vAlign w:val="center"/>
-          </w:tcPr>
-          <w:p>
-            <w:pPr>
-              <w:jc w:val="center"/>
-            </w:pPr>
-          </w:p>
-        </w:tc>
-        <w:tc>
-          <w:tcPr>
-            <w:tcW w:w="1701" w:type="dxa"/>
-            <w:vAlign w:val="center"/>
-          </w:tcPr>
-          <w:p>
-            <w:pPr>
-              <w:jc w:val="center"/>
-            </w:pPr>
-          </w:p>
-        </w:tc>
-        <w:tc>
-          <w:tcPr>
-            <w:tcW w:w="1276" w:type="dxa"/>
-            <w:vAlign w:val="center"/>
-          </w:tcPr>
-          <w:p>
-            <w:pPr>
-              <w:jc w:val="center"/>
-            </w:pPr>
-          </w:p>
-        </w:tc>
-        <w:tc>
-          <w:tcPr>
-            <w:tcW w:w="1134" w:type="dxa"/>
-            <w:vAlign w:val="center"/>
-          </w:tcPr>
-          <w:p>
-            <w:pPr>
-              <w:jc w:val="center"/>
-            </w:pPr>
-          </w:p>
-        </w:tc>
-        <w:tc>
-          <w:tcPr>
-            <w:tcW w:w="1417" w:type="dxa"/>
-            <w:vAlign w:val="center"/>
-          </w:tcPr>
-          <w:p>
-            <w:pPr>
-              <w:jc w:val="center"/>
+              <w:rPr>
+                <w:lang w:val="en-US"/>
+              </w:rPr>
             </w:pPr>
           </w:p>
         </w:tc>
@@ -2737,49 +5436,769 @@
         </w:numPr>
         <w:ind w:left="0"/>
         <w:rPr>
+          <w:sz w:val="28"/>
+          <w:szCs w:val="28"/>
+          <w:lang w:val="en-US"/>
+        </w:rPr>
+      </w:pPr>
+      <w:r>
+        <w:rPr>
           <w:b/>
-        </w:rPr>
-      </w:pPr>
-      <w:r>
-        <w:rPr>
-          <w:b/>
-        </w:rPr>
-        <w:t xml:space="preserve">Отличия </w:t>
-      </w:r>
-      <w:r>
+          <w:sz w:val="28"/>
+          <w:szCs w:val="28"/>
+        </w:rPr>
+        <w:lastRenderedPageBreak/>
+        <w:t>Незакрытые роли</w:t>
+      </w:r>
+    </w:p>
+    <w:p>
+      <w:pPr>
+        <w:pStyle w:val="a3"/>
+        <w:numPr>
+          <w:ilvl w:val="0"/>
+          <w:numId w:val="24"/>
+        </w:numPr>
+        <w:ind w:left="284"/>
         <w:rPr>
           <w:b/>
           <w:lang w:val="en-US"/>
         </w:rPr>
-        <w:t xml:space="preserve">InfoTask2 </w:t>
-      </w:r>
+      </w:pPr>
       <w:r>
         <w:rPr>
           <w:b/>
         </w:rPr>
-        <w:t xml:space="preserve">от </w:t>
+        <w:t>Внедрение и консультирование</w:t>
+      </w:r>
+    </w:p>
+    <w:p>
+      <w:pPr>
+        <w:pStyle w:val="a3"/>
+        <w:numPr>
+          <w:ilvl w:val="0"/>
+          <w:numId w:val="8"/>
+        </w:numPr>
+        <w:ind w:left="567"/>
+      </w:pPr>
+      <w:r>
+        <w:t xml:space="preserve">Человек должен хорошо знать </w:t>
+      </w:r>
+      <w:r>
+        <w:rPr>
+          <w:lang w:val="en-US"/>
+        </w:rPr>
+        <w:t>InfoTask</w:t>
+      </w:r>
+      <w:r>
+        <w:t xml:space="preserve"> </w:t>
+      </w:r>
+      <w:r>
+        <w:t>как пользователь и иметь базовые навыки администрирования</w:t>
+      </w:r>
+    </w:p>
+    <w:p>
+      <w:pPr>
+        <w:pStyle w:val="a3"/>
+        <w:numPr>
+          <w:ilvl w:val="0"/>
+          <w:numId w:val="8"/>
+        </w:numPr>
+        <w:ind w:left="567"/>
+      </w:pPr>
+      <w:r>
+        <w:t>Выезд на объекты</w:t>
+      </w:r>
+      <w:r>
+        <w:t>, работа с персоналом станций</w:t>
+      </w:r>
+      <w:r>
+        <w:t xml:space="preserve">: </w:t>
+      </w:r>
+      <w:r>
+        <w:t>админы, асушники, пользователи</w:t>
+      </w:r>
+    </w:p>
+    <w:p>
+      <w:pPr>
+        <w:pStyle w:val="a3"/>
+        <w:numPr>
+          <w:ilvl w:val="0"/>
+          <w:numId w:val="8"/>
+        </w:numPr>
+        <w:ind w:left="567"/>
+      </w:pPr>
+      <w:r>
+        <w:t xml:space="preserve">Роль «секретаря».  Сбор всех запросов об </w:t>
+      </w:r>
+      <w:r>
+        <w:rPr>
+          <w:lang w:val="en-US"/>
+        </w:rPr>
+        <w:t>InfoTask</w:t>
+      </w:r>
+      <w:r>
+        <w:t xml:space="preserve">. </w:t>
+      </w:r>
+      <w:r>
+        <w:t>Решение вопросов, которые могут быть решены без участия разработчиков</w:t>
+      </w:r>
+    </w:p>
+    <w:p>
+      <w:pPr>
+        <w:pStyle w:val="a3"/>
+        <w:numPr>
+          <w:ilvl w:val="0"/>
+          <w:numId w:val="8"/>
+        </w:numPr>
+        <w:ind w:left="567"/>
+      </w:pPr>
+      <w:r>
+        <w:t>Консультирование пользователей из УТЭ</w:t>
+      </w:r>
+    </w:p>
+    <w:p>
+      <w:pPr>
+        <w:pStyle w:val="a3"/>
+        <w:numPr>
+          <w:ilvl w:val="0"/>
+          <w:numId w:val="8"/>
+        </w:numPr>
+        <w:ind w:left="567"/>
+      </w:pPr>
+      <w:r>
+        <w:t xml:space="preserve">Взаимодействие с поставщиками АСУТП по вопросам </w:t>
+      </w:r>
+      <w:r>
+        <w:t xml:space="preserve">связанным с </w:t>
+      </w:r>
+      <w:r>
+        <w:rPr>
+          <w:lang w:val="en-US"/>
+        </w:rPr>
+        <w:t>InfoTask</w:t>
+      </w:r>
+      <w:r>
+        <w:t>, (архивы и т.д.)</w:t>
+      </w:r>
+    </w:p>
+    <w:p>
+      <w:pPr>
+        <w:pStyle w:val="a3"/>
+        <w:numPr>
+          <w:ilvl w:val="0"/>
+          <w:numId w:val="8"/>
+        </w:numPr>
+        <w:ind w:left="567"/>
+      </w:pPr>
+      <w:r>
+        <w:t xml:space="preserve">Телефонные разговоры с персоналом станций по вопросам </w:t>
+      </w:r>
+      <w:r>
+        <w:rPr>
+          <w:lang w:val="en-US"/>
+        </w:rPr>
+        <w:t>InfoTask</w:t>
+      </w:r>
+      <w:r>
+        <w:t xml:space="preserve">: </w:t>
+      </w:r>
+      <w:r>
+        <w:t>консультирование, сбор данных со станции (архивы, история работы, ошибки и т.д.)</w:t>
+      </w:r>
+    </w:p>
+    <w:p>
+      <w:pPr>
+        <w:pStyle w:val="a3"/>
+        <w:numPr>
+          <w:ilvl w:val="0"/>
+          <w:numId w:val="8"/>
+        </w:numPr>
+        <w:ind w:left="567"/>
+      </w:pPr>
+      <w:r>
+        <w:t>Обработка всех запросов к отделу из УТЭ и из сторонних фирм</w:t>
+      </w:r>
+    </w:p>
+    <w:p>
+      <w:pPr>
+        <w:pStyle w:val="a3"/>
+        <w:numPr>
+          <w:ilvl w:val="0"/>
+          <w:numId w:val="8"/>
+        </w:numPr>
+        <w:ind w:left="567"/>
+      </w:pPr>
+      <w:r>
+        <w:t>Системное администрирование, доступ по сети, настройка прав</w:t>
+      </w:r>
+    </w:p>
+    <w:p>
+      <w:pPr>
+        <w:pStyle w:val="a3"/>
+        <w:numPr>
+          <w:ilvl w:val="0"/>
+          <w:numId w:val="8"/>
+        </w:numPr>
+        <w:ind w:left="567"/>
+      </w:pPr>
+      <w:r>
+        <w:t xml:space="preserve">Настройка </w:t>
+      </w:r>
+      <w:proofErr w:type="gramStart"/>
+      <w:r>
+        <w:t>базового</w:t>
+      </w:r>
+      <w:proofErr w:type="gramEnd"/>
+      <w:r>
+        <w:t xml:space="preserve"> ПО</w:t>
+      </w:r>
+      <w:r>
+        <w:t xml:space="preserve">: </w:t>
+      </w:r>
+      <w:r>
+        <w:rPr>
+          <w:lang w:val="en-US"/>
+        </w:rPr>
+        <w:t>Windows</w:t>
+      </w:r>
+      <w:r>
+        <w:t xml:space="preserve">, </w:t>
+      </w:r>
+      <w:r>
+        <w:rPr>
+          <w:lang w:val="en-US"/>
+        </w:rPr>
+        <w:t>Office</w:t>
+      </w:r>
+      <w:r>
+        <w:t xml:space="preserve">, </w:t>
+      </w:r>
+      <w:r>
+        <w:rPr>
+          <w:lang w:val="en-US"/>
+        </w:rPr>
+        <w:t>SQL</w:t>
+      </w:r>
+      <w:r>
+        <w:t xml:space="preserve"> и т.д.</w:t>
+      </w:r>
+    </w:p>
+    <w:p>
+      <w:pPr>
+        <w:pStyle w:val="a3"/>
+        <w:numPr>
+          <w:ilvl w:val="0"/>
+          <w:numId w:val="8"/>
+        </w:numPr>
+        <w:ind w:left="567"/>
+      </w:pPr>
+      <w:r>
+        <w:t xml:space="preserve">Настройка </w:t>
+      </w:r>
+      <w:proofErr w:type="gramStart"/>
+      <w:r>
+        <w:t>ПО</w:t>
+      </w:r>
+      <w:proofErr w:type="gramEnd"/>
+      <w:r>
+        <w:t xml:space="preserve"> от поставщиков ПТК, настройка и проверка архивов АСУТП</w:t>
+      </w:r>
+    </w:p>
+    <w:p>
+      <w:pPr>
+        <w:pStyle w:val="a3"/>
+        <w:numPr>
+          <w:ilvl w:val="0"/>
+          <w:numId w:val="8"/>
+        </w:numPr>
+        <w:ind w:left="567"/>
+      </w:pPr>
+      <w:r>
+        <w:t xml:space="preserve">Установка и настройка </w:t>
+      </w:r>
+      <w:r>
+        <w:rPr>
+          <w:lang w:val="en-US"/>
+        </w:rPr>
+        <w:t>InfoTask</w:t>
+      </w:r>
+      <w:r>
+        <w:t xml:space="preserve"> на объектах и в УТЭ</w:t>
+      </w:r>
+    </w:p>
+    <w:p>
+      <w:pPr>
+        <w:pStyle w:val="a3"/>
+        <w:numPr>
+          <w:ilvl w:val="0"/>
+          <w:numId w:val="8"/>
+        </w:numPr>
+        <w:ind w:left="567"/>
+      </w:pPr>
+      <w:r>
+        <w:t xml:space="preserve">Проверка работы всех компонентов </w:t>
+      </w:r>
+      <w:r>
+        <w:rPr>
+          <w:lang w:val="en-US"/>
+        </w:rPr>
+        <w:t>InfoTask</w:t>
+      </w:r>
+      <w:r>
+        <w:t xml:space="preserve"> на объектах, постоянный контроль над работой </w:t>
+      </w:r>
+      <w:r>
+        <w:t>комплекса</w:t>
+      </w:r>
+    </w:p>
+    <w:p>
+      <w:pPr>
+        <w:pStyle w:val="a3"/>
+        <w:numPr>
+          <w:ilvl w:val="0"/>
+          <w:numId w:val="8"/>
+        </w:numPr>
+        <w:ind w:left="567"/>
+      </w:pPr>
+      <w:r>
+        <w:t xml:space="preserve">Обучение персонала станций работе с </w:t>
+      </w:r>
+      <w:r>
+        <w:rPr>
+          <w:lang w:val="en-US"/>
+        </w:rPr>
+        <w:t>InfoTask</w:t>
+      </w:r>
+    </w:p>
+    <w:p>
+      <w:pPr>
+        <w:pStyle w:val="a3"/>
+        <w:numPr>
+          <w:ilvl w:val="0"/>
+          <w:numId w:val="24"/>
+        </w:numPr>
+        <w:ind w:left="284"/>
+        <w:rPr>
+          <w:b/>
+        </w:rPr>
+      </w:pPr>
+      <w:r>
+        <w:rPr>
+          <w:b/>
+        </w:rPr>
+        <w:t>Тестирование и интеграция</w:t>
+      </w:r>
+    </w:p>
+    <w:p>
+      <w:pPr>
+        <w:pStyle w:val="a3"/>
+        <w:numPr>
+          <w:ilvl w:val="0"/>
+          <w:numId w:val="25"/>
+        </w:numPr>
+        <w:ind w:left="567"/>
+      </w:pPr>
+      <w:r>
+        <w:t xml:space="preserve">Человек должен хорошо знать </w:t>
+      </w:r>
+      <w:r>
+        <w:rPr>
+          <w:lang w:val="en-US"/>
+        </w:rPr>
+        <w:t>InfoTask</w:t>
+      </w:r>
+      <w:r>
+        <w:t xml:space="preserve"> </w:t>
+      </w:r>
+      <w:r>
+        <w:t>как пользователь</w:t>
+      </w:r>
+    </w:p>
+    <w:p>
+      <w:pPr>
+        <w:pStyle w:val="a3"/>
+        <w:numPr>
+          <w:ilvl w:val="0"/>
+          <w:numId w:val="25"/>
+        </w:numPr>
+        <w:ind w:left="567"/>
+      </w:pPr>
+      <w:r>
+        <w:t>Т</w:t>
+      </w:r>
+      <w:r>
+        <w:t>естирование</w:t>
+      </w:r>
+      <w:r>
+        <w:t xml:space="preserve"> фун</w:t>
+      </w:r>
+      <w:r>
+        <w:t>к</w:t>
+      </w:r>
+      <w:r>
+        <w:t>ционирования</w:t>
+      </w:r>
+      <w:r>
+        <w:t xml:space="preserve"> </w:t>
+      </w:r>
+      <w:r>
+        <w:t>комплекса</w:t>
+      </w:r>
+    </w:p>
+    <w:p>
+      <w:pPr>
+        <w:pStyle w:val="a3"/>
+        <w:numPr>
+          <w:ilvl w:val="0"/>
+          <w:numId w:val="25"/>
+        </w:numPr>
+        <w:ind w:left="567"/>
+      </w:pPr>
+      <w:r>
+        <w:t>Разработка тестовых проектов расчетных задач</w:t>
+      </w:r>
+    </w:p>
+    <w:p>
+      <w:pPr>
+        <w:pStyle w:val="a3"/>
+        <w:numPr>
+          <w:ilvl w:val="0"/>
+          <w:numId w:val="25"/>
+        </w:numPr>
+        <w:ind w:left="567"/>
+      </w:pPr>
+      <w:r>
+        <w:t>Интеграция системы и сборка дистрибутивов</w:t>
+      </w:r>
+    </w:p>
+    <w:p>
+      <w:pPr>
+        <w:pStyle w:val="a3"/>
+        <w:numPr>
+          <w:ilvl w:val="0"/>
+          <w:numId w:val="25"/>
+        </w:numPr>
+        <w:ind w:left="567"/>
+      </w:pPr>
+      <w:r>
+        <w:t>Автоматизация тестирования и интеграции</w:t>
+      </w:r>
+    </w:p>
+    <w:p>
+      <w:pPr>
+        <w:pStyle w:val="a3"/>
+        <w:numPr>
+          <w:ilvl w:val="0"/>
+          <w:numId w:val="25"/>
+        </w:numPr>
+        <w:ind w:left="567"/>
+      </w:pPr>
+      <w:r>
+        <w:t>Поддержка инфраструктуры разработки, тестирования, интеграции, хранения версий системы и реализованных задач</w:t>
+      </w:r>
+    </w:p>
+    <w:p>
+      <w:pPr>
+        <w:pStyle w:val="a3"/>
+        <w:numPr>
+          <w:ilvl w:val="0"/>
+          <w:numId w:val="25"/>
+        </w:numPr>
+        <w:ind w:left="567"/>
+      </w:pPr>
+      <w:r>
+        <w:t xml:space="preserve">Обслуживание тестового компьютера и стенда в рамках тестирования </w:t>
+      </w:r>
+      <w:r>
+        <w:rPr>
+          <w:lang w:val="en-US"/>
+        </w:rPr>
+        <w:t>InfoTask</w:t>
+      </w:r>
+    </w:p>
+    <w:p>
+      <w:pPr>
+        <w:pStyle w:val="a3"/>
+        <w:numPr>
+          <w:ilvl w:val="0"/>
+          <w:numId w:val="25"/>
+        </w:numPr>
+        <w:ind w:left="567"/>
+      </w:pPr>
+      <w:r>
+        <w:t>Постоянный запуск периодических расчетов и мониторинг</w:t>
+      </w:r>
+    </w:p>
+    <w:p>
+      <w:pPr>
+        <w:pStyle w:val="a3"/>
+        <w:numPr>
+          <w:ilvl w:val="0"/>
+          <w:numId w:val="25"/>
+        </w:numPr>
+        <w:ind w:left="567"/>
+      </w:pPr>
+      <w:r>
+        <w:t xml:space="preserve">Проверка документации </w:t>
+      </w:r>
+      <w:r>
+        <w:rPr>
+          <w:lang w:val="en-US"/>
+        </w:rPr>
+        <w:t>InfoTask</w:t>
+      </w:r>
+      <w:r>
+        <w:t>, переписывание документации с языка разработчиков на человеческий</w:t>
+      </w:r>
+      <w:r>
+        <w:t xml:space="preserve"> язык</w:t>
+      </w:r>
+      <w:r>
+        <w:t>, распечатка документации</w:t>
+      </w:r>
+    </w:p>
+    <w:p>
+      <w:pPr>
+        <w:pStyle w:val="a3"/>
+        <w:numPr>
+          <w:ilvl w:val="0"/>
+          <w:numId w:val="24"/>
+        </w:numPr>
+        <w:ind w:left="284"/>
+        <w:rPr>
+          <w:b/>
+        </w:rPr>
+      </w:pPr>
+      <w:r>
+        <w:rPr>
+          <w:b/>
+        </w:rPr>
+        <w:t>Продвижение</w:t>
+      </w:r>
+    </w:p>
+    <w:p>
+      <w:pPr>
+        <w:pStyle w:val="a3"/>
+        <w:numPr>
+          <w:ilvl w:val="0"/>
+          <w:numId w:val="26"/>
+        </w:numPr>
+        <w:ind w:left="567"/>
+      </w:pPr>
+      <w:r>
+        <w:t>Разработка рекламных материалов</w:t>
+      </w:r>
+    </w:p>
+    <w:p>
+      <w:pPr>
+        <w:pStyle w:val="a3"/>
+        <w:numPr>
+          <w:ilvl w:val="0"/>
+          <w:numId w:val="26"/>
+        </w:numPr>
+        <w:ind w:left="567"/>
+      </w:pPr>
+      <w:r>
+        <w:t xml:space="preserve">Написание разнообразных статей об </w:t>
+      </w:r>
+      <w:r>
+        <w:rPr>
+          <w:lang w:val="en-US"/>
+        </w:rPr>
+        <w:t>InfoTask</w:t>
+      </w:r>
+    </w:p>
+    <w:p>
+      <w:pPr>
+        <w:pStyle w:val="a3"/>
+        <w:numPr>
+          <w:ilvl w:val="0"/>
+          <w:numId w:val="26"/>
+        </w:numPr>
+        <w:ind w:left="567"/>
+      </w:pPr>
+      <w:r>
+        <w:t>Создание демонстрационных проектов</w:t>
+      </w:r>
+    </w:p>
+    <w:p>
+      <w:pPr>
+        <w:pStyle w:val="a3"/>
+        <w:numPr>
+          <w:ilvl w:val="0"/>
+          <w:numId w:val="26"/>
+        </w:numPr>
+        <w:ind w:left="567"/>
+      </w:pPr>
+      <w:r>
+        <w:t>Поиск потенциальных заказчиков</w:t>
+      </w:r>
+    </w:p>
+    <w:p>
+      <w:pPr>
+        <w:pStyle w:val="a3"/>
+        <w:numPr>
+          <w:ilvl w:val="0"/>
+          <w:numId w:val="26"/>
+        </w:numPr>
+        <w:ind w:left="567"/>
+      </w:pPr>
+      <w:r>
+        <w:t>Общение с потенциальными заказчиками, демонстрация системы</w:t>
+      </w:r>
+    </w:p>
+    <w:p>
+      <w:pPr>
+        <w:pStyle w:val="a3"/>
+        <w:numPr>
+          <w:ilvl w:val="0"/>
+          <w:numId w:val="26"/>
+        </w:numPr>
+        <w:ind w:left="567"/>
+      </w:pPr>
+      <w:r>
+        <w:t>Выявление нужд состоявшихся и потенциальных заказчиков</w:t>
+      </w:r>
+    </w:p>
+    <w:p>
+      <w:pPr>
+        <w:pStyle w:val="a3"/>
+        <w:numPr>
+          <w:ilvl w:val="0"/>
+          <w:numId w:val="24"/>
+        </w:numPr>
+        <w:ind w:left="284"/>
+        <w:rPr>
+          <w:b/>
+        </w:rPr>
+      </w:pPr>
+      <w:r>
+        <w:rPr>
+          <w:b/>
+        </w:rPr>
+        <w:t>Еще один</w:t>
+      </w:r>
+      <w:r>
+        <w:rPr>
+          <w:b/>
+        </w:rPr>
+        <w:t xml:space="preserve"> разработчик на </w:t>
       </w:r>
       <w:r>
         <w:rPr>
           <w:b/>
           <w:lang w:val="en-US"/>
         </w:rPr>
-        <w:t>InfoTask1</w:t>
-      </w:r>
-    </w:p>
-    <w:p>
-      <w:pPr>
-        <w:pStyle w:val="a3"/>
-        <w:numPr>
-          <w:ilvl w:val="0"/>
-          <w:numId w:val="9"/>
-        </w:numPr>
-        <w:ind w:left="284"/>
+        <w:t>C</w:t>
+      </w:r>
+      <w:r>
+        <w:rPr>
+          <w:b/>
+        </w:rPr>
+        <w:t>#</w:t>
+      </w:r>
+    </w:p>
+    <w:p>
+      <w:pPr>
+        <w:pStyle w:val="a3"/>
+        <w:numPr>
+          <w:ilvl w:val="0"/>
+          <w:numId w:val="28"/>
+        </w:numPr>
+        <w:ind w:left="567"/>
+      </w:pPr>
+      <w:r>
+        <w:t>Дублирование</w:t>
+      </w:r>
+      <w:r>
+        <w:t xml:space="preserve"> Мартюгина П.В.</w:t>
+      </w:r>
+    </w:p>
+    <w:p>
+      <w:pPr>
+        <w:pStyle w:val="a3"/>
+        <w:numPr>
+          <w:ilvl w:val="0"/>
+          <w:numId w:val="28"/>
+        </w:numPr>
+        <w:ind w:left="567"/>
+      </w:pPr>
+      <w:r>
+        <w:t>Акцент внимания на разработке</w:t>
+      </w:r>
+      <w:r>
+        <w:t xml:space="preserve"> </w:t>
+      </w:r>
+    </w:p>
+    <w:p>
+      <w:pPr>
+        <w:pStyle w:val="a3"/>
+        <w:numPr>
+          <w:ilvl w:val="0"/>
+          <w:numId w:val="28"/>
+        </w:numPr>
+        <w:ind w:left="567"/>
+      </w:pPr>
+      <w:r>
+        <w:t xml:space="preserve">Участие в разработке концепции </w:t>
+      </w:r>
+      <w:r>
+        <w:rPr>
+          <w:lang w:val="en-US"/>
+        </w:rPr>
+        <w:t>InfoTask</w:t>
+      </w:r>
+      <w:r>
+        <w:t xml:space="preserve">. </w:t>
+      </w:r>
+      <w:r>
+        <w:t>Разрешение споров между П.В. и В.И. в качестве третьей компетентной стороны</w:t>
+      </w:r>
+    </w:p>
+    <w:p>
+      <w:pPr>
+        <w:pStyle w:val="a3"/>
+        <w:numPr>
+          <w:ilvl w:val="0"/>
+          <w:numId w:val="28"/>
+        </w:numPr>
+        <w:ind w:left="567"/>
+      </w:pPr>
+      <w:r>
+        <w:t xml:space="preserve">Перевод части функционала из </w:t>
+      </w:r>
+      <w:r>
+        <w:rPr>
+          <w:lang w:val="en-US"/>
+        </w:rPr>
+        <w:t>Access</w:t>
+      </w:r>
+      <w:r>
+        <w:t xml:space="preserve"> </w:t>
+      </w:r>
+      <w:r>
+        <w:t xml:space="preserve">на </w:t>
+      </w:r>
+      <w:r>
+        <w:rPr>
+          <w:lang w:val="en-US"/>
+        </w:rPr>
+        <w:t>C</w:t>
+      </w:r>
+      <w:r>
+        <w:t>#</w:t>
+      </w:r>
+    </w:p>
+    <w:p>
+      <w:pPr>
+        <w:rPr>
+          <w:lang w:val="en-US"/>
+        </w:rPr>
       </w:pPr>
     </w:p>
     <w:sectPr>
       <w:pgSz w:w="11906" w:h="16838"/>
-      <w:pgMar w:top="1134" w:right="850" w:bottom="1134" w:left="1701" w:header="708" w:footer="708" w:gutter="0"/>
+      <w:pgMar w:top="851" w:right="1077" w:bottom="851" w:left="1077" w:header="709" w:footer="709" w:gutter="0"/>
       <w:cols w:space="708"/>
       <w:docGrid w:linePitch="360"/>
     </w:sectPr>
@@ -2790,9 +6209,461 @@
 <file path=word/numbering.xml><?xml version="1.0" encoding="utf-8"?>
 <w:numbering xmlns:wpc="http://schemas.microsoft.com/office/word/2010/wordprocessingCanvas" xmlns:mc="http://schemas.openxmlformats.org/markup-compatibility/2006" xmlns:o="urn:schemas-microsoft-com:office:office" xmlns:r="http://schemas.openxmlformats.org/officeDocument/2006/relationships" xmlns:m="http://schemas.openxmlformats.org/officeDocument/2006/math" xmlns:v="urn:schemas-microsoft-com:vml" xmlns:wp14="http://schemas.microsoft.com/office/word/2010/wordprocessingDrawing" xmlns:wp="http://schemas.openxmlformats.org/drawingml/2006/wordprocessingDrawing" xmlns:w10="urn:schemas-microsoft-com:office:word" xmlns:w="http://schemas.openxmlformats.org/wordprocessingml/2006/main" xmlns:w14="http://schemas.microsoft.com/office/word/2010/wordml" xmlns:wpg="http://schemas.microsoft.com/office/word/2010/wordprocessingGroup" xmlns:wpi="http://schemas.microsoft.com/office/word/2010/wordprocessingInk" xmlns:wne="http://schemas.microsoft.com/office/word/2006/wordml" xmlns:wps="http://schemas.microsoft.com/office/word/2010/wordprocessingShape" mc:Ignorable="w14 wp14">
   <w:abstractNum w:abstractNumId="0">
+    <w:nsid w:val="007E2098"/>
+    <w:multiLevelType w:val="hybridMultilevel"/>
+    <w:tmpl w:val="93E07E7C"/>
+    <w:lvl w:ilvl="0" w:tplc="04190001">
+      <w:start w:val="1"/>
+      <w:numFmt w:val="bullet"/>
+      <w:lvlText w:val=""/>
+      <w:lvlJc w:val="left"/>
+      <w:pPr>
+        <w:ind w:left="1004" w:hanging="360"/>
+      </w:pPr>
+      <w:rPr>
+        <w:rFonts w:ascii="Symbol" w:hAnsi="Symbol" w:hint="default"/>
+      </w:rPr>
+    </w:lvl>
+    <w:lvl w:ilvl="1" w:tplc="04190003" w:tentative="1">
+      <w:start w:val="1"/>
+      <w:numFmt w:val="bullet"/>
+      <w:lvlText w:val="o"/>
+      <w:lvlJc w:val="left"/>
+      <w:pPr>
+        <w:ind w:left="1724" w:hanging="360"/>
+      </w:pPr>
+      <w:rPr>
+        <w:rFonts w:ascii="Courier New" w:hAnsi="Courier New" w:cs="Courier New" w:hint="default"/>
+      </w:rPr>
+    </w:lvl>
+    <w:lvl w:ilvl="2" w:tplc="04190005" w:tentative="1">
+      <w:start w:val="1"/>
+      <w:numFmt w:val="bullet"/>
+      <w:lvlText w:val=""/>
+      <w:lvlJc w:val="left"/>
+      <w:pPr>
+        <w:ind w:left="2444" w:hanging="360"/>
+      </w:pPr>
+      <w:rPr>
+        <w:rFonts w:ascii="Wingdings" w:hAnsi="Wingdings" w:hint="default"/>
+      </w:rPr>
+    </w:lvl>
+    <w:lvl w:ilvl="3" w:tplc="04190001" w:tentative="1">
+      <w:start w:val="1"/>
+      <w:numFmt w:val="bullet"/>
+      <w:lvlText w:val=""/>
+      <w:lvlJc w:val="left"/>
+      <w:pPr>
+        <w:ind w:left="3164" w:hanging="360"/>
+      </w:pPr>
+      <w:rPr>
+        <w:rFonts w:ascii="Symbol" w:hAnsi="Symbol" w:hint="default"/>
+      </w:rPr>
+    </w:lvl>
+    <w:lvl w:ilvl="4" w:tplc="04190003" w:tentative="1">
+      <w:start w:val="1"/>
+      <w:numFmt w:val="bullet"/>
+      <w:lvlText w:val="o"/>
+      <w:lvlJc w:val="left"/>
+      <w:pPr>
+        <w:ind w:left="3884" w:hanging="360"/>
+      </w:pPr>
+      <w:rPr>
+        <w:rFonts w:ascii="Courier New" w:hAnsi="Courier New" w:cs="Courier New" w:hint="default"/>
+      </w:rPr>
+    </w:lvl>
+    <w:lvl w:ilvl="5" w:tplc="04190005" w:tentative="1">
+      <w:start w:val="1"/>
+      <w:numFmt w:val="bullet"/>
+      <w:lvlText w:val=""/>
+      <w:lvlJc w:val="left"/>
+      <w:pPr>
+        <w:ind w:left="4604" w:hanging="360"/>
+      </w:pPr>
+      <w:rPr>
+        <w:rFonts w:ascii="Wingdings" w:hAnsi="Wingdings" w:hint="default"/>
+      </w:rPr>
+    </w:lvl>
+    <w:lvl w:ilvl="6" w:tplc="04190001" w:tentative="1">
+      <w:start w:val="1"/>
+      <w:numFmt w:val="bullet"/>
+      <w:lvlText w:val=""/>
+      <w:lvlJc w:val="left"/>
+      <w:pPr>
+        <w:ind w:left="5324" w:hanging="360"/>
+      </w:pPr>
+      <w:rPr>
+        <w:rFonts w:ascii="Symbol" w:hAnsi="Symbol" w:hint="default"/>
+      </w:rPr>
+    </w:lvl>
+    <w:lvl w:ilvl="7" w:tplc="04190003" w:tentative="1">
+      <w:start w:val="1"/>
+      <w:numFmt w:val="bullet"/>
+      <w:lvlText w:val="o"/>
+      <w:lvlJc w:val="left"/>
+      <w:pPr>
+        <w:ind w:left="6044" w:hanging="360"/>
+      </w:pPr>
+      <w:rPr>
+        <w:rFonts w:ascii="Courier New" w:hAnsi="Courier New" w:cs="Courier New" w:hint="default"/>
+      </w:rPr>
+    </w:lvl>
+    <w:lvl w:ilvl="8" w:tplc="04190005" w:tentative="1">
+      <w:start w:val="1"/>
+      <w:numFmt w:val="bullet"/>
+      <w:lvlText w:val=""/>
+      <w:lvlJc w:val="left"/>
+      <w:pPr>
+        <w:ind w:left="6764" w:hanging="360"/>
+      </w:pPr>
+      <w:rPr>
+        <w:rFonts w:ascii="Wingdings" w:hAnsi="Wingdings" w:hint="default"/>
+      </w:rPr>
+    </w:lvl>
+  </w:abstractNum>
+  <w:abstractNum w:abstractNumId="1">
+    <w:nsid w:val="00F554D4"/>
+    <w:multiLevelType w:val="hybridMultilevel"/>
+    <w:tmpl w:val="0D0A76DE"/>
+    <w:lvl w:ilvl="0" w:tplc="04190001">
+      <w:start w:val="1"/>
+      <w:numFmt w:val="bullet"/>
+      <w:lvlText w:val=""/>
+      <w:lvlJc w:val="left"/>
+      <w:pPr>
+        <w:ind w:left="1440" w:hanging="360"/>
+      </w:pPr>
+      <w:rPr>
+        <w:rFonts w:ascii="Symbol" w:hAnsi="Symbol" w:hint="default"/>
+      </w:rPr>
+    </w:lvl>
+    <w:lvl w:ilvl="1" w:tplc="04190003" w:tentative="1">
+      <w:start w:val="1"/>
+      <w:numFmt w:val="bullet"/>
+      <w:lvlText w:val="o"/>
+      <w:lvlJc w:val="left"/>
+      <w:pPr>
+        <w:ind w:left="2160" w:hanging="360"/>
+      </w:pPr>
+      <w:rPr>
+        <w:rFonts w:ascii="Courier New" w:hAnsi="Courier New" w:cs="Courier New" w:hint="default"/>
+      </w:rPr>
+    </w:lvl>
+    <w:lvl w:ilvl="2" w:tplc="04190005" w:tentative="1">
+      <w:start w:val="1"/>
+      <w:numFmt w:val="bullet"/>
+      <w:lvlText w:val=""/>
+      <w:lvlJc w:val="left"/>
+      <w:pPr>
+        <w:ind w:left="2880" w:hanging="360"/>
+      </w:pPr>
+      <w:rPr>
+        <w:rFonts w:ascii="Wingdings" w:hAnsi="Wingdings" w:hint="default"/>
+      </w:rPr>
+    </w:lvl>
+    <w:lvl w:ilvl="3" w:tplc="04190001" w:tentative="1">
+      <w:start w:val="1"/>
+      <w:numFmt w:val="bullet"/>
+      <w:lvlText w:val=""/>
+      <w:lvlJc w:val="left"/>
+      <w:pPr>
+        <w:ind w:left="3600" w:hanging="360"/>
+      </w:pPr>
+      <w:rPr>
+        <w:rFonts w:ascii="Symbol" w:hAnsi="Symbol" w:hint="default"/>
+      </w:rPr>
+    </w:lvl>
+    <w:lvl w:ilvl="4" w:tplc="04190003" w:tentative="1">
+      <w:start w:val="1"/>
+      <w:numFmt w:val="bullet"/>
+      <w:lvlText w:val="o"/>
+      <w:lvlJc w:val="left"/>
+      <w:pPr>
+        <w:ind w:left="4320" w:hanging="360"/>
+      </w:pPr>
+      <w:rPr>
+        <w:rFonts w:ascii="Courier New" w:hAnsi="Courier New" w:cs="Courier New" w:hint="default"/>
+      </w:rPr>
+    </w:lvl>
+    <w:lvl w:ilvl="5" w:tplc="04190005" w:tentative="1">
+      <w:start w:val="1"/>
+      <w:numFmt w:val="bullet"/>
+      <w:lvlText w:val=""/>
+      <w:lvlJc w:val="left"/>
+      <w:pPr>
+        <w:ind w:left="5040" w:hanging="360"/>
+      </w:pPr>
+      <w:rPr>
+        <w:rFonts w:ascii="Wingdings" w:hAnsi="Wingdings" w:hint="default"/>
+      </w:rPr>
+    </w:lvl>
+    <w:lvl w:ilvl="6" w:tplc="04190001" w:tentative="1">
+      <w:start w:val="1"/>
+      <w:numFmt w:val="bullet"/>
+      <w:lvlText w:val=""/>
+      <w:lvlJc w:val="left"/>
+      <w:pPr>
+        <w:ind w:left="5760" w:hanging="360"/>
+      </w:pPr>
+      <w:rPr>
+        <w:rFonts w:ascii="Symbol" w:hAnsi="Symbol" w:hint="default"/>
+      </w:rPr>
+    </w:lvl>
+    <w:lvl w:ilvl="7" w:tplc="04190003" w:tentative="1">
+      <w:start w:val="1"/>
+      <w:numFmt w:val="bullet"/>
+      <w:lvlText w:val="o"/>
+      <w:lvlJc w:val="left"/>
+      <w:pPr>
+        <w:ind w:left="6480" w:hanging="360"/>
+      </w:pPr>
+      <w:rPr>
+        <w:rFonts w:ascii="Courier New" w:hAnsi="Courier New" w:cs="Courier New" w:hint="default"/>
+      </w:rPr>
+    </w:lvl>
+    <w:lvl w:ilvl="8" w:tplc="04190005" w:tentative="1">
+      <w:start w:val="1"/>
+      <w:numFmt w:val="bullet"/>
+      <w:lvlText w:val=""/>
+      <w:lvlJc w:val="left"/>
+      <w:pPr>
+        <w:ind w:left="7200" w:hanging="360"/>
+      </w:pPr>
+      <w:rPr>
+        <w:rFonts w:ascii="Wingdings" w:hAnsi="Wingdings" w:hint="default"/>
+      </w:rPr>
+    </w:lvl>
+  </w:abstractNum>
+  <w:abstractNum w:abstractNumId="2">
+    <w:nsid w:val="01925A09"/>
+    <w:multiLevelType w:val="hybridMultilevel"/>
+    <w:tmpl w:val="A692DDF4"/>
+    <w:lvl w:ilvl="0" w:tplc="04190003">
+      <w:start w:val="1"/>
+      <w:numFmt w:val="bullet"/>
+      <w:lvlText w:val="o"/>
+      <w:lvlJc w:val="left"/>
+      <w:pPr>
+        <w:ind w:left="1004" w:hanging="360"/>
+      </w:pPr>
+      <w:rPr>
+        <w:rFonts w:ascii="Courier New" w:hAnsi="Courier New" w:cs="Courier New" w:hint="default"/>
+      </w:rPr>
+    </w:lvl>
+    <w:lvl w:ilvl="1" w:tplc="04190003" w:tentative="1">
+      <w:start w:val="1"/>
+      <w:numFmt w:val="bullet"/>
+      <w:lvlText w:val="o"/>
+      <w:lvlJc w:val="left"/>
+      <w:pPr>
+        <w:ind w:left="1724" w:hanging="360"/>
+      </w:pPr>
+      <w:rPr>
+        <w:rFonts w:ascii="Courier New" w:hAnsi="Courier New" w:cs="Courier New" w:hint="default"/>
+      </w:rPr>
+    </w:lvl>
+    <w:lvl w:ilvl="2" w:tplc="04190005" w:tentative="1">
+      <w:start w:val="1"/>
+      <w:numFmt w:val="bullet"/>
+      <w:lvlText w:val=""/>
+      <w:lvlJc w:val="left"/>
+      <w:pPr>
+        <w:ind w:left="2444" w:hanging="360"/>
+      </w:pPr>
+      <w:rPr>
+        <w:rFonts w:ascii="Wingdings" w:hAnsi="Wingdings" w:hint="default"/>
+      </w:rPr>
+    </w:lvl>
+    <w:lvl w:ilvl="3" w:tplc="04190001" w:tentative="1">
+      <w:start w:val="1"/>
+      <w:numFmt w:val="bullet"/>
+      <w:lvlText w:val=""/>
+      <w:lvlJc w:val="left"/>
+      <w:pPr>
+        <w:ind w:left="3164" w:hanging="360"/>
+      </w:pPr>
+      <w:rPr>
+        <w:rFonts w:ascii="Symbol" w:hAnsi="Symbol" w:hint="default"/>
+      </w:rPr>
+    </w:lvl>
+    <w:lvl w:ilvl="4" w:tplc="04190003" w:tentative="1">
+      <w:start w:val="1"/>
+      <w:numFmt w:val="bullet"/>
+      <w:lvlText w:val="o"/>
+      <w:lvlJc w:val="left"/>
+      <w:pPr>
+        <w:ind w:left="3884" w:hanging="360"/>
+      </w:pPr>
+      <w:rPr>
+        <w:rFonts w:ascii="Courier New" w:hAnsi="Courier New" w:cs="Courier New" w:hint="default"/>
+      </w:rPr>
+    </w:lvl>
+    <w:lvl w:ilvl="5" w:tplc="04190005" w:tentative="1">
+      <w:start w:val="1"/>
+      <w:numFmt w:val="bullet"/>
+      <w:lvlText w:val=""/>
+      <w:lvlJc w:val="left"/>
+      <w:pPr>
+        <w:ind w:left="4604" w:hanging="360"/>
+      </w:pPr>
+      <w:rPr>
+        <w:rFonts w:ascii="Wingdings" w:hAnsi="Wingdings" w:hint="default"/>
+      </w:rPr>
+    </w:lvl>
+    <w:lvl w:ilvl="6" w:tplc="04190001" w:tentative="1">
+      <w:start w:val="1"/>
+      <w:numFmt w:val="bullet"/>
+      <w:lvlText w:val=""/>
+      <w:lvlJc w:val="left"/>
+      <w:pPr>
+        <w:ind w:left="5324" w:hanging="360"/>
+      </w:pPr>
+      <w:rPr>
+        <w:rFonts w:ascii="Symbol" w:hAnsi="Symbol" w:hint="default"/>
+      </w:rPr>
+    </w:lvl>
+    <w:lvl w:ilvl="7" w:tplc="04190003" w:tentative="1">
+      <w:start w:val="1"/>
+      <w:numFmt w:val="bullet"/>
+      <w:lvlText w:val="o"/>
+      <w:lvlJc w:val="left"/>
+      <w:pPr>
+        <w:ind w:left="6044" w:hanging="360"/>
+      </w:pPr>
+      <w:rPr>
+        <w:rFonts w:ascii="Courier New" w:hAnsi="Courier New" w:cs="Courier New" w:hint="default"/>
+      </w:rPr>
+    </w:lvl>
+    <w:lvl w:ilvl="8" w:tplc="04190005" w:tentative="1">
+      <w:start w:val="1"/>
+      <w:numFmt w:val="bullet"/>
+      <w:lvlText w:val=""/>
+      <w:lvlJc w:val="left"/>
+      <w:pPr>
+        <w:ind w:left="6764" w:hanging="360"/>
+      </w:pPr>
+      <w:rPr>
+        <w:rFonts w:ascii="Wingdings" w:hAnsi="Wingdings" w:hint="default"/>
+      </w:rPr>
+    </w:lvl>
+  </w:abstractNum>
+  <w:abstractNum w:abstractNumId="3">
+    <w:nsid w:val="03452E29"/>
+    <w:multiLevelType w:val="hybridMultilevel"/>
+    <w:tmpl w:val="38464772"/>
+    <w:lvl w:ilvl="0" w:tplc="04190001">
+      <w:start w:val="1"/>
+      <w:numFmt w:val="bullet"/>
+      <w:lvlText w:val=""/>
+      <w:lvlJc w:val="left"/>
+      <w:pPr>
+        <w:ind w:left="927" w:hanging="360"/>
+      </w:pPr>
+      <w:rPr>
+        <w:rFonts w:ascii="Symbol" w:hAnsi="Symbol" w:hint="default"/>
+      </w:rPr>
+    </w:lvl>
+    <w:lvl w:ilvl="1" w:tplc="04190003" w:tentative="1">
+      <w:start w:val="1"/>
+      <w:numFmt w:val="bullet"/>
+      <w:lvlText w:val="o"/>
+      <w:lvlJc w:val="left"/>
+      <w:pPr>
+        <w:ind w:left="1647" w:hanging="360"/>
+      </w:pPr>
+      <w:rPr>
+        <w:rFonts w:ascii="Courier New" w:hAnsi="Courier New" w:cs="Courier New" w:hint="default"/>
+      </w:rPr>
+    </w:lvl>
+    <w:lvl w:ilvl="2" w:tplc="04190005" w:tentative="1">
+      <w:start w:val="1"/>
+      <w:numFmt w:val="bullet"/>
+      <w:lvlText w:val=""/>
+      <w:lvlJc w:val="left"/>
+      <w:pPr>
+        <w:ind w:left="2367" w:hanging="360"/>
+      </w:pPr>
+      <w:rPr>
+        <w:rFonts w:ascii="Wingdings" w:hAnsi="Wingdings" w:hint="default"/>
+      </w:rPr>
+    </w:lvl>
+    <w:lvl w:ilvl="3" w:tplc="04190001" w:tentative="1">
+      <w:start w:val="1"/>
+      <w:numFmt w:val="bullet"/>
+      <w:lvlText w:val=""/>
+      <w:lvlJc w:val="left"/>
+      <w:pPr>
+        <w:ind w:left="3087" w:hanging="360"/>
+      </w:pPr>
+      <w:rPr>
+        <w:rFonts w:ascii="Symbol" w:hAnsi="Symbol" w:hint="default"/>
+      </w:rPr>
+    </w:lvl>
+    <w:lvl w:ilvl="4" w:tplc="04190003" w:tentative="1">
+      <w:start w:val="1"/>
+      <w:numFmt w:val="bullet"/>
+      <w:lvlText w:val="o"/>
+      <w:lvlJc w:val="left"/>
+      <w:pPr>
+        <w:ind w:left="3807" w:hanging="360"/>
+      </w:pPr>
+      <w:rPr>
+        <w:rFonts w:ascii="Courier New" w:hAnsi="Courier New" w:cs="Courier New" w:hint="default"/>
+      </w:rPr>
+    </w:lvl>
+    <w:lvl w:ilvl="5" w:tplc="04190005" w:tentative="1">
+      <w:start w:val="1"/>
+      <w:numFmt w:val="bullet"/>
+      <w:lvlText w:val=""/>
+      <w:lvlJc w:val="left"/>
+      <w:pPr>
+        <w:ind w:left="4527" w:hanging="360"/>
+      </w:pPr>
+      <w:rPr>
+        <w:rFonts w:ascii="Wingdings" w:hAnsi="Wingdings" w:hint="default"/>
+      </w:rPr>
+    </w:lvl>
+    <w:lvl w:ilvl="6" w:tplc="04190001" w:tentative="1">
+      <w:start w:val="1"/>
+      <w:numFmt w:val="bullet"/>
+      <w:lvlText w:val=""/>
+      <w:lvlJc w:val="left"/>
+      <w:pPr>
+        <w:ind w:left="5247" w:hanging="360"/>
+      </w:pPr>
+      <w:rPr>
+        <w:rFonts w:ascii="Symbol" w:hAnsi="Symbol" w:hint="default"/>
+      </w:rPr>
+    </w:lvl>
+    <w:lvl w:ilvl="7" w:tplc="04190003" w:tentative="1">
+      <w:start w:val="1"/>
+      <w:numFmt w:val="bullet"/>
+      <w:lvlText w:val="o"/>
+      <w:lvlJc w:val="left"/>
+      <w:pPr>
+        <w:ind w:left="5967" w:hanging="360"/>
+      </w:pPr>
+      <w:rPr>
+        <w:rFonts w:ascii="Courier New" w:hAnsi="Courier New" w:cs="Courier New" w:hint="default"/>
+      </w:rPr>
+    </w:lvl>
+    <w:lvl w:ilvl="8" w:tplc="04190005" w:tentative="1">
+      <w:start w:val="1"/>
+      <w:numFmt w:val="bullet"/>
+      <w:lvlText w:val=""/>
+      <w:lvlJc w:val="left"/>
+      <w:pPr>
+        <w:ind w:left="6687" w:hanging="360"/>
+      </w:pPr>
+      <w:rPr>
+        <w:rFonts w:ascii="Wingdings" w:hAnsi="Wingdings" w:hint="default"/>
+      </w:rPr>
+    </w:lvl>
+  </w:abstractNum>
+  <w:abstractNum w:abstractNumId="4">
     <w:nsid w:val="055531F1"/>
     <w:multiLevelType w:val="hybridMultilevel"/>
-    <w:tmpl w:val="A7A042A6"/>
+    <w:tmpl w:val="4884760E"/>
     <w:lvl w:ilvl="0" w:tplc="04190001">
       <w:start w:val="1"/>
       <w:numFmt w:val="bullet"/>
@@ -2902,10 +6773,123 @@
       </w:rPr>
     </w:lvl>
   </w:abstractNum>
-  <w:abstractNum w:abstractNumId="1">
+  <w:abstractNum w:abstractNumId="5">
+    <w:nsid w:val="0CBC4005"/>
+    <w:multiLevelType w:val="hybridMultilevel"/>
+    <w:tmpl w:val="3D16F0B8"/>
+    <w:lvl w:ilvl="0" w:tplc="0419000F">
+      <w:start w:val="1"/>
+      <w:numFmt w:val="decimal"/>
+      <w:lvlText w:val="%1."/>
+      <w:lvlJc w:val="left"/>
+      <w:pPr>
+        <w:ind w:left="927" w:hanging="360"/>
+      </w:pPr>
+      <w:rPr>
+        <w:rFonts w:hint="default"/>
+      </w:rPr>
+    </w:lvl>
+    <w:lvl w:ilvl="1" w:tplc="04190003" w:tentative="1">
+      <w:start w:val="1"/>
+      <w:numFmt w:val="bullet"/>
+      <w:lvlText w:val="o"/>
+      <w:lvlJc w:val="left"/>
+      <w:pPr>
+        <w:ind w:left="1647" w:hanging="360"/>
+      </w:pPr>
+      <w:rPr>
+        <w:rFonts w:ascii="Courier New" w:hAnsi="Courier New" w:cs="Courier New" w:hint="default"/>
+      </w:rPr>
+    </w:lvl>
+    <w:lvl w:ilvl="2" w:tplc="04190005" w:tentative="1">
+      <w:start w:val="1"/>
+      <w:numFmt w:val="bullet"/>
+      <w:lvlText w:val=""/>
+      <w:lvlJc w:val="left"/>
+      <w:pPr>
+        <w:ind w:left="2367" w:hanging="360"/>
+      </w:pPr>
+      <w:rPr>
+        <w:rFonts w:ascii="Wingdings" w:hAnsi="Wingdings" w:hint="default"/>
+      </w:rPr>
+    </w:lvl>
+    <w:lvl w:ilvl="3" w:tplc="04190001" w:tentative="1">
+      <w:start w:val="1"/>
+      <w:numFmt w:val="bullet"/>
+      <w:lvlText w:val=""/>
+      <w:lvlJc w:val="left"/>
+      <w:pPr>
+        <w:ind w:left="3087" w:hanging="360"/>
+      </w:pPr>
+      <w:rPr>
+        <w:rFonts w:ascii="Symbol" w:hAnsi="Symbol" w:hint="default"/>
+      </w:rPr>
+    </w:lvl>
+    <w:lvl w:ilvl="4" w:tplc="04190003" w:tentative="1">
+      <w:start w:val="1"/>
+      <w:numFmt w:val="bullet"/>
+      <w:lvlText w:val="o"/>
+      <w:lvlJc w:val="left"/>
+      <w:pPr>
+        <w:ind w:left="3807" w:hanging="360"/>
+      </w:pPr>
+      <w:rPr>
+        <w:rFonts w:ascii="Courier New" w:hAnsi="Courier New" w:cs="Courier New" w:hint="default"/>
+      </w:rPr>
+    </w:lvl>
+    <w:lvl w:ilvl="5" w:tplc="04190005" w:tentative="1">
+      <w:start w:val="1"/>
+      <w:numFmt w:val="bullet"/>
+      <w:lvlText w:val=""/>
+      <w:lvlJc w:val="left"/>
+      <w:pPr>
+        <w:ind w:left="4527" w:hanging="360"/>
+      </w:pPr>
+      <w:rPr>
+        <w:rFonts w:ascii="Wingdings" w:hAnsi="Wingdings" w:hint="default"/>
+      </w:rPr>
+    </w:lvl>
+    <w:lvl w:ilvl="6" w:tplc="04190001" w:tentative="1">
+      <w:start w:val="1"/>
+      <w:numFmt w:val="bullet"/>
+      <w:lvlText w:val=""/>
+      <w:lvlJc w:val="left"/>
+      <w:pPr>
+        <w:ind w:left="5247" w:hanging="360"/>
+      </w:pPr>
+      <w:rPr>
+        <w:rFonts w:ascii="Symbol" w:hAnsi="Symbol" w:hint="default"/>
+      </w:rPr>
+    </w:lvl>
+    <w:lvl w:ilvl="7" w:tplc="04190003" w:tentative="1">
+      <w:start w:val="1"/>
+      <w:numFmt w:val="bullet"/>
+      <w:lvlText w:val="o"/>
+      <w:lvlJc w:val="left"/>
+      <w:pPr>
+        <w:ind w:left="5967" w:hanging="360"/>
+      </w:pPr>
+      <w:rPr>
+        <w:rFonts w:ascii="Courier New" w:hAnsi="Courier New" w:cs="Courier New" w:hint="default"/>
+      </w:rPr>
+    </w:lvl>
+    <w:lvl w:ilvl="8" w:tplc="04190005" w:tentative="1">
+      <w:start w:val="1"/>
+      <w:numFmt w:val="bullet"/>
+      <w:lvlText w:val=""/>
+      <w:lvlJc w:val="left"/>
+      <w:pPr>
+        <w:ind w:left="6687" w:hanging="360"/>
+      </w:pPr>
+      <w:rPr>
+        <w:rFonts w:ascii="Wingdings" w:hAnsi="Wingdings" w:hint="default"/>
+      </w:rPr>
+    </w:lvl>
+  </w:abstractNum>
+  <w:abstractNum w:abstractNumId="6">
     <w:nsid w:val="1B1111DF"/>
     <w:multiLevelType w:val="hybridMultilevel"/>
-    <w:tmpl w:val="B02880F6"/>
+    <w:tmpl w:val="5464FF66"/>
     <w:lvl w:ilvl="0" w:tplc="04190003">
       <w:start w:val="1"/>
       <w:numFmt w:val="bullet"/>
@@ -3015,7 +6999,120 @@
       </w:rPr>
     </w:lvl>
   </w:abstractNum>
-  <w:abstractNum w:abstractNumId="2">
+  <w:abstractNum w:abstractNumId="7">
+    <w:nsid w:val="1D212373"/>
+    <w:multiLevelType w:val="hybridMultilevel"/>
+    <w:tmpl w:val="4D4CBB4E"/>
+    <w:lvl w:ilvl="0" w:tplc="04190001">
+      <w:start w:val="1"/>
+      <w:numFmt w:val="bullet"/>
+      <w:lvlText w:val=""/>
+      <w:lvlJc w:val="left"/>
+      <w:pPr>
+        <w:ind w:left="1004" w:hanging="360"/>
+      </w:pPr>
+      <w:rPr>
+        <w:rFonts w:ascii="Symbol" w:hAnsi="Symbol" w:hint="default"/>
+      </w:rPr>
+    </w:lvl>
+    <w:lvl w:ilvl="1" w:tplc="04190003" w:tentative="1">
+      <w:start w:val="1"/>
+      <w:numFmt w:val="bullet"/>
+      <w:lvlText w:val="o"/>
+      <w:lvlJc w:val="left"/>
+      <w:pPr>
+        <w:ind w:left="1724" w:hanging="360"/>
+      </w:pPr>
+      <w:rPr>
+        <w:rFonts w:ascii="Courier New" w:hAnsi="Courier New" w:cs="Courier New" w:hint="default"/>
+      </w:rPr>
+    </w:lvl>
+    <w:lvl w:ilvl="2" w:tplc="04190005" w:tentative="1">
+      <w:start w:val="1"/>
+      <w:numFmt w:val="bullet"/>
+      <w:lvlText w:val=""/>
+      <w:lvlJc w:val="left"/>
+      <w:pPr>
+        <w:ind w:left="2444" w:hanging="360"/>
+      </w:pPr>
+      <w:rPr>
+        <w:rFonts w:ascii="Wingdings" w:hAnsi="Wingdings" w:hint="default"/>
+      </w:rPr>
+    </w:lvl>
+    <w:lvl w:ilvl="3" w:tplc="04190001" w:tentative="1">
+      <w:start w:val="1"/>
+      <w:numFmt w:val="bullet"/>
+      <w:lvlText w:val=""/>
+      <w:lvlJc w:val="left"/>
+      <w:pPr>
+        <w:ind w:left="3164" w:hanging="360"/>
+      </w:pPr>
+      <w:rPr>
+        <w:rFonts w:ascii="Symbol" w:hAnsi="Symbol" w:hint="default"/>
+      </w:rPr>
+    </w:lvl>
+    <w:lvl w:ilvl="4" w:tplc="04190003" w:tentative="1">
+      <w:start w:val="1"/>
+      <w:numFmt w:val="bullet"/>
+      <w:lvlText w:val="o"/>
+      <w:lvlJc w:val="left"/>
+      <w:pPr>
+        <w:ind w:left="3884" w:hanging="360"/>
+      </w:pPr>
+      <w:rPr>
+        <w:rFonts w:ascii="Courier New" w:hAnsi="Courier New" w:cs="Courier New" w:hint="default"/>
+      </w:rPr>
+    </w:lvl>
+    <w:lvl w:ilvl="5" w:tplc="04190005" w:tentative="1">
+      <w:start w:val="1"/>
+      <w:numFmt w:val="bullet"/>
+      <w:lvlText w:val=""/>
+      <w:lvlJc w:val="left"/>
+      <w:pPr>
+        <w:ind w:left="4604" w:hanging="360"/>
+      </w:pPr>
+      <w:rPr>
+        <w:rFonts w:ascii="Wingdings" w:hAnsi="Wingdings" w:hint="default"/>
+      </w:rPr>
+    </w:lvl>
+    <w:lvl w:ilvl="6" w:tplc="04190001" w:tentative="1">
+      <w:start w:val="1"/>
+      <w:numFmt w:val="bullet"/>
+      <w:lvlText w:val=""/>
+      <w:lvlJc w:val="left"/>
+      <w:pPr>
+        <w:ind w:left="5324" w:hanging="360"/>
+      </w:pPr>
+      <w:rPr>
+        <w:rFonts w:ascii="Symbol" w:hAnsi="Symbol" w:hint="default"/>
+      </w:rPr>
+    </w:lvl>
+    <w:lvl w:ilvl="7" w:tplc="04190003" w:tentative="1">
+      <w:start w:val="1"/>
+      <w:numFmt w:val="bullet"/>
+      <w:lvlText w:val="o"/>
+      <w:lvlJc w:val="left"/>
+      <w:pPr>
+        <w:ind w:left="6044" w:hanging="360"/>
+      </w:pPr>
+      <w:rPr>
+        <w:rFonts w:ascii="Courier New" w:hAnsi="Courier New" w:cs="Courier New" w:hint="default"/>
+      </w:rPr>
+    </w:lvl>
+    <w:lvl w:ilvl="8" w:tplc="04190005" w:tentative="1">
+      <w:start w:val="1"/>
+      <w:numFmt w:val="bullet"/>
+      <w:lvlText w:val=""/>
+      <w:lvlJc w:val="left"/>
+      <w:pPr>
+        <w:ind w:left="6764" w:hanging="360"/>
+      </w:pPr>
+      <w:rPr>
+        <w:rFonts w:ascii="Wingdings" w:hAnsi="Wingdings" w:hint="default"/>
+      </w:rPr>
+    </w:lvl>
+  </w:abstractNum>
+  <w:abstractNum w:abstractNumId="8">
     <w:nsid w:val="259862D8"/>
     <w:multiLevelType w:val="hybridMultilevel"/>
     <w:tmpl w:val="9A9279F4"/>
@@ -3128,7 +7225,7 @@
       </w:rPr>
     </w:lvl>
   </w:abstractNum>
-  <w:abstractNum w:abstractNumId="3">
+  <w:abstractNum w:abstractNumId="9">
     <w:nsid w:val="26F779AC"/>
     <w:multiLevelType w:val="hybridMultilevel"/>
     <w:tmpl w:val="FB1CFCBE"/>
@@ -3241,7 +7338,120 @@
       </w:rPr>
     </w:lvl>
   </w:abstractNum>
-  <w:abstractNum w:abstractNumId="4">
+  <w:abstractNum w:abstractNumId="10">
+    <w:nsid w:val="2FA17282"/>
+    <w:multiLevelType w:val="hybridMultilevel"/>
+    <w:tmpl w:val="495265A0"/>
+    <w:lvl w:ilvl="0" w:tplc="04190001">
+      <w:start w:val="1"/>
+      <w:numFmt w:val="bullet"/>
+      <w:lvlText w:val=""/>
+      <w:lvlJc w:val="left"/>
+      <w:pPr>
+        <w:ind w:left="927" w:hanging="360"/>
+      </w:pPr>
+      <w:rPr>
+        <w:rFonts w:ascii="Symbol" w:hAnsi="Symbol" w:hint="default"/>
+      </w:rPr>
+    </w:lvl>
+    <w:lvl w:ilvl="1" w:tplc="04190003" w:tentative="1">
+      <w:start w:val="1"/>
+      <w:numFmt w:val="bullet"/>
+      <w:lvlText w:val="o"/>
+      <w:lvlJc w:val="left"/>
+      <w:pPr>
+        <w:ind w:left="1647" w:hanging="360"/>
+      </w:pPr>
+      <w:rPr>
+        <w:rFonts w:ascii="Courier New" w:hAnsi="Courier New" w:cs="Courier New" w:hint="default"/>
+      </w:rPr>
+    </w:lvl>
+    <w:lvl w:ilvl="2" w:tplc="04190005" w:tentative="1">
+      <w:start w:val="1"/>
+      <w:numFmt w:val="bullet"/>
+      <w:lvlText w:val=""/>
+      <w:lvlJc w:val="left"/>
+      <w:pPr>
+        <w:ind w:left="2367" w:hanging="360"/>
+      </w:pPr>
+      <w:rPr>
+        <w:rFonts w:ascii="Wingdings" w:hAnsi="Wingdings" w:hint="default"/>
+      </w:rPr>
+    </w:lvl>
+    <w:lvl w:ilvl="3" w:tplc="04190001" w:tentative="1">
+      <w:start w:val="1"/>
+      <w:numFmt w:val="bullet"/>
+      <w:lvlText w:val=""/>
+      <w:lvlJc w:val="left"/>
+      <w:pPr>
+        <w:ind w:left="3087" w:hanging="360"/>
+      </w:pPr>
+      <w:rPr>
+        <w:rFonts w:ascii="Symbol" w:hAnsi="Symbol" w:hint="default"/>
+      </w:rPr>
+    </w:lvl>
+    <w:lvl w:ilvl="4" w:tplc="04190003" w:tentative="1">
+      <w:start w:val="1"/>
+      <w:numFmt w:val="bullet"/>
+      <w:lvlText w:val="o"/>
+      <w:lvlJc w:val="left"/>
+      <w:pPr>
+        <w:ind w:left="3807" w:hanging="360"/>
+      </w:pPr>
+      <w:rPr>
+        <w:rFonts w:ascii="Courier New" w:hAnsi="Courier New" w:cs="Courier New" w:hint="default"/>
+      </w:rPr>
+    </w:lvl>
+    <w:lvl w:ilvl="5" w:tplc="04190005" w:tentative="1">
+      <w:start w:val="1"/>
+      <w:numFmt w:val="bullet"/>
+      <w:lvlText w:val=""/>
+      <w:lvlJc w:val="left"/>
+      <w:pPr>
+        <w:ind w:left="4527" w:hanging="360"/>
+      </w:pPr>
+      <w:rPr>
+        <w:rFonts w:ascii="Wingdings" w:hAnsi="Wingdings" w:hint="default"/>
+      </w:rPr>
+    </w:lvl>
+    <w:lvl w:ilvl="6" w:tplc="04190001" w:tentative="1">
+      <w:start w:val="1"/>
+      <w:numFmt w:val="bullet"/>
+      <w:lvlText w:val=""/>
+      <w:lvlJc w:val="left"/>
+      <w:pPr>
+        <w:ind w:left="5247" w:hanging="360"/>
+      </w:pPr>
+      <w:rPr>
+        <w:rFonts w:ascii="Symbol" w:hAnsi="Symbol" w:hint="default"/>
+      </w:rPr>
+    </w:lvl>
+    <w:lvl w:ilvl="7" w:tplc="04190003" w:tentative="1">
+      <w:start w:val="1"/>
+      <w:numFmt w:val="bullet"/>
+      <w:lvlText w:val="o"/>
+      <w:lvlJc w:val="left"/>
+      <w:pPr>
+        <w:ind w:left="5967" w:hanging="360"/>
+      </w:pPr>
+      <w:rPr>
+        <w:rFonts w:ascii="Courier New" w:hAnsi="Courier New" w:cs="Courier New" w:hint="default"/>
+      </w:rPr>
+    </w:lvl>
+    <w:lvl w:ilvl="8" w:tplc="04190005" w:tentative="1">
+      <w:start w:val="1"/>
+      <w:numFmt w:val="bullet"/>
+      <w:lvlText w:val=""/>
+      <w:lvlJc w:val="left"/>
+      <w:pPr>
+        <w:ind w:left="6687" w:hanging="360"/>
+      </w:pPr>
+      <w:rPr>
+        <w:rFonts w:ascii="Wingdings" w:hAnsi="Wingdings" w:hint="default"/>
+      </w:rPr>
+    </w:lvl>
+  </w:abstractNum>
+  <w:abstractNum w:abstractNumId="11">
     <w:nsid w:val="30766735"/>
     <w:multiLevelType w:val="hybridMultilevel"/>
     <w:tmpl w:val="58006210"/>
@@ -3354,7 +7564,7 @@
       </w:rPr>
     </w:lvl>
   </w:abstractNum>
-  <w:abstractNum w:abstractNumId="5">
+  <w:abstractNum w:abstractNumId="12">
     <w:nsid w:val="32895DC2"/>
     <w:multiLevelType w:val="hybridMultilevel"/>
     <w:tmpl w:val="69960722"/>
@@ -3467,7 +7677,120 @@
       </w:rPr>
     </w:lvl>
   </w:abstractNum>
-  <w:abstractNum w:abstractNumId="6">
+  <w:abstractNum w:abstractNumId="13">
+    <w:nsid w:val="32F34E4C"/>
+    <w:multiLevelType w:val="hybridMultilevel"/>
+    <w:tmpl w:val="0462765A"/>
+    <w:lvl w:ilvl="0" w:tplc="04190001">
+      <w:start w:val="1"/>
+      <w:numFmt w:val="bullet"/>
+      <w:lvlText w:val=""/>
+      <w:lvlJc w:val="left"/>
+      <w:pPr>
+        <w:ind w:left="720" w:hanging="360"/>
+      </w:pPr>
+      <w:rPr>
+        <w:rFonts w:ascii="Symbol" w:hAnsi="Symbol" w:hint="default"/>
+      </w:rPr>
+    </w:lvl>
+    <w:lvl w:ilvl="1" w:tplc="04190003" w:tentative="1">
+      <w:start w:val="1"/>
+      <w:numFmt w:val="bullet"/>
+      <w:lvlText w:val="o"/>
+      <w:lvlJc w:val="left"/>
+      <w:pPr>
+        <w:ind w:left="1440" w:hanging="360"/>
+      </w:pPr>
+      <w:rPr>
+        <w:rFonts w:ascii="Courier New" w:hAnsi="Courier New" w:cs="Courier New" w:hint="default"/>
+      </w:rPr>
+    </w:lvl>
+    <w:lvl w:ilvl="2" w:tplc="04190005" w:tentative="1">
+      <w:start w:val="1"/>
+      <w:numFmt w:val="bullet"/>
+      <w:lvlText w:val=""/>
+      <w:lvlJc w:val="left"/>
+      <w:pPr>
+        <w:ind w:left="2160" w:hanging="360"/>
+      </w:pPr>
+      <w:rPr>
+        <w:rFonts w:ascii="Wingdings" w:hAnsi="Wingdings" w:hint="default"/>
+      </w:rPr>
+    </w:lvl>
+    <w:lvl w:ilvl="3" w:tplc="04190001" w:tentative="1">
+      <w:start w:val="1"/>
+      <w:numFmt w:val="bullet"/>
+      <w:lvlText w:val=""/>
+      <w:lvlJc w:val="left"/>
+      <w:pPr>
+        <w:ind w:left="2880" w:hanging="360"/>
+      </w:pPr>
+      <w:rPr>
+        <w:rFonts w:ascii="Symbol" w:hAnsi="Symbol" w:hint="default"/>
+      </w:rPr>
+    </w:lvl>
+    <w:lvl w:ilvl="4" w:tplc="04190003" w:tentative="1">
+      <w:start w:val="1"/>
+      <w:numFmt w:val="bullet"/>
+      <w:lvlText w:val="o"/>
+      <w:lvlJc w:val="left"/>
+      <w:pPr>
+        <w:ind w:left="3600" w:hanging="360"/>
+      </w:pPr>
+      <w:rPr>
+        <w:rFonts w:ascii="Courier New" w:hAnsi="Courier New" w:cs="Courier New" w:hint="default"/>
+      </w:rPr>
+    </w:lvl>
+    <w:lvl w:ilvl="5" w:tplc="04190005" w:tentative="1">
+      <w:start w:val="1"/>
+      <w:numFmt w:val="bullet"/>
+      <w:lvlText w:val=""/>
+      <w:lvlJc w:val="left"/>
+      <w:pPr>
+        <w:ind w:left="4320" w:hanging="360"/>
+      </w:pPr>
+      <w:rPr>
+        <w:rFonts w:ascii="Wingdings" w:hAnsi="Wingdings" w:hint="default"/>
+      </w:rPr>
+    </w:lvl>
+    <w:lvl w:ilvl="6" w:tplc="04190001" w:tentative="1">
+      <w:start w:val="1"/>
+      <w:numFmt w:val="bullet"/>
+      <w:lvlText w:val=""/>
+      <w:lvlJc w:val="left"/>
+      <w:pPr>
+        <w:ind w:left="5040" w:hanging="360"/>
+      </w:pPr>
+      <w:rPr>
+        <w:rFonts w:ascii="Symbol" w:hAnsi="Symbol" w:hint="default"/>
+      </w:rPr>
+    </w:lvl>
+    <w:lvl w:ilvl="7" w:tplc="04190003" w:tentative="1">
+      <w:start w:val="1"/>
+      <w:numFmt w:val="bullet"/>
+      <w:lvlText w:val="o"/>
+      <w:lvlJc w:val="left"/>
+      <w:pPr>
+        <w:ind w:left="5760" w:hanging="360"/>
+      </w:pPr>
+      <w:rPr>
+        <w:rFonts w:ascii="Courier New" w:hAnsi="Courier New" w:cs="Courier New" w:hint="default"/>
+      </w:rPr>
+    </w:lvl>
+    <w:lvl w:ilvl="8" w:tplc="04190005" w:tentative="1">
+      <w:start w:val="1"/>
+      <w:numFmt w:val="bullet"/>
+      <w:lvlText w:val=""/>
+      <w:lvlJc w:val="left"/>
+      <w:pPr>
+        <w:ind w:left="6480" w:hanging="360"/>
+      </w:pPr>
+      <w:rPr>
+        <w:rFonts w:ascii="Wingdings" w:hAnsi="Wingdings" w:hint="default"/>
+      </w:rPr>
+    </w:lvl>
+  </w:abstractNum>
+  <w:abstractNum w:abstractNumId="14">
     <w:nsid w:val="346D7F8F"/>
     <w:multiLevelType w:val="hybridMultilevel"/>
     <w:tmpl w:val="EE525DFE"/>
@@ -3580,7 +7903,346 @@
       </w:rPr>
     </w:lvl>
   </w:abstractNum>
-  <w:abstractNum w:abstractNumId="7">
+  <w:abstractNum w:abstractNumId="15">
+    <w:nsid w:val="3CF65AF7"/>
+    <w:multiLevelType w:val="hybridMultilevel"/>
+    <w:tmpl w:val="E8C68EFA"/>
+    <w:lvl w:ilvl="0" w:tplc="04190003">
+      <w:start w:val="1"/>
+      <w:numFmt w:val="bullet"/>
+      <w:lvlText w:val="o"/>
+      <w:lvlJc w:val="left"/>
+      <w:pPr>
+        <w:ind w:left="720" w:hanging="360"/>
+      </w:pPr>
+      <w:rPr>
+        <w:rFonts w:ascii="Courier New" w:hAnsi="Courier New" w:cs="Courier New" w:hint="default"/>
+      </w:rPr>
+    </w:lvl>
+    <w:lvl w:ilvl="1" w:tplc="04190003" w:tentative="1">
+      <w:start w:val="1"/>
+      <w:numFmt w:val="bullet"/>
+      <w:lvlText w:val="o"/>
+      <w:lvlJc w:val="left"/>
+      <w:pPr>
+        <w:ind w:left="1440" w:hanging="360"/>
+      </w:pPr>
+      <w:rPr>
+        <w:rFonts w:ascii="Courier New" w:hAnsi="Courier New" w:cs="Courier New" w:hint="default"/>
+      </w:rPr>
+    </w:lvl>
+    <w:lvl w:ilvl="2" w:tplc="04190005" w:tentative="1">
+      <w:start w:val="1"/>
+      <w:numFmt w:val="bullet"/>
+      <w:lvlText w:val=""/>
+      <w:lvlJc w:val="left"/>
+      <w:pPr>
+        <w:ind w:left="2160" w:hanging="360"/>
+      </w:pPr>
+      <w:rPr>
+        <w:rFonts w:ascii="Wingdings" w:hAnsi="Wingdings" w:hint="default"/>
+      </w:rPr>
+    </w:lvl>
+    <w:lvl w:ilvl="3" w:tplc="04190001" w:tentative="1">
+      <w:start w:val="1"/>
+      <w:numFmt w:val="bullet"/>
+      <w:lvlText w:val=""/>
+      <w:lvlJc w:val="left"/>
+      <w:pPr>
+        <w:ind w:left="2880" w:hanging="360"/>
+      </w:pPr>
+      <w:rPr>
+        <w:rFonts w:ascii="Symbol" w:hAnsi="Symbol" w:hint="default"/>
+      </w:rPr>
+    </w:lvl>
+    <w:lvl w:ilvl="4" w:tplc="04190003" w:tentative="1">
+      <w:start w:val="1"/>
+      <w:numFmt w:val="bullet"/>
+      <w:lvlText w:val="o"/>
+      <w:lvlJc w:val="left"/>
+      <w:pPr>
+        <w:ind w:left="3600" w:hanging="360"/>
+      </w:pPr>
+      <w:rPr>
+        <w:rFonts w:ascii="Courier New" w:hAnsi="Courier New" w:cs="Courier New" w:hint="default"/>
+      </w:rPr>
+    </w:lvl>
+    <w:lvl w:ilvl="5" w:tplc="04190005" w:tentative="1">
+      <w:start w:val="1"/>
+      <w:numFmt w:val="bullet"/>
+      <w:lvlText w:val=""/>
+      <w:lvlJc w:val="left"/>
+      <w:pPr>
+        <w:ind w:left="4320" w:hanging="360"/>
+      </w:pPr>
+      <w:rPr>
+        <w:rFonts w:ascii="Wingdings" w:hAnsi="Wingdings" w:hint="default"/>
+      </w:rPr>
+    </w:lvl>
+    <w:lvl w:ilvl="6" w:tplc="04190001" w:tentative="1">
+      <w:start w:val="1"/>
+      <w:numFmt w:val="bullet"/>
+      <w:lvlText w:val=""/>
+      <w:lvlJc w:val="left"/>
+      <w:pPr>
+        <w:ind w:left="5040" w:hanging="360"/>
+      </w:pPr>
+      <w:rPr>
+        <w:rFonts w:ascii="Symbol" w:hAnsi="Symbol" w:hint="default"/>
+      </w:rPr>
+    </w:lvl>
+    <w:lvl w:ilvl="7" w:tplc="04190003" w:tentative="1">
+      <w:start w:val="1"/>
+      <w:numFmt w:val="bullet"/>
+      <w:lvlText w:val="o"/>
+      <w:lvlJc w:val="left"/>
+      <w:pPr>
+        <w:ind w:left="5760" w:hanging="360"/>
+      </w:pPr>
+      <w:rPr>
+        <w:rFonts w:ascii="Courier New" w:hAnsi="Courier New" w:cs="Courier New" w:hint="default"/>
+      </w:rPr>
+    </w:lvl>
+    <w:lvl w:ilvl="8" w:tplc="04190005" w:tentative="1">
+      <w:start w:val="1"/>
+      <w:numFmt w:val="bullet"/>
+      <w:lvlText w:val=""/>
+      <w:lvlJc w:val="left"/>
+      <w:pPr>
+        <w:ind w:left="6480" w:hanging="360"/>
+      </w:pPr>
+      <w:rPr>
+        <w:rFonts w:ascii="Wingdings" w:hAnsi="Wingdings" w:hint="default"/>
+      </w:rPr>
+    </w:lvl>
+  </w:abstractNum>
+  <w:abstractNum w:abstractNumId="16">
+    <w:nsid w:val="3D21500E"/>
+    <w:multiLevelType w:val="hybridMultilevel"/>
+    <w:tmpl w:val="DDCA15D4"/>
+    <w:lvl w:ilvl="0" w:tplc="04190001">
+      <w:start w:val="1"/>
+      <w:numFmt w:val="bullet"/>
+      <w:lvlText w:val=""/>
+      <w:lvlJc w:val="left"/>
+      <w:pPr>
+        <w:ind w:left="720" w:hanging="360"/>
+      </w:pPr>
+      <w:rPr>
+        <w:rFonts w:ascii="Symbol" w:hAnsi="Symbol" w:hint="default"/>
+      </w:rPr>
+    </w:lvl>
+    <w:lvl w:ilvl="1" w:tplc="04190003" w:tentative="1">
+      <w:start w:val="1"/>
+      <w:numFmt w:val="bullet"/>
+      <w:lvlText w:val="o"/>
+      <w:lvlJc w:val="left"/>
+      <w:pPr>
+        <w:ind w:left="1440" w:hanging="360"/>
+      </w:pPr>
+      <w:rPr>
+        <w:rFonts w:ascii="Courier New" w:hAnsi="Courier New" w:cs="Courier New" w:hint="default"/>
+      </w:rPr>
+    </w:lvl>
+    <w:lvl w:ilvl="2" w:tplc="04190005" w:tentative="1">
+      <w:start w:val="1"/>
+      <w:numFmt w:val="bullet"/>
+      <w:lvlText w:val=""/>
+      <w:lvlJc w:val="left"/>
+      <w:pPr>
+        <w:ind w:left="2160" w:hanging="360"/>
+      </w:pPr>
+      <w:rPr>
+        <w:rFonts w:ascii="Wingdings" w:hAnsi="Wingdings" w:hint="default"/>
+      </w:rPr>
+    </w:lvl>
+    <w:lvl w:ilvl="3" w:tplc="04190001" w:tentative="1">
+      <w:start w:val="1"/>
+      <w:numFmt w:val="bullet"/>
+      <w:lvlText w:val=""/>
+      <w:lvlJc w:val="left"/>
+      <w:pPr>
+        <w:ind w:left="2880" w:hanging="360"/>
+      </w:pPr>
+      <w:rPr>
+        <w:rFonts w:ascii="Symbol" w:hAnsi="Symbol" w:hint="default"/>
+      </w:rPr>
+    </w:lvl>
+    <w:lvl w:ilvl="4" w:tplc="04190003" w:tentative="1">
+      <w:start w:val="1"/>
+      <w:numFmt w:val="bullet"/>
+      <w:lvlText w:val="o"/>
+      <w:lvlJc w:val="left"/>
+      <w:pPr>
+        <w:ind w:left="3600" w:hanging="360"/>
+      </w:pPr>
+      <w:rPr>
+        <w:rFonts w:ascii="Courier New" w:hAnsi="Courier New" w:cs="Courier New" w:hint="default"/>
+      </w:rPr>
+    </w:lvl>
+    <w:lvl w:ilvl="5" w:tplc="04190005" w:tentative="1">
+      <w:start w:val="1"/>
+      <w:numFmt w:val="bullet"/>
+      <w:lvlText w:val=""/>
+      <w:lvlJc w:val="left"/>
+      <w:pPr>
+        <w:ind w:left="4320" w:hanging="360"/>
+      </w:pPr>
+      <w:rPr>
+        <w:rFonts w:ascii="Wingdings" w:hAnsi="Wingdings" w:hint="default"/>
+      </w:rPr>
+    </w:lvl>
+    <w:lvl w:ilvl="6" w:tplc="04190001" w:tentative="1">
+      <w:start w:val="1"/>
+      <w:numFmt w:val="bullet"/>
+      <w:lvlText w:val=""/>
+      <w:lvlJc w:val="left"/>
+      <w:pPr>
+        <w:ind w:left="5040" w:hanging="360"/>
+      </w:pPr>
+      <w:rPr>
+        <w:rFonts w:ascii="Symbol" w:hAnsi="Symbol" w:hint="default"/>
+      </w:rPr>
+    </w:lvl>
+    <w:lvl w:ilvl="7" w:tplc="04190003" w:tentative="1">
+      <w:start w:val="1"/>
+      <w:numFmt w:val="bullet"/>
+      <w:lvlText w:val="o"/>
+      <w:lvlJc w:val="left"/>
+      <w:pPr>
+        <w:ind w:left="5760" w:hanging="360"/>
+      </w:pPr>
+      <w:rPr>
+        <w:rFonts w:ascii="Courier New" w:hAnsi="Courier New" w:cs="Courier New" w:hint="default"/>
+      </w:rPr>
+    </w:lvl>
+    <w:lvl w:ilvl="8" w:tplc="04190005" w:tentative="1">
+      <w:start w:val="1"/>
+      <w:numFmt w:val="bullet"/>
+      <w:lvlText w:val=""/>
+      <w:lvlJc w:val="left"/>
+      <w:pPr>
+        <w:ind w:left="6480" w:hanging="360"/>
+      </w:pPr>
+      <w:rPr>
+        <w:rFonts w:ascii="Wingdings" w:hAnsi="Wingdings" w:hint="default"/>
+      </w:rPr>
+    </w:lvl>
+  </w:abstractNum>
+  <w:abstractNum w:abstractNumId="17">
+    <w:nsid w:val="3F705E5B"/>
+    <w:multiLevelType w:val="hybridMultilevel"/>
+    <w:tmpl w:val="45868614"/>
+    <w:lvl w:ilvl="0" w:tplc="04190003">
+      <w:start w:val="1"/>
+      <w:numFmt w:val="bullet"/>
+      <w:lvlText w:val="o"/>
+      <w:lvlJc w:val="left"/>
+      <w:pPr>
+        <w:ind w:left="1004" w:hanging="360"/>
+      </w:pPr>
+      <w:rPr>
+        <w:rFonts w:ascii="Courier New" w:hAnsi="Courier New" w:cs="Courier New" w:hint="default"/>
+      </w:rPr>
+    </w:lvl>
+    <w:lvl w:ilvl="1" w:tplc="04190003" w:tentative="1">
+      <w:start w:val="1"/>
+      <w:numFmt w:val="bullet"/>
+      <w:lvlText w:val="o"/>
+      <w:lvlJc w:val="left"/>
+      <w:pPr>
+        <w:ind w:left="1724" w:hanging="360"/>
+      </w:pPr>
+      <w:rPr>
+        <w:rFonts w:ascii="Courier New" w:hAnsi="Courier New" w:cs="Courier New" w:hint="default"/>
+      </w:rPr>
+    </w:lvl>
+    <w:lvl w:ilvl="2" w:tplc="04190005" w:tentative="1">
+      <w:start w:val="1"/>
+      <w:numFmt w:val="bullet"/>
+      <w:lvlText w:val=""/>
+      <w:lvlJc w:val="left"/>
+      <w:pPr>
+        <w:ind w:left="2444" w:hanging="360"/>
+      </w:pPr>
+      <w:rPr>
+        <w:rFonts w:ascii="Wingdings" w:hAnsi="Wingdings" w:hint="default"/>
+      </w:rPr>
+    </w:lvl>
+    <w:lvl w:ilvl="3" w:tplc="04190001" w:tentative="1">
+      <w:start w:val="1"/>
+      <w:numFmt w:val="bullet"/>
+      <w:lvlText w:val=""/>
+      <w:lvlJc w:val="left"/>
+      <w:pPr>
+        <w:ind w:left="3164" w:hanging="360"/>
+      </w:pPr>
+      <w:rPr>
+        <w:rFonts w:ascii="Symbol" w:hAnsi="Symbol" w:hint="default"/>
+      </w:rPr>
+    </w:lvl>
+    <w:lvl w:ilvl="4" w:tplc="04190003" w:tentative="1">
+      <w:start w:val="1"/>
+      <w:numFmt w:val="bullet"/>
+      <w:lvlText w:val="o"/>
+      <w:lvlJc w:val="left"/>
+      <w:pPr>
+        <w:ind w:left="3884" w:hanging="360"/>
+      </w:pPr>
+      <w:rPr>
+        <w:rFonts w:ascii="Courier New" w:hAnsi="Courier New" w:cs="Courier New" w:hint="default"/>
+      </w:rPr>
+    </w:lvl>
+    <w:lvl w:ilvl="5" w:tplc="04190005" w:tentative="1">
+      <w:start w:val="1"/>
+      <w:numFmt w:val="bullet"/>
+      <w:lvlText w:val=""/>
+      <w:lvlJc w:val="left"/>
+      <w:pPr>
+        <w:ind w:left="4604" w:hanging="360"/>
+      </w:pPr>
+      <w:rPr>
+        <w:rFonts w:ascii="Wingdings" w:hAnsi="Wingdings" w:hint="default"/>
+      </w:rPr>
+    </w:lvl>
+    <w:lvl w:ilvl="6" w:tplc="04190001" w:tentative="1">
+      <w:start w:val="1"/>
+      <w:numFmt w:val="bullet"/>
+      <w:lvlText w:val=""/>
+      <w:lvlJc w:val="left"/>
+      <w:pPr>
+        <w:ind w:left="5324" w:hanging="360"/>
+      </w:pPr>
+      <w:rPr>
+        <w:rFonts w:ascii="Symbol" w:hAnsi="Symbol" w:hint="default"/>
+      </w:rPr>
+    </w:lvl>
+    <w:lvl w:ilvl="7" w:tplc="04190003" w:tentative="1">
+      <w:start w:val="1"/>
+      <w:numFmt w:val="bullet"/>
+      <w:lvlText w:val="o"/>
+      <w:lvlJc w:val="left"/>
+      <w:pPr>
+        <w:ind w:left="6044" w:hanging="360"/>
+      </w:pPr>
+      <w:rPr>
+        <w:rFonts w:ascii="Courier New" w:hAnsi="Courier New" w:cs="Courier New" w:hint="default"/>
+      </w:rPr>
+    </w:lvl>
+    <w:lvl w:ilvl="8" w:tplc="04190005" w:tentative="1">
+      <w:start w:val="1"/>
+      <w:numFmt w:val="bullet"/>
+      <w:lvlText w:val=""/>
+      <w:lvlJc w:val="left"/>
+      <w:pPr>
+        <w:ind w:left="6764" w:hanging="360"/>
+      </w:pPr>
+      <w:rPr>
+        <w:rFonts w:ascii="Wingdings" w:hAnsi="Wingdings" w:hint="default"/>
+      </w:rPr>
+    </w:lvl>
+  </w:abstractNum>
+  <w:abstractNum w:abstractNumId="18">
     <w:nsid w:val="3F7357CA"/>
     <w:multiLevelType w:val="hybridMultilevel"/>
     <w:tmpl w:val="4A784B2A"/>
@@ -3693,29 +8355,368 @@
       </w:rPr>
     </w:lvl>
   </w:abstractNum>
-  <w:abstractNum w:abstractNumId="8">
-    <w:nsid w:val="4C7A3862"/>
+  <w:abstractNum w:abstractNumId="19">
+    <w:nsid w:val="4449566E"/>
     <w:multiLevelType w:val="hybridMultilevel"/>
-    <w:tmpl w:val="83E0AF4C"/>
-    <w:lvl w:ilvl="0" w:tplc="04190003">
+    <w:tmpl w:val="02C21CD2"/>
+    <w:lvl w:ilvl="0" w:tplc="04190001">
+      <w:start w:val="1"/>
+      <w:numFmt w:val="bullet"/>
+      <w:lvlText w:val=""/>
+      <w:lvlJc w:val="left"/>
+      <w:pPr>
+        <w:ind w:left="927" w:hanging="360"/>
+      </w:pPr>
+      <w:rPr>
+        <w:rFonts w:ascii="Symbol" w:hAnsi="Symbol" w:hint="default"/>
+      </w:rPr>
+    </w:lvl>
+    <w:lvl w:ilvl="1" w:tplc="04190003" w:tentative="1">
       <w:start w:val="1"/>
       <w:numFmt w:val="bullet"/>
       <w:lvlText w:val="o"/>
       <w:lvlJc w:val="left"/>
       <w:pPr>
+        <w:ind w:left="1647" w:hanging="360"/>
+      </w:pPr>
+      <w:rPr>
+        <w:rFonts w:ascii="Courier New" w:hAnsi="Courier New" w:cs="Courier New" w:hint="default"/>
+      </w:rPr>
+    </w:lvl>
+    <w:lvl w:ilvl="2" w:tplc="04190005" w:tentative="1">
+      <w:start w:val="1"/>
+      <w:numFmt w:val="bullet"/>
+      <w:lvlText w:val=""/>
+      <w:lvlJc w:val="left"/>
+      <w:pPr>
+        <w:ind w:left="2367" w:hanging="360"/>
+      </w:pPr>
+      <w:rPr>
+        <w:rFonts w:ascii="Wingdings" w:hAnsi="Wingdings" w:hint="default"/>
+      </w:rPr>
+    </w:lvl>
+    <w:lvl w:ilvl="3" w:tplc="04190001" w:tentative="1">
+      <w:start w:val="1"/>
+      <w:numFmt w:val="bullet"/>
+      <w:lvlText w:val=""/>
+      <w:lvlJc w:val="left"/>
+      <w:pPr>
+        <w:ind w:left="3087" w:hanging="360"/>
+      </w:pPr>
+      <w:rPr>
+        <w:rFonts w:ascii="Symbol" w:hAnsi="Symbol" w:hint="default"/>
+      </w:rPr>
+    </w:lvl>
+    <w:lvl w:ilvl="4" w:tplc="04190003" w:tentative="1">
+      <w:start w:val="1"/>
+      <w:numFmt w:val="bullet"/>
+      <w:lvlText w:val="o"/>
+      <w:lvlJc w:val="left"/>
+      <w:pPr>
+        <w:ind w:left="3807" w:hanging="360"/>
+      </w:pPr>
+      <w:rPr>
+        <w:rFonts w:ascii="Courier New" w:hAnsi="Courier New" w:cs="Courier New" w:hint="default"/>
+      </w:rPr>
+    </w:lvl>
+    <w:lvl w:ilvl="5" w:tplc="04190005" w:tentative="1">
+      <w:start w:val="1"/>
+      <w:numFmt w:val="bullet"/>
+      <w:lvlText w:val=""/>
+      <w:lvlJc w:val="left"/>
+      <w:pPr>
+        <w:ind w:left="4527" w:hanging="360"/>
+      </w:pPr>
+      <w:rPr>
+        <w:rFonts w:ascii="Wingdings" w:hAnsi="Wingdings" w:hint="default"/>
+      </w:rPr>
+    </w:lvl>
+    <w:lvl w:ilvl="6" w:tplc="04190001" w:tentative="1">
+      <w:start w:val="1"/>
+      <w:numFmt w:val="bullet"/>
+      <w:lvlText w:val=""/>
+      <w:lvlJc w:val="left"/>
+      <w:pPr>
+        <w:ind w:left="5247" w:hanging="360"/>
+      </w:pPr>
+      <w:rPr>
+        <w:rFonts w:ascii="Symbol" w:hAnsi="Symbol" w:hint="default"/>
+      </w:rPr>
+    </w:lvl>
+    <w:lvl w:ilvl="7" w:tplc="04190003" w:tentative="1">
+      <w:start w:val="1"/>
+      <w:numFmt w:val="bullet"/>
+      <w:lvlText w:val="o"/>
+      <w:lvlJc w:val="left"/>
+      <w:pPr>
+        <w:ind w:left="5967" w:hanging="360"/>
+      </w:pPr>
+      <w:rPr>
+        <w:rFonts w:ascii="Courier New" w:hAnsi="Courier New" w:cs="Courier New" w:hint="default"/>
+      </w:rPr>
+    </w:lvl>
+    <w:lvl w:ilvl="8" w:tplc="04190005" w:tentative="1">
+      <w:start w:val="1"/>
+      <w:numFmt w:val="bullet"/>
+      <w:lvlText w:val=""/>
+      <w:lvlJc w:val="left"/>
+      <w:pPr>
+        <w:ind w:left="6687" w:hanging="360"/>
+      </w:pPr>
+      <w:rPr>
+        <w:rFonts w:ascii="Wingdings" w:hAnsi="Wingdings" w:hint="default"/>
+      </w:rPr>
+    </w:lvl>
+  </w:abstractNum>
+  <w:abstractNum w:abstractNumId="20">
+    <w:nsid w:val="48801509"/>
+    <w:multiLevelType w:val="hybridMultilevel"/>
+    <w:tmpl w:val="8368BCFC"/>
+    <w:lvl w:ilvl="0" w:tplc="04190001">
+      <w:start w:val="1"/>
+      <w:numFmt w:val="bullet"/>
+      <w:lvlText w:val=""/>
+      <w:lvlJc w:val="left"/>
+      <w:pPr>
+        <w:ind w:left="1004" w:hanging="360"/>
+      </w:pPr>
+      <w:rPr>
+        <w:rFonts w:ascii="Symbol" w:hAnsi="Symbol" w:hint="default"/>
+      </w:rPr>
+    </w:lvl>
+    <w:lvl w:ilvl="1" w:tplc="04190003" w:tentative="1">
+      <w:start w:val="1"/>
+      <w:numFmt w:val="bullet"/>
+      <w:lvlText w:val="o"/>
+      <w:lvlJc w:val="left"/>
+      <w:pPr>
+        <w:ind w:left="1724" w:hanging="360"/>
+      </w:pPr>
+      <w:rPr>
+        <w:rFonts w:ascii="Courier New" w:hAnsi="Courier New" w:cs="Courier New" w:hint="default"/>
+      </w:rPr>
+    </w:lvl>
+    <w:lvl w:ilvl="2" w:tplc="04190005" w:tentative="1">
+      <w:start w:val="1"/>
+      <w:numFmt w:val="bullet"/>
+      <w:lvlText w:val=""/>
+      <w:lvlJc w:val="left"/>
+      <w:pPr>
+        <w:ind w:left="2444" w:hanging="360"/>
+      </w:pPr>
+      <w:rPr>
+        <w:rFonts w:ascii="Wingdings" w:hAnsi="Wingdings" w:hint="default"/>
+      </w:rPr>
+    </w:lvl>
+    <w:lvl w:ilvl="3" w:tplc="04190001" w:tentative="1">
+      <w:start w:val="1"/>
+      <w:numFmt w:val="bullet"/>
+      <w:lvlText w:val=""/>
+      <w:lvlJc w:val="left"/>
+      <w:pPr>
+        <w:ind w:left="3164" w:hanging="360"/>
+      </w:pPr>
+      <w:rPr>
+        <w:rFonts w:ascii="Symbol" w:hAnsi="Symbol" w:hint="default"/>
+      </w:rPr>
+    </w:lvl>
+    <w:lvl w:ilvl="4" w:tplc="04190003" w:tentative="1">
+      <w:start w:val="1"/>
+      <w:numFmt w:val="bullet"/>
+      <w:lvlText w:val="o"/>
+      <w:lvlJc w:val="left"/>
+      <w:pPr>
+        <w:ind w:left="3884" w:hanging="360"/>
+      </w:pPr>
+      <w:rPr>
+        <w:rFonts w:ascii="Courier New" w:hAnsi="Courier New" w:cs="Courier New" w:hint="default"/>
+      </w:rPr>
+    </w:lvl>
+    <w:lvl w:ilvl="5" w:tplc="04190005" w:tentative="1">
+      <w:start w:val="1"/>
+      <w:numFmt w:val="bullet"/>
+      <w:lvlText w:val=""/>
+      <w:lvlJc w:val="left"/>
+      <w:pPr>
+        <w:ind w:left="4604" w:hanging="360"/>
+      </w:pPr>
+      <w:rPr>
+        <w:rFonts w:ascii="Wingdings" w:hAnsi="Wingdings" w:hint="default"/>
+      </w:rPr>
+    </w:lvl>
+    <w:lvl w:ilvl="6" w:tplc="04190001" w:tentative="1">
+      <w:start w:val="1"/>
+      <w:numFmt w:val="bullet"/>
+      <w:lvlText w:val=""/>
+      <w:lvlJc w:val="left"/>
+      <w:pPr>
+        <w:ind w:left="5324" w:hanging="360"/>
+      </w:pPr>
+      <w:rPr>
+        <w:rFonts w:ascii="Symbol" w:hAnsi="Symbol" w:hint="default"/>
+      </w:rPr>
+    </w:lvl>
+    <w:lvl w:ilvl="7" w:tplc="04190003" w:tentative="1">
+      <w:start w:val="1"/>
+      <w:numFmt w:val="bullet"/>
+      <w:lvlText w:val="o"/>
+      <w:lvlJc w:val="left"/>
+      <w:pPr>
+        <w:ind w:left="6044" w:hanging="360"/>
+      </w:pPr>
+      <w:rPr>
+        <w:rFonts w:ascii="Courier New" w:hAnsi="Courier New" w:cs="Courier New" w:hint="default"/>
+      </w:rPr>
+    </w:lvl>
+    <w:lvl w:ilvl="8" w:tplc="04190005" w:tentative="1">
+      <w:start w:val="1"/>
+      <w:numFmt w:val="bullet"/>
+      <w:lvlText w:val=""/>
+      <w:lvlJc w:val="left"/>
+      <w:pPr>
+        <w:ind w:left="6764" w:hanging="360"/>
+      </w:pPr>
+      <w:rPr>
+        <w:rFonts w:ascii="Wingdings" w:hAnsi="Wingdings" w:hint="default"/>
+      </w:rPr>
+    </w:lvl>
+  </w:abstractNum>
+  <w:abstractNum w:abstractNumId="21">
+    <w:nsid w:val="53290269"/>
+    <w:multiLevelType w:val="hybridMultilevel"/>
+    <w:tmpl w:val="5DFE3368"/>
+    <w:lvl w:ilvl="0" w:tplc="0419000F">
+      <w:start w:val="1"/>
+      <w:numFmt w:val="decimal"/>
+      <w:lvlText w:val="%1."/>
+      <w:lvlJc w:val="left"/>
+      <w:pPr>
         <w:ind w:left="720" w:hanging="360"/>
       </w:pPr>
       <w:rPr>
+        <w:rFonts w:hint="default"/>
+      </w:rPr>
+    </w:lvl>
+    <w:lvl w:ilvl="1" w:tplc="04190003" w:tentative="1">
+      <w:start w:val="1"/>
+      <w:numFmt w:val="bullet"/>
+      <w:lvlText w:val="o"/>
+      <w:lvlJc w:val="left"/>
+      <w:pPr>
+        <w:ind w:left="1440" w:hanging="360"/>
+      </w:pPr>
+      <w:rPr>
         <w:rFonts w:ascii="Courier New" w:hAnsi="Courier New" w:cs="Courier New" w:hint="default"/>
       </w:rPr>
     </w:lvl>
+    <w:lvl w:ilvl="2" w:tplc="04190005" w:tentative="1">
+      <w:start w:val="1"/>
+      <w:numFmt w:val="bullet"/>
+      <w:lvlText w:val=""/>
+      <w:lvlJc w:val="left"/>
+      <w:pPr>
+        <w:ind w:left="2160" w:hanging="360"/>
+      </w:pPr>
+      <w:rPr>
+        <w:rFonts w:ascii="Wingdings" w:hAnsi="Wingdings" w:hint="default"/>
+      </w:rPr>
+    </w:lvl>
+    <w:lvl w:ilvl="3" w:tplc="04190001" w:tentative="1">
+      <w:start w:val="1"/>
+      <w:numFmt w:val="bullet"/>
+      <w:lvlText w:val=""/>
+      <w:lvlJc w:val="left"/>
+      <w:pPr>
+        <w:ind w:left="2880" w:hanging="360"/>
+      </w:pPr>
+      <w:rPr>
+        <w:rFonts w:ascii="Symbol" w:hAnsi="Symbol" w:hint="default"/>
+      </w:rPr>
+    </w:lvl>
+    <w:lvl w:ilvl="4" w:tplc="04190003" w:tentative="1">
+      <w:start w:val="1"/>
+      <w:numFmt w:val="bullet"/>
+      <w:lvlText w:val="o"/>
+      <w:lvlJc w:val="left"/>
+      <w:pPr>
+        <w:ind w:left="3600" w:hanging="360"/>
+      </w:pPr>
+      <w:rPr>
+        <w:rFonts w:ascii="Courier New" w:hAnsi="Courier New" w:cs="Courier New" w:hint="default"/>
+      </w:rPr>
+    </w:lvl>
+    <w:lvl w:ilvl="5" w:tplc="04190005" w:tentative="1">
+      <w:start w:val="1"/>
+      <w:numFmt w:val="bullet"/>
+      <w:lvlText w:val=""/>
+      <w:lvlJc w:val="left"/>
+      <w:pPr>
+        <w:ind w:left="4320" w:hanging="360"/>
+      </w:pPr>
+      <w:rPr>
+        <w:rFonts w:ascii="Wingdings" w:hAnsi="Wingdings" w:hint="default"/>
+      </w:rPr>
+    </w:lvl>
+    <w:lvl w:ilvl="6" w:tplc="04190001" w:tentative="1">
+      <w:start w:val="1"/>
+      <w:numFmt w:val="bullet"/>
+      <w:lvlText w:val=""/>
+      <w:lvlJc w:val="left"/>
+      <w:pPr>
+        <w:ind w:left="5040" w:hanging="360"/>
+      </w:pPr>
+      <w:rPr>
+        <w:rFonts w:ascii="Symbol" w:hAnsi="Symbol" w:hint="default"/>
+      </w:rPr>
+    </w:lvl>
+    <w:lvl w:ilvl="7" w:tplc="04190003" w:tentative="1">
+      <w:start w:val="1"/>
+      <w:numFmt w:val="bullet"/>
+      <w:lvlText w:val="o"/>
+      <w:lvlJc w:val="left"/>
+      <w:pPr>
+        <w:ind w:left="5760" w:hanging="360"/>
+      </w:pPr>
+      <w:rPr>
+        <w:rFonts w:ascii="Courier New" w:hAnsi="Courier New" w:cs="Courier New" w:hint="default"/>
+      </w:rPr>
+    </w:lvl>
+    <w:lvl w:ilvl="8" w:tplc="04190005" w:tentative="1">
+      <w:start w:val="1"/>
+      <w:numFmt w:val="bullet"/>
+      <w:lvlText w:val=""/>
+      <w:lvlJc w:val="left"/>
+      <w:pPr>
+        <w:ind w:left="6480" w:hanging="360"/>
+      </w:pPr>
+      <w:rPr>
+        <w:rFonts w:ascii="Wingdings" w:hAnsi="Wingdings" w:hint="default"/>
+      </w:rPr>
+    </w:lvl>
+  </w:abstractNum>
+  <w:abstractNum w:abstractNumId="22">
+    <w:nsid w:val="5E912B98"/>
+    <w:multiLevelType w:val="hybridMultilevel"/>
+    <w:tmpl w:val="54CA6284"/>
+    <w:lvl w:ilvl="0" w:tplc="04190001">
+      <w:start w:val="1"/>
+      <w:numFmt w:val="bullet"/>
+      <w:lvlText w:val=""/>
+      <w:lvlJc w:val="left"/>
+      <w:pPr>
+        <w:ind w:left="927" w:hanging="360"/>
+      </w:pPr>
+      <w:rPr>
+        <w:rFonts w:ascii="Symbol" w:hAnsi="Symbol" w:hint="default"/>
+      </w:rPr>
+    </w:lvl>
     <w:lvl w:ilvl="1" w:tplc="04190003" w:tentative="1">
       <w:start w:val="1"/>
       <w:numFmt w:val="bullet"/>
       <w:lvlText w:val="o"/>
       <w:lvlJc w:val="left"/>
       <w:pPr>
-        <w:ind w:left="1440" w:hanging="360"/>
+        <w:ind w:left="1647" w:hanging="360"/>
       </w:pPr>
       <w:rPr>
         <w:rFonts w:ascii="Courier New" w:hAnsi="Courier New" w:cs="Courier New" w:hint="default"/>
@@ -3727,7 +8728,7 @@
       <w:lvlText w:val=""/>
       <w:lvlJc w:val="left"/>
       <w:pPr>
-        <w:ind w:left="2160" w:hanging="360"/>
+        <w:ind w:left="2367" w:hanging="360"/>
       </w:pPr>
       <w:rPr>
         <w:rFonts w:ascii="Wingdings" w:hAnsi="Wingdings" w:hint="default"/>
@@ -3739,7 +8740,7 @@
       <w:lvlText w:val=""/>
       <w:lvlJc w:val="left"/>
       <w:pPr>
-        <w:ind w:left="2880" w:hanging="360"/>
+        <w:ind w:left="3087" w:hanging="360"/>
       </w:pPr>
       <w:rPr>
         <w:rFonts w:ascii="Symbol" w:hAnsi="Symbol" w:hint="default"/>
@@ -3751,7 +8752,7 @@
       <w:lvlText w:val="o"/>
       <w:lvlJc w:val="left"/>
       <w:pPr>
-        <w:ind w:left="3600" w:hanging="360"/>
+        <w:ind w:left="3807" w:hanging="360"/>
       </w:pPr>
       <w:rPr>
         <w:rFonts w:ascii="Courier New" w:hAnsi="Courier New" w:cs="Courier New" w:hint="default"/>
@@ -3763,7 +8764,7 @@
       <w:lvlText w:val=""/>
       <w:lvlJc w:val="left"/>
       <w:pPr>
-        <w:ind w:left="4320" w:hanging="360"/>
+        <w:ind w:left="4527" w:hanging="360"/>
       </w:pPr>
       <w:rPr>
         <w:rFonts w:ascii="Wingdings" w:hAnsi="Wingdings" w:hint="default"/>
@@ -3775,7 +8776,7 @@
       <w:lvlText w:val=""/>
       <w:lvlJc w:val="left"/>
       <w:pPr>
-        <w:ind w:left="5040" w:hanging="360"/>
+        <w:ind w:left="5247" w:hanging="360"/>
       </w:pPr>
       <w:rPr>
         <w:rFonts w:ascii="Symbol" w:hAnsi="Symbol" w:hint="default"/>
@@ -3787,7 +8788,7 @@
       <w:lvlText w:val="o"/>
       <w:lvlJc w:val="left"/>
       <w:pPr>
-        <w:ind w:left="5760" w:hanging="360"/>
+        <w:ind w:left="5967" w:hanging="360"/>
       </w:pPr>
       <w:rPr>
         <w:rFonts w:ascii="Courier New" w:hAnsi="Courier New" w:cs="Courier New" w:hint="default"/>
@@ -3799,17 +8800,243 @@
       <w:lvlText w:val=""/>
       <w:lvlJc w:val="left"/>
       <w:pPr>
-        <w:ind w:left="6480" w:hanging="360"/>
+        <w:ind w:left="6687" w:hanging="360"/>
       </w:pPr>
       <w:rPr>
         <w:rFonts w:ascii="Wingdings" w:hAnsi="Wingdings" w:hint="default"/>
       </w:rPr>
     </w:lvl>
   </w:abstractNum>
-  <w:abstractNum w:abstractNumId="9">
-    <w:nsid w:val="4F152FFA"/>
+  <w:abstractNum w:abstractNumId="23">
+    <w:nsid w:val="6F0F5C41"/>
     <w:multiLevelType w:val="hybridMultilevel"/>
-    <w:tmpl w:val="F398C8F8"/>
+    <w:tmpl w:val="E4A679EC"/>
+    <w:lvl w:ilvl="0" w:tplc="04190001">
+      <w:start w:val="1"/>
+      <w:numFmt w:val="bullet"/>
+      <w:lvlText w:val=""/>
+      <w:lvlJc w:val="left"/>
+      <w:pPr>
+        <w:ind w:left="927" w:hanging="360"/>
+      </w:pPr>
+      <w:rPr>
+        <w:rFonts w:ascii="Symbol" w:hAnsi="Symbol" w:hint="default"/>
+      </w:rPr>
+    </w:lvl>
+    <w:lvl w:ilvl="1" w:tplc="04190003" w:tentative="1">
+      <w:start w:val="1"/>
+      <w:numFmt w:val="bullet"/>
+      <w:lvlText w:val="o"/>
+      <w:lvlJc w:val="left"/>
+      <w:pPr>
+        <w:ind w:left="1647" w:hanging="360"/>
+      </w:pPr>
+      <w:rPr>
+        <w:rFonts w:ascii="Courier New" w:hAnsi="Courier New" w:cs="Courier New" w:hint="default"/>
+      </w:rPr>
+    </w:lvl>
+    <w:lvl w:ilvl="2" w:tplc="04190005" w:tentative="1">
+      <w:start w:val="1"/>
+      <w:numFmt w:val="bullet"/>
+      <w:lvlText w:val=""/>
+      <w:lvlJc w:val="left"/>
+      <w:pPr>
+        <w:ind w:left="2367" w:hanging="360"/>
+      </w:pPr>
+      <w:rPr>
+        <w:rFonts w:ascii="Wingdings" w:hAnsi="Wingdings" w:hint="default"/>
+      </w:rPr>
+    </w:lvl>
+    <w:lvl w:ilvl="3" w:tplc="04190001" w:tentative="1">
+      <w:start w:val="1"/>
+      <w:numFmt w:val="bullet"/>
+      <w:lvlText w:val=""/>
+      <w:lvlJc w:val="left"/>
+      <w:pPr>
+        <w:ind w:left="3087" w:hanging="360"/>
+      </w:pPr>
+      <w:rPr>
+        <w:rFonts w:ascii="Symbol" w:hAnsi="Symbol" w:hint="default"/>
+      </w:rPr>
+    </w:lvl>
+    <w:lvl w:ilvl="4" w:tplc="04190003" w:tentative="1">
+      <w:start w:val="1"/>
+      <w:numFmt w:val="bullet"/>
+      <w:lvlText w:val="o"/>
+      <w:lvlJc w:val="left"/>
+      <w:pPr>
+        <w:ind w:left="3807" w:hanging="360"/>
+      </w:pPr>
+      <w:rPr>
+        <w:rFonts w:ascii="Courier New" w:hAnsi="Courier New" w:cs="Courier New" w:hint="default"/>
+      </w:rPr>
+    </w:lvl>
+    <w:lvl w:ilvl="5" w:tplc="04190005" w:tentative="1">
+      <w:start w:val="1"/>
+      <w:numFmt w:val="bullet"/>
+      <w:lvlText w:val=""/>
+      <w:lvlJc w:val="left"/>
+      <w:pPr>
+        <w:ind w:left="4527" w:hanging="360"/>
+      </w:pPr>
+      <w:rPr>
+        <w:rFonts w:ascii="Wingdings" w:hAnsi="Wingdings" w:hint="default"/>
+      </w:rPr>
+    </w:lvl>
+    <w:lvl w:ilvl="6" w:tplc="04190001" w:tentative="1">
+      <w:start w:val="1"/>
+      <w:numFmt w:val="bullet"/>
+      <w:lvlText w:val=""/>
+      <w:lvlJc w:val="left"/>
+      <w:pPr>
+        <w:ind w:left="5247" w:hanging="360"/>
+      </w:pPr>
+      <w:rPr>
+        <w:rFonts w:ascii="Symbol" w:hAnsi="Symbol" w:hint="default"/>
+      </w:rPr>
+    </w:lvl>
+    <w:lvl w:ilvl="7" w:tplc="04190003" w:tentative="1">
+      <w:start w:val="1"/>
+      <w:numFmt w:val="bullet"/>
+      <w:lvlText w:val="o"/>
+      <w:lvlJc w:val="left"/>
+      <w:pPr>
+        <w:ind w:left="5967" w:hanging="360"/>
+      </w:pPr>
+      <w:rPr>
+        <w:rFonts w:ascii="Courier New" w:hAnsi="Courier New" w:cs="Courier New" w:hint="default"/>
+      </w:rPr>
+    </w:lvl>
+    <w:lvl w:ilvl="8" w:tplc="04190005" w:tentative="1">
+      <w:start w:val="1"/>
+      <w:numFmt w:val="bullet"/>
+      <w:lvlText w:val=""/>
+      <w:lvlJc w:val="left"/>
+      <w:pPr>
+        <w:ind w:left="6687" w:hanging="360"/>
+      </w:pPr>
+      <w:rPr>
+        <w:rFonts w:ascii="Wingdings" w:hAnsi="Wingdings" w:hint="default"/>
+      </w:rPr>
+    </w:lvl>
+  </w:abstractNum>
+  <w:abstractNum w:abstractNumId="24">
+    <w:nsid w:val="6FEB4968"/>
+    <w:multiLevelType w:val="hybridMultilevel"/>
+    <w:tmpl w:val="DF3E0B60"/>
+    <w:lvl w:ilvl="0" w:tplc="04190001">
+      <w:start w:val="1"/>
+      <w:numFmt w:val="bullet"/>
+      <w:lvlText w:val=""/>
+      <w:lvlJc w:val="left"/>
+      <w:pPr>
+        <w:ind w:left="927" w:hanging="360"/>
+      </w:pPr>
+      <w:rPr>
+        <w:rFonts w:ascii="Symbol" w:hAnsi="Symbol" w:hint="default"/>
+      </w:rPr>
+    </w:lvl>
+    <w:lvl w:ilvl="1" w:tplc="04190003" w:tentative="1">
+      <w:start w:val="1"/>
+      <w:numFmt w:val="bullet"/>
+      <w:lvlText w:val="o"/>
+      <w:lvlJc w:val="left"/>
+      <w:pPr>
+        <w:ind w:left="1647" w:hanging="360"/>
+      </w:pPr>
+      <w:rPr>
+        <w:rFonts w:ascii="Courier New" w:hAnsi="Courier New" w:cs="Courier New" w:hint="default"/>
+      </w:rPr>
+    </w:lvl>
+    <w:lvl w:ilvl="2" w:tplc="04190005" w:tentative="1">
+      <w:start w:val="1"/>
+      <w:numFmt w:val="bullet"/>
+      <w:lvlText w:val=""/>
+      <w:lvlJc w:val="left"/>
+      <w:pPr>
+        <w:ind w:left="2367" w:hanging="360"/>
+      </w:pPr>
+      <w:rPr>
+        <w:rFonts w:ascii="Wingdings" w:hAnsi="Wingdings" w:hint="default"/>
+      </w:rPr>
+    </w:lvl>
+    <w:lvl w:ilvl="3" w:tplc="04190001" w:tentative="1">
+      <w:start w:val="1"/>
+      <w:numFmt w:val="bullet"/>
+      <w:lvlText w:val=""/>
+      <w:lvlJc w:val="left"/>
+      <w:pPr>
+        <w:ind w:left="3087" w:hanging="360"/>
+      </w:pPr>
+      <w:rPr>
+        <w:rFonts w:ascii="Symbol" w:hAnsi="Symbol" w:hint="default"/>
+      </w:rPr>
+    </w:lvl>
+    <w:lvl w:ilvl="4" w:tplc="04190003" w:tentative="1">
+      <w:start w:val="1"/>
+      <w:numFmt w:val="bullet"/>
+      <w:lvlText w:val="o"/>
+      <w:lvlJc w:val="left"/>
+      <w:pPr>
+        <w:ind w:left="3807" w:hanging="360"/>
+      </w:pPr>
+      <w:rPr>
+        <w:rFonts w:ascii="Courier New" w:hAnsi="Courier New" w:cs="Courier New" w:hint="default"/>
+      </w:rPr>
+    </w:lvl>
+    <w:lvl w:ilvl="5" w:tplc="04190005" w:tentative="1">
+      <w:start w:val="1"/>
+      <w:numFmt w:val="bullet"/>
+      <w:lvlText w:val=""/>
+      <w:lvlJc w:val="left"/>
+      <w:pPr>
+        <w:ind w:left="4527" w:hanging="360"/>
+      </w:pPr>
+      <w:rPr>
+        <w:rFonts w:ascii="Wingdings" w:hAnsi="Wingdings" w:hint="default"/>
+      </w:rPr>
+    </w:lvl>
+    <w:lvl w:ilvl="6" w:tplc="04190001" w:tentative="1">
+      <w:start w:val="1"/>
+      <w:numFmt w:val="bullet"/>
+      <w:lvlText w:val=""/>
+      <w:lvlJc w:val="left"/>
+      <w:pPr>
+        <w:ind w:left="5247" w:hanging="360"/>
+      </w:pPr>
+      <w:rPr>
+        <w:rFonts w:ascii="Symbol" w:hAnsi="Symbol" w:hint="default"/>
+      </w:rPr>
+    </w:lvl>
+    <w:lvl w:ilvl="7" w:tplc="04190003" w:tentative="1">
+      <w:start w:val="1"/>
+      <w:numFmt w:val="bullet"/>
+      <w:lvlText w:val="o"/>
+      <w:lvlJc w:val="left"/>
+      <w:pPr>
+        <w:ind w:left="5967" w:hanging="360"/>
+      </w:pPr>
+      <w:rPr>
+        <w:rFonts w:ascii="Courier New" w:hAnsi="Courier New" w:cs="Courier New" w:hint="default"/>
+      </w:rPr>
+    </w:lvl>
+    <w:lvl w:ilvl="8" w:tplc="04190005" w:tentative="1">
+      <w:start w:val="1"/>
+      <w:numFmt w:val="bullet"/>
+      <w:lvlText w:val=""/>
+      <w:lvlJc w:val="left"/>
+      <w:pPr>
+        <w:ind w:left="6687" w:hanging="360"/>
+      </w:pPr>
+      <w:rPr>
+        <w:rFonts w:ascii="Wingdings" w:hAnsi="Wingdings" w:hint="default"/>
+      </w:rPr>
+    </w:lvl>
+  </w:abstractNum>
+  <w:abstractNum w:abstractNumId="25">
+    <w:nsid w:val="73DB628D"/>
+    <w:multiLevelType w:val="hybridMultilevel"/>
+    <w:tmpl w:val="CCF2DAE6"/>
     <w:lvl w:ilvl="0" w:tplc="0419000F">
       <w:start w:val="1"/>
       <w:numFmt w:val="decimal"/>
@@ -3892,93 +9119,7 @@
       </w:pPr>
     </w:lvl>
   </w:abstractNum>
-  <w:abstractNum w:abstractNumId="10">
-    <w:nsid w:val="73DB628D"/>
-    <w:multiLevelType w:val="hybridMultilevel"/>
-    <w:tmpl w:val="53043D78"/>
-    <w:lvl w:ilvl="0" w:tplc="0419000F">
-      <w:start w:val="1"/>
-      <w:numFmt w:val="decimal"/>
-      <w:lvlText w:val="%1."/>
-      <w:lvlJc w:val="left"/>
-      <w:pPr>
-        <w:ind w:left="720" w:hanging="360"/>
-      </w:pPr>
-    </w:lvl>
-    <w:lvl w:ilvl="1" w:tplc="04190019" w:tentative="1">
-      <w:start w:val="1"/>
-      <w:numFmt w:val="lowerLetter"/>
-      <w:lvlText w:val="%2."/>
-      <w:lvlJc w:val="left"/>
-      <w:pPr>
-        <w:ind w:left="1440" w:hanging="360"/>
-      </w:pPr>
-    </w:lvl>
-    <w:lvl w:ilvl="2" w:tplc="0419001B" w:tentative="1">
-      <w:start w:val="1"/>
-      <w:numFmt w:val="lowerRoman"/>
-      <w:lvlText w:val="%3."/>
-      <w:lvlJc w:val="right"/>
-      <w:pPr>
-        <w:ind w:left="2160" w:hanging="180"/>
-      </w:pPr>
-    </w:lvl>
-    <w:lvl w:ilvl="3" w:tplc="0419000F" w:tentative="1">
-      <w:start w:val="1"/>
-      <w:numFmt w:val="decimal"/>
-      <w:lvlText w:val="%4."/>
-      <w:lvlJc w:val="left"/>
-      <w:pPr>
-        <w:ind w:left="2880" w:hanging="360"/>
-      </w:pPr>
-    </w:lvl>
-    <w:lvl w:ilvl="4" w:tplc="04190019" w:tentative="1">
-      <w:start w:val="1"/>
-      <w:numFmt w:val="lowerLetter"/>
-      <w:lvlText w:val="%5."/>
-      <w:lvlJc w:val="left"/>
-      <w:pPr>
-        <w:ind w:left="3600" w:hanging="360"/>
-      </w:pPr>
-    </w:lvl>
-    <w:lvl w:ilvl="5" w:tplc="0419001B" w:tentative="1">
-      <w:start w:val="1"/>
-      <w:numFmt w:val="lowerRoman"/>
-      <w:lvlText w:val="%6."/>
-      <w:lvlJc w:val="right"/>
-      <w:pPr>
-        <w:ind w:left="4320" w:hanging="180"/>
-      </w:pPr>
-    </w:lvl>
-    <w:lvl w:ilvl="6" w:tplc="0419000F" w:tentative="1">
-      <w:start w:val="1"/>
-      <w:numFmt w:val="decimal"/>
-      <w:lvlText w:val="%7."/>
-      <w:lvlJc w:val="left"/>
-      <w:pPr>
-        <w:ind w:left="5040" w:hanging="360"/>
-      </w:pPr>
-    </w:lvl>
-    <w:lvl w:ilvl="7" w:tplc="04190019" w:tentative="1">
-      <w:start w:val="1"/>
-      <w:numFmt w:val="lowerLetter"/>
-      <w:lvlText w:val="%8."/>
-      <w:lvlJc w:val="left"/>
-      <w:pPr>
-        <w:ind w:left="5760" w:hanging="360"/>
-      </w:pPr>
-    </w:lvl>
-    <w:lvl w:ilvl="8" w:tplc="0419001B" w:tentative="1">
-      <w:start w:val="1"/>
-      <w:numFmt w:val="lowerRoman"/>
-      <w:lvlText w:val="%9."/>
-      <w:lvlJc w:val="right"/>
-      <w:pPr>
-        <w:ind w:left="6480" w:hanging="180"/>
-      </w:pPr>
-    </w:lvl>
-  </w:abstractNum>
-  <w:abstractNum w:abstractNumId="11">
+  <w:abstractNum w:abstractNumId="26">
     <w:nsid w:val="7C3D70D1"/>
     <w:multiLevelType w:val="hybridMultilevel"/>
     <w:tmpl w:val="8BBC40A8"/>
@@ -4091,7 +9232,7 @@
       </w:rPr>
     </w:lvl>
   </w:abstractNum>
-  <w:abstractNum w:abstractNumId="12">
+  <w:abstractNum w:abstractNumId="27">
     <w:nsid w:val="7E056B52"/>
     <w:multiLevelType w:val="hybridMultilevel"/>
     <w:tmpl w:val="DB5E4582"/>
@@ -4205,44 +9346,90 @@
     </w:lvl>
   </w:abstractNum>
   <w:num w:numId="1">
-    <w:abstractNumId w:val="10"/>
+    <w:abstractNumId w:val="25"/>
   </w:num>
   <w:num w:numId="2">
-    <w:abstractNumId w:val="9"/>
+    <w:abstractNumId w:val="26"/>
   </w:num>
   <w:num w:numId="3">
     <w:abstractNumId w:val="11"/>
   </w:num>
   <w:num w:numId="4">
+    <w:abstractNumId w:val="8"/>
+  </w:num>
+  <w:num w:numId="5">
+    <w:abstractNumId w:val="9"/>
+  </w:num>
+  <w:num w:numId="6">
+    <w:abstractNumId w:val="14"/>
+  </w:num>
+  <w:num w:numId="7">
+    <w:abstractNumId w:val="27"/>
+  </w:num>
+  <w:num w:numId="8">
     <w:abstractNumId w:val="4"/>
   </w:num>
-  <w:num w:numId="5">
+  <w:num w:numId="9">
+    <w:abstractNumId w:val="12"/>
+  </w:num>
+  <w:num w:numId="10">
+    <w:abstractNumId w:val="6"/>
+  </w:num>
+  <w:num w:numId="11">
+    <w:abstractNumId w:val="18"/>
+  </w:num>
+  <w:num w:numId="12">
+    <w:abstractNumId w:val="0"/>
+  </w:num>
+  <w:num w:numId="13">
+    <w:abstractNumId w:val="17"/>
+  </w:num>
+  <w:num w:numId="14">
     <w:abstractNumId w:val="2"/>
   </w:num>
-  <w:num w:numId="6">
+  <w:num w:numId="15">
+    <w:abstractNumId w:val="15"/>
+  </w:num>
+  <w:num w:numId="16">
+    <w:abstractNumId w:val="5"/>
+  </w:num>
+  <w:num w:numId="17">
+    <w:abstractNumId w:val="16"/>
+  </w:num>
+  <w:num w:numId="18">
+    <w:abstractNumId w:val="19"/>
+  </w:num>
+  <w:num w:numId="19">
+    <w:abstractNumId w:val="13"/>
+  </w:num>
+  <w:num w:numId="20">
+    <w:abstractNumId w:val="24"/>
+  </w:num>
+  <w:num w:numId="21">
+    <w:abstractNumId w:val="20"/>
+  </w:num>
+  <w:num w:numId="22">
     <w:abstractNumId w:val="3"/>
   </w:num>
-  <w:num w:numId="7">
-    <w:abstractNumId w:val="6"/>
+  <w:num w:numId="23">
+    <w:abstractNumId w:val="10"/>
   </w:num>
-  <w:num w:numId="8">
-    <w:abstractNumId w:val="12"/>
+  <w:num w:numId="24">
+    <w:abstractNumId w:val="21"/>
   </w:num>
-  <w:num w:numId="9">
-    <w:abstractNumId w:val="0"/>
+  <w:num w:numId="25">
+    <w:abstractNumId w:val="23"/>
   </w:num>
-  <w:num w:numId="10">
-    <w:abstractNumId w:val="5"/>
+  <w:num w:numId="26">
+    <w:abstractNumId w:val="22"/>
   </w:num>
-  <w:num w:numId="11">
+  <w:num w:numId="27">
     <w:abstractNumId w:val="1"/>
   </w:num>
-  <w:num w:numId="12">
-    <w:abstractNumId w:val="8"/>
-  </w:num>
-  <w:num w:numId="13">
+  <w:num w:numId="28">
     <w:abstractNumId w:val="7"/>
   </w:num>
+  <w:numIdMacAtCleanup w:val="28"/>
 </w:numbering>
 </file>
 
@@ -4470,6 +9657,23 @@
       </w:tblCellMar>
     </w:tblPr>
   </w:style>
+  <w:style w:type="paragraph" w:styleId="a5">
+    <w:name w:val="Normal (Web)"/>
+    <w:basedOn w:val="a"/>
+    <w:uiPriority w:val="99"/>
+    <w:semiHidden/>
+    <w:unhideWhenUsed/>
+    <w:rsid w:val="00237B93"/>
+    <w:pPr>
+      <w:spacing w:before="100" w:beforeAutospacing="1" w:after="100" w:afterAutospacing="1" w:line="240" w:lineRule="auto"/>
+    </w:pPr>
+    <w:rPr>
+      <w:rFonts w:ascii="Times New Roman" w:eastAsiaTheme="minorEastAsia" w:hAnsi="Times New Roman" w:cs="Times New Roman"/>
+      <w:sz w:val="24"/>
+      <w:szCs w:val="24"/>
+      <w:lang w:eastAsia="ru-RU"/>
+    </w:rPr>
+  </w:style>
 </w:styles>
 </file>
 
@@ -4696,6 +9900,23 @@
         <w:right w:w="108" w:type="dxa"/>
       </w:tblCellMar>
     </w:tblPr>
+  </w:style>
+  <w:style w:type="paragraph" w:styleId="a5">
+    <w:name w:val="Normal (Web)"/>
+    <w:basedOn w:val="a"/>
+    <w:uiPriority w:val="99"/>
+    <w:semiHidden/>
+    <w:unhideWhenUsed/>
+    <w:rsid w:val="00237B93"/>
+    <w:pPr>
+      <w:spacing w:before="100" w:beforeAutospacing="1" w:after="100" w:afterAutospacing="1" w:line="240" w:lineRule="auto"/>
+    </w:pPr>
+    <w:rPr>
+      <w:rFonts w:ascii="Times New Roman" w:eastAsiaTheme="minorEastAsia" w:hAnsi="Times New Roman" w:cs="Times New Roman"/>
+      <w:sz w:val="24"/>
+      <w:szCs w:val="24"/>
+      <w:lang w:eastAsia="ru-RU"/>
+    </w:rPr>
   </w:style>
 </w:styles>
 </file>
@@ -4983,4 +10204,16 @@
   <a:objectDefaults/>
   <a:extraClrSchemeLst/>
 </a:theme>
+</file>
+
+<file path=customXml/item1.xml><?xml version="1.0" encoding="utf-8"?>
+<b:Sources xmlns:b="http://schemas.openxmlformats.org/officeDocument/2006/bibliography" xmlns="http://schemas.openxmlformats.org/officeDocument/2006/bibliography" SelectedStyle="\APA.XSL" StyleName="APA"/>
+</file>
+
+<file path=customXml/itemProps1.xml><?xml version="1.0" encoding="utf-8"?>
+<ds:datastoreItem xmlns:ds="http://schemas.openxmlformats.org/officeDocument/2006/customXml" ds:itemID="{6E6BD1EC-60FF-4EAA-BF66-62B2092EEDD1}">
+  <ds:schemaRefs>
+    <ds:schemaRef ds:uri="http://schemas.openxmlformats.org/officeDocument/2006/bibliography"/>
+  </ds:schemaRefs>
+</ds:datastoreItem>
 </file>
--- a/Information/Thinking/Presentation Infotask2.docx
+++ b/Information/Thinking/Presentation Infotask2.docx
@@ -425,7 +425,7 @@
         <w:t>начало 201</w:t>
       </w:r>
       <w:r>
-        <w:t>7</w:t>
+        <w:t>5</w:t>
       </w:r>
       <w:r>
         <w:t xml:space="preserve"> года</w:t>
@@ -622,6 +622,74 @@
         <w:ind w:left="284"/>
       </w:pPr>
       <w:r>
+        <w:t xml:space="preserve">Как следствие, комплекс не может полноценно конкурировать с </w:t>
+      </w:r>
+      <w:proofErr w:type="gramStart"/>
+      <w:r>
+        <w:t>серьезными</w:t>
+      </w:r>
+      <w:proofErr w:type="gramEnd"/>
+      <w:r>
+        <w:t xml:space="preserve"> </w:t>
+      </w:r>
+      <w:r>
+        <w:rPr>
+          <w:lang w:val="en-US"/>
+        </w:rPr>
+        <w:t>MES</w:t>
+      </w:r>
+      <w:r>
+        <w:t>-</w:t>
+      </w:r>
+      <w:r>
+        <w:t>системами, такими как</w:t>
+      </w:r>
+      <w:r>
+        <w:t xml:space="preserve"> </w:t>
+      </w:r>
+      <w:r>
+        <w:rPr>
+          <w:lang w:val="en-US"/>
+        </w:rPr>
+        <w:t>PI</w:t>
+      </w:r>
+      <w:r>
+        <w:t xml:space="preserve"> </w:t>
+      </w:r>
+      <w:r>
+        <w:rPr>
+          <w:lang w:val="en-US"/>
+        </w:rPr>
+        <w:t>System</w:t>
+      </w:r>
+      <w:r>
+        <w:t xml:space="preserve"> или</w:t>
+      </w:r>
+      <w:r>
+        <w:t xml:space="preserve"> система</w:t>
+      </w:r>
+      <w:r>
+        <w:t xml:space="preserve"> производства</w:t>
+      </w:r>
+      <w:r>
+        <w:t xml:space="preserve"> компании </w:t>
+      </w:r>
+      <w:proofErr w:type="spellStart"/>
+      <w:r>
+        <w:t>ИнфоПро</w:t>
+      </w:r>
+      <w:proofErr w:type="spellEnd"/>
+    </w:p>
+    <w:p>
+      <w:pPr>
+        <w:pStyle w:val="a3"/>
+        <w:numPr>
+          <w:ilvl w:val="0"/>
+          <w:numId w:val="11"/>
+        </w:numPr>
+        <w:ind w:left="284"/>
+      </w:pPr>
+      <w:r>
         <w:t>При разработке</w:t>
       </w:r>
       <w:r>
@@ -807,8 +875,6 @@
           <w:szCs w:val="28"/>
         </w:rPr>
       </w:pPr>
-      <w:bookmarkStart w:id="0" w:name="_GoBack"/>
-      <w:bookmarkEnd w:id="0"/>
       <w:r>
         <w:rPr>
           <w:b/>
@@ -1416,6 +1482,19 @@
       </w:pPr>
       <w:r>
         <w:t>Значительно уменьшен объем выделяемой при расчетах памяти</w:t>
+      </w:r>
+    </w:p>
+    <w:p>
+      <w:pPr>
+        <w:pStyle w:val="a3"/>
+        <w:numPr>
+          <w:ilvl w:val="0"/>
+          <w:numId w:val="22"/>
+        </w:numPr>
+        <w:ind w:left="567"/>
+      </w:pPr>
+      <w:r>
+        <w:t>Переход от 32-битных приложений к 64-битным</w:t>
       </w:r>
     </w:p>
     <w:p>
@@ -2451,204 +2530,120 @@
         <w:rPr>
           <w:rFonts w:cs="Times New Roman"/>
         </w:rPr>
-        <w:t>Каждую из большинства частей кода знает только кто-нибудь один</w:t>
+        <w:t>Акцент внимания каждого человека распылен по разным ролям</w:t>
       </w:r>
       <w:r>
         <w:rPr>
           <w:rFonts w:cs="Times New Roman"/>
         </w:rPr>
-        <w:t xml:space="preserve"> (в основном П.В. или В.И</w:t>
+        <w:t xml:space="preserve">: </w:t>
       </w:r>
       <w:r>
         <w:rPr>
           <w:rFonts w:cs="Times New Roman"/>
         </w:rPr>
-        <w:t>.</w:t>
-      </w:r>
-      <w:r>
-        <w:rPr>
-          <w:rFonts w:cs="Times New Roman"/>
-        </w:rPr>
-        <w:t>).</w:t>
-      </w:r>
-      <w:r>
-        <w:rPr>
-          <w:rFonts w:cs="Times New Roman"/>
-        </w:rPr>
-        <w:t xml:space="preserve"> В случае </w:t>
-      </w:r>
-      <w:r>
-        <w:rPr>
-          <w:rFonts w:cs="Times New Roman"/>
-        </w:rPr>
-        <w:t>отсутствия человека,</w:t>
-      </w:r>
-      <w:r>
-        <w:rPr>
-          <w:rFonts w:cs="Times New Roman"/>
-        </w:rPr>
-        <w:t xml:space="preserve"> </w:t>
-      </w:r>
-      <w:proofErr w:type="gramStart"/>
-      <w:r>
-        <w:rPr>
-          <w:rFonts w:cs="Times New Roman"/>
-        </w:rPr>
-        <w:t>другому</w:t>
-      </w:r>
-      <w:proofErr w:type="gramEnd"/>
-      <w:r>
-        <w:rPr>
-          <w:rFonts w:cs="Times New Roman"/>
-        </w:rPr>
-        <w:t xml:space="preserve"> очень</w:t>
-      </w:r>
-      <w:r>
-        <w:rPr>
-          <w:rFonts w:cs="Times New Roman"/>
-        </w:rPr>
-        <w:t xml:space="preserve"> сложно</w:t>
-      </w:r>
-      <w:r>
-        <w:rPr>
-          <w:rFonts w:cs="Times New Roman"/>
-        </w:rPr>
-        <w:t xml:space="preserve"> разобраться</w:t>
-      </w:r>
-    </w:p>
-    <w:p>
-      <w:pPr>
-        <w:pStyle w:val="a3"/>
-        <w:numPr>
-          <w:ilvl w:val="0"/>
-          <w:numId w:val="27"/>
-        </w:numPr>
-        <w:ind w:left="284"/>
-        <w:rPr>
-          <w:rFonts w:cs="Times New Roman"/>
-        </w:rPr>
-      </w:pPr>
-      <w:r>
-        <w:rPr>
-          <w:rFonts w:cs="Times New Roman"/>
-        </w:rPr>
-        <w:t>В</w:t>
-      </w:r>
-      <w:r>
-        <w:rPr>
-          <w:rFonts w:cs="Times New Roman"/>
-        </w:rPr>
-        <w:t xml:space="preserve"> разработке использу</w:t>
-      </w:r>
-      <w:r>
-        <w:rPr>
-          <w:rFonts w:cs="Times New Roman"/>
-        </w:rPr>
-        <w:t>е</w:t>
-      </w:r>
-      <w:r>
-        <w:rPr>
-          <w:rFonts w:cs="Times New Roman"/>
-        </w:rPr>
-        <w:t>тся</w:t>
-      </w:r>
-      <w:r>
-        <w:rPr>
-          <w:rFonts w:cs="Times New Roman"/>
-        </w:rPr>
-        <w:t xml:space="preserve"> много</w:t>
-      </w:r>
-      <w:r>
-        <w:rPr>
-          <w:rFonts w:cs="Times New Roman"/>
-        </w:rPr>
-        <w:t xml:space="preserve"> технологи</w:t>
-      </w:r>
-      <w:r>
-        <w:rPr>
-          <w:rFonts w:cs="Times New Roman"/>
-        </w:rPr>
-        <w:t>й</w:t>
-      </w:r>
-      <w:r>
-        <w:rPr>
-          <w:rFonts w:cs="Times New Roman"/>
-        </w:rPr>
-        <w:t xml:space="preserve">, </w:t>
-      </w:r>
-      <w:r>
-        <w:rPr>
-          <w:rFonts w:cs="Times New Roman"/>
-        </w:rPr>
-        <w:t xml:space="preserve">каждой из </w:t>
-      </w:r>
-      <w:r>
-        <w:rPr>
-          <w:rFonts w:cs="Times New Roman"/>
-        </w:rPr>
-        <w:t>которы</w:t>
-      </w:r>
-      <w:r>
-        <w:rPr>
-          <w:rFonts w:cs="Times New Roman"/>
-        </w:rPr>
-        <w:t>х</w:t>
-      </w:r>
-      <w:r>
-        <w:rPr>
-          <w:rFonts w:cs="Times New Roman"/>
-        </w:rPr>
-        <w:t xml:space="preserve"> владеет кто-то один</w:t>
-      </w:r>
-      <w:r>
-        <w:rPr>
-          <w:rFonts w:cs="Times New Roman"/>
-        </w:rPr>
-        <w:t xml:space="preserve"> </w:t>
-      </w:r>
-      <w:r>
-        <w:rPr>
-          <w:rFonts w:cs="Times New Roman"/>
-        </w:rPr>
-        <w:t xml:space="preserve">в отделе </w:t>
-      </w:r>
-      <w:r>
-        <w:rPr>
-          <w:rFonts w:cs="Times New Roman"/>
-        </w:rPr>
-        <w:t xml:space="preserve">(специализированные аспекты </w:t>
+        <w:t xml:space="preserve">разработка </w:t>
       </w:r>
       <w:r>
         <w:rPr>
           <w:rFonts w:cs="Times New Roman"/>
           <w:lang w:val="en-US"/>
         </w:rPr>
-        <w:t>C</w:t>
+        <w:t>InfoTask</w:t>
       </w:r>
       <w:r>
         <w:rPr>
           <w:rFonts w:cs="Times New Roman"/>
         </w:rPr>
-        <w:t>#</w:t>
-      </w:r>
-      <w:r>
-        <w:rPr>
-          <w:rFonts w:cs="Times New Roman"/>
-        </w:rPr>
-        <w:t xml:space="preserve"> и </w:t>
+        <w:t xml:space="preserve">, разработка и внедрение расчетных задач, работы не связанные с </w:t>
       </w:r>
       <w:r>
         <w:rPr>
           <w:rFonts w:cs="Times New Roman"/>
           <w:lang w:val="en-US"/>
         </w:rPr>
-        <w:t>Access</w:t>
-      </w:r>
-      <w:r>
+        <w:t>InfoTask</w:t>
+      </w:r>
+    </w:p>
+    <w:p>
+      <w:pPr>
+        <w:pStyle w:val="a3"/>
+        <w:numPr>
+          <w:ilvl w:val="0"/>
+          <w:numId w:val="27"/>
+        </w:numPr>
+        <w:ind w:left="284"/>
         <w:rPr>
           <w:rFonts w:cs="Times New Roman"/>
         </w:rPr>
-        <w:t>)</w:t>
+      </w:pPr>
+      <w:r>
+        <w:rPr>
+          <w:rFonts w:cs="Times New Roman"/>
+        </w:rPr>
+        <w:t>Каждую из большинства частей кода знает только кто-нибудь один</w:t>
+      </w:r>
+      <w:r>
+        <w:rPr>
+          <w:rFonts w:cs="Times New Roman"/>
+        </w:rPr>
+        <w:t xml:space="preserve"> (в основном П.В. или В.И</w:t>
+      </w:r>
+      <w:r>
+        <w:rPr>
+          <w:rFonts w:cs="Times New Roman"/>
+        </w:rPr>
+        <w:t>.</w:t>
+      </w:r>
+      <w:r>
+        <w:rPr>
+          <w:rFonts w:cs="Times New Roman"/>
+        </w:rPr>
+        <w:t>).</w:t>
+      </w:r>
+      <w:r>
+        <w:rPr>
+          <w:rFonts w:cs="Times New Roman"/>
+        </w:rPr>
+        <w:t xml:space="preserve"> В случае </w:t>
+      </w:r>
+      <w:r>
+        <w:rPr>
+          <w:rFonts w:cs="Times New Roman"/>
+        </w:rPr>
+        <w:t>отсутствия человека,</w:t>
+      </w:r>
+      <w:r>
+        <w:rPr>
+          <w:rFonts w:cs="Times New Roman"/>
+        </w:rPr>
+        <w:t xml:space="preserve"> </w:t>
+      </w:r>
+      <w:proofErr w:type="gramStart"/>
+      <w:r>
+        <w:rPr>
+          <w:rFonts w:cs="Times New Roman"/>
+        </w:rPr>
+        <w:t>другому</w:t>
+      </w:r>
+      <w:proofErr w:type="gramEnd"/>
+      <w:r>
+        <w:rPr>
+          <w:rFonts w:cs="Times New Roman"/>
+        </w:rPr>
+        <w:t xml:space="preserve"> очень</w:t>
+      </w:r>
+      <w:r>
+        <w:rPr>
+          <w:rFonts w:cs="Times New Roman"/>
+        </w:rPr>
+        <w:t xml:space="preserve"> сложно</w:t>
+      </w:r>
+      <w:r>
+        <w:rPr>
+          <w:rFonts w:cs="Times New Roman"/>
+        </w:rPr>
+        <w:t xml:space="preserve"> разобраться</w:t>
       </w:r>
     </w:p>
     <w:p>
@@ -2667,39 +2662,123 @@
         <w:rPr>
           <w:rFonts w:cs="Times New Roman"/>
         </w:rPr>
-        <w:t>Разработчики комплекса и задач вынуждены постоянно отвлекаться на другие дела</w:t>
+        <w:t>В</w:t>
       </w:r>
       <w:r>
         <w:rPr>
           <w:rFonts w:cs="Times New Roman"/>
         </w:rPr>
-        <w:t xml:space="preserve">: </w:t>
+        <w:t xml:space="preserve"> разработке использу</w:t>
       </w:r>
       <w:r>
         <w:rPr>
           <w:rFonts w:cs="Times New Roman"/>
         </w:rPr>
-        <w:t xml:space="preserve">разговоры с пользователями, дела не связанные </w:t>
+        <w:t>е</w:t>
+      </w:r>
+      <w:r>
+        <w:rPr>
+          <w:rFonts w:cs="Times New Roman"/>
+        </w:rPr>
+        <w:t>тся</w:t>
+      </w:r>
+      <w:r>
+        <w:rPr>
+          <w:rFonts w:cs="Times New Roman"/>
+        </w:rPr>
+        <w:t xml:space="preserve"> много</w:t>
+      </w:r>
+      <w:r>
+        <w:rPr>
+          <w:rFonts w:cs="Times New Roman"/>
+        </w:rPr>
+        <w:t xml:space="preserve"> технологи</w:t>
+      </w:r>
+      <w:r>
+        <w:rPr>
+          <w:rFonts w:cs="Times New Roman"/>
+        </w:rPr>
+        <w:t>й</w:t>
+      </w:r>
+      <w:r>
+        <w:rPr>
+          <w:rFonts w:cs="Times New Roman"/>
+        </w:rPr>
+        <w:t xml:space="preserve">, </w:t>
+      </w:r>
+      <w:r>
+        <w:rPr>
+          <w:rFonts w:cs="Times New Roman"/>
+        </w:rPr>
+        <w:t xml:space="preserve">каждой из </w:t>
+      </w:r>
+      <w:r>
+        <w:rPr>
+          <w:rFonts w:cs="Times New Roman"/>
+        </w:rPr>
+        <w:t>которы</w:t>
+      </w:r>
+      <w:r>
+        <w:rPr>
+          <w:rFonts w:cs="Times New Roman"/>
+        </w:rPr>
+        <w:t>х</w:t>
+      </w:r>
+      <w:r>
+        <w:rPr>
+          <w:rFonts w:cs="Times New Roman"/>
+        </w:rPr>
+        <w:t xml:space="preserve"> владеет кто-то один</w:t>
+      </w:r>
+      <w:r>
+        <w:rPr>
+          <w:rFonts w:cs="Times New Roman"/>
+        </w:rPr>
+        <w:t xml:space="preserve"> </w:t>
+      </w:r>
+      <w:r>
+        <w:rPr>
+          <w:rFonts w:cs="Times New Roman"/>
+        </w:rPr>
+        <w:t xml:space="preserve">в отделе </w:t>
+      </w:r>
+      <w:r>
+        <w:rPr>
+          <w:rFonts w:cs="Times New Roman"/>
+        </w:rPr>
+        <w:t xml:space="preserve">(специализированные аспекты </w:t>
       </w:r>
       <w:r>
         <w:rPr>
           <w:rFonts w:cs="Times New Roman"/>
           <w:lang w:val="en-US"/>
         </w:rPr>
-        <w:t>c</w:t>
+        <w:t>C</w:t>
       </w:r>
       <w:r>
         <w:rPr>
           <w:rFonts w:cs="Times New Roman"/>
         </w:rPr>
-        <w:t xml:space="preserve"> </w:t>
+        <w:t>#</w:t>
+      </w:r>
+      <w:r>
+        <w:rPr>
+          <w:rFonts w:cs="Times New Roman"/>
+        </w:rPr>
+        <w:t xml:space="preserve"> и </w:t>
       </w:r>
       <w:r>
         <w:rPr>
           <w:rFonts w:cs="Times New Roman"/>
           <w:lang w:val="en-US"/>
         </w:rPr>
-        <w:t>InfoTask</w:t>
+        <w:t>Access</w:t>
+      </w:r>
+      <w:r>
+        <w:rPr>
+          <w:rFonts w:cs="Times New Roman"/>
+        </w:rPr>
+        <w:t>)</w:t>
       </w:r>
     </w:p>
     <w:p>
@@ -2718,26 +2797,83 @@
         <w:rPr>
           <w:rFonts w:cs="Times New Roman"/>
         </w:rPr>
-        <w:t>Нет «секретаря», принимающего</w:t>
+        <w:t>Разработчики комплекса и задач вынуждены постоянно отвлекаться на другие дела</w:t>
       </w:r>
       <w:r>
         <w:rPr>
           <w:rFonts w:cs="Times New Roman"/>
         </w:rPr>
-        <w:t xml:space="preserve"> на себя запросы от пользователей </w:t>
+        <w:t xml:space="preserve">: </w:t>
+      </w:r>
+      <w:r>
+        <w:rPr>
+          <w:rFonts w:cs="Times New Roman"/>
+        </w:rPr>
+        <w:t xml:space="preserve">разговоры с пользователями, дела не связанные </w:t>
       </w:r>
       <w:r>
         <w:rPr>
           <w:rFonts w:cs="Times New Roman"/>
           <w:lang w:val="en-US"/>
         </w:rPr>
+        <w:t>c</w:t>
+      </w:r>
+      <w:r>
+        <w:rPr>
+          <w:rFonts w:cs="Times New Roman"/>
+        </w:rPr>
+        <w:t xml:space="preserve"> </w:t>
+      </w:r>
+      <w:r>
+        <w:rPr>
+          <w:rFonts w:cs="Times New Roman"/>
+          <w:lang w:val="en-US"/>
+        </w:rPr>
         <w:t>InfoTask</w:t>
       </w:r>
-      <w:r>
+    </w:p>
+    <w:p>
+      <w:pPr>
+        <w:pStyle w:val="a3"/>
+        <w:numPr>
+          <w:ilvl w:val="0"/>
+          <w:numId w:val="27"/>
+        </w:numPr>
+        <w:ind w:left="284"/>
         <w:rPr>
           <w:rFonts w:cs="Times New Roman"/>
         </w:rPr>
+      </w:pPr>
+      <w:r>
+        <w:rPr>
+          <w:rFonts w:cs="Times New Roman"/>
+        </w:rPr>
+        <w:t>Нет «секретаря», принимающего</w:t>
+      </w:r>
+      <w:r>
+        <w:rPr>
+          <w:rFonts w:cs="Times New Roman"/>
+        </w:rPr>
+        <w:t xml:space="preserve"> на себя запросы от пользователей </w:t>
+      </w:r>
+      <w:r>
+        <w:rPr>
+          <w:rFonts w:cs="Times New Roman"/>
+          <w:lang w:val="en-US"/>
+        </w:rPr>
+        <w:t>InfoTask</w:t>
+      </w:r>
+      <w:r>
+        <w:rPr>
+          <w:rFonts w:cs="Times New Roman"/>
+        </w:rPr>
         <w:t>, и разрешающего</w:t>
+      </w:r>
+      <w:r>
+        <w:rPr>
+          <w:rFonts w:cs="Times New Roman"/>
+        </w:rPr>
+        <w:t xml:space="preserve"> проблемы, для которых не нужно привлекать разработчиков</w:t>
       </w:r>
     </w:p>
     <w:p>
@@ -2919,6 +3055,8 @@
           <w:szCs w:val="28"/>
         </w:rPr>
       </w:pPr>
+      <w:bookmarkStart w:id="0" w:name="_GoBack"/>
+      <w:bookmarkEnd w:id="0"/>
       <w:r>
         <w:rPr>
           <w:b/>
@@ -5506,6 +5644,22 @@
         <w:ind w:left="567"/>
       </w:pPr>
       <w:r>
+        <w:t>Курировани</w:t>
+      </w:r>
+      <w:r>
+        <w:t>е внедрения системы, закупки ПО, конфигурации рабочих мест, разработки расчетных задач</w:t>
+      </w:r>
+    </w:p>
+    <w:p>
+      <w:pPr>
+        <w:pStyle w:val="a3"/>
+        <w:numPr>
+          <w:ilvl w:val="0"/>
+          <w:numId w:val="8"/>
+        </w:numPr>
+        <w:ind w:left="567"/>
+      </w:pPr>
+      <w:r>
         <w:t>Выезд на объекты</w:t>
       </w:r>
       <w:r>
@@ -5736,7 +5890,7 @@
         <w:ind w:left="567"/>
       </w:pPr>
       <w:r>
-        <w:t xml:space="preserve">Проверка работы всех компонентов </w:t>
+        <w:t xml:space="preserve">Проверка всех компонентов </w:t>
       </w:r>
       <w:r>
         <w:rPr>
@@ -5962,6 +6116,25 @@
         <w:pStyle w:val="a3"/>
         <w:numPr>
           <w:ilvl w:val="0"/>
+          <w:numId w:val="25"/>
+        </w:numPr>
+        <w:ind w:left="567"/>
+      </w:pPr>
+      <w:r>
+        <w:t xml:space="preserve">Изучение функционирования </w:t>
+      </w:r>
+      <w:r>
+        <w:t>архивов разных ПТК</w:t>
+      </w:r>
+      <w:r>
+        <w:t>, подготовка архивов ПТК для исследования разработчиками</w:t>
+      </w:r>
+    </w:p>
+    <w:p>
+      <w:pPr>
+        <w:pStyle w:val="a3"/>
+        <w:numPr>
+          <w:ilvl w:val="0"/>
           <w:numId w:val="24"/>
         </w:numPr>
         <w:ind w:left="284"/>
@@ -6058,6 +6231,19 @@
       </w:pPr>
       <w:r>
         <w:t>Выявление нужд состоявшихся и потенциальных заказчиков</w:t>
+      </w:r>
+    </w:p>
+    <w:p>
+      <w:pPr>
+        <w:pStyle w:val="a3"/>
+        <w:numPr>
+          <w:ilvl w:val="0"/>
+          <w:numId w:val="26"/>
+        </w:numPr>
+        <w:ind w:left="567"/>
+      </w:pPr>
+      <w:r>
+        <w:t>Обсуждение с разработчиками комплекса и задач способов реализации с позиции заказчика</w:t>
       </w:r>
     </w:p>
     <w:p>
@@ -6124,78 +6310,706 @@
         <w:ind w:left="567"/>
       </w:pPr>
       <w:r>
-        <w:t>Акцент внимания на разработке</w:t>
+        <w:t xml:space="preserve">Акцент внимания на разработке </w:t>
+      </w:r>
+    </w:p>
+    <w:p>
+      <w:pPr>
+        <w:pStyle w:val="a3"/>
+        <w:numPr>
+          <w:ilvl w:val="0"/>
+          <w:numId w:val="28"/>
+        </w:numPr>
+        <w:ind w:left="567"/>
+      </w:pPr>
+      <w:r>
+        <w:t xml:space="preserve">Участие в разработке концепции </w:t>
+      </w:r>
+      <w:r>
+        <w:rPr>
+          <w:lang w:val="en-US"/>
+        </w:rPr>
+        <w:t>InfoTask</w:t>
+      </w:r>
+      <w:r>
+        <w:t xml:space="preserve">. </w:t>
+      </w:r>
+      <w:r>
+        <w:t>Разрешение споров между П.В. и В.И. в качестве третьей компетентной стороны</w:t>
+      </w:r>
+    </w:p>
+    <w:p>
+      <w:pPr>
+        <w:pStyle w:val="a3"/>
+        <w:numPr>
+          <w:ilvl w:val="0"/>
+          <w:numId w:val="28"/>
+        </w:numPr>
+        <w:ind w:left="567"/>
+      </w:pPr>
+      <w:r>
+        <w:lastRenderedPageBreak/>
+        <w:t xml:space="preserve">Перевод части функционала из </w:t>
+      </w:r>
+      <w:r>
+        <w:rPr>
+          <w:lang w:val="en-US"/>
+        </w:rPr>
+        <w:t>Access</w:t>
       </w:r>
       <w:r>
         <w:t xml:space="preserve"> </w:t>
       </w:r>
-    </w:p>
-    <w:p>
-      <w:pPr>
-        <w:pStyle w:val="a3"/>
-        <w:numPr>
-          <w:ilvl w:val="0"/>
-          <w:numId w:val="28"/>
-        </w:numPr>
-        <w:ind w:left="567"/>
-      </w:pPr>
-      <w:r>
-        <w:t xml:space="preserve">Участие в разработке концепции </w:t>
+      <w:r>
+        <w:t xml:space="preserve">на </w:t>
       </w:r>
       <w:r>
         <w:rPr>
           <w:lang w:val="en-US"/>
         </w:rPr>
+        <w:t>C</w:t>
+      </w:r>
+      <w:r>
+        <w:t>#</w:t>
+      </w:r>
+      <w:r>
+        <w:br w:type="page"/>
+      </w:r>
+    </w:p>
+    <w:p>
+      <w:pPr>
+        <w:pStyle w:val="a3"/>
+        <w:numPr>
+          <w:ilvl w:val="0"/>
+          <w:numId w:val="1"/>
+        </w:numPr>
+        <w:ind w:left="0"/>
+        <w:rPr>
+          <w:sz w:val="28"/>
+          <w:szCs w:val="28"/>
+          <w:lang w:val="en-US"/>
+        </w:rPr>
+      </w:pPr>
+      <w:r>
+        <w:rPr>
+          <w:b/>
+          <w:sz w:val="28"/>
+          <w:szCs w:val="28"/>
+        </w:rPr>
+        <w:lastRenderedPageBreak/>
+        <w:t>Возможные новые сотрудники</w:t>
+      </w:r>
+    </w:p>
+    <w:p>
+      <w:r>
+        <w:t xml:space="preserve">Перечислены </w:t>
+      </w:r>
+      <w:r>
+        <w:t>в порядке уменьшения приоритета необходимости</w:t>
+      </w:r>
+    </w:p>
+    <w:p>
+      <w:pPr>
+        <w:pStyle w:val="a3"/>
+        <w:numPr>
+          <w:ilvl w:val="0"/>
+          <w:numId w:val="29"/>
+        </w:numPr>
+        <w:ind w:left="284"/>
+      </w:pPr>
+      <w:proofErr w:type="spellStart"/>
+      <w:r>
+        <w:rPr>
+          <w:b/>
+        </w:rPr>
+        <w:t>Тестировщик</w:t>
+      </w:r>
+      <w:proofErr w:type="spellEnd"/>
+      <w:r>
+        <w:rPr>
+          <w:b/>
+        </w:rPr>
+        <w:t xml:space="preserve"> </w:t>
+      </w:r>
+      <w:r>
+        <w:rPr>
+          <w:b/>
+          <w:lang w:val="en-US"/>
+        </w:rPr>
+        <w:t xml:space="preserve">/ </w:t>
+      </w:r>
+      <w:proofErr w:type="spellStart"/>
+      <w:r>
+        <w:rPr>
+          <w:b/>
+        </w:rPr>
+        <w:t>внедренец</w:t>
+      </w:r>
+      <w:proofErr w:type="spellEnd"/>
+    </w:p>
+    <w:p>
+      <w:pPr>
+        <w:pStyle w:val="a3"/>
+        <w:numPr>
+          <w:ilvl w:val="0"/>
+          <w:numId w:val="30"/>
+        </w:numPr>
+        <w:ind w:left="567"/>
+      </w:pPr>
+      <w:r>
+        <w:t xml:space="preserve">Особых специальных знаний не нужно, только пользование ПК, </w:t>
+      </w:r>
+      <w:r>
+        <w:rPr>
+          <w:lang w:val="en-US"/>
+        </w:rPr>
+        <w:t>Windows</w:t>
+      </w:r>
+      <w:r>
+        <w:t xml:space="preserve">, </w:t>
+      </w:r>
+      <w:r>
+        <w:rPr>
+          <w:lang w:val="en-US"/>
+        </w:rPr>
+        <w:t>Office</w:t>
+      </w:r>
+      <w:r>
+        <w:t>.</w:t>
+      </w:r>
+    </w:p>
+    <w:p>
+      <w:pPr>
+        <w:pStyle w:val="a3"/>
+        <w:numPr>
+          <w:ilvl w:val="0"/>
+          <w:numId w:val="30"/>
+        </w:numPr>
+        <w:ind w:left="567"/>
+      </w:pPr>
+      <w:r>
+        <w:t>Желательны навыки системного администратора</w:t>
+      </w:r>
+      <w:r>
+        <w:t xml:space="preserve">: </w:t>
+      </w:r>
+      <w:r>
+        <w:t xml:space="preserve">настройка прав в </w:t>
+      </w:r>
+      <w:r>
+        <w:rPr>
+          <w:lang w:val="en-US"/>
+        </w:rPr>
+        <w:t>Windows</w:t>
+      </w:r>
+      <w:r>
+        <w:t xml:space="preserve">, работа с реестром, настройка </w:t>
+      </w:r>
+      <w:r>
+        <w:rPr>
+          <w:lang w:val="en-US"/>
+        </w:rPr>
+        <w:t>SQL</w:t>
+      </w:r>
+      <w:r>
+        <w:t xml:space="preserve"> </w:t>
+      </w:r>
+      <w:r>
+        <w:rPr>
+          <w:lang w:val="en-US"/>
+        </w:rPr>
+        <w:t>Server</w:t>
+      </w:r>
+    </w:p>
+    <w:p>
+      <w:pPr>
+        <w:pStyle w:val="a3"/>
+        <w:numPr>
+          <w:ilvl w:val="0"/>
+          <w:numId w:val="30"/>
+        </w:numPr>
+        <w:ind w:left="567"/>
+      </w:pPr>
+      <w:r>
+        <w:t xml:space="preserve">Способность изучить комплекс </w:t>
+      </w:r>
+      <w:r>
+        <w:rPr>
+          <w:lang w:val="en-US"/>
+        </w:rPr>
         <w:t>InfoTask</w:t>
       </w:r>
       <w:r>
-        <w:t xml:space="preserve">. </w:t>
-      </w:r>
-      <w:r>
-        <w:t>Разрешение споров между П.В. и В.И. в качестве третьей компетентной стороны</w:t>
-      </w:r>
-    </w:p>
-    <w:p>
-      <w:pPr>
-        <w:pStyle w:val="a3"/>
-        <w:numPr>
-          <w:ilvl w:val="0"/>
-          <w:numId w:val="28"/>
-        </w:numPr>
-        <w:ind w:left="567"/>
-      </w:pPr>
-      <w:r>
-        <w:t xml:space="preserve">Перевод части функционала из </w:t>
+        <w:t xml:space="preserve">, </w:t>
+      </w:r>
+      <w:r>
+        <w:t>научиться программировать расчетные формулы</w:t>
+      </w:r>
+    </w:p>
+    <w:p>
+      <w:pPr>
+        <w:pStyle w:val="a3"/>
+        <w:numPr>
+          <w:ilvl w:val="0"/>
+          <w:numId w:val="30"/>
+        </w:numPr>
+        <w:ind w:left="567"/>
+      </w:pPr>
+      <w:r>
+        <w:t>Умение придумывать тесты и поиска слабых мест в системе</w:t>
+      </w:r>
+    </w:p>
+    <w:p>
+      <w:pPr>
+        <w:pStyle w:val="a3"/>
+        <w:numPr>
+          <w:ilvl w:val="0"/>
+          <w:numId w:val="30"/>
+        </w:numPr>
+        <w:ind w:left="567"/>
+      </w:pPr>
+      <w:r>
+        <w:t xml:space="preserve">Умение общаться с пользователями с целью консультирования по вопросам, связанным с  </w:t>
       </w:r>
       <w:r>
         <w:rPr>
           <w:lang w:val="en-US"/>
         </w:rPr>
+        <w:t>InfoTask</w:t>
+      </w:r>
+      <w:r>
+        <w:t xml:space="preserve"> </w:t>
+      </w:r>
+    </w:p>
+    <w:p>
+      <w:pPr>
+        <w:pStyle w:val="a3"/>
+        <w:numPr>
+          <w:ilvl w:val="0"/>
+          <w:numId w:val="30"/>
+        </w:numPr>
+        <w:ind w:left="567"/>
+      </w:pPr>
+      <w:r>
+        <w:t>Умение писать документацию</w:t>
+      </w:r>
+    </w:p>
+    <w:p>
+      <w:pPr>
+        <w:pStyle w:val="a3"/>
+        <w:ind w:left="567"/>
+      </w:pPr>
+    </w:p>
+    <w:p>
+      <w:pPr>
+        <w:pStyle w:val="a3"/>
+        <w:numPr>
+          <w:ilvl w:val="0"/>
+          <w:numId w:val="31"/>
+        </w:numPr>
+        <w:ind w:left="567"/>
+      </w:pPr>
+      <w:r>
+        <w:t xml:space="preserve">Задачи напрямую связанные с разработкой и внедрением </w:t>
+      </w:r>
+      <w:r>
+        <w:rPr>
+          <w:lang w:val="en-US"/>
+        </w:rPr>
+        <w:t>InfoTask</w:t>
+      </w:r>
+      <w:r>
+        <w:t xml:space="preserve"> </w:t>
+      </w:r>
+      <w:r>
+        <w:t>в приоритете</w:t>
+      </w:r>
+    </w:p>
+    <w:p>
+      <w:pPr>
+        <w:pStyle w:val="a3"/>
+        <w:numPr>
+          <w:ilvl w:val="0"/>
+          <w:numId w:val="31"/>
+        </w:numPr>
+        <w:ind w:left="567"/>
+      </w:pPr>
+      <w:r>
+        <w:t xml:space="preserve">Контроль над состоянием внедрения </w:t>
+      </w:r>
+      <w:r>
+        <w:rPr>
+          <w:lang w:val="en-US"/>
+        </w:rPr>
+        <w:t>InfoTask</w:t>
+      </w:r>
+      <w:r>
+        <w:t xml:space="preserve"> </w:t>
+      </w:r>
+      <w:r>
+        <w:t>на объектах и сопутствующих вопросов</w:t>
+      </w:r>
+    </w:p>
+    <w:p>
+      <w:pPr>
+        <w:pStyle w:val="a3"/>
+        <w:numPr>
+          <w:ilvl w:val="0"/>
+          <w:numId w:val="31"/>
+        </w:numPr>
+        <w:ind w:left="567"/>
+      </w:pPr>
+      <w:r>
+        <w:t xml:space="preserve">Если не в командировке, то должен всегда быть готов консультировать по телефону, по почте и вживую пользователей </w:t>
+      </w:r>
+      <w:r>
+        <w:rPr>
+          <w:lang w:val="en-US"/>
+        </w:rPr>
+        <w:t>InfoTask</w:t>
+      </w:r>
+      <w:r>
+        <w:t xml:space="preserve"> (</w:t>
+      </w:r>
+      <w:r>
+        <w:t>установка, настройка, использование, стандартные ошибки</w:t>
+      </w:r>
+      <w:r>
+        <w:t>)</w:t>
+      </w:r>
+    </w:p>
+    <w:p>
+      <w:pPr>
+        <w:pStyle w:val="a3"/>
+        <w:numPr>
+          <w:ilvl w:val="0"/>
+          <w:numId w:val="31"/>
+        </w:numPr>
+        <w:ind w:left="567"/>
+      </w:pPr>
+      <w:r>
+        <w:t>Обращение к разработчикам, только если в системе нашлась ошибка</w:t>
+      </w:r>
+    </w:p>
+    <w:p>
+      <w:pPr>
+        <w:pStyle w:val="a3"/>
+        <w:numPr>
+          <w:ilvl w:val="0"/>
+          <w:numId w:val="31"/>
+        </w:numPr>
+        <w:ind w:left="567"/>
+      </w:pPr>
+      <w:r>
+        <w:t xml:space="preserve">По любому запросу должен быть готовым собрать и протестировать дистрибутив текущей версии </w:t>
+      </w:r>
+    </w:p>
+    <w:p>
+      <w:pPr>
+        <w:pStyle w:val="a3"/>
+        <w:numPr>
+          <w:ilvl w:val="0"/>
+          <w:numId w:val="31"/>
+        </w:numPr>
+        <w:ind w:left="567"/>
+      </w:pPr>
+      <w:r>
+        <w:t>Если будет оставаться свободное время, то может выполнять другие задачи</w:t>
+      </w:r>
+      <w:r>
+        <w:t xml:space="preserve">: </w:t>
+      </w:r>
+      <w:r>
+        <w:t>реализация</w:t>
+      </w:r>
+      <w:r>
+        <w:t xml:space="preserve"> расчетных</w:t>
+      </w:r>
+      <w:r>
+        <w:t xml:space="preserve"> задач, разработка комплекса (при наличии навыков), поддержка стендов</w:t>
+      </w:r>
+    </w:p>
+    <w:p>
+      <w:pPr>
+        <w:pStyle w:val="a3"/>
+        <w:ind w:left="567"/>
+      </w:pPr>
+    </w:p>
+    <w:p>
+      <w:pPr>
+        <w:pStyle w:val="a3"/>
+        <w:numPr>
+          <w:ilvl w:val="0"/>
+          <w:numId w:val="29"/>
+        </w:numPr>
+        <w:ind w:left="284"/>
+      </w:pPr>
+      <w:r>
+        <w:rPr>
+          <w:b/>
+        </w:rPr>
+        <w:t xml:space="preserve">Разработчик на </w:t>
+      </w:r>
+      <w:r>
+        <w:rPr>
+          <w:b/>
+          <w:lang w:val="en-US"/>
+        </w:rPr>
+        <w:t>C#</w:t>
+      </w:r>
+    </w:p>
+    <w:p>
+      <w:pPr>
+        <w:pStyle w:val="a3"/>
+        <w:numPr>
+          <w:ilvl w:val="0"/>
+          <w:numId w:val="32"/>
+        </w:numPr>
+        <w:ind w:left="567"/>
+      </w:pPr>
+      <w:r>
+        <w:t xml:space="preserve">Нужно знать </w:t>
+      </w:r>
+      <w:r>
+        <w:t>.</w:t>
+      </w:r>
+      <w:r>
+        <w:rPr>
+          <w:lang w:val="en-US"/>
+        </w:rPr>
+        <w:t>Net</w:t>
+      </w:r>
+      <w:r>
+        <w:t xml:space="preserve"> </w:t>
+      </w:r>
+      <w:r>
+        <w:t>программирование, работу с базами данных</w:t>
+      </w:r>
+    </w:p>
+    <w:p>
+      <w:pPr>
+        <w:pStyle w:val="a3"/>
+        <w:numPr>
+          <w:ilvl w:val="0"/>
+          <w:numId w:val="32"/>
+        </w:numPr>
+        <w:ind w:left="567"/>
+      </w:pPr>
+      <w:r>
+        <w:t>Нужен программист достаточно высокого уровня, чтобы разобраться во внутреннем строении комплекса, разбираться в существующем коде, реализовывать сложные компоненты</w:t>
+      </w:r>
+    </w:p>
+    <w:p>
+      <w:pPr>
+        <w:pStyle w:val="a3"/>
+        <w:numPr>
+          <w:ilvl w:val="0"/>
+          <w:numId w:val="32"/>
+        </w:numPr>
+        <w:ind w:left="567"/>
+      </w:pPr>
+      <w:r>
+        <w:t xml:space="preserve">Если знает, как разрабатывать вещи типа </w:t>
+      </w:r>
+      <w:r>
+        <w:rPr>
+          <w:lang w:val="en-US"/>
+        </w:rPr>
+        <w:t>OPC</w:t>
+      </w:r>
+      <w:r>
+        <w:t>-клиента или многопоточных приложений, то вообще хорошо</w:t>
+      </w:r>
+    </w:p>
+    <w:p>
+      <w:pPr>
+        <w:pStyle w:val="a3"/>
+        <w:ind w:left="567"/>
+      </w:pPr>
+    </w:p>
+    <w:p>
+      <w:pPr>
+        <w:pStyle w:val="a3"/>
+        <w:numPr>
+          <w:ilvl w:val="0"/>
+          <w:numId w:val="33"/>
+        </w:numPr>
+        <w:ind w:left="567"/>
+      </w:pPr>
+      <w:r>
+        <w:t>По сути, со временем должен научиться делать все, что умеет Мартюгин П.В., чтобы разгрузить, дублировать и проверять</w:t>
+      </w:r>
+    </w:p>
+    <w:p>
+      <w:pPr>
+        <w:pStyle w:val="a3"/>
+        <w:numPr>
+          <w:ilvl w:val="0"/>
+          <w:numId w:val="33"/>
+        </w:numPr>
+        <w:ind w:left="567"/>
+      </w:pPr>
+      <w:r>
+        <w:t xml:space="preserve">В случае необходимости может также взять на себя часть разработки на </w:t>
+      </w:r>
+      <w:r>
+        <w:rPr>
+          <w:lang w:val="en-US"/>
+        </w:rPr>
         <w:t>Access</w:t>
       </w:r>
       <w:r>
-        <w:t xml:space="preserve"> </w:t>
-      </w:r>
-      <w:r>
-        <w:t xml:space="preserve">на </w:t>
-      </w:r>
-      <w:r>
-        <w:rPr>
-          <w:lang w:val="en-US"/>
-        </w:rPr>
-        <w:t>C</w:t>
-      </w:r>
-      <w:r>
-        <w:t>#</w:t>
-      </w:r>
-    </w:p>
-    <w:p>
-      <w:pPr>
-        <w:rPr>
-          <w:lang w:val="en-US"/>
-        </w:rPr>
-      </w:pPr>
-    </w:p>
+        <w:t>.</w:t>
+      </w:r>
+    </w:p>
+    <w:p>
+      <w:pPr>
+        <w:pStyle w:val="a3"/>
+        <w:ind w:left="567"/>
+      </w:pPr>
+    </w:p>
+    <w:p>
+      <w:pPr>
+        <w:pStyle w:val="a3"/>
+        <w:numPr>
+          <w:ilvl w:val="0"/>
+          <w:numId w:val="29"/>
+        </w:numPr>
+        <w:ind w:left="284"/>
+        <w:rPr>
+          <w:b/>
+        </w:rPr>
+      </w:pPr>
+      <w:r>
+        <w:rPr>
+          <w:b/>
+        </w:rPr>
+        <w:t>Аналитик</w:t>
+      </w:r>
+      <w:r>
+        <w:rPr>
+          <w:b/>
+        </w:rPr>
+        <w:t xml:space="preserve"> / </w:t>
+      </w:r>
+      <w:r>
+        <w:rPr>
+          <w:b/>
+        </w:rPr>
+        <w:t>Продавец, маркетолог (но с пониманием техники)</w:t>
+      </w:r>
+    </w:p>
+    <w:p>
+      <w:pPr>
+        <w:pStyle w:val="a3"/>
+        <w:numPr>
+          <w:ilvl w:val="0"/>
+          <w:numId w:val="34"/>
+        </w:numPr>
+        <w:ind w:left="567"/>
+      </w:pPr>
+      <w:r>
+        <w:t>Должен уметь разобраться с комплексом, чтобы общаться с техническими специалистами</w:t>
+      </w:r>
+    </w:p>
+    <w:p>
+      <w:pPr>
+        <w:pStyle w:val="a3"/>
+        <w:numPr>
+          <w:ilvl w:val="0"/>
+          <w:numId w:val="34"/>
+        </w:numPr>
+        <w:ind w:left="567"/>
+      </w:pPr>
+      <w:r>
+        <w:t>Коммуникативные навыки</w:t>
+      </w:r>
+    </w:p>
+    <w:p>
+      <w:pPr>
+        <w:pStyle w:val="a3"/>
+        <w:numPr>
+          <w:ilvl w:val="0"/>
+          <w:numId w:val="34"/>
+        </w:numPr>
+        <w:ind w:left="567"/>
+      </w:pPr>
+      <w:r>
+        <w:t>Умение писать тексты, рекламные материалы и документацию</w:t>
+      </w:r>
+    </w:p>
+    <w:p>
+      <w:pPr>
+        <w:pStyle w:val="a3"/>
+        <w:ind w:left="567"/>
+      </w:pPr>
+    </w:p>
+    <w:p>
+      <w:pPr>
+        <w:pStyle w:val="a3"/>
+        <w:numPr>
+          <w:ilvl w:val="0"/>
+          <w:numId w:val="35"/>
+        </w:numPr>
+        <w:ind w:left="567"/>
+      </w:pPr>
+      <w:r>
+        <w:t>Писать статьи и рекламные материалы</w:t>
+      </w:r>
+    </w:p>
+    <w:p>
+      <w:pPr>
+        <w:pStyle w:val="a3"/>
+        <w:numPr>
+          <w:ilvl w:val="0"/>
+          <w:numId w:val="35"/>
+        </w:numPr>
+        <w:ind w:left="567"/>
+      </w:pPr>
+      <w:r>
+        <w:t>Ездить по фирмам и станциям, предлагать наши услуги</w:t>
+      </w:r>
+    </w:p>
+    <w:p>
+      <w:pPr>
+        <w:pStyle w:val="a3"/>
+        <w:numPr>
+          <w:ilvl w:val="0"/>
+          <w:numId w:val="35"/>
+        </w:numPr>
+        <w:ind w:left="567"/>
+      </w:pPr>
+      <w:r>
+        <w:t>Собирать информацию с возможных и состоявшихся заказчиков о том, какие задачи и функции комплекса актуальны, и как их лучше реализовать</w:t>
+      </w:r>
+    </w:p>
+    <w:p>
+      <w:pPr>
+        <w:pStyle w:val="a3"/>
+        <w:numPr>
+          <w:ilvl w:val="0"/>
+          <w:numId w:val="35"/>
+        </w:numPr>
+        <w:ind w:left="567"/>
+      </w:pPr>
+      <w:r>
+        <w:t>Взаимодействие с руководством фирмы</w:t>
+      </w:r>
+    </w:p>
+    <w:p>
+      <w:pPr>
+        <w:pStyle w:val="a3"/>
+        <w:numPr>
+          <w:ilvl w:val="0"/>
+          <w:numId w:val="35"/>
+        </w:numPr>
+        <w:ind w:left="567"/>
+      </w:pPr>
+      <w:r>
+        <w:t>В случае наличия свободного времени может помогать в разработке расчетных задач, прежде всего в разработке отчетов</w:t>
+      </w:r>
+    </w:p>
+    <w:p/>
     <w:sectPr>
       <w:pgSz w:w="11906" w:h="16838"/>
       <w:pgMar w:top="851" w:right="1077" w:bottom="851" w:left="1077" w:header="709" w:footer="709" w:gutter="0"/>
@@ -6887,6 +7701,119 @@
     </w:lvl>
   </w:abstractNum>
   <w:abstractNum w:abstractNumId="6">
+    <w:nsid w:val="12EA5A8C"/>
+    <w:multiLevelType w:val="hybridMultilevel"/>
+    <w:tmpl w:val="0ACECE14"/>
+    <w:lvl w:ilvl="0" w:tplc="04190001">
+      <w:start w:val="1"/>
+      <w:numFmt w:val="bullet"/>
+      <w:lvlText w:val=""/>
+      <w:lvlJc w:val="left"/>
+      <w:pPr>
+        <w:ind w:left="1004" w:hanging="360"/>
+      </w:pPr>
+      <w:rPr>
+        <w:rFonts w:ascii="Symbol" w:hAnsi="Symbol" w:hint="default"/>
+      </w:rPr>
+    </w:lvl>
+    <w:lvl w:ilvl="1" w:tplc="04190003" w:tentative="1">
+      <w:start w:val="1"/>
+      <w:numFmt w:val="bullet"/>
+      <w:lvlText w:val="o"/>
+      <w:lvlJc w:val="left"/>
+      <w:pPr>
+        <w:ind w:left="1724" w:hanging="360"/>
+      </w:pPr>
+      <w:rPr>
+        <w:rFonts w:ascii="Courier New" w:hAnsi="Courier New" w:cs="Courier New" w:hint="default"/>
+      </w:rPr>
+    </w:lvl>
+    <w:lvl w:ilvl="2" w:tplc="04190005" w:tentative="1">
+      <w:start w:val="1"/>
+      <w:numFmt w:val="bullet"/>
+      <w:lvlText w:val=""/>
+      <w:lvlJc w:val="left"/>
+      <w:pPr>
+        <w:ind w:left="2444" w:hanging="360"/>
+      </w:pPr>
+      <w:rPr>
+        <w:rFonts w:ascii="Wingdings" w:hAnsi="Wingdings" w:hint="default"/>
+      </w:rPr>
+    </w:lvl>
+    <w:lvl w:ilvl="3" w:tplc="04190001" w:tentative="1">
+      <w:start w:val="1"/>
+      <w:numFmt w:val="bullet"/>
+      <w:lvlText w:val=""/>
+      <w:lvlJc w:val="left"/>
+      <w:pPr>
+        <w:ind w:left="3164" w:hanging="360"/>
+      </w:pPr>
+      <w:rPr>
+        <w:rFonts w:ascii="Symbol" w:hAnsi="Symbol" w:hint="default"/>
+      </w:rPr>
+    </w:lvl>
+    <w:lvl w:ilvl="4" w:tplc="04190003" w:tentative="1">
+      <w:start w:val="1"/>
+      <w:numFmt w:val="bullet"/>
+      <w:lvlText w:val="o"/>
+      <w:lvlJc w:val="left"/>
+      <w:pPr>
+        <w:ind w:left="3884" w:hanging="360"/>
+      </w:pPr>
+      <w:rPr>
+        <w:rFonts w:ascii="Courier New" w:hAnsi="Courier New" w:cs="Courier New" w:hint="default"/>
+      </w:rPr>
+    </w:lvl>
+    <w:lvl w:ilvl="5" w:tplc="04190005" w:tentative="1">
+      <w:start w:val="1"/>
+      <w:numFmt w:val="bullet"/>
+      <w:lvlText w:val=""/>
+      <w:lvlJc w:val="left"/>
+      <w:pPr>
+        <w:ind w:left="4604" w:hanging="360"/>
+      </w:pPr>
+      <w:rPr>
+        <w:rFonts w:ascii="Wingdings" w:hAnsi="Wingdings" w:hint="default"/>
+      </w:rPr>
+    </w:lvl>
+    <w:lvl w:ilvl="6" w:tplc="04190001" w:tentative="1">
+      <w:start w:val="1"/>
+      <w:numFmt w:val="bullet"/>
+      <w:lvlText w:val=""/>
+      <w:lvlJc w:val="left"/>
+      <w:pPr>
+        <w:ind w:left="5324" w:hanging="360"/>
+      </w:pPr>
+      <w:rPr>
+        <w:rFonts w:ascii="Symbol" w:hAnsi="Symbol" w:hint="default"/>
+      </w:rPr>
+    </w:lvl>
+    <w:lvl w:ilvl="7" w:tplc="04190003" w:tentative="1">
+      <w:start w:val="1"/>
+      <w:numFmt w:val="bullet"/>
+      <w:lvlText w:val="o"/>
+      <w:lvlJc w:val="left"/>
+      <w:pPr>
+        <w:ind w:left="6044" w:hanging="360"/>
+      </w:pPr>
+      <w:rPr>
+        <w:rFonts w:ascii="Courier New" w:hAnsi="Courier New" w:cs="Courier New" w:hint="default"/>
+      </w:rPr>
+    </w:lvl>
+    <w:lvl w:ilvl="8" w:tplc="04190005" w:tentative="1">
+      <w:start w:val="1"/>
+      <w:numFmt w:val="bullet"/>
+      <w:lvlText w:val=""/>
+      <w:lvlJc w:val="left"/>
+      <w:pPr>
+        <w:ind w:left="6764" w:hanging="360"/>
+      </w:pPr>
+      <w:rPr>
+        <w:rFonts w:ascii="Wingdings" w:hAnsi="Wingdings" w:hint="default"/>
+      </w:rPr>
+    </w:lvl>
+  </w:abstractNum>
+  <w:abstractNum w:abstractNumId="7">
     <w:nsid w:val="1B1111DF"/>
     <w:multiLevelType w:val="hybridMultilevel"/>
     <w:tmpl w:val="5464FF66"/>
@@ -6999,7 +7926,7 @@
       </w:rPr>
     </w:lvl>
   </w:abstractNum>
-  <w:abstractNum w:abstractNumId="7">
+  <w:abstractNum w:abstractNumId="8">
     <w:nsid w:val="1D212373"/>
     <w:multiLevelType w:val="hybridMultilevel"/>
     <w:tmpl w:val="4D4CBB4E"/>
@@ -7112,7 +8039,7 @@
       </w:rPr>
     </w:lvl>
   </w:abstractNum>
-  <w:abstractNum w:abstractNumId="8">
+  <w:abstractNum w:abstractNumId="9">
     <w:nsid w:val="259862D8"/>
     <w:multiLevelType w:val="hybridMultilevel"/>
     <w:tmpl w:val="9A9279F4"/>
@@ -7225,7 +8152,7 @@
       </w:rPr>
     </w:lvl>
   </w:abstractNum>
-  <w:abstractNum w:abstractNumId="9">
+  <w:abstractNum w:abstractNumId="10">
     <w:nsid w:val="26F779AC"/>
     <w:multiLevelType w:val="hybridMultilevel"/>
     <w:tmpl w:val="FB1CFCBE"/>
@@ -7338,7 +8265,120 @@
       </w:rPr>
     </w:lvl>
   </w:abstractNum>
-  <w:abstractNum w:abstractNumId="10">
+  <w:abstractNum w:abstractNumId="11">
+    <w:nsid w:val="2B24459E"/>
+    <w:multiLevelType w:val="hybridMultilevel"/>
+    <w:tmpl w:val="193EAED6"/>
+    <w:lvl w:ilvl="0" w:tplc="04190003">
+      <w:start w:val="1"/>
+      <w:numFmt w:val="bullet"/>
+      <w:lvlText w:val="o"/>
+      <w:lvlJc w:val="left"/>
+      <w:pPr>
+        <w:ind w:left="720" w:hanging="360"/>
+      </w:pPr>
+      <w:rPr>
+        <w:rFonts w:ascii="Courier New" w:hAnsi="Courier New" w:cs="Courier New" w:hint="default"/>
+      </w:rPr>
+    </w:lvl>
+    <w:lvl w:ilvl="1" w:tplc="04190003" w:tentative="1">
+      <w:start w:val="1"/>
+      <w:numFmt w:val="bullet"/>
+      <w:lvlText w:val="o"/>
+      <w:lvlJc w:val="left"/>
+      <w:pPr>
+        <w:ind w:left="1440" w:hanging="360"/>
+      </w:pPr>
+      <w:rPr>
+        <w:rFonts w:ascii="Courier New" w:hAnsi="Courier New" w:cs="Courier New" w:hint="default"/>
+      </w:rPr>
+    </w:lvl>
+    <w:lvl w:ilvl="2" w:tplc="04190005" w:tentative="1">
+      <w:start w:val="1"/>
+      <w:numFmt w:val="bullet"/>
+      <w:lvlText w:val=""/>
+      <w:lvlJc w:val="left"/>
+      <w:pPr>
+        <w:ind w:left="2160" w:hanging="360"/>
+      </w:pPr>
+      <w:rPr>
+        <w:rFonts w:ascii="Wingdings" w:hAnsi="Wingdings" w:hint="default"/>
+      </w:rPr>
+    </w:lvl>
+    <w:lvl w:ilvl="3" w:tplc="04190001" w:tentative="1">
+      <w:start w:val="1"/>
+      <w:numFmt w:val="bullet"/>
+      <w:lvlText w:val=""/>
+      <w:lvlJc w:val="left"/>
+      <w:pPr>
+        <w:ind w:left="2880" w:hanging="360"/>
+      </w:pPr>
+      <w:rPr>
+        <w:rFonts w:ascii="Symbol" w:hAnsi="Symbol" w:hint="default"/>
+      </w:rPr>
+    </w:lvl>
+    <w:lvl w:ilvl="4" w:tplc="04190003" w:tentative="1">
+      <w:start w:val="1"/>
+      <w:numFmt w:val="bullet"/>
+      <w:lvlText w:val="o"/>
+      <w:lvlJc w:val="left"/>
+      <w:pPr>
+        <w:ind w:left="3600" w:hanging="360"/>
+      </w:pPr>
+      <w:rPr>
+        <w:rFonts w:ascii="Courier New" w:hAnsi="Courier New" w:cs="Courier New" w:hint="default"/>
+      </w:rPr>
+    </w:lvl>
+    <w:lvl w:ilvl="5" w:tplc="04190005" w:tentative="1">
+      <w:start w:val="1"/>
+      <w:numFmt w:val="bullet"/>
+      <w:lvlText w:val=""/>
+      <w:lvlJc w:val="left"/>
+      <w:pPr>
+        <w:ind w:left="4320" w:hanging="360"/>
+      </w:pPr>
+      <w:rPr>
+        <w:rFonts w:ascii="Wingdings" w:hAnsi="Wingdings" w:hint="default"/>
+      </w:rPr>
+    </w:lvl>
+    <w:lvl w:ilvl="6" w:tplc="04190001" w:tentative="1">
+      <w:start w:val="1"/>
+      <w:numFmt w:val="bullet"/>
+      <w:lvlText w:val=""/>
+      <w:lvlJc w:val="left"/>
+      <w:pPr>
+        <w:ind w:left="5040" w:hanging="360"/>
+      </w:pPr>
+      <w:rPr>
+        <w:rFonts w:ascii="Symbol" w:hAnsi="Symbol" w:hint="default"/>
+      </w:rPr>
+    </w:lvl>
+    <w:lvl w:ilvl="7" w:tplc="04190003" w:tentative="1">
+      <w:start w:val="1"/>
+      <w:numFmt w:val="bullet"/>
+      <w:lvlText w:val="o"/>
+      <w:lvlJc w:val="left"/>
+      <w:pPr>
+        <w:ind w:left="5760" w:hanging="360"/>
+      </w:pPr>
+      <w:rPr>
+        <w:rFonts w:ascii="Courier New" w:hAnsi="Courier New" w:cs="Courier New" w:hint="default"/>
+      </w:rPr>
+    </w:lvl>
+    <w:lvl w:ilvl="8" w:tplc="04190005" w:tentative="1">
+      <w:start w:val="1"/>
+      <w:numFmt w:val="bullet"/>
+      <w:lvlText w:val=""/>
+      <w:lvlJc w:val="left"/>
+      <w:pPr>
+        <w:ind w:left="6480" w:hanging="360"/>
+      </w:pPr>
+      <w:rPr>
+        <w:rFonts w:ascii="Wingdings" w:hAnsi="Wingdings" w:hint="default"/>
+      </w:rPr>
+    </w:lvl>
+  </w:abstractNum>
+  <w:abstractNum w:abstractNumId="12">
     <w:nsid w:val="2FA17282"/>
     <w:multiLevelType w:val="hybridMultilevel"/>
     <w:tmpl w:val="495265A0"/>
@@ -7451,7 +8491,7 @@
       </w:rPr>
     </w:lvl>
   </w:abstractNum>
-  <w:abstractNum w:abstractNumId="11">
+  <w:abstractNum w:abstractNumId="13">
     <w:nsid w:val="30766735"/>
     <w:multiLevelType w:val="hybridMultilevel"/>
     <w:tmpl w:val="58006210"/>
@@ -7564,7 +8604,7 @@
       </w:rPr>
     </w:lvl>
   </w:abstractNum>
-  <w:abstractNum w:abstractNumId="12">
+  <w:abstractNum w:abstractNumId="14">
     <w:nsid w:val="32895DC2"/>
     <w:multiLevelType w:val="hybridMultilevel"/>
     <w:tmpl w:val="69960722"/>
@@ -7677,7 +8717,7 @@
       </w:rPr>
     </w:lvl>
   </w:abstractNum>
-  <w:abstractNum w:abstractNumId="13">
+  <w:abstractNum w:abstractNumId="15">
     <w:nsid w:val="32F34E4C"/>
     <w:multiLevelType w:val="hybridMultilevel"/>
     <w:tmpl w:val="0462765A"/>
@@ -7790,7 +8830,7 @@
       </w:rPr>
     </w:lvl>
   </w:abstractNum>
-  <w:abstractNum w:abstractNumId="14">
+  <w:abstractNum w:abstractNumId="16">
     <w:nsid w:val="346D7F8F"/>
     <w:multiLevelType w:val="hybridMultilevel"/>
     <w:tmpl w:val="EE525DFE"/>
@@ -7903,7 +8943,120 @@
       </w:rPr>
     </w:lvl>
   </w:abstractNum>
-  <w:abstractNum w:abstractNumId="15">
+  <w:abstractNum w:abstractNumId="17">
+    <w:nsid w:val="369D50EB"/>
+    <w:multiLevelType w:val="hybridMultilevel"/>
+    <w:tmpl w:val="459844FC"/>
+    <w:lvl w:ilvl="0" w:tplc="04190001">
+      <w:start w:val="1"/>
+      <w:numFmt w:val="bullet"/>
+      <w:lvlText w:val=""/>
+      <w:lvlJc w:val="left"/>
+      <w:pPr>
+        <w:ind w:left="1004" w:hanging="360"/>
+      </w:pPr>
+      <w:rPr>
+        <w:rFonts w:ascii="Symbol" w:hAnsi="Symbol" w:hint="default"/>
+      </w:rPr>
+    </w:lvl>
+    <w:lvl w:ilvl="1" w:tplc="04190003" w:tentative="1">
+      <w:start w:val="1"/>
+      <w:numFmt w:val="bullet"/>
+      <w:lvlText w:val="o"/>
+      <w:lvlJc w:val="left"/>
+      <w:pPr>
+        <w:ind w:left="1724" w:hanging="360"/>
+      </w:pPr>
+      <w:rPr>
+        <w:rFonts w:ascii="Courier New" w:hAnsi="Courier New" w:cs="Courier New" w:hint="default"/>
+      </w:rPr>
+    </w:lvl>
+    <w:lvl w:ilvl="2" w:tplc="04190005" w:tentative="1">
+      <w:start w:val="1"/>
+      <w:numFmt w:val="bullet"/>
+      <w:lvlText w:val=""/>
+      <w:lvlJc w:val="left"/>
+      <w:pPr>
+        <w:ind w:left="2444" w:hanging="360"/>
+      </w:pPr>
+      <w:rPr>
+        <w:rFonts w:ascii="Wingdings" w:hAnsi="Wingdings" w:hint="default"/>
+      </w:rPr>
+    </w:lvl>
+    <w:lvl w:ilvl="3" w:tplc="04190001" w:tentative="1">
+      <w:start w:val="1"/>
+      <w:numFmt w:val="bullet"/>
+      <w:lvlText w:val=""/>
+      <w:lvlJc w:val="left"/>
+      <w:pPr>
+        <w:ind w:left="3164" w:hanging="360"/>
+      </w:pPr>
+      <w:rPr>
+        <w:rFonts w:ascii="Symbol" w:hAnsi="Symbol" w:hint="default"/>
+      </w:rPr>
+    </w:lvl>
+    <w:lvl w:ilvl="4" w:tplc="04190003" w:tentative="1">
+      <w:start w:val="1"/>
+      <w:numFmt w:val="bullet"/>
+      <w:lvlText w:val="o"/>
+      <w:lvlJc w:val="left"/>
+      <w:pPr>
+        <w:ind w:left="3884" w:hanging="360"/>
+      </w:pPr>
+      <w:rPr>
+        <w:rFonts w:ascii="Courier New" w:hAnsi="Courier New" w:cs="Courier New" w:hint="default"/>
+      </w:rPr>
+    </w:lvl>
+    <w:lvl w:ilvl="5" w:tplc="04190005" w:tentative="1">
+      <w:start w:val="1"/>
+      <w:numFmt w:val="bullet"/>
+      <w:lvlText w:val=""/>
+      <w:lvlJc w:val="left"/>
+      <w:pPr>
+        <w:ind w:left="4604" w:hanging="360"/>
+      </w:pPr>
+      <w:rPr>
+        <w:rFonts w:ascii="Wingdings" w:hAnsi="Wingdings" w:hint="default"/>
+      </w:rPr>
+    </w:lvl>
+    <w:lvl w:ilvl="6" w:tplc="04190001" w:tentative="1">
+      <w:start w:val="1"/>
+      <w:numFmt w:val="bullet"/>
+      <w:lvlText w:val=""/>
+      <w:lvlJc w:val="left"/>
+      <w:pPr>
+        <w:ind w:left="5324" w:hanging="360"/>
+      </w:pPr>
+      <w:rPr>
+        <w:rFonts w:ascii="Symbol" w:hAnsi="Symbol" w:hint="default"/>
+      </w:rPr>
+    </w:lvl>
+    <w:lvl w:ilvl="7" w:tplc="04190003" w:tentative="1">
+      <w:start w:val="1"/>
+      <w:numFmt w:val="bullet"/>
+      <w:lvlText w:val="o"/>
+      <w:lvlJc w:val="left"/>
+      <w:pPr>
+        <w:ind w:left="6044" w:hanging="360"/>
+      </w:pPr>
+      <w:rPr>
+        <w:rFonts w:ascii="Courier New" w:hAnsi="Courier New" w:cs="Courier New" w:hint="default"/>
+      </w:rPr>
+    </w:lvl>
+    <w:lvl w:ilvl="8" w:tplc="04190005" w:tentative="1">
+      <w:start w:val="1"/>
+      <w:numFmt w:val="bullet"/>
+      <w:lvlText w:val=""/>
+      <w:lvlJc w:val="left"/>
+      <w:pPr>
+        <w:ind w:left="6764" w:hanging="360"/>
+      </w:pPr>
+      <w:rPr>
+        <w:rFonts w:ascii="Wingdings" w:hAnsi="Wingdings" w:hint="default"/>
+      </w:rPr>
+    </w:lvl>
+  </w:abstractNum>
+  <w:abstractNum w:abstractNumId="18">
     <w:nsid w:val="3CF65AF7"/>
     <w:multiLevelType w:val="hybridMultilevel"/>
     <w:tmpl w:val="E8C68EFA"/>
@@ -8016,7 +9169,7 @@
       </w:rPr>
     </w:lvl>
   </w:abstractNum>
-  <w:abstractNum w:abstractNumId="16">
+  <w:abstractNum w:abstractNumId="19">
     <w:nsid w:val="3D21500E"/>
     <w:multiLevelType w:val="hybridMultilevel"/>
     <w:tmpl w:val="DDCA15D4"/>
@@ -8129,7 +9282,7 @@
       </w:rPr>
     </w:lvl>
   </w:abstractNum>
-  <w:abstractNum w:abstractNumId="17">
+  <w:abstractNum w:abstractNumId="20">
     <w:nsid w:val="3F705E5B"/>
     <w:multiLevelType w:val="hybridMultilevel"/>
     <w:tmpl w:val="45868614"/>
@@ -8242,7 +9395,7 @@
       </w:rPr>
     </w:lvl>
   </w:abstractNum>
-  <w:abstractNum w:abstractNumId="18">
+  <w:abstractNum w:abstractNumId="21">
     <w:nsid w:val="3F7357CA"/>
     <w:multiLevelType w:val="hybridMultilevel"/>
     <w:tmpl w:val="4A784B2A"/>
@@ -8355,7 +9508,7 @@
       </w:rPr>
     </w:lvl>
   </w:abstractNum>
-  <w:abstractNum w:abstractNumId="19">
+  <w:abstractNum w:abstractNumId="22">
     <w:nsid w:val="4449566E"/>
     <w:multiLevelType w:val="hybridMultilevel"/>
     <w:tmpl w:val="02C21CD2"/>
@@ -8468,7 +9621,7 @@
       </w:rPr>
     </w:lvl>
   </w:abstractNum>
-  <w:abstractNum w:abstractNumId="20">
+  <w:abstractNum w:abstractNumId="23">
     <w:nsid w:val="48801509"/>
     <w:multiLevelType w:val="hybridMultilevel"/>
     <w:tmpl w:val="8368BCFC"/>
@@ -8581,7 +9734,7 @@
       </w:rPr>
     </w:lvl>
   </w:abstractNum>
-  <w:abstractNum w:abstractNumId="21">
+  <w:abstractNum w:abstractNumId="24">
     <w:nsid w:val="53290269"/>
     <w:multiLevelType w:val="hybridMultilevel"/>
     <w:tmpl w:val="5DFE3368"/>
@@ -8694,7 +9847,206 @@
       </w:rPr>
     </w:lvl>
   </w:abstractNum>
-  <w:abstractNum w:abstractNumId="22">
+  <w:abstractNum w:abstractNumId="25">
+    <w:nsid w:val="545E5545"/>
+    <w:multiLevelType w:val="hybridMultilevel"/>
+    <w:tmpl w:val="962C80A2"/>
+    <w:lvl w:ilvl="0" w:tplc="0419000F">
+      <w:start w:val="1"/>
+      <w:numFmt w:val="decimal"/>
+      <w:lvlText w:val="%1."/>
+      <w:lvlJc w:val="left"/>
+      <w:pPr>
+        <w:ind w:left="720" w:hanging="360"/>
+      </w:pPr>
+    </w:lvl>
+    <w:lvl w:ilvl="1" w:tplc="04190019" w:tentative="1">
+      <w:start w:val="1"/>
+      <w:numFmt w:val="lowerLetter"/>
+      <w:lvlText w:val="%2."/>
+      <w:lvlJc w:val="left"/>
+      <w:pPr>
+        <w:ind w:left="1440" w:hanging="360"/>
+      </w:pPr>
+    </w:lvl>
+    <w:lvl w:ilvl="2" w:tplc="0419001B" w:tentative="1">
+      <w:start w:val="1"/>
+      <w:numFmt w:val="lowerRoman"/>
+      <w:lvlText w:val="%3."/>
+      <w:lvlJc w:val="right"/>
+      <w:pPr>
+        <w:ind w:left="2160" w:hanging="180"/>
+      </w:pPr>
+    </w:lvl>
+    <w:lvl w:ilvl="3" w:tplc="0419000F" w:tentative="1">
+      <w:start w:val="1"/>
+      <w:numFmt w:val="decimal"/>
+      <w:lvlText w:val="%4."/>
+      <w:lvlJc w:val="left"/>
+      <w:pPr>
+        <w:ind w:left="2880" w:hanging="360"/>
+      </w:pPr>
+    </w:lvl>
+    <w:lvl w:ilvl="4" w:tplc="04190019" w:tentative="1">
+      <w:start w:val="1"/>
+      <w:numFmt w:val="lowerLetter"/>
+      <w:lvlText w:val="%5."/>
+      <w:lvlJc w:val="left"/>
+      <w:pPr>
+        <w:ind w:left="3600" w:hanging="360"/>
+      </w:pPr>
+    </w:lvl>
+    <w:lvl w:ilvl="5" w:tplc="0419001B" w:tentative="1">
+      <w:start w:val="1"/>
+      <w:numFmt w:val="lowerRoman"/>
+      <w:lvlText w:val="%6."/>
+      <w:lvlJc w:val="right"/>
+      <w:pPr>
+        <w:ind w:left="4320" w:hanging="180"/>
+      </w:pPr>
+    </w:lvl>
+    <w:lvl w:ilvl="6" w:tplc="0419000F" w:tentative="1">
+      <w:start w:val="1"/>
+      <w:numFmt w:val="decimal"/>
+      <w:lvlText w:val="%7."/>
+      <w:lvlJc w:val="left"/>
+      <w:pPr>
+        <w:ind w:left="5040" w:hanging="360"/>
+      </w:pPr>
+    </w:lvl>
+    <w:lvl w:ilvl="7" w:tplc="04190019" w:tentative="1">
+      <w:start w:val="1"/>
+      <w:numFmt w:val="lowerLetter"/>
+      <w:lvlText w:val="%8."/>
+      <w:lvlJc w:val="left"/>
+      <w:pPr>
+        <w:ind w:left="5760" w:hanging="360"/>
+      </w:pPr>
+    </w:lvl>
+    <w:lvl w:ilvl="8" w:tplc="0419001B" w:tentative="1">
+      <w:start w:val="1"/>
+      <w:numFmt w:val="lowerRoman"/>
+      <w:lvlText w:val="%9."/>
+      <w:lvlJc w:val="right"/>
+      <w:pPr>
+        <w:ind w:left="6480" w:hanging="180"/>
+      </w:pPr>
+    </w:lvl>
+  </w:abstractNum>
+  <w:abstractNum w:abstractNumId="26">
+    <w:nsid w:val="5B8A173C"/>
+    <w:multiLevelType w:val="hybridMultilevel"/>
+    <w:tmpl w:val="092ADEDE"/>
+    <w:lvl w:ilvl="0" w:tplc="04190003">
+      <w:start w:val="1"/>
+      <w:numFmt w:val="bullet"/>
+      <w:lvlText w:val="o"/>
+      <w:lvlJc w:val="left"/>
+      <w:pPr>
+        <w:ind w:left="720" w:hanging="360"/>
+      </w:pPr>
+      <w:rPr>
+        <w:rFonts w:ascii="Courier New" w:hAnsi="Courier New" w:cs="Courier New" w:hint="default"/>
+      </w:rPr>
+    </w:lvl>
+    <w:lvl w:ilvl="1" w:tplc="04190003" w:tentative="1">
+      <w:start w:val="1"/>
+      <w:numFmt w:val="bullet"/>
+      <w:lvlText w:val="o"/>
+      <w:lvlJc w:val="left"/>
+      <w:pPr>
+        <w:ind w:left="1440" w:hanging="360"/>
+      </w:pPr>
+      <w:rPr>
+        <w:rFonts w:ascii="Courier New" w:hAnsi="Courier New" w:cs="Courier New" w:hint="default"/>
+      </w:rPr>
+    </w:lvl>
+    <w:lvl w:ilvl="2" w:tplc="04190005" w:tentative="1">
+      <w:start w:val="1"/>
+      <w:numFmt w:val="bullet"/>
+      <w:lvlText w:val=""/>
+      <w:lvlJc w:val="left"/>
+      <w:pPr>
+        <w:ind w:left="2160" w:hanging="360"/>
+      </w:pPr>
+      <w:rPr>
+        <w:rFonts w:ascii="Wingdings" w:hAnsi="Wingdings" w:hint="default"/>
+      </w:rPr>
+    </w:lvl>
+    <w:lvl w:ilvl="3" w:tplc="04190001" w:tentative="1">
+      <w:start w:val="1"/>
+      <w:numFmt w:val="bullet"/>
+      <w:lvlText w:val=""/>
+      <w:lvlJc w:val="left"/>
+      <w:pPr>
+        <w:ind w:left="2880" w:hanging="360"/>
+      </w:pPr>
+      <w:rPr>
+        <w:rFonts w:ascii="Symbol" w:hAnsi="Symbol" w:hint="default"/>
+      </w:rPr>
+    </w:lvl>
+    <w:lvl w:ilvl="4" w:tplc="04190003" w:tentative="1">
+      <w:start w:val="1"/>
+      <w:numFmt w:val="bullet"/>
+      <w:lvlText w:val="o"/>
+      <w:lvlJc w:val="left"/>
+      <w:pPr>
+        <w:ind w:left="3600" w:hanging="360"/>
+      </w:pPr>
+      <w:rPr>
+        <w:rFonts w:ascii="Courier New" w:hAnsi="Courier New" w:cs="Courier New" w:hint="default"/>
+      </w:rPr>
+    </w:lvl>
+    <w:lvl w:ilvl="5" w:tplc="04190005" w:tentative="1">
+      <w:start w:val="1"/>
+      <w:numFmt w:val="bullet"/>
+      <w:lvlText w:val=""/>
+      <w:lvlJc w:val="left"/>
+      <w:pPr>
+        <w:ind w:left="4320" w:hanging="360"/>
+      </w:pPr>
+      <w:rPr>
+        <w:rFonts w:ascii="Wingdings" w:hAnsi="Wingdings" w:hint="default"/>
+      </w:rPr>
+    </w:lvl>
+    <w:lvl w:ilvl="6" w:tplc="04190001" w:tentative="1">
+      <w:start w:val="1"/>
+      <w:numFmt w:val="bullet"/>
+      <w:lvlText w:val=""/>
+      <w:lvlJc w:val="left"/>
+      <w:pPr>
+        <w:ind w:left="5040" w:hanging="360"/>
+      </w:pPr>
+      <w:rPr>
+        <w:rFonts w:ascii="Symbol" w:hAnsi="Symbol" w:hint="default"/>
+      </w:rPr>
+    </w:lvl>
+    <w:lvl w:ilvl="7" w:tplc="04190003" w:tentative="1">
+      <w:start w:val="1"/>
+      <w:numFmt w:val="bullet"/>
+      <w:lvlText w:val="o"/>
+      <w:lvlJc w:val="left"/>
+      <w:pPr>
+        <w:ind w:left="5760" w:hanging="360"/>
+      </w:pPr>
+      <w:rPr>
+        <w:rFonts w:ascii="Courier New" w:hAnsi="Courier New" w:cs="Courier New" w:hint="default"/>
+      </w:rPr>
+    </w:lvl>
+    <w:lvl w:ilvl="8" w:tplc="04190005" w:tentative="1">
+      <w:start w:val="1"/>
+      <w:numFmt w:val="bullet"/>
+      <w:lvlText w:val=""/>
+      <w:lvlJc w:val="left"/>
+      <w:pPr>
+        <w:ind w:left="6480" w:hanging="360"/>
+      </w:pPr>
+      <w:rPr>
+        <w:rFonts w:ascii="Wingdings" w:hAnsi="Wingdings" w:hint="default"/>
+      </w:rPr>
+    </w:lvl>
+  </w:abstractNum>
+  <w:abstractNum w:abstractNumId="27">
     <w:nsid w:val="5E912B98"/>
     <w:multiLevelType w:val="hybridMultilevel"/>
     <w:tmpl w:val="54CA6284"/>
@@ -8807,7 +10159,7 @@
       </w:rPr>
     </w:lvl>
   </w:abstractNum>
-  <w:abstractNum w:abstractNumId="23">
+  <w:abstractNum w:abstractNumId="28">
     <w:nsid w:val="6F0F5C41"/>
     <w:multiLevelType w:val="hybridMultilevel"/>
     <w:tmpl w:val="E4A679EC"/>
@@ -8920,7 +10272,120 @@
       </w:rPr>
     </w:lvl>
   </w:abstractNum>
-  <w:abstractNum w:abstractNumId="24">
+  <w:abstractNum w:abstractNumId="29">
+    <w:nsid w:val="6FC34D3E"/>
+    <w:multiLevelType w:val="hybridMultilevel"/>
+    <w:tmpl w:val="107CE3D6"/>
+    <w:lvl w:ilvl="0" w:tplc="04190001">
+      <w:start w:val="1"/>
+      <w:numFmt w:val="bullet"/>
+      <w:lvlText w:val=""/>
+      <w:lvlJc w:val="left"/>
+      <w:pPr>
+        <w:ind w:left="1004" w:hanging="360"/>
+      </w:pPr>
+      <w:rPr>
+        <w:rFonts w:ascii="Symbol" w:hAnsi="Symbol" w:hint="default"/>
+      </w:rPr>
+    </w:lvl>
+    <w:lvl w:ilvl="1" w:tplc="04190003" w:tentative="1">
+      <w:start w:val="1"/>
+      <w:numFmt w:val="bullet"/>
+      <w:lvlText w:val="o"/>
+      <w:lvlJc w:val="left"/>
+      <w:pPr>
+        <w:ind w:left="1724" w:hanging="360"/>
+      </w:pPr>
+      <w:rPr>
+        <w:rFonts w:ascii="Courier New" w:hAnsi="Courier New" w:cs="Courier New" w:hint="default"/>
+      </w:rPr>
+    </w:lvl>
+    <w:lvl w:ilvl="2" w:tplc="04190005" w:tentative="1">
+      <w:start w:val="1"/>
+      <w:numFmt w:val="bullet"/>
+      <w:lvlText w:val=""/>
+      <w:lvlJc w:val="left"/>
+      <w:pPr>
+        <w:ind w:left="2444" w:hanging="360"/>
+      </w:pPr>
+      <w:rPr>
+        <w:rFonts w:ascii="Wingdings" w:hAnsi="Wingdings" w:hint="default"/>
+      </w:rPr>
+    </w:lvl>
+    <w:lvl w:ilvl="3" w:tplc="04190001" w:tentative="1">
+      <w:start w:val="1"/>
+      <w:numFmt w:val="bullet"/>
+      <w:lvlText w:val=""/>
+      <w:lvlJc w:val="left"/>
+      <w:pPr>
+        <w:ind w:left="3164" w:hanging="360"/>
+      </w:pPr>
+      <w:rPr>
+        <w:rFonts w:ascii="Symbol" w:hAnsi="Symbol" w:hint="default"/>
+      </w:rPr>
+    </w:lvl>
+    <w:lvl w:ilvl="4" w:tplc="04190003" w:tentative="1">
+      <w:start w:val="1"/>
+      <w:numFmt w:val="bullet"/>
+      <w:lvlText w:val="o"/>
+      <w:lvlJc w:val="left"/>
+      <w:pPr>
+        <w:ind w:left="3884" w:hanging="360"/>
+      </w:pPr>
+      <w:rPr>
+        <w:rFonts w:ascii="Courier New" w:hAnsi="Courier New" w:cs="Courier New" w:hint="default"/>
+      </w:rPr>
+    </w:lvl>
+    <w:lvl w:ilvl="5" w:tplc="04190005" w:tentative="1">
+      <w:start w:val="1"/>
+      <w:numFmt w:val="bullet"/>
+      <w:lvlText w:val=""/>
+      <w:lvlJc w:val="left"/>
+      <w:pPr>
+        <w:ind w:left="4604" w:hanging="360"/>
+      </w:pPr>
+      <w:rPr>
+        <w:rFonts w:ascii="Wingdings" w:hAnsi="Wingdings" w:hint="default"/>
+      </w:rPr>
+    </w:lvl>
+    <w:lvl w:ilvl="6" w:tplc="04190001" w:tentative="1">
+      <w:start w:val="1"/>
+      <w:numFmt w:val="bullet"/>
+      <w:lvlText w:val=""/>
+      <w:lvlJc w:val="left"/>
+      <w:pPr>
+        <w:ind w:left="5324" w:hanging="360"/>
+      </w:pPr>
+      <w:rPr>
+        <w:rFonts w:ascii="Symbol" w:hAnsi="Symbol" w:hint="default"/>
+      </w:rPr>
+    </w:lvl>
+    <w:lvl w:ilvl="7" w:tplc="04190003" w:tentative="1">
+      <w:start w:val="1"/>
+      <w:numFmt w:val="bullet"/>
+      <w:lvlText w:val="o"/>
+      <w:lvlJc w:val="left"/>
+      <w:pPr>
+        <w:ind w:left="6044" w:hanging="360"/>
+      </w:pPr>
+      <w:rPr>
+        <w:rFonts w:ascii="Courier New" w:hAnsi="Courier New" w:cs="Courier New" w:hint="default"/>
+      </w:rPr>
+    </w:lvl>
+    <w:lvl w:ilvl="8" w:tplc="04190005" w:tentative="1">
+      <w:start w:val="1"/>
+      <w:numFmt w:val="bullet"/>
+      <w:lvlText w:val=""/>
+      <w:lvlJc w:val="left"/>
+      <w:pPr>
+        <w:ind w:left="6764" w:hanging="360"/>
+      </w:pPr>
+      <w:rPr>
+        <w:rFonts w:ascii="Wingdings" w:hAnsi="Wingdings" w:hint="default"/>
+      </w:rPr>
+    </w:lvl>
+  </w:abstractNum>
+  <w:abstractNum w:abstractNumId="30">
     <w:nsid w:val="6FEB4968"/>
     <w:multiLevelType w:val="hybridMultilevel"/>
     <w:tmpl w:val="DF3E0B60"/>
@@ -9033,10 +10498,10 @@
       </w:rPr>
     </w:lvl>
   </w:abstractNum>
-  <w:abstractNum w:abstractNumId="25">
+  <w:abstractNum w:abstractNumId="31">
     <w:nsid w:val="73DB628D"/>
     <w:multiLevelType w:val="hybridMultilevel"/>
-    <w:tmpl w:val="CCF2DAE6"/>
+    <w:tmpl w:val="D946ECCA"/>
     <w:lvl w:ilvl="0" w:tplc="0419000F">
       <w:start w:val="1"/>
       <w:numFmt w:val="decimal"/>
@@ -9119,7 +10584,120 @@
       </w:pPr>
     </w:lvl>
   </w:abstractNum>
-  <w:abstractNum w:abstractNumId="26">
+  <w:abstractNum w:abstractNumId="32">
+    <w:nsid w:val="7A044BFB"/>
+    <w:multiLevelType w:val="hybridMultilevel"/>
+    <w:tmpl w:val="4502DFA6"/>
+    <w:lvl w:ilvl="0" w:tplc="04190003">
+      <w:start w:val="1"/>
+      <w:numFmt w:val="bullet"/>
+      <w:lvlText w:val="o"/>
+      <w:lvlJc w:val="left"/>
+      <w:pPr>
+        <w:ind w:left="927" w:hanging="360"/>
+      </w:pPr>
+      <w:rPr>
+        <w:rFonts w:ascii="Courier New" w:hAnsi="Courier New" w:cs="Courier New" w:hint="default"/>
+      </w:rPr>
+    </w:lvl>
+    <w:lvl w:ilvl="1" w:tplc="04190003" w:tentative="1">
+      <w:start w:val="1"/>
+      <w:numFmt w:val="bullet"/>
+      <w:lvlText w:val="o"/>
+      <w:lvlJc w:val="left"/>
+      <w:pPr>
+        <w:ind w:left="1647" w:hanging="360"/>
+      </w:pPr>
+      <w:rPr>
+        <w:rFonts w:ascii="Courier New" w:hAnsi="Courier New" w:cs="Courier New" w:hint="default"/>
+      </w:rPr>
+    </w:lvl>
+    <w:lvl w:ilvl="2" w:tplc="04190005" w:tentative="1">
+      <w:start w:val="1"/>
+      <w:numFmt w:val="bullet"/>
+      <w:lvlText w:val=""/>
+      <w:lvlJc w:val="left"/>
+      <w:pPr>
+        <w:ind w:left="2367" w:hanging="360"/>
+      </w:pPr>
+      <w:rPr>
+        <w:rFonts w:ascii="Wingdings" w:hAnsi="Wingdings" w:hint="default"/>
+      </w:rPr>
+    </w:lvl>
+    <w:lvl w:ilvl="3" w:tplc="04190001" w:tentative="1">
+      <w:start w:val="1"/>
+      <w:numFmt w:val="bullet"/>
+      <w:lvlText w:val=""/>
+      <w:lvlJc w:val="left"/>
+      <w:pPr>
+        <w:ind w:left="3087" w:hanging="360"/>
+      </w:pPr>
+      <w:rPr>
+        <w:rFonts w:ascii="Symbol" w:hAnsi="Symbol" w:hint="default"/>
+      </w:rPr>
+    </w:lvl>
+    <w:lvl w:ilvl="4" w:tplc="04190003" w:tentative="1">
+      <w:start w:val="1"/>
+      <w:numFmt w:val="bullet"/>
+      <w:lvlText w:val="o"/>
+      <w:lvlJc w:val="left"/>
+      <w:pPr>
+        <w:ind w:left="3807" w:hanging="360"/>
+      </w:pPr>
+      <w:rPr>
+        <w:rFonts w:ascii="Courier New" w:hAnsi="Courier New" w:cs="Courier New" w:hint="default"/>
+      </w:rPr>
+    </w:lvl>
+    <w:lvl w:ilvl="5" w:tplc="04190005" w:tentative="1">
+      <w:start w:val="1"/>
+      <w:numFmt w:val="bullet"/>
+      <w:lvlText w:val=""/>
+      <w:lvlJc w:val="left"/>
+      <w:pPr>
+        <w:ind w:left="4527" w:hanging="360"/>
+      </w:pPr>
+      <w:rPr>
+        <w:rFonts w:ascii="Wingdings" w:hAnsi="Wingdings" w:hint="default"/>
+      </w:rPr>
+    </w:lvl>
+    <w:lvl w:ilvl="6" w:tplc="04190001" w:tentative="1">
+      <w:start w:val="1"/>
+      <w:numFmt w:val="bullet"/>
+      <w:lvlText w:val=""/>
+      <w:lvlJc w:val="left"/>
+      <w:pPr>
+        <w:ind w:left="5247" w:hanging="360"/>
+      </w:pPr>
+      <w:rPr>
+        <w:rFonts w:ascii="Symbol" w:hAnsi="Symbol" w:hint="default"/>
+      </w:rPr>
+    </w:lvl>
+    <w:lvl w:ilvl="7" w:tplc="04190003" w:tentative="1">
+      <w:start w:val="1"/>
+      <w:numFmt w:val="bullet"/>
+      <w:lvlText w:val="o"/>
+      <w:lvlJc w:val="left"/>
+      <w:pPr>
+        <w:ind w:left="5967" w:hanging="360"/>
+      </w:pPr>
+      <w:rPr>
+        <w:rFonts w:ascii="Courier New" w:hAnsi="Courier New" w:cs="Courier New" w:hint="default"/>
+      </w:rPr>
+    </w:lvl>
+    <w:lvl w:ilvl="8" w:tplc="04190005" w:tentative="1">
+      <w:start w:val="1"/>
+      <w:numFmt w:val="bullet"/>
+      <w:lvlText w:val=""/>
+      <w:lvlJc w:val="left"/>
+      <w:pPr>
+        <w:ind w:left="6687" w:hanging="360"/>
+      </w:pPr>
+      <w:rPr>
+        <w:rFonts w:ascii="Wingdings" w:hAnsi="Wingdings" w:hint="default"/>
+      </w:rPr>
+    </w:lvl>
+  </w:abstractNum>
+  <w:abstractNum w:abstractNumId="33">
     <w:nsid w:val="7C3D70D1"/>
     <w:multiLevelType w:val="hybridMultilevel"/>
     <w:tmpl w:val="8BBC40A8"/>
@@ -9232,7 +10810,7 @@
       </w:rPr>
     </w:lvl>
   </w:abstractNum>
-  <w:abstractNum w:abstractNumId="27">
+  <w:abstractNum w:abstractNumId="34">
     <w:nsid w:val="7E056B52"/>
     <w:multiLevelType w:val="hybridMultilevel"/>
     <w:tmpl w:val="DB5E4582"/>
@@ -9346,88 +10924,109 @@
     </w:lvl>
   </w:abstractNum>
   <w:num w:numId="1">
-    <w:abstractNumId w:val="25"/>
+    <w:abstractNumId w:val="31"/>
   </w:num>
   <w:num w:numId="2">
-    <w:abstractNumId w:val="26"/>
+    <w:abstractNumId w:val="33"/>
   </w:num>
   <w:num w:numId="3">
-    <w:abstractNumId w:val="11"/>
+    <w:abstractNumId w:val="13"/>
   </w:num>
   <w:num w:numId="4">
-    <w:abstractNumId w:val="8"/>
+    <w:abstractNumId w:val="9"/>
   </w:num>
   <w:num w:numId="5">
-    <w:abstractNumId w:val="9"/>
+    <w:abstractNumId w:val="10"/>
   </w:num>
   <w:num w:numId="6">
-    <w:abstractNumId w:val="14"/>
+    <w:abstractNumId w:val="16"/>
   </w:num>
   <w:num w:numId="7">
-    <w:abstractNumId w:val="27"/>
+    <w:abstractNumId w:val="34"/>
   </w:num>
   <w:num w:numId="8">
     <w:abstractNumId w:val="4"/>
   </w:num>
   <w:num w:numId="9">
-    <w:abstractNumId w:val="12"/>
+    <w:abstractNumId w:val="14"/>
   </w:num>
   <w:num w:numId="10">
-    <w:abstractNumId w:val="6"/>
+    <w:abstractNumId w:val="7"/>
   </w:num>
   <w:num w:numId="11">
-    <w:abstractNumId w:val="18"/>
+    <w:abstractNumId w:val="21"/>
   </w:num>
   <w:num w:numId="12">
     <w:abstractNumId w:val="0"/>
   </w:num>
   <w:num w:numId="13">
-    <w:abstractNumId w:val="17"/>
+    <w:abstractNumId w:val="20"/>
   </w:num>
   <w:num w:numId="14">
     <w:abstractNumId w:val="2"/>
   </w:num>
   <w:num w:numId="15">
-    <w:abstractNumId w:val="15"/>
+    <w:abstractNumId w:val="18"/>
   </w:num>
   <w:num w:numId="16">
     <w:abstractNumId w:val="5"/>
   </w:num>
   <w:num w:numId="17">
-    <w:abstractNumId w:val="16"/>
+    <w:abstractNumId w:val="19"/>
   </w:num>
   <w:num w:numId="18">
-    <w:abstractNumId w:val="19"/>
+    <w:abstractNumId w:val="22"/>
   </w:num>
   <w:num w:numId="19">
-    <w:abstractNumId w:val="13"/>
+    <w:abstractNumId w:val="15"/>
   </w:num>
   <w:num w:numId="20">
-    <w:abstractNumId w:val="24"/>
+    <w:abstractNumId w:val="30"/>
   </w:num>
   <w:num w:numId="21">
-    <w:abstractNumId w:val="20"/>
+    <w:abstractNumId w:val="23"/>
   </w:num>
   <w:num w:numId="22">
     <w:abstractNumId w:val="3"/>
   </w:num>
   <w:num w:numId="23">
-    <w:abstractNumId w:val="10"/>
+    <w:abstractNumId w:val="12"/>
   </w:num>
   <w:num w:numId="24">
-    <w:abstractNumId w:val="21"/>
+    <w:abstractNumId w:val="24"/>
   </w:num>
   <w:num w:numId="25">
-    <w:abstractNumId w:val="23"/>
+    <w:abstractNumId w:val="28"/>
   </w:num>
   <w:num w:numId="26">
-    <w:abstractNumId w:val="22"/>
+    <w:abstractNumId w:val="27"/>
   </w:num>
   <w:num w:numId="27">
     <w:abstractNumId w:val="1"/>
   </w:num>
   <w:num w:numId="28">
-    <w:abstractNumId w:val="7"/>
+    <w:abstractNumId w:val="8"/>
+  </w:num>
+  <w:num w:numId="29">
+    <w:abstractNumId w:val="25"/>
+  </w:num>
+  <w:num w:numId="30">
+    <w:abstractNumId w:val="29"/>
+  </w:num>
+  <w:num w:numId="31">
+    <w:abstractNumId w:val="32"/>
+  </w:num>
+  <w:num w:numId="32">
+    <w:abstractNumId w:val="6"/>
+  </w:num>
+  <w:num w:numId="33">
+    <w:abstractNumId w:val="11"/>
+  </w:num>
+  <w:num w:numId="34">
+    <w:abstractNumId w:val="17"/>
+  </w:num>
+  <w:num w:numId="35">
+    <w:abstractNumId w:val="26"/>
   </w:num>
   <w:numIdMacAtCleanup w:val="28"/>
 </w:numbering>
@@ -10211,7 +11810,7 @@
 </file>
 
 <file path=customXml/itemProps1.xml><?xml version="1.0" encoding="utf-8"?>
-<ds:datastoreItem xmlns:ds="http://schemas.openxmlformats.org/officeDocument/2006/customXml" ds:itemID="{6E6BD1EC-60FF-4EAA-BF66-62B2092EEDD1}">
+<ds:datastoreItem xmlns:ds="http://schemas.openxmlformats.org/officeDocument/2006/customXml" ds:itemID="{CA890BBF-AE8B-4480-BF1F-E9F760263E8F}">
   <ds:schemaRefs>
     <ds:schemaRef ds:uri="http://schemas.openxmlformats.org/officeDocument/2006/bibliography"/>
   </ds:schemaRefs>

--- a/Information/Thinking/Presentation Infotask2.docx
+++ b/Information/Thinking/Presentation Infotask2.docx
@@ -3055,8 +3055,6 @@
           <w:szCs w:val="28"/>
         </w:rPr>
       </w:pPr>
-      <w:bookmarkStart w:id="0" w:name="_GoBack"/>
-      <w:bookmarkEnd w:id="0"/>
       <w:r>
         <w:rPr>
           <w:b/>
@@ -5647,7 +5645,12 @@
         <w:t>Курировани</w:t>
       </w:r>
       <w:r>
-        <w:t>е внедрения системы, закупки ПО, конфигурации рабочих мест, разработки расчетных задач</w:t>
+        <w:t xml:space="preserve">е внедрения системы, закупки ПО, конфигурации рабочих мест, разработки </w:t>
+      </w:r>
+      <w:bookmarkStart w:id="0" w:name="_GoBack"/>
+      <w:bookmarkEnd w:id="0"/>
+      <w:r>
+        <w:t>задач</w:t>
       </w:r>
     </w:p>
     <w:p>
@@ -6348,7 +6351,6 @@
         <w:ind w:left="567"/>
       </w:pPr>
       <w:r>
-        <w:lastRenderedPageBreak/>
         <w:t xml:space="preserve">Перевод части функционала из </w:t>
       </w:r>
       <w:r>
@@ -11810,7 +11812,7 @@
 </file>
 
 <file path=customXml/itemProps1.xml><?xml version="1.0" encoding="utf-8"?>
-<ds:datastoreItem xmlns:ds="http://schemas.openxmlformats.org/officeDocument/2006/customXml" ds:itemID="{CA890BBF-AE8B-4480-BF1F-E9F760263E8F}">
+<ds:datastoreItem xmlns:ds="http://schemas.openxmlformats.org/officeDocument/2006/customXml" ds:itemID="{02967B4E-6EF2-48ED-8BDE-FBEC5E13C329}">
   <ds:schemaRefs>
     <ds:schemaRef ds:uri="http://schemas.openxmlformats.org/officeDocument/2006/bibliography"/>
   </ds:schemaRefs>

--- a/Information/Thinking/Presentation Infotask2.docx
+++ b/Information/Thinking/Presentation Infotask2.docx
@@ -353,7 +353,16 @@
       </w:r>
       <w:proofErr w:type="gramEnd"/>
       <w:r>
-        <w:t xml:space="preserve"> ТЭЦ-2, сбор коммерческие узлы</w:t>
+        <w:t xml:space="preserve"> ТЭЦ-2, сбор </w:t>
+      </w:r>
+      <w:r>
+        <w:t xml:space="preserve">с </w:t>
+      </w:r>
+      <w:r>
+        <w:t>коммерчески</w:t>
+      </w:r>
+      <w:r>
+        <w:t>х узлов</w:t>
       </w:r>
     </w:p>
     <w:p>
@@ -595,6 +604,57 @@
     </w:p>
     <w:p>
       <w:pPr>
+        <w:rPr>
+          <w:lang w:val="en-US"/>
+        </w:rPr>
+      </w:pPr>
+      <w:r>
+        <w:t>Первая</w:t>
+      </w:r>
+      <w:r>
+        <w:t xml:space="preserve"> </w:t>
+      </w:r>
+      <w:r>
+        <w:t>версия</w:t>
+      </w:r>
+      <w:r>
+        <w:t xml:space="preserve"> </w:t>
+      </w:r>
+      <w:r>
+        <w:t>комплекса</w:t>
+      </w:r>
+      <w:r>
+        <w:t xml:space="preserve"> </w:t>
+      </w:r>
+      <w:r>
+        <w:rPr>
+          <w:lang w:val="en-US"/>
+        </w:rPr>
+        <w:t>InfoTask</w:t>
+      </w:r>
+      <w:r>
+        <w:t xml:space="preserve"> успешно справляется со своими задачами</w:t>
+      </w:r>
+      <w:r>
+        <w:t>. В ней внедрено много функций, в том числе не имеющих аналогов в других системах. Однако</w:t>
+      </w:r>
+      <w:proofErr w:type="gramStart"/>
+      <w:r>
+        <w:t>,</w:t>
+      </w:r>
+      <w:proofErr w:type="gramEnd"/>
+      <w:r>
+        <w:t xml:space="preserve"> версия также обладает следующими недостатками</w:t>
+      </w:r>
+      <w:r>
+        <w:rPr>
+          <w:lang w:val="en-US"/>
+        </w:rPr>
+        <w:t>.</w:t>
+      </w:r>
+    </w:p>
+    <w:p>
+      <w:pPr>
         <w:pStyle w:val="a3"/>
         <w:numPr>
           <w:ilvl w:val="0"/>
@@ -611,6 +671,9 @@
       <w:r>
         <w:t xml:space="preserve"> информационных систем расчетов корпоративного уровня</w:t>
       </w:r>
+      <w:r>
+        <w:t>.</w:t>
+      </w:r>
     </w:p>
     <w:p>
       <w:pPr>
@@ -679,6 +742,9 @@
         <w:t>ИнфоПро</w:t>
       </w:r>
       <w:proofErr w:type="spellEnd"/>
+      <w:r>
+        <w:t>.</w:t>
+      </w:r>
     </w:p>
     <w:p>
       <w:pPr>
@@ -704,6 +770,9 @@
       <w:r>
         <w:t>комплекса после серьезных доработок</w:t>
       </w:r>
+      <w:r>
+        <w:t>.</w:t>
+      </w:r>
     </w:p>
     <w:p>
       <w:pPr>
@@ -720,6 +789,9 @@
       <w:r>
         <w:t xml:space="preserve"> сложно настраивать. Каждую задачу и каждый отчет приходится индивидуально настраивать на каждом компьютере</w:t>
       </w:r>
+      <w:r>
+        <w:t>.</w:t>
+      </w:r>
     </w:p>
     <w:p>
       <w:pPr>
@@ -733,6 +805,12 @@
       <w:r>
         <w:t>Неудобное заполнение отчетов. Для открытия отчета нужно открыть файл шаблона, который может быть испорчен таким образом. Нет единого списка всех отчетов</w:t>
       </w:r>
+      <w:r>
+        <w:rPr>
+          <w:lang w:val="en-US"/>
+        </w:rPr>
+        <w:t>.</w:t>
+      </w:r>
     </w:p>
     <w:p>
       <w:pPr>
@@ -767,6 +845,9 @@
       <w:r>
         <w:t>, после чего система начинает тормозить</w:t>
       </w:r>
+      <w:r>
+        <w:t>.</w:t>
+      </w:r>
     </w:p>
     <w:p>
       <w:pPr>
@@ -792,6 +873,9 @@
       <w:r>
         <w:t>. Были случаи, когда расчет вылетал из-за недостатка свободной памяти</w:t>
       </w:r>
+      <w:r>
+        <w:t>.</w:t>
+      </w:r>
     </w:p>
     <w:p>
       <w:pPr>
@@ -805,6 +889,9 @@
       <w:r>
         <w:t>При ошибках связи с источниками системе не во всех случаях удается восстановиться и не пропустить расчетных периодов</w:t>
       </w:r>
+      <w:r>
+        <w:t>.</w:t>
+      </w:r>
     </w:p>
     <w:p>
       <w:pPr>
@@ -818,6 +905,9 @@
       <w:r>
         <w:t>Нет инструментов навигации по сложным формам в конструкторе</w:t>
       </w:r>
+      <w:r>
+        <w:t>.</w:t>
+      </w:r>
     </w:p>
     <w:p>
       <w:pPr>
@@ -834,24 +924,9 @@
       <w:r>
         <w:t>, нужно кардинально менять интерфейс</w:t>
       </w:r>
-    </w:p>
-    <w:p>
-      <w:pPr>
-        <w:pStyle w:val="a3"/>
-        <w:ind w:left="0"/>
-        <w:rPr>
-          <w:b/>
-        </w:rPr>
-      </w:pPr>
-    </w:p>
-    <w:p>
-      <w:pPr>
-        <w:rPr>
-          <w:b/>
-          <w:sz w:val="28"/>
-          <w:szCs w:val="28"/>
-        </w:rPr>
-      </w:pPr>
+      <w:r>
+        <w:t>.</w:t>
+      </w:r>
       <w:r>
         <w:rPr>
           <w:b/>
@@ -942,6 +1017,9 @@
       <w:r>
         <w:t>Централизованное управление проектом расчетных задач, расположение всех проектных данных на одном сервере, в частности на сервере</w:t>
       </w:r>
+      <w:r>
+        <w:t>.</w:t>
+      </w:r>
     </w:p>
     <w:p>
       <w:pPr>
@@ -963,6 +1041,9 @@
       </w:r>
       <w:r>
         <w:t>, что упрощает администрирование в рамках АСУТП</w:t>
+      </w:r>
+      <w:r>
+        <w:t>.</w:t>
       </w:r>
     </w:p>
     <w:p>
@@ -2611,7 +2692,19 @@
         <w:rPr>
           <w:rFonts w:cs="Times New Roman"/>
         </w:rPr>
-        <w:t>отсутствия человека,</w:t>
+        <w:t xml:space="preserve">отсутствия </w:t>
+      </w:r>
+      <w:r>
+        <w:rPr>
+          <w:rFonts w:cs="Times New Roman"/>
+        </w:rPr>
+        <w:t xml:space="preserve">любого </w:t>
+      </w:r>
+      <w:r>
+        <w:rPr>
+          <w:rFonts w:cs="Times New Roman"/>
+        </w:rPr>
+        <w:t>человека,</w:t>
       </w:r>
       <w:r>
         <w:rPr>
@@ -3518,7 +3611,17 @@
           <w:sz w:val="28"/>
           <w:szCs w:val="28"/>
         </w:rPr>
-        <w:t xml:space="preserve"> отдела</w:t>
+        <w:t xml:space="preserve"> отдел</w:t>
+      </w:r>
+      <w:bookmarkStart w:id="0" w:name="_GoBack"/>
+      <w:bookmarkEnd w:id="0"/>
+      <w:r>
+        <w:rPr>
+          <w:b/>
+          <w:sz w:val="28"/>
+          <w:szCs w:val="28"/>
+        </w:rPr>
+        <w:t>а</w:t>
       </w:r>
     </w:p>
     <w:tbl>
@@ -5645,12 +5748,7 @@
         <w:t>Курировани</w:t>
       </w:r>
       <w:r>
-        <w:t xml:space="preserve">е внедрения системы, закупки ПО, конфигурации рабочих мест, разработки </w:t>
-      </w:r>
-      <w:bookmarkStart w:id="0" w:name="_GoBack"/>
-      <w:bookmarkEnd w:id="0"/>
-      <w:r>
-        <w:t>задач</w:t>
+        <w:t>е внедрения системы, закупки ПО, конфигурации рабочих мест, разработки задач</w:t>
       </w:r>
     </w:p>
     <w:p>
@@ -5786,7 +5884,13 @@
         <w:ind w:left="567"/>
       </w:pPr>
       <w:r>
-        <w:t>Системное администрирование, доступ по сети, настройка прав</w:t>
+        <w:t>Системное администрирование</w:t>
+      </w:r>
+      <w:r>
+        <w:t xml:space="preserve"> на объектах</w:t>
+      </w:r>
+      <w:r>
+        <w:t>, доступ по сети, настройка прав</w:t>
       </w:r>
     </w:p>
     <w:p>
@@ -11812,7 +11916,7 @@
 </file>
 
 <file path=customXml/itemProps1.xml><?xml version="1.0" encoding="utf-8"?>
-<ds:datastoreItem xmlns:ds="http://schemas.openxmlformats.org/officeDocument/2006/customXml" ds:itemID="{02967B4E-6EF2-48ED-8BDE-FBEC5E13C329}">
+<ds:datastoreItem xmlns:ds="http://schemas.openxmlformats.org/officeDocument/2006/customXml" ds:itemID="{F7AC86E5-44C4-4608-91FD-488E6EC4D5FD}">
   <ds:schemaRefs>
     <ds:schemaRef ds:uri="http://schemas.openxmlformats.org/officeDocument/2006/bibliography"/>
   </ds:schemaRefs>

--- a/Information/Thinking/Presentation Infotask2.docx
+++ b/Information/Thinking/Presentation Infotask2.docx
@@ -4,6 +4,189 @@
   <w:body>
     <w:p>
       <w:pPr>
+        <w:jc w:val="center"/>
+        <w:rPr>
+          <w:b/>
+          <w:sz w:val="28"/>
+          <w:szCs w:val="28"/>
+        </w:rPr>
+      </w:pPr>
+      <w:r>
+        <w:rPr>
+          <w:b/>
+          <w:sz w:val="28"/>
+          <w:szCs w:val="28"/>
+        </w:rPr>
+        <w:t>План разговора</w:t>
+      </w:r>
+    </w:p>
+    <w:p>
+      <w:pPr>
+        <w:pStyle w:val="a3"/>
+        <w:numPr>
+          <w:ilvl w:val="0"/>
+          <w:numId w:val="38"/>
+        </w:numPr>
+        <w:ind w:left="426"/>
+        <w:rPr>
+          <w:lang w:val="en-US"/>
+        </w:rPr>
+      </w:pPr>
+      <w:r>
+        <w:t>Актуальность задач</w:t>
+      </w:r>
+    </w:p>
+    <w:p>
+      <w:pPr>
+        <w:pStyle w:val="a3"/>
+        <w:numPr>
+          <w:ilvl w:val="0"/>
+          <w:numId w:val="38"/>
+        </w:numPr>
+        <w:ind w:left="426"/>
+        <w:rPr>
+          <w:lang w:val="en-US"/>
+        </w:rPr>
+      </w:pPr>
+      <w:r>
+        <w:t>Возможности системы</w:t>
+      </w:r>
+    </w:p>
+    <w:p>
+      <w:pPr>
+        <w:pStyle w:val="a3"/>
+        <w:numPr>
+          <w:ilvl w:val="0"/>
+          <w:numId w:val="38"/>
+        </w:numPr>
+        <w:ind w:left="426"/>
+      </w:pPr>
+      <w:r>
+        <w:t>Вложено много ресурсов</w:t>
+      </w:r>
+      <w:r>
+        <w:t>, более 10 лет разработки</w:t>
+      </w:r>
+    </w:p>
+    <w:p>
+      <w:pPr>
+        <w:pStyle w:val="a3"/>
+        <w:numPr>
+          <w:ilvl w:val="0"/>
+          <w:numId w:val="38"/>
+        </w:numPr>
+        <w:ind w:left="426"/>
+      </w:pPr>
+      <w:r>
+        <w:t>Выход на новый уровень, конкуренция</w:t>
+      </w:r>
+      <w:r>
+        <w:t xml:space="preserve">, </w:t>
+      </w:r>
+      <w:r>
+        <w:t>к</w:t>
+      </w:r>
+      <w:bookmarkStart w:id="0" w:name="_GoBack"/>
+      <w:bookmarkEnd w:id="0"/>
+      <w:r>
+        <w:t>орпоративные сети</w:t>
+      </w:r>
+    </w:p>
+    <w:p>
+      <w:pPr>
+        <w:pStyle w:val="a3"/>
+        <w:numPr>
+          <w:ilvl w:val="0"/>
+          <w:numId w:val="38"/>
+        </w:numPr>
+        <w:ind w:left="426"/>
+        <w:rPr>
+          <w:lang w:val="en-US"/>
+        </w:rPr>
+      </w:pPr>
+      <w:r>
+        <w:t>Новая версия, необходимость</w:t>
+      </w:r>
+    </w:p>
+    <w:p>
+      <w:pPr>
+        <w:pStyle w:val="a3"/>
+        <w:numPr>
+          <w:ilvl w:val="0"/>
+          <w:numId w:val="38"/>
+        </w:numPr>
+        <w:ind w:left="426"/>
+      </w:pPr>
+      <w:r>
+        <w:t>Состояние дел в отделе</w:t>
+      </w:r>
+      <w:r>
+        <w:t>:</w:t>
+      </w:r>
+      <w:r>
+        <w:t xml:space="preserve"> распределение умений, времени, задач</w:t>
+      </w:r>
+    </w:p>
+    <w:p>
+      <w:pPr>
+        <w:pStyle w:val="a3"/>
+        <w:numPr>
+          <w:ilvl w:val="0"/>
+          <w:numId w:val="38"/>
+        </w:numPr>
+        <w:ind w:left="426"/>
+      </w:pPr>
+      <w:r>
+        <w:t>Незакрытые роли</w:t>
+      </w:r>
+      <w:r>
+        <w:t xml:space="preserve">: </w:t>
+      </w:r>
+      <w:r>
+        <w:t>тестирование, внедрение, продвижение</w:t>
+      </w:r>
+    </w:p>
+    <w:p>
+      <w:pPr>
+        <w:pStyle w:val="a3"/>
+        <w:numPr>
+          <w:ilvl w:val="0"/>
+          <w:numId w:val="38"/>
+        </w:numPr>
+        <w:ind w:left="426"/>
+      </w:pPr>
+      <w:r>
+        <w:t>Новые сотрудники</w:t>
+      </w:r>
+    </w:p>
+    <w:p>
+      <w:pPr>
+        <w:pStyle w:val="a3"/>
+        <w:numPr>
+          <w:ilvl w:val="0"/>
+          <w:numId w:val="38"/>
+        </w:numPr>
+        <w:ind w:left="426"/>
+      </w:pPr>
+      <w:r>
+        <w:t>Взаимодействие по продвижению системы</w:t>
+      </w:r>
+    </w:p>
+    <w:p>
+      <w:pPr>
+        <w:pStyle w:val="a3"/>
+        <w:numPr>
+          <w:ilvl w:val="0"/>
+          <w:numId w:val="37"/>
+        </w:numPr>
+        <w:ind w:left="426"/>
+      </w:pPr>
+      <w:r>
+        <w:br w:type="page"/>
+      </w:r>
+    </w:p>
+    <w:p>
+      <w:pPr>
         <w:pStyle w:val="a3"/>
         <w:numPr>
           <w:ilvl w:val="0"/>
@@ -23,6 +206,7 @@
           <w:szCs w:val="28"/>
           <w:lang w:val="en-US"/>
         </w:rPr>
+        <w:lastRenderedPageBreak/>
         <w:t>InfoTask</w:t>
       </w:r>
       <w:r>
@@ -3611,17 +3795,7 @@
           <w:sz w:val="28"/>
           <w:szCs w:val="28"/>
         </w:rPr>
-        <w:t xml:space="preserve"> отдел</w:t>
-      </w:r>
-      <w:bookmarkStart w:id="0" w:name="_GoBack"/>
-      <w:bookmarkEnd w:id="0"/>
-      <w:r>
-        <w:rPr>
-          <w:b/>
-          <w:sz w:val="28"/>
-          <w:szCs w:val="28"/>
-        </w:rPr>
-        <w:t>а</w:t>
+        <w:t xml:space="preserve"> отдела</w:t>
       </w:r>
     </w:p>
     <w:tbl>
@@ -9841,6 +10015,119 @@
     </w:lvl>
   </w:abstractNum>
   <w:abstractNum w:abstractNumId="24">
+    <w:nsid w:val="4FCF6C96"/>
+    <w:multiLevelType w:val="hybridMultilevel"/>
+    <w:tmpl w:val="25083100"/>
+    <w:lvl w:ilvl="0" w:tplc="04190001">
+      <w:start w:val="1"/>
+      <w:numFmt w:val="bullet"/>
+      <w:lvlText w:val=""/>
+      <w:lvlJc w:val="left"/>
+      <w:pPr>
+        <w:ind w:left="3958" w:hanging="360"/>
+      </w:pPr>
+      <w:rPr>
+        <w:rFonts w:ascii="Symbol" w:hAnsi="Symbol" w:hint="default"/>
+      </w:rPr>
+    </w:lvl>
+    <w:lvl w:ilvl="1" w:tplc="04190003" w:tentative="1">
+      <w:start w:val="1"/>
+      <w:numFmt w:val="bullet"/>
+      <w:lvlText w:val="o"/>
+      <w:lvlJc w:val="left"/>
+      <w:pPr>
+        <w:ind w:left="4678" w:hanging="360"/>
+      </w:pPr>
+      <w:rPr>
+        <w:rFonts w:ascii="Courier New" w:hAnsi="Courier New" w:cs="Courier New" w:hint="default"/>
+      </w:rPr>
+    </w:lvl>
+    <w:lvl w:ilvl="2" w:tplc="04190005" w:tentative="1">
+      <w:start w:val="1"/>
+      <w:numFmt w:val="bullet"/>
+      <w:lvlText w:val=""/>
+      <w:lvlJc w:val="left"/>
+      <w:pPr>
+        <w:ind w:left="5398" w:hanging="360"/>
+      </w:pPr>
+      <w:rPr>
+        <w:rFonts w:ascii="Wingdings" w:hAnsi="Wingdings" w:hint="default"/>
+      </w:rPr>
+    </w:lvl>
+    <w:lvl w:ilvl="3" w:tplc="04190001" w:tentative="1">
+      <w:start w:val="1"/>
+      <w:numFmt w:val="bullet"/>
+      <w:lvlText w:val=""/>
+      <w:lvlJc w:val="left"/>
+      <w:pPr>
+        <w:ind w:left="6118" w:hanging="360"/>
+      </w:pPr>
+      <w:rPr>
+        <w:rFonts w:ascii="Symbol" w:hAnsi="Symbol" w:hint="default"/>
+      </w:rPr>
+    </w:lvl>
+    <w:lvl w:ilvl="4" w:tplc="04190003" w:tentative="1">
+      <w:start w:val="1"/>
+      <w:numFmt w:val="bullet"/>
+      <w:lvlText w:val="o"/>
+      <w:lvlJc w:val="left"/>
+      <w:pPr>
+        <w:ind w:left="6838" w:hanging="360"/>
+      </w:pPr>
+      <w:rPr>
+        <w:rFonts w:ascii="Courier New" w:hAnsi="Courier New" w:cs="Courier New" w:hint="default"/>
+      </w:rPr>
+    </w:lvl>
+    <w:lvl w:ilvl="5" w:tplc="04190005" w:tentative="1">
+      <w:start w:val="1"/>
+      <w:numFmt w:val="bullet"/>
+      <w:lvlText w:val=""/>
+      <w:lvlJc w:val="left"/>
+      <w:pPr>
+        <w:ind w:left="7558" w:hanging="360"/>
+      </w:pPr>
+      <w:rPr>
+        <w:rFonts w:ascii="Wingdings" w:hAnsi="Wingdings" w:hint="default"/>
+      </w:rPr>
+    </w:lvl>
+    <w:lvl w:ilvl="6" w:tplc="04190001" w:tentative="1">
+      <w:start w:val="1"/>
+      <w:numFmt w:val="bullet"/>
+      <w:lvlText w:val=""/>
+      <w:lvlJc w:val="left"/>
+      <w:pPr>
+        <w:ind w:left="8278" w:hanging="360"/>
+      </w:pPr>
+      <w:rPr>
+        <w:rFonts w:ascii="Symbol" w:hAnsi="Symbol" w:hint="default"/>
+      </w:rPr>
+    </w:lvl>
+    <w:lvl w:ilvl="7" w:tplc="04190003" w:tentative="1">
+      <w:start w:val="1"/>
+      <w:numFmt w:val="bullet"/>
+      <w:lvlText w:val="o"/>
+      <w:lvlJc w:val="left"/>
+      <w:pPr>
+        <w:ind w:left="8998" w:hanging="360"/>
+      </w:pPr>
+      <w:rPr>
+        <w:rFonts w:ascii="Courier New" w:hAnsi="Courier New" w:cs="Courier New" w:hint="default"/>
+      </w:rPr>
+    </w:lvl>
+    <w:lvl w:ilvl="8" w:tplc="04190005" w:tentative="1">
+      <w:start w:val="1"/>
+      <w:numFmt w:val="bullet"/>
+      <w:lvlText w:val=""/>
+      <w:lvlJc w:val="left"/>
+      <w:pPr>
+        <w:ind w:left="9718" w:hanging="360"/>
+      </w:pPr>
+      <w:rPr>
+        <w:rFonts w:ascii="Wingdings" w:hAnsi="Wingdings" w:hint="default"/>
+      </w:rPr>
+    </w:lvl>
+  </w:abstractNum>
+  <w:abstractNum w:abstractNumId="25">
     <w:nsid w:val="53290269"/>
     <w:multiLevelType w:val="hybridMultilevel"/>
     <w:tmpl w:val="5DFE3368"/>
@@ -9953,7 +10240,7 @@
       </w:rPr>
     </w:lvl>
   </w:abstractNum>
-  <w:abstractNum w:abstractNumId="25">
+  <w:abstractNum w:abstractNumId="26">
     <w:nsid w:val="545E5545"/>
     <w:multiLevelType w:val="hybridMultilevel"/>
     <w:tmpl w:val="962C80A2"/>
@@ -10039,7 +10326,120 @@
       </w:pPr>
     </w:lvl>
   </w:abstractNum>
-  <w:abstractNum w:abstractNumId="26">
+  <w:abstractNum w:abstractNumId="27">
+    <w:nsid w:val="548404E0"/>
+    <w:multiLevelType w:val="hybridMultilevel"/>
+    <w:tmpl w:val="5386BF00"/>
+    <w:lvl w:ilvl="0" w:tplc="0419000F">
+      <w:start w:val="1"/>
+      <w:numFmt w:val="decimal"/>
+      <w:lvlText w:val="%1."/>
+      <w:lvlJc w:val="left"/>
+      <w:pPr>
+        <w:ind w:left="3600" w:hanging="360"/>
+      </w:pPr>
+      <w:rPr>
+        <w:rFonts w:hint="default"/>
+      </w:rPr>
+    </w:lvl>
+    <w:lvl w:ilvl="1" w:tplc="04190003" w:tentative="1">
+      <w:start w:val="1"/>
+      <w:numFmt w:val="bullet"/>
+      <w:lvlText w:val="o"/>
+      <w:lvlJc w:val="left"/>
+      <w:pPr>
+        <w:ind w:left="4320" w:hanging="360"/>
+      </w:pPr>
+      <w:rPr>
+        <w:rFonts w:ascii="Courier New" w:hAnsi="Courier New" w:cs="Courier New" w:hint="default"/>
+      </w:rPr>
+    </w:lvl>
+    <w:lvl w:ilvl="2" w:tplc="04190005" w:tentative="1">
+      <w:start w:val="1"/>
+      <w:numFmt w:val="bullet"/>
+      <w:lvlText w:val=""/>
+      <w:lvlJc w:val="left"/>
+      <w:pPr>
+        <w:ind w:left="5040" w:hanging="360"/>
+      </w:pPr>
+      <w:rPr>
+        <w:rFonts w:ascii="Wingdings" w:hAnsi="Wingdings" w:hint="default"/>
+      </w:rPr>
+    </w:lvl>
+    <w:lvl w:ilvl="3" w:tplc="04190001" w:tentative="1">
+      <w:start w:val="1"/>
+      <w:numFmt w:val="bullet"/>
+      <w:lvlText w:val=""/>
+      <w:lvlJc w:val="left"/>
+      <w:pPr>
+        <w:ind w:left="5760" w:hanging="360"/>
+      </w:pPr>
+      <w:rPr>
+        <w:rFonts w:ascii="Symbol" w:hAnsi="Symbol" w:hint="default"/>
+      </w:rPr>
+    </w:lvl>
+    <w:lvl w:ilvl="4" w:tplc="04190003" w:tentative="1">
+      <w:start w:val="1"/>
+      <w:numFmt w:val="bullet"/>
+      <w:lvlText w:val="o"/>
+      <w:lvlJc w:val="left"/>
+      <w:pPr>
+        <w:ind w:left="6480" w:hanging="360"/>
+      </w:pPr>
+      <w:rPr>
+        <w:rFonts w:ascii="Courier New" w:hAnsi="Courier New" w:cs="Courier New" w:hint="default"/>
+      </w:rPr>
+    </w:lvl>
+    <w:lvl w:ilvl="5" w:tplc="04190005" w:tentative="1">
+      <w:start w:val="1"/>
+      <w:numFmt w:val="bullet"/>
+      <w:lvlText w:val=""/>
+      <w:lvlJc w:val="left"/>
+      <w:pPr>
+        <w:ind w:left="7200" w:hanging="360"/>
+      </w:pPr>
+      <w:rPr>
+        <w:rFonts w:ascii="Wingdings" w:hAnsi="Wingdings" w:hint="default"/>
+      </w:rPr>
+    </w:lvl>
+    <w:lvl w:ilvl="6" w:tplc="04190001" w:tentative="1">
+      <w:start w:val="1"/>
+      <w:numFmt w:val="bullet"/>
+      <w:lvlText w:val=""/>
+      <w:lvlJc w:val="left"/>
+      <w:pPr>
+        <w:ind w:left="7920" w:hanging="360"/>
+      </w:pPr>
+      <w:rPr>
+        <w:rFonts w:ascii="Symbol" w:hAnsi="Symbol" w:hint="default"/>
+      </w:rPr>
+    </w:lvl>
+    <w:lvl w:ilvl="7" w:tplc="04190003" w:tentative="1">
+      <w:start w:val="1"/>
+      <w:numFmt w:val="bullet"/>
+      <w:lvlText w:val="o"/>
+      <w:lvlJc w:val="left"/>
+      <w:pPr>
+        <w:ind w:left="8640" w:hanging="360"/>
+      </w:pPr>
+      <w:rPr>
+        <w:rFonts w:ascii="Courier New" w:hAnsi="Courier New" w:cs="Courier New" w:hint="default"/>
+      </w:rPr>
+    </w:lvl>
+    <w:lvl w:ilvl="8" w:tplc="04190005" w:tentative="1">
+      <w:start w:val="1"/>
+      <w:numFmt w:val="bullet"/>
+      <w:lvlText w:val=""/>
+      <w:lvlJc w:val="left"/>
+      <w:pPr>
+        <w:ind w:left="9360" w:hanging="360"/>
+      </w:pPr>
+      <w:rPr>
+        <w:rFonts w:ascii="Wingdings" w:hAnsi="Wingdings" w:hint="default"/>
+      </w:rPr>
+    </w:lvl>
+  </w:abstractNum>
+  <w:abstractNum w:abstractNumId="28">
     <w:nsid w:val="5B8A173C"/>
     <w:multiLevelType w:val="hybridMultilevel"/>
     <w:tmpl w:val="092ADEDE"/>
@@ -10152,7 +10552,7 @@
       </w:rPr>
     </w:lvl>
   </w:abstractNum>
-  <w:abstractNum w:abstractNumId="27">
+  <w:abstractNum w:abstractNumId="29">
     <w:nsid w:val="5E912B98"/>
     <w:multiLevelType w:val="hybridMultilevel"/>
     <w:tmpl w:val="54CA6284"/>
@@ -10265,7 +10665,120 @@
       </w:rPr>
     </w:lvl>
   </w:abstractNum>
-  <w:abstractNum w:abstractNumId="28">
+  <w:abstractNum w:abstractNumId="30">
+    <w:nsid w:val="69B514A6"/>
+    <w:multiLevelType w:val="hybridMultilevel"/>
+    <w:tmpl w:val="BE2C111E"/>
+    <w:lvl w:ilvl="0" w:tplc="04190001">
+      <w:start w:val="1"/>
+      <w:numFmt w:val="bullet"/>
+      <w:lvlText w:val=""/>
+      <w:lvlJc w:val="left"/>
+      <w:pPr>
+        <w:ind w:left="3600" w:hanging="360"/>
+      </w:pPr>
+      <w:rPr>
+        <w:rFonts w:ascii="Symbol" w:hAnsi="Symbol" w:hint="default"/>
+      </w:rPr>
+    </w:lvl>
+    <w:lvl w:ilvl="1" w:tplc="04190003" w:tentative="1">
+      <w:start w:val="1"/>
+      <w:numFmt w:val="bullet"/>
+      <w:lvlText w:val="o"/>
+      <w:lvlJc w:val="left"/>
+      <w:pPr>
+        <w:ind w:left="4320" w:hanging="360"/>
+      </w:pPr>
+      <w:rPr>
+        <w:rFonts w:ascii="Courier New" w:hAnsi="Courier New" w:cs="Courier New" w:hint="default"/>
+      </w:rPr>
+    </w:lvl>
+    <w:lvl w:ilvl="2" w:tplc="04190005" w:tentative="1">
+      <w:start w:val="1"/>
+      <w:numFmt w:val="bullet"/>
+      <w:lvlText w:val=""/>
+      <w:lvlJc w:val="left"/>
+      <w:pPr>
+        <w:ind w:left="5040" w:hanging="360"/>
+      </w:pPr>
+      <w:rPr>
+        <w:rFonts w:ascii="Wingdings" w:hAnsi="Wingdings" w:hint="default"/>
+      </w:rPr>
+    </w:lvl>
+    <w:lvl w:ilvl="3" w:tplc="04190001" w:tentative="1">
+      <w:start w:val="1"/>
+      <w:numFmt w:val="bullet"/>
+      <w:lvlText w:val=""/>
+      <w:lvlJc w:val="left"/>
+      <w:pPr>
+        <w:ind w:left="5760" w:hanging="360"/>
+      </w:pPr>
+      <w:rPr>
+        <w:rFonts w:ascii="Symbol" w:hAnsi="Symbol" w:hint="default"/>
+      </w:rPr>
+    </w:lvl>
+    <w:lvl w:ilvl="4" w:tplc="04190003" w:tentative="1">
+      <w:start w:val="1"/>
+      <w:numFmt w:val="bullet"/>
+      <w:lvlText w:val="o"/>
+      <w:lvlJc w:val="left"/>
+      <w:pPr>
+        <w:ind w:left="6480" w:hanging="360"/>
+      </w:pPr>
+      <w:rPr>
+        <w:rFonts w:ascii="Courier New" w:hAnsi="Courier New" w:cs="Courier New" w:hint="default"/>
+      </w:rPr>
+    </w:lvl>
+    <w:lvl w:ilvl="5" w:tplc="04190005" w:tentative="1">
+      <w:start w:val="1"/>
+      <w:numFmt w:val="bullet"/>
+      <w:lvlText w:val=""/>
+      <w:lvlJc w:val="left"/>
+      <w:pPr>
+        <w:ind w:left="7200" w:hanging="360"/>
+      </w:pPr>
+      <w:rPr>
+        <w:rFonts w:ascii="Wingdings" w:hAnsi="Wingdings" w:hint="default"/>
+      </w:rPr>
+    </w:lvl>
+    <w:lvl w:ilvl="6" w:tplc="04190001" w:tentative="1">
+      <w:start w:val="1"/>
+      <w:numFmt w:val="bullet"/>
+      <w:lvlText w:val=""/>
+      <w:lvlJc w:val="left"/>
+      <w:pPr>
+        <w:ind w:left="7920" w:hanging="360"/>
+      </w:pPr>
+      <w:rPr>
+        <w:rFonts w:ascii="Symbol" w:hAnsi="Symbol" w:hint="default"/>
+      </w:rPr>
+    </w:lvl>
+    <w:lvl w:ilvl="7" w:tplc="04190003" w:tentative="1">
+      <w:start w:val="1"/>
+      <w:numFmt w:val="bullet"/>
+      <w:lvlText w:val="o"/>
+      <w:lvlJc w:val="left"/>
+      <w:pPr>
+        <w:ind w:left="8640" w:hanging="360"/>
+      </w:pPr>
+      <w:rPr>
+        <w:rFonts w:ascii="Courier New" w:hAnsi="Courier New" w:cs="Courier New" w:hint="default"/>
+      </w:rPr>
+    </w:lvl>
+    <w:lvl w:ilvl="8" w:tplc="04190005" w:tentative="1">
+      <w:start w:val="1"/>
+      <w:numFmt w:val="bullet"/>
+      <w:lvlText w:val=""/>
+      <w:lvlJc w:val="left"/>
+      <w:pPr>
+        <w:ind w:left="9360" w:hanging="360"/>
+      </w:pPr>
+      <w:rPr>
+        <w:rFonts w:ascii="Wingdings" w:hAnsi="Wingdings" w:hint="default"/>
+      </w:rPr>
+    </w:lvl>
+  </w:abstractNum>
+  <w:abstractNum w:abstractNumId="31">
     <w:nsid w:val="6F0F5C41"/>
     <w:multiLevelType w:val="hybridMultilevel"/>
     <w:tmpl w:val="E4A679EC"/>
@@ -10378,7 +10891,7 @@
       </w:rPr>
     </w:lvl>
   </w:abstractNum>
-  <w:abstractNum w:abstractNumId="29">
+  <w:abstractNum w:abstractNumId="32">
     <w:nsid w:val="6FC34D3E"/>
     <w:multiLevelType w:val="hybridMultilevel"/>
     <w:tmpl w:val="107CE3D6"/>
@@ -10491,7 +11004,7 @@
       </w:rPr>
     </w:lvl>
   </w:abstractNum>
-  <w:abstractNum w:abstractNumId="30">
+  <w:abstractNum w:abstractNumId="33">
     <w:nsid w:val="6FEB4968"/>
     <w:multiLevelType w:val="hybridMultilevel"/>
     <w:tmpl w:val="DF3E0B60"/>
@@ -10604,10 +11117,10 @@
       </w:rPr>
     </w:lvl>
   </w:abstractNum>
-  <w:abstractNum w:abstractNumId="31">
+  <w:abstractNum w:abstractNumId="34">
     <w:nsid w:val="73DB628D"/>
     <w:multiLevelType w:val="hybridMultilevel"/>
-    <w:tmpl w:val="D946ECCA"/>
+    <w:tmpl w:val="B06EEAFC"/>
     <w:lvl w:ilvl="0" w:tplc="0419000F">
       <w:start w:val="1"/>
       <w:numFmt w:val="decimal"/>
@@ -10690,7 +11203,7 @@
       </w:pPr>
     </w:lvl>
   </w:abstractNum>
-  <w:abstractNum w:abstractNumId="32">
+  <w:abstractNum w:abstractNumId="35">
     <w:nsid w:val="7A044BFB"/>
     <w:multiLevelType w:val="hybridMultilevel"/>
     <w:tmpl w:val="4502DFA6"/>
@@ -10803,7 +11316,7 @@
       </w:rPr>
     </w:lvl>
   </w:abstractNum>
-  <w:abstractNum w:abstractNumId="33">
+  <w:abstractNum w:abstractNumId="36">
     <w:nsid w:val="7C3D70D1"/>
     <w:multiLevelType w:val="hybridMultilevel"/>
     <w:tmpl w:val="8BBC40A8"/>
@@ -10916,7 +11429,7 @@
       </w:rPr>
     </w:lvl>
   </w:abstractNum>
-  <w:abstractNum w:abstractNumId="34">
+  <w:abstractNum w:abstractNumId="37">
     <w:nsid w:val="7E056B52"/>
     <w:multiLevelType w:val="hybridMultilevel"/>
     <w:tmpl w:val="DB5E4582"/>
@@ -11030,10 +11543,10 @@
     </w:lvl>
   </w:abstractNum>
   <w:num w:numId="1">
-    <w:abstractNumId w:val="31"/>
+    <w:abstractNumId w:val="34"/>
   </w:num>
   <w:num w:numId="2">
-    <w:abstractNumId w:val="33"/>
+    <w:abstractNumId w:val="36"/>
   </w:num>
   <w:num w:numId="3">
     <w:abstractNumId w:val="13"/>
@@ -11048,7 +11561,7 @@
     <w:abstractNumId w:val="16"/>
   </w:num>
   <w:num w:numId="7">
-    <w:abstractNumId w:val="34"/>
+    <w:abstractNumId w:val="37"/>
   </w:num>
   <w:num w:numId="8">
     <w:abstractNumId w:val="4"/>
@@ -11087,7 +11600,7 @@
     <w:abstractNumId w:val="15"/>
   </w:num>
   <w:num w:numId="20">
-    <w:abstractNumId w:val="30"/>
+    <w:abstractNumId w:val="33"/>
   </w:num>
   <w:num w:numId="21">
     <w:abstractNumId w:val="23"/>
@@ -11099,13 +11612,13 @@
     <w:abstractNumId w:val="12"/>
   </w:num>
   <w:num w:numId="24">
-    <w:abstractNumId w:val="24"/>
+    <w:abstractNumId w:val="25"/>
   </w:num>
   <w:num w:numId="25">
-    <w:abstractNumId w:val="28"/>
+    <w:abstractNumId w:val="31"/>
   </w:num>
   <w:num w:numId="26">
-    <w:abstractNumId w:val="27"/>
+    <w:abstractNumId w:val="29"/>
   </w:num>
   <w:num w:numId="27">
     <w:abstractNumId w:val="1"/>
@@ -11114,13 +11627,13 @@
     <w:abstractNumId w:val="8"/>
   </w:num>
   <w:num w:numId="29">
-    <w:abstractNumId w:val="25"/>
+    <w:abstractNumId w:val="26"/>
   </w:num>
   <w:num w:numId="30">
-    <w:abstractNumId w:val="29"/>
+    <w:abstractNumId w:val="32"/>
   </w:num>
   <w:num w:numId="31">
-    <w:abstractNumId w:val="32"/>
+    <w:abstractNumId w:val="35"/>
   </w:num>
   <w:num w:numId="32">
     <w:abstractNumId w:val="6"/>
@@ -11132,7 +11645,16 @@
     <w:abstractNumId w:val="17"/>
   </w:num>
   <w:num w:numId="35">
-    <w:abstractNumId w:val="26"/>
+    <w:abstractNumId w:val="28"/>
+  </w:num>
+  <w:num w:numId="36">
+    <w:abstractNumId w:val="24"/>
+  </w:num>
+  <w:num w:numId="37">
+    <w:abstractNumId w:val="30"/>
+  </w:num>
+  <w:num w:numId="38">
+    <w:abstractNumId w:val="27"/>
   </w:num>
   <w:numIdMacAtCleanup w:val="28"/>
 </w:numbering>
@@ -11916,7 +12438,7 @@
 </file>
 
 <file path=customXml/itemProps1.xml><?xml version="1.0" encoding="utf-8"?>
-<ds:datastoreItem xmlns:ds="http://schemas.openxmlformats.org/officeDocument/2006/customXml" ds:itemID="{F7AC86E5-44C4-4608-91FD-488E6EC4D5FD}">
+<ds:datastoreItem xmlns:ds="http://schemas.openxmlformats.org/officeDocument/2006/customXml" ds:itemID="{B091E98E-81B3-46C3-AF47-36438E9163B5}">
   <ds:schemaRefs>
     <ds:schemaRef ds:uri="http://schemas.openxmlformats.org/officeDocument/2006/bibliography"/>
   </ds:schemaRefs>
